--- a/1st_semester/computer_science/lab1/ОПД ЛР2 Суджян Эдуард.docx
+++ b/1st_semester/computer_science/lab1/ОПД ЛР2 Суджян Эдуард.docx
@@ -1,6 +1,6 @@
 
 <file path=word/document.xml><?xml version="1.0" encoding="utf-8"?>
-<w:document xmlns:wpc="http://schemas.microsoft.com/office/word/2010/wordprocessingCanvas" xmlns:cx="http://schemas.microsoft.com/office/drawing/2014/chartex" xmlns:cx1="http://schemas.microsoft.com/office/drawing/2015/9/8/chartex" xmlns:cx2="http://schemas.microsoft.com/office/drawing/2015/10/21/chartex" xmlns:cx3="http://schemas.microsoft.com/office/drawing/2016/5/9/chartex" xmlns:cx4="http://schemas.microsoft.com/office/drawing/2016/5/10/chartex" xmlns:cx5="http://schemas.microsoft.com/office/drawing/2016/5/11/chartex" xmlns:cx6="http://schemas.microsoft.com/office/drawing/2016/5/12/chartex" xmlns:cx7="http://schemas.microsoft.com/office/drawing/2016/5/13/chartex" xmlns:cx8="http://schemas.microsoft.com/office/drawing/2016/5/14/chartex" xmlns:mc="http://schemas.openxmlformats.org/markup-compatibility/2006" xmlns:aink="http://schemas.microsoft.com/office/drawing/2016/ink" xmlns:am3d="http://schemas.microsoft.com/office/drawing/2017/model3d" xmlns:o="urn:schemas-microsoft-com:office:office" xmlns:oel="http://schemas.microsoft.com/office/2019/extlst" xmlns:r="http://schemas.openxmlformats.org/officeDocument/2006/relationships" xmlns:m="http://schemas.openxmlformats.org/officeDocument/2006/math" xmlns:v="urn:schemas-microsoft-com:vml" xmlns:wp14="http://schemas.microsoft.com/office/word/2010/wordprocessingDrawing" xmlns:wp="http://schemas.openxmlformats.org/drawingml/2006/wordprocessingDrawing" xmlns:w10="urn:schemas-microsoft-com:office:word" xmlns:w="http://schemas.openxmlformats.org/wordprocessingml/2006/main" xmlns:w14="http://schemas.microsoft.com/office/word/2010/wordml" xmlns:w15="http://schemas.microsoft.com/office/word/2012/wordml" xmlns:w16cex="http://schemas.microsoft.com/office/word/2018/wordml/cex" xmlns:w16cid="http://schemas.microsoft.com/office/word/2016/wordml/cid" xmlns:w16="http://schemas.microsoft.com/office/word/2018/wordml" xmlns:w16sdtdh="http://schemas.microsoft.com/office/word/2020/wordml/sdtdatahash" xmlns:w16se="http://schemas.microsoft.com/office/word/2015/wordml/symex" xmlns:wpg="http://schemas.microsoft.com/office/word/2010/wordprocessingGroup" xmlns:wpi="http://schemas.microsoft.com/office/word/2010/wordprocessingInk" xmlns:wne="http://schemas.microsoft.com/office/word/2006/wordml" xmlns:wps="http://schemas.microsoft.com/office/word/2010/wordprocessingShape" mc:Ignorable="w14 w15 w16se w16cid w16 w16cex w16sdtdh wp14">
+<w:document xmlns:ve="http://schemas.openxmlformats.org/markup-compatibility/2006" xmlns:o="urn:schemas-microsoft-com:office:office" xmlns:r="http://schemas.openxmlformats.org/officeDocument/2006/relationships" xmlns:m="http://schemas.openxmlformats.org/officeDocument/2006/math" xmlns:v="urn:schemas-microsoft-com:vml" xmlns:wp="http://schemas.openxmlformats.org/drawingml/2006/wordprocessingDrawing" xmlns:w10="urn:schemas-microsoft-com:office:word" xmlns:w="http://schemas.openxmlformats.org/wordprocessingml/2006/main" xmlns:wne="http://schemas.microsoft.com/office/word/2006/wordml">
   <w:body>
     <w:p>
       <w:pPr>
@@ -39,7 +39,14 @@
           <w:rFonts w:ascii="Times New Roman" w:eastAsia="Times New Roman" w:hAnsi="Times New Roman" w:cs="Times New Roman"/>
           <w:sz w:val="24"/>
         </w:rPr>
-        <w:t>Факультет программной инженерии и компьютерной техники</w:t>
+        <w:t xml:space="preserve">Факультет программной инженерии и компьютерной </w:t>
+      </w:r>
+      <w:r>
+        <w:rPr>
+          <w:rFonts w:ascii="Times New Roman" w:eastAsia="Times New Roman" w:hAnsi="Times New Roman" w:cs="Times New Roman"/>
+          <w:sz w:val="24"/>
+        </w:rPr>
+        <w:t>техники</w:t>
       </w:r>
     </w:p>
     <w:p>
@@ -140,35 +147,7 @@
           <w:rFonts w:ascii="Times New Roman" w:eastAsia="Times New Roman" w:hAnsi="Times New Roman" w:cs="Times New Roman"/>
           <w:sz w:val="24"/>
         </w:rPr>
-        <w:t>Суджян</w:t>
-      </w:r>
-      <w:r>
-        <w:rPr>
-          <w:rFonts w:ascii="Times New Roman" w:eastAsia="Times New Roman" w:hAnsi="Times New Roman" w:cs="Times New Roman"/>
-          <w:sz w:val="24"/>
-        </w:rPr>
-        <w:t xml:space="preserve"> </w:t>
-      </w:r>
-      <w:r>
-        <w:rPr>
-          <w:rFonts w:ascii="Times New Roman" w:eastAsia="Times New Roman" w:hAnsi="Times New Roman" w:cs="Times New Roman"/>
-          <w:sz w:val="24"/>
-        </w:rPr>
-        <w:t>Э</w:t>
-      </w:r>
-      <w:r>
-        <w:rPr>
-          <w:rFonts w:ascii="Times New Roman" w:eastAsia="Times New Roman" w:hAnsi="Times New Roman" w:cs="Times New Roman"/>
-          <w:sz w:val="24"/>
-        </w:rPr>
-        <w:t>.</w:t>
-      </w:r>
-      <w:r>
-        <w:rPr>
-          <w:rFonts w:ascii="Times New Roman" w:eastAsia="Times New Roman" w:hAnsi="Times New Roman" w:cs="Times New Roman"/>
-          <w:sz w:val="24"/>
-        </w:rPr>
-        <w:t>Э</w:t>
+        <w:t>Суджян Э.Э</w:t>
       </w:r>
     </w:p>
     <w:p>
@@ -242,28 +221,7 @@
           <w:rFonts w:ascii="Times New Roman" w:eastAsia="Times New Roman" w:hAnsi="Times New Roman" w:cs="Times New Roman"/>
           <w:sz w:val="24"/>
         </w:rPr>
-        <w:t xml:space="preserve"> </w:t>
-      </w:r>
-      <w:r>
-        <w:rPr>
-          <w:rFonts w:ascii="Times New Roman" w:eastAsia="Times New Roman" w:hAnsi="Times New Roman" w:cs="Times New Roman"/>
-          <w:sz w:val="24"/>
-        </w:rPr>
-        <w:t>Н</w:t>
-      </w:r>
-      <w:r>
-        <w:rPr>
-          <w:rFonts w:ascii="Times New Roman" w:eastAsia="Times New Roman" w:hAnsi="Times New Roman" w:cs="Times New Roman"/>
-          <w:sz w:val="24"/>
-        </w:rPr>
-        <w:t>.</w:t>
-      </w:r>
-      <w:r>
-        <w:rPr>
-          <w:rFonts w:ascii="Times New Roman" w:eastAsia="Times New Roman" w:hAnsi="Times New Roman" w:cs="Times New Roman"/>
-          <w:sz w:val="24"/>
-        </w:rPr>
-        <w:t>М</w:t>
+        <w:t xml:space="preserve"> Н.М</w:t>
       </w:r>
     </w:p>
     <w:p>
@@ -321,6 +279,9 @@
             <w:tabs>
               <w:tab w:val="right" w:pos="9026"/>
             </w:tabs>
+            <w:rPr>
+              <w:noProof/>
+            </w:rPr>
           </w:pPr>
           <w:r>
             <w:fldChar w:fldCharType="begin"/>
@@ -336,30 +297,56 @@
               <w:rPr>
                 <w:rFonts w:ascii="Arial" w:eastAsia="Arial" w:hAnsi="Arial" w:cs="Arial"/>
                 <w:b/>
+                <w:noProof/>
                 <w:sz w:val="24"/>
               </w:rPr>
               <w:t>Задание</w:t>
             </w:r>
             <w:r>
+              <w:rPr>
+                <w:noProof/>
+              </w:rPr>
               <w:tab/>
             </w:r>
             <w:r>
+              <w:rPr>
+                <w:noProof/>
+              </w:rPr>
               <w:fldChar w:fldCharType="begin"/>
             </w:r>
             <w:r>
-              <w:instrText>PAGEREF _Toc14881 \h</w:instrText>
-            </w:r>
-            <w:r>
+              <w:rPr>
+                <w:noProof/>
+              </w:rPr>
+              <w:instrText xml:space="preserve">PAGEREF </w:instrText>
+            </w:r>
+            <w:r>
+              <w:rPr>
+                <w:noProof/>
+              </w:rPr>
+              <w:instrText>_Toc14881 \h</w:instrText>
+            </w:r>
+            <w:r>
+              <w:rPr>
+                <w:noProof/>
+              </w:rPr>
+            </w:r>
+            <w:r>
+              <w:rPr>
+                <w:noProof/>
+              </w:rPr>
               <w:fldChar w:fldCharType="separate"/>
             </w:r>
             <w:r>
               <w:rPr>
-                <w:b/>
-                <w:sz w:val="24"/>
-              </w:rPr>
-              <w:t>3</w:t>
-            </w:r>
-            <w:r>
+                <w:noProof/>
+              </w:rPr>
+              <w:t>2</w:t>
+            </w:r>
+            <w:r>
+              <w:rPr>
+                <w:noProof/>
+              </w:rPr>
               <w:fldChar w:fldCharType="end"/>
             </w:r>
           </w:hyperlink>
@@ -370,12 +357,16 @@
             <w:tabs>
               <w:tab w:val="right" w:pos="9026"/>
             </w:tabs>
+            <w:rPr>
+              <w:noProof/>
+            </w:rPr>
           </w:pPr>
           <w:hyperlink w:anchor="_Toc14882">
             <w:r>
               <w:rPr>
                 <w:rFonts w:ascii="Arial" w:eastAsia="Arial" w:hAnsi="Arial" w:cs="Arial"/>
                 <w:b/>
+                <w:noProof/>
                 <w:sz w:val="24"/>
               </w:rPr>
               <w:t>Исходная</w:t>
@@ -383,6 +374,7 @@
             <w:r>
               <w:rPr>
                 <w:b/>
+                <w:noProof/>
                 <w:sz w:val="24"/>
               </w:rPr>
               <w:t xml:space="preserve"> </w:t>
@@ -391,30 +383,50 @@
               <w:rPr>
                 <w:rFonts w:ascii="Arial" w:eastAsia="Arial" w:hAnsi="Arial" w:cs="Arial"/>
                 <w:b/>
+                <w:noProof/>
                 <w:sz w:val="24"/>
               </w:rPr>
               <w:t>программа</w:t>
             </w:r>
             <w:r>
+              <w:rPr>
+                <w:noProof/>
+              </w:rPr>
               <w:tab/>
             </w:r>
             <w:r>
+              <w:rPr>
+                <w:noProof/>
+              </w:rPr>
               <w:fldChar w:fldCharType="begin"/>
             </w:r>
             <w:r>
+              <w:rPr>
+                <w:noProof/>
+              </w:rPr>
               <w:instrText>PAGEREF _Toc14882 \h</w:instrText>
             </w:r>
             <w:r>
+              <w:rPr>
+                <w:noProof/>
+              </w:rPr>
+            </w:r>
+            <w:r>
+              <w:rPr>
+                <w:noProof/>
+              </w:rPr>
               <w:fldChar w:fldCharType="separate"/>
             </w:r>
             <w:r>
               <w:rPr>
-                <w:b/>
-                <w:sz w:val="24"/>
-              </w:rPr>
-              <w:t>4</w:t>
-            </w:r>
-            <w:r>
+                <w:noProof/>
+              </w:rPr>
+              <w:t>3</w:t>
+            </w:r>
+            <w:r>
+              <w:rPr>
+                <w:noProof/>
+              </w:rPr>
               <w:fldChar w:fldCharType="end"/>
             </w:r>
           </w:hyperlink>
@@ -425,12 +437,16 @@
             <w:tabs>
               <w:tab w:val="right" w:pos="9026"/>
             </w:tabs>
+            <w:rPr>
+              <w:noProof/>
+            </w:rPr>
           </w:pPr>
           <w:hyperlink w:anchor="_Toc14883">
             <w:r>
               <w:rPr>
                 <w:rFonts w:ascii="Arial" w:eastAsia="Arial" w:hAnsi="Arial" w:cs="Arial"/>
                 <w:b/>
+                <w:noProof/>
                 <w:sz w:val="24"/>
               </w:rPr>
               <w:t>Описание</w:t>
@@ -438,6 +454,7 @@
             <w:r>
               <w:rPr>
                 <w:b/>
+                <w:noProof/>
                 <w:sz w:val="24"/>
               </w:rPr>
               <w:t xml:space="preserve"> </w:t>
@@ -446,30 +463,59 @@
               <w:rPr>
                 <w:rFonts w:ascii="Arial" w:eastAsia="Arial" w:hAnsi="Arial" w:cs="Arial"/>
                 <w:b/>
-                <w:sz w:val="24"/>
-              </w:rPr>
-              <w:t>программы</w:t>
-            </w:r>
-            <w:r>
+                <w:noProof/>
+                <w:sz w:val="24"/>
+              </w:rPr>
+              <w:t>програ</w:t>
+            </w:r>
+            <w:r>
+              <w:rPr>
+                <w:rFonts w:ascii="Arial" w:eastAsia="Arial" w:hAnsi="Arial" w:cs="Arial"/>
+                <w:b/>
+                <w:noProof/>
+                <w:sz w:val="24"/>
+              </w:rPr>
+              <w:t>ммы</w:t>
+            </w:r>
+            <w:r>
+              <w:rPr>
+                <w:noProof/>
+              </w:rPr>
               <w:tab/>
             </w:r>
             <w:r>
+              <w:rPr>
+                <w:noProof/>
+              </w:rPr>
               <w:fldChar w:fldCharType="begin"/>
             </w:r>
             <w:r>
+              <w:rPr>
+                <w:noProof/>
+              </w:rPr>
               <w:instrText>PAGEREF _Toc14883 \h</w:instrText>
             </w:r>
             <w:r>
+              <w:rPr>
+                <w:noProof/>
+              </w:rPr>
+            </w:r>
+            <w:r>
+              <w:rPr>
+                <w:noProof/>
+              </w:rPr>
               <w:fldChar w:fldCharType="separate"/>
             </w:r>
             <w:r>
               <w:rPr>
-                <w:b/>
-                <w:sz w:val="24"/>
-              </w:rPr>
-              <w:t>5</w:t>
-            </w:r>
-            <w:r>
+                <w:noProof/>
+              </w:rPr>
+              <w:t>4</w:t>
+            </w:r>
+            <w:r>
+              <w:rPr>
+                <w:noProof/>
+              </w:rPr>
               <w:fldChar w:fldCharType="end"/>
             </w:r>
           </w:hyperlink>
@@ -480,17 +526,22 @@
             <w:tabs>
               <w:tab w:val="right" w:pos="9026"/>
             </w:tabs>
+            <w:rPr>
+              <w:noProof/>
+            </w:rPr>
           </w:pPr>
           <w:hyperlink w:anchor="_Toc14884">
             <w:r>
               <w:rPr>
                 <w:rFonts w:ascii="Arial" w:eastAsia="Arial" w:hAnsi="Arial" w:cs="Arial"/>
+                <w:noProof/>
                 <w:sz w:val="24"/>
               </w:rPr>
               <w:t>Логическая</w:t>
             </w:r>
             <w:r>
               <w:rPr>
+                <w:noProof/>
                 <w:sz w:val="24"/>
               </w:rPr>
               <w:t xml:space="preserve"> </w:t>
@@ -498,29 +549,50 @@
             <w:r>
               <w:rPr>
                 <w:rFonts w:ascii="Arial" w:eastAsia="Arial" w:hAnsi="Arial" w:cs="Arial"/>
+                <w:noProof/>
                 <w:sz w:val="24"/>
               </w:rPr>
               <w:t>функция</w:t>
             </w:r>
             <w:r>
+              <w:rPr>
+                <w:noProof/>
+              </w:rPr>
               <w:tab/>
             </w:r>
             <w:r>
+              <w:rPr>
+                <w:noProof/>
+              </w:rPr>
               <w:fldChar w:fldCharType="begin"/>
             </w:r>
             <w:r>
+              <w:rPr>
+                <w:noProof/>
+              </w:rPr>
               <w:instrText>PAGEREF _Toc14884 \h</w:instrText>
             </w:r>
             <w:r>
+              <w:rPr>
+                <w:noProof/>
+              </w:rPr>
+            </w:r>
+            <w:r>
+              <w:rPr>
+                <w:noProof/>
+              </w:rPr>
               <w:fldChar w:fldCharType="separate"/>
             </w:r>
             <w:r>
               <w:rPr>
-                <w:sz w:val="24"/>
-              </w:rPr>
-              <w:t>5</w:t>
-            </w:r>
-            <w:r>
+                <w:noProof/>
+              </w:rPr>
+              <w:t>4</w:t>
+            </w:r>
+            <w:r>
+              <w:rPr>
+                <w:noProof/>
+              </w:rPr>
               <w:fldChar w:fldCharType="end"/>
             </w:r>
           </w:hyperlink>
@@ -531,17 +603,30 @@
             <w:tabs>
               <w:tab w:val="right" w:pos="9026"/>
             </w:tabs>
+            <w:rPr>
+              <w:noProof/>
+            </w:rPr>
           </w:pPr>
           <w:hyperlink w:anchor="_Toc14885">
             <w:r>
               <w:rPr>
                 <w:rFonts w:ascii="Arial" w:eastAsia="Arial" w:hAnsi="Arial" w:cs="Arial"/>
-                <w:sz w:val="24"/>
-              </w:rPr>
-              <w:t>Расположение</w:t>
-            </w:r>
-            <w:r>
-              <w:rPr>
+                <w:noProof/>
+                <w:sz w:val="24"/>
+              </w:rPr>
+              <w:t>Рас</w:t>
+            </w:r>
+            <w:r>
+              <w:rPr>
+                <w:rFonts w:ascii="Arial" w:eastAsia="Arial" w:hAnsi="Arial" w:cs="Arial"/>
+                <w:noProof/>
+                <w:sz w:val="24"/>
+              </w:rPr>
+              <w:t>положение</w:t>
+            </w:r>
+            <w:r>
+              <w:rPr>
+                <w:noProof/>
                 <w:sz w:val="24"/>
               </w:rPr>
               <w:t xml:space="preserve"> </w:t>
@@ -549,12 +634,14 @@
             <w:r>
               <w:rPr>
                 <w:rFonts w:ascii="Arial" w:eastAsia="Arial" w:hAnsi="Arial" w:cs="Arial"/>
+                <w:noProof/>
                 <w:sz w:val="24"/>
               </w:rPr>
               <w:t>в</w:t>
             </w:r>
             <w:r>
               <w:rPr>
+                <w:noProof/>
                 <w:sz w:val="24"/>
               </w:rPr>
               <w:t xml:space="preserve"> </w:t>
@@ -562,12 +649,14 @@
             <w:r>
               <w:rPr>
                 <w:rFonts w:ascii="Arial" w:eastAsia="Arial" w:hAnsi="Arial" w:cs="Arial"/>
+                <w:noProof/>
                 <w:sz w:val="24"/>
               </w:rPr>
               <w:t>памяти</w:t>
             </w:r>
             <w:r>
               <w:rPr>
+                <w:noProof/>
                 <w:sz w:val="24"/>
               </w:rPr>
               <w:t xml:space="preserve"> </w:t>
@@ -575,12 +664,14 @@
             <w:r>
               <w:rPr>
                 <w:rFonts w:ascii="Arial" w:eastAsia="Arial" w:hAnsi="Arial" w:cs="Arial"/>
+                <w:noProof/>
                 <w:sz w:val="24"/>
               </w:rPr>
               <w:t>исходных</w:t>
             </w:r>
             <w:r>
               <w:rPr>
+                <w:noProof/>
                 <w:sz w:val="24"/>
               </w:rPr>
               <w:t xml:space="preserve"> </w:t>
@@ -588,12 +679,14 @@
             <w:r>
               <w:rPr>
                 <w:rFonts w:ascii="Arial" w:eastAsia="Arial" w:hAnsi="Arial" w:cs="Arial"/>
+                <w:noProof/>
                 <w:sz w:val="24"/>
               </w:rPr>
               <w:t>данных</w:t>
             </w:r>
             <w:r>
               <w:rPr>
+                <w:noProof/>
                 <w:sz w:val="24"/>
               </w:rPr>
               <w:t xml:space="preserve"> </w:t>
@@ -601,12 +694,14 @@
             <w:r>
               <w:rPr>
                 <w:rFonts w:ascii="Arial" w:eastAsia="Arial" w:hAnsi="Arial" w:cs="Arial"/>
+                <w:noProof/>
                 <w:sz w:val="24"/>
               </w:rPr>
               <w:t>и</w:t>
             </w:r>
             <w:r>
               <w:rPr>
+                <w:noProof/>
                 <w:sz w:val="24"/>
               </w:rPr>
               <w:t xml:space="preserve"> </w:t>
@@ -614,35 +709,57 @@
             <w:r>
               <w:rPr>
                 <w:rFonts w:ascii="Arial" w:eastAsia="Arial" w:hAnsi="Arial" w:cs="Arial"/>
+                <w:noProof/>
                 <w:sz w:val="24"/>
               </w:rPr>
               <w:t>результатов</w:t>
             </w:r>
             <w:r>
               <w:rPr>
+                <w:noProof/>
                 <w:sz w:val="24"/>
               </w:rPr>
               <w:t>:</w:t>
             </w:r>
             <w:r>
+              <w:rPr>
+                <w:noProof/>
+              </w:rPr>
               <w:tab/>
             </w:r>
             <w:r>
+              <w:rPr>
+                <w:noProof/>
+              </w:rPr>
               <w:fldChar w:fldCharType="begin"/>
             </w:r>
             <w:r>
+              <w:rPr>
+                <w:noProof/>
+              </w:rPr>
               <w:instrText>PAGEREF _Toc14885 \h</w:instrText>
             </w:r>
             <w:r>
+              <w:rPr>
+                <w:noProof/>
+              </w:rPr>
+            </w:r>
+            <w:r>
+              <w:rPr>
+                <w:noProof/>
+              </w:rPr>
               <w:fldChar w:fldCharType="separate"/>
             </w:r>
             <w:r>
               <w:rPr>
-                <w:sz w:val="24"/>
-              </w:rPr>
-              <w:t>5</w:t>
-            </w:r>
-            <w:r>
+                <w:noProof/>
+              </w:rPr>
+              <w:t>4</w:t>
+            </w:r>
+            <w:r>
+              <w:rPr>
+                <w:noProof/>
+              </w:rPr>
               <w:fldChar w:fldCharType="end"/>
             </w:r>
           </w:hyperlink>
@@ -653,17 +770,22 @@
             <w:tabs>
               <w:tab w:val="right" w:pos="9026"/>
             </w:tabs>
+            <w:rPr>
+              <w:noProof/>
+            </w:rPr>
           </w:pPr>
           <w:hyperlink w:anchor="_Toc14886">
             <w:r>
               <w:rPr>
                 <w:rFonts w:ascii="Arial" w:eastAsia="Arial" w:hAnsi="Arial" w:cs="Arial"/>
+                <w:noProof/>
                 <w:sz w:val="24"/>
               </w:rPr>
               <w:t>Область</w:t>
             </w:r>
             <w:r>
               <w:rPr>
+                <w:noProof/>
                 <w:sz w:val="24"/>
               </w:rPr>
               <w:t xml:space="preserve"> </w:t>
@@ -671,29 +793,50 @@
             <w:r>
               <w:rPr>
                 <w:rFonts w:ascii="Arial" w:eastAsia="Arial" w:hAnsi="Arial" w:cs="Arial"/>
+                <w:noProof/>
                 <w:sz w:val="24"/>
               </w:rPr>
               <w:t>представления</w:t>
             </w:r>
             <w:r>
+              <w:rPr>
+                <w:noProof/>
+              </w:rPr>
               <w:tab/>
             </w:r>
             <w:r>
+              <w:rPr>
+                <w:noProof/>
+              </w:rPr>
               <w:fldChar w:fldCharType="begin"/>
             </w:r>
             <w:r>
+              <w:rPr>
+                <w:noProof/>
+              </w:rPr>
               <w:instrText>PAGEREF _Toc14886 \h</w:instrText>
             </w:r>
             <w:r>
+              <w:rPr>
+                <w:noProof/>
+              </w:rPr>
+            </w:r>
+            <w:r>
+              <w:rPr>
+                <w:noProof/>
+              </w:rPr>
               <w:fldChar w:fldCharType="separate"/>
             </w:r>
             <w:r>
               <w:rPr>
-                <w:sz w:val="24"/>
-              </w:rPr>
-              <w:t>5</w:t>
-            </w:r>
-            <w:r>
+                <w:noProof/>
+              </w:rPr>
+              <w:t>4</w:t>
+            </w:r>
+            <w:r>
+              <w:rPr>
+                <w:noProof/>
+              </w:rPr>
               <w:fldChar w:fldCharType="end"/>
             </w:r>
           </w:hyperlink>
@@ -704,17 +847,22 @@
             <w:tabs>
               <w:tab w:val="right" w:pos="9026"/>
             </w:tabs>
+            <w:rPr>
+              <w:noProof/>
+            </w:rPr>
           </w:pPr>
           <w:hyperlink w:anchor="_Toc14887">
             <w:r>
               <w:rPr>
                 <w:rFonts w:ascii="Arial" w:eastAsia="Arial" w:hAnsi="Arial" w:cs="Arial"/>
+                <w:noProof/>
                 <w:sz w:val="24"/>
               </w:rPr>
               <w:t>Область</w:t>
             </w:r>
             <w:r>
               <w:rPr>
+                <w:noProof/>
                 <w:sz w:val="24"/>
               </w:rPr>
               <w:t xml:space="preserve"> </w:t>
@@ -722,29 +870,50 @@
             <w:r>
               <w:rPr>
                 <w:rFonts w:ascii="Arial" w:eastAsia="Arial" w:hAnsi="Arial" w:cs="Arial"/>
+                <w:noProof/>
                 <w:sz w:val="24"/>
               </w:rPr>
               <w:t>определения</w:t>
             </w:r>
             <w:r>
+              <w:rPr>
+                <w:noProof/>
+              </w:rPr>
               <w:tab/>
             </w:r>
             <w:r>
+              <w:rPr>
+                <w:noProof/>
+              </w:rPr>
               <w:fldChar w:fldCharType="begin"/>
             </w:r>
             <w:r>
+              <w:rPr>
+                <w:noProof/>
+              </w:rPr>
               <w:instrText>PAGEREF _Toc14887 \h</w:instrText>
             </w:r>
             <w:r>
+              <w:rPr>
+                <w:noProof/>
+              </w:rPr>
+            </w:r>
+            <w:r>
+              <w:rPr>
+                <w:noProof/>
+              </w:rPr>
               <w:fldChar w:fldCharType="separate"/>
             </w:r>
             <w:r>
               <w:rPr>
-                <w:sz w:val="24"/>
-              </w:rPr>
-              <w:t>5</w:t>
-            </w:r>
-            <w:r>
+                <w:noProof/>
+              </w:rPr>
+              <w:t>4</w:t>
+            </w:r>
+            <w:r>
+              <w:rPr>
+                <w:noProof/>
+              </w:rPr>
               <w:fldChar w:fldCharType="end"/>
             </w:r>
           </w:hyperlink>
@@ -755,36 +924,65 @@
             <w:tabs>
               <w:tab w:val="right" w:pos="9026"/>
             </w:tabs>
+            <w:rPr>
+              <w:noProof/>
+            </w:rPr>
           </w:pPr>
           <w:hyperlink w:anchor="_Toc14888">
             <w:r>
               <w:rPr>
                 <w:rFonts w:ascii="Arial" w:eastAsia="Arial" w:hAnsi="Arial" w:cs="Arial"/>
                 <w:b/>
+                <w:noProof/>
                 <w:sz w:val="24"/>
               </w:rPr>
               <w:t>Трассировка</w:t>
             </w:r>
             <w:r>
+              <w:rPr>
+                <w:noProof/>
+              </w:rPr>
               <w:tab/>
             </w:r>
             <w:r>
+              <w:rPr>
+                <w:noProof/>
+              </w:rPr>
               <w:fldChar w:fldCharType="begin"/>
             </w:r>
             <w:r>
-              <w:instrText>PAGEREF _Toc14888 \h</w:instrText>
-            </w:r>
-            <w:r>
+              <w:rPr>
+                <w:noProof/>
+              </w:rPr>
+              <w:instrText>PAGEREF _Toc14888</w:instrText>
+            </w:r>
+            <w:r>
+              <w:rPr>
+                <w:noProof/>
+              </w:rPr>
+              <w:instrText xml:space="preserve"> \h</w:instrText>
+            </w:r>
+            <w:r>
+              <w:rPr>
+                <w:noProof/>
+              </w:rPr>
+            </w:r>
+            <w:r>
+              <w:rPr>
+                <w:noProof/>
+              </w:rPr>
               <w:fldChar w:fldCharType="separate"/>
             </w:r>
             <w:r>
               <w:rPr>
-                <w:b/>
-                <w:sz w:val="24"/>
-              </w:rPr>
-              <w:t>6</w:t>
-            </w:r>
-            <w:r>
+                <w:noProof/>
+              </w:rPr>
+              <w:t>4</w:t>
+            </w:r>
+            <w:r>
+              <w:rPr>
+                <w:noProof/>
+              </w:rPr>
               <w:fldChar w:fldCharType="end"/>
             </w:r>
           </w:hyperlink>
@@ -795,12 +993,16 @@
             <w:tabs>
               <w:tab w:val="right" w:pos="9026"/>
             </w:tabs>
+            <w:rPr>
+              <w:noProof/>
+            </w:rPr>
           </w:pPr>
           <w:hyperlink w:anchor="_Toc14889">
             <w:r>
               <w:rPr>
                 <w:rFonts w:ascii="Arial" w:eastAsia="Arial" w:hAnsi="Arial" w:cs="Arial"/>
                 <w:b/>
+                <w:noProof/>
                 <w:sz w:val="24"/>
               </w:rPr>
               <w:t>Вариант</w:t>
@@ -808,6 +1010,7 @@
             <w:r>
               <w:rPr>
                 <w:b/>
+                <w:noProof/>
                 <w:sz w:val="24"/>
               </w:rPr>
               <w:t xml:space="preserve"> </w:t>
@@ -816,6 +1019,7 @@
               <w:rPr>
                 <w:rFonts w:ascii="Arial" w:eastAsia="Arial" w:hAnsi="Arial" w:cs="Arial"/>
                 <w:b/>
+                <w:noProof/>
                 <w:sz w:val="24"/>
               </w:rPr>
               <w:t>с</w:t>
@@ -823,6 +1027,7 @@
             <w:r>
               <w:rPr>
                 <w:b/>
+                <w:noProof/>
                 <w:sz w:val="24"/>
               </w:rPr>
               <w:t xml:space="preserve"> </w:t>
@@ -831,6 +1036,7 @@
               <w:rPr>
                 <w:rFonts w:ascii="Arial" w:eastAsia="Arial" w:hAnsi="Arial" w:cs="Arial"/>
                 <w:b/>
+                <w:noProof/>
                 <w:sz w:val="24"/>
               </w:rPr>
               <w:t>меньшим</w:t>
@@ -838,6 +1044,7 @@
             <w:r>
               <w:rPr>
                 <w:b/>
+                <w:noProof/>
                 <w:sz w:val="24"/>
               </w:rPr>
               <w:t xml:space="preserve"> </w:t>
@@ -846,6 +1053,7 @@
               <w:rPr>
                 <w:rFonts w:ascii="Arial" w:eastAsia="Arial" w:hAnsi="Arial" w:cs="Arial"/>
                 <w:b/>
+                <w:noProof/>
                 <w:sz w:val="24"/>
               </w:rPr>
               <w:t>количеством</w:t>
@@ -853,6 +1061,7 @@
             <w:r>
               <w:rPr>
                 <w:b/>
+                <w:noProof/>
                 <w:sz w:val="24"/>
               </w:rPr>
               <w:t xml:space="preserve"> </w:t>
@@ -861,30 +1070,50 @@
               <w:rPr>
                 <w:rFonts w:ascii="Arial" w:eastAsia="Arial" w:hAnsi="Arial" w:cs="Arial"/>
                 <w:b/>
+                <w:noProof/>
                 <w:sz w:val="24"/>
               </w:rPr>
               <w:t>команд</w:t>
             </w:r>
             <w:r>
+              <w:rPr>
+                <w:noProof/>
+              </w:rPr>
               <w:tab/>
             </w:r>
             <w:r>
+              <w:rPr>
+                <w:noProof/>
+              </w:rPr>
               <w:fldChar w:fldCharType="begin"/>
             </w:r>
             <w:r>
+              <w:rPr>
+                <w:noProof/>
+              </w:rPr>
               <w:instrText>PAGEREF _Toc14889 \h</w:instrText>
             </w:r>
             <w:r>
+              <w:rPr>
+                <w:noProof/>
+              </w:rPr>
+            </w:r>
+            <w:r>
+              <w:rPr>
+                <w:noProof/>
+              </w:rPr>
               <w:fldChar w:fldCharType="separate"/>
             </w:r>
             <w:r>
               <w:rPr>
-                <w:b/>
-                <w:sz w:val="24"/>
-              </w:rPr>
-              <w:t>7</w:t>
-            </w:r>
-            <w:r>
+                <w:noProof/>
+              </w:rPr>
+              <w:t>5</w:t>
+            </w:r>
+            <w:r>
+              <w:rPr>
+                <w:noProof/>
+              </w:rPr>
               <w:fldChar w:fldCharType="end"/>
             </w:r>
           </w:hyperlink>
@@ -895,34 +1124,33 @@
             <w:tabs>
               <w:tab w:val="right" w:pos="9026"/>
             </w:tabs>
+            <w:rPr>
+              <w:noProof/>
+            </w:rPr>
           </w:pPr>
           <w:hyperlink w:anchor="_Toc14890">
             <w:r>
               <w:rPr>
                 <w:rFonts w:ascii="Arial" w:eastAsia="Arial" w:hAnsi="Arial" w:cs="Arial"/>
                 <w:b/>
-                <w:sz w:val="24"/>
-              </w:rPr>
-              <w:t>Трассировка</w:t>
-            </w:r>
-            <w:r>
-              <w:rPr>
-                <w:b/>
-                <w:sz w:val="24"/>
-              </w:rPr>
-              <w:t xml:space="preserve"> </w:t>
+                <w:noProof/>
+                <w:sz w:val="24"/>
+              </w:rPr>
+              <w:t>Трасс</w:t>
             </w:r>
             <w:r>
               <w:rPr>
                 <w:rFonts w:ascii="Arial" w:eastAsia="Arial" w:hAnsi="Arial" w:cs="Arial"/>
                 <w:b/>
-                <w:sz w:val="24"/>
-              </w:rPr>
-              <w:t>программы</w:t>
+                <w:noProof/>
+                <w:sz w:val="24"/>
+              </w:rPr>
+              <w:t>ировка</w:t>
             </w:r>
             <w:r>
               <w:rPr>
                 <w:b/>
+                <w:noProof/>
                 <w:sz w:val="24"/>
               </w:rPr>
               <w:t xml:space="preserve"> </w:t>
@@ -931,13 +1159,15 @@
               <w:rPr>
                 <w:rFonts w:ascii="Arial" w:eastAsia="Arial" w:hAnsi="Arial" w:cs="Arial"/>
                 <w:b/>
-                <w:sz w:val="24"/>
-              </w:rPr>
-              <w:t>с</w:t>
+                <w:noProof/>
+                <w:sz w:val="24"/>
+              </w:rPr>
+              <w:t>программы</w:t>
             </w:r>
             <w:r>
               <w:rPr>
                 <w:b/>
+                <w:noProof/>
                 <w:sz w:val="24"/>
               </w:rPr>
               <w:t xml:space="preserve"> </w:t>
@@ -946,13 +1176,15 @@
               <w:rPr>
                 <w:rFonts w:ascii="Arial" w:eastAsia="Arial" w:hAnsi="Arial" w:cs="Arial"/>
                 <w:b/>
-                <w:sz w:val="24"/>
-              </w:rPr>
-              <w:t>наименьшим</w:t>
+                <w:noProof/>
+                <w:sz w:val="24"/>
+              </w:rPr>
+              <w:t>с</w:t>
             </w:r>
             <w:r>
               <w:rPr>
                 <w:b/>
+                <w:noProof/>
                 <w:sz w:val="24"/>
               </w:rPr>
               <w:t xml:space="preserve"> </w:t>
@@ -961,13 +1193,15 @@
               <w:rPr>
                 <w:rFonts w:ascii="Arial" w:eastAsia="Arial" w:hAnsi="Arial" w:cs="Arial"/>
                 <w:b/>
-                <w:sz w:val="24"/>
-              </w:rPr>
-              <w:t>количеством</w:t>
+                <w:noProof/>
+                <w:sz w:val="24"/>
+              </w:rPr>
+              <w:t>наименьшим</w:t>
             </w:r>
             <w:r>
               <w:rPr>
                 <w:b/>
+                <w:noProof/>
                 <w:sz w:val="24"/>
               </w:rPr>
               <w:t xml:space="preserve"> </w:t>
@@ -976,30 +1210,67 @@
               <w:rPr>
                 <w:rFonts w:ascii="Arial" w:eastAsia="Arial" w:hAnsi="Arial" w:cs="Arial"/>
                 <w:b/>
+                <w:noProof/>
+                <w:sz w:val="24"/>
+              </w:rPr>
+              <w:t>количеством</w:t>
+            </w:r>
+            <w:r>
+              <w:rPr>
+                <w:b/>
+                <w:noProof/>
+                <w:sz w:val="24"/>
+              </w:rPr>
+              <w:t xml:space="preserve"> </w:t>
+            </w:r>
+            <w:r>
+              <w:rPr>
+                <w:rFonts w:ascii="Arial" w:eastAsia="Arial" w:hAnsi="Arial" w:cs="Arial"/>
+                <w:b/>
+                <w:noProof/>
                 <w:sz w:val="24"/>
               </w:rPr>
               <w:t>команд</w:t>
             </w:r>
             <w:r>
+              <w:rPr>
+                <w:noProof/>
+              </w:rPr>
               <w:tab/>
             </w:r>
             <w:r>
+              <w:rPr>
+                <w:noProof/>
+              </w:rPr>
               <w:fldChar w:fldCharType="begin"/>
             </w:r>
             <w:r>
+              <w:rPr>
+                <w:noProof/>
+              </w:rPr>
               <w:instrText>PAGEREF _Toc14890 \h</w:instrText>
             </w:r>
             <w:r>
+              <w:rPr>
+                <w:noProof/>
+              </w:rPr>
+            </w:r>
+            <w:r>
+              <w:rPr>
+                <w:noProof/>
+              </w:rPr>
               <w:fldChar w:fldCharType="separate"/>
             </w:r>
             <w:r>
               <w:rPr>
-                <w:b/>
-                <w:sz w:val="24"/>
-              </w:rPr>
-              <w:t>8</w:t>
-            </w:r>
-            <w:r>
+                <w:noProof/>
+              </w:rPr>
+              <w:t>6</w:t>
+            </w:r>
+            <w:r>
+              <w:rPr>
+                <w:noProof/>
+              </w:rPr>
               <w:fldChar w:fldCharType="end"/>
             </w:r>
           </w:hyperlink>
@@ -1010,36 +1281,59 @@
             <w:tabs>
               <w:tab w:val="right" w:pos="9026"/>
             </w:tabs>
+            <w:rPr>
+              <w:noProof/>
+            </w:rPr>
           </w:pPr>
           <w:hyperlink w:anchor="_Toc14891">
             <w:r>
               <w:rPr>
                 <w:rFonts w:ascii="Arial" w:eastAsia="Arial" w:hAnsi="Arial" w:cs="Arial"/>
                 <w:b/>
+                <w:noProof/>
                 <w:sz w:val="24"/>
               </w:rPr>
               <w:t>Заключение</w:t>
             </w:r>
             <w:r>
+              <w:rPr>
+                <w:noProof/>
+              </w:rPr>
               <w:tab/>
             </w:r>
             <w:r>
+              <w:rPr>
+                <w:noProof/>
+              </w:rPr>
               <w:fldChar w:fldCharType="begin"/>
             </w:r>
             <w:r>
+              <w:rPr>
+                <w:noProof/>
+              </w:rPr>
               <w:instrText>PAGEREF _Toc14891 \h</w:instrText>
             </w:r>
             <w:r>
+              <w:rPr>
+                <w:noProof/>
+              </w:rPr>
+            </w:r>
+            <w:r>
+              <w:rPr>
+                <w:noProof/>
+              </w:rPr>
               <w:fldChar w:fldCharType="separate"/>
             </w:r>
             <w:r>
               <w:rPr>
-                <w:b/>
-                <w:sz w:val="24"/>
-              </w:rPr>
-              <w:t>9</w:t>
-            </w:r>
-            <w:r>
+                <w:noProof/>
+              </w:rPr>
+              <w:t>6</w:t>
+            </w:r>
+            <w:r>
+              <w:rPr>
+                <w:noProof/>
+              </w:rPr>
               <w:fldChar w:fldCharType="end"/>
             </w:r>
           </w:hyperlink>
@@ -1077,7 +1371,23 @@
           <w:color w:val="212529"/>
           <w:sz w:val="24"/>
         </w:rPr>
-        <w:t>По выданному преподавателем варианту определить функцию, вычисляемую программой, область представления и область допустимых значений исходных данных и результата, выполнить трассировку программы, предложить вариант с меньшим числом команд. При выполнении работы представлять результат и все операнды арифметических операций знаковыми числами, а логических операций набором из шестнадцати логических значений.</w:t>
+        <w:t xml:space="preserve">По выданному преподавателем варианту определить </w:t>
+      </w:r>
+      <w:r>
+        <w:rPr>
+          <w:rFonts w:ascii="Times New Roman" w:eastAsia="Times New Roman" w:hAnsi="Times New Roman" w:cs="Times New Roman"/>
+          <w:color w:val="212529"/>
+          <w:sz w:val="24"/>
+        </w:rPr>
+        <w:t>функцию, вычисляемую программой, область представления и область допустимых значений исходных данных и результата, выполнить трассировку программы, предложить вариант с меньшим числом команд. При выполнении работы представлять результат и все операнды ариф</w:t>
+      </w:r>
+      <w:r>
+        <w:rPr>
+          <w:rFonts w:ascii="Times New Roman" w:eastAsia="Times New Roman" w:hAnsi="Times New Roman" w:cs="Times New Roman"/>
+          <w:color w:val="212529"/>
+          <w:sz w:val="24"/>
+        </w:rPr>
+        <w:t>метических операций знаковыми числами, а логических операций набором из шестнадцати логических значений.</w:t>
       </w:r>
     </w:p>
     <w:p>
@@ -1108,7 +1418,7 @@
                     <a:blip r:embed="rId7" cstate="print">
                       <a:extLst>
                         <a:ext uri="{28A0092B-C50C-407E-A947-70E740481C1C}">
-                          <a14:useLocalDpi xmlns:a14="http://schemas.microsoft.com/office/drawing/2010/main" val="0"/>
+                          <a14:useLocalDpi xmlns:a14="http://schemas.microsoft.com/office/drawing/2010/main" xmlns:wps="http://schemas.microsoft.com/office/word/2010/wordprocessingShape" xmlns:wpi="http://schemas.microsoft.com/office/word/2010/wordprocessingInk" xmlns:wpg="http://schemas.microsoft.com/office/word/2010/wordprocessingGroup" xmlns:w16se="http://schemas.microsoft.com/office/word/2015/wordml/symex" xmlns:w16sdtdh="http://schemas.microsoft.com/office/word/2020/wordml/sdtdatahash" xmlns:w16="http://schemas.microsoft.com/office/word/2018/wordml" xmlns:w16cid="http://schemas.microsoft.com/office/word/2016/wordml/cid" xmlns:w16cex="http://schemas.microsoft.com/office/word/2018/wordml/cex" xmlns:w15="http://schemas.microsoft.com/office/word/2012/wordml" xmlns:w14="http://schemas.microsoft.com/office/word/2010/wordml" xmlns:w="http://schemas.openxmlformats.org/wordprocessingml/2006/main" xmlns:w10="urn:schemas-microsoft-com:office:word" xmlns:wp14="http://schemas.microsoft.com/office/word/2010/wordprocessingDrawing" xmlns:v="urn:schemas-microsoft-com:vml" xmlns:oel="http://schemas.microsoft.com/office/2019/extlst" xmlns:o="urn:schemas-microsoft-com:office:office" xmlns:am3d="http://schemas.microsoft.com/office/drawing/2017/model3d" xmlns:aink="http://schemas.microsoft.com/office/drawing/2016/ink" xmlns:mc="http://schemas.openxmlformats.org/markup-compatibility/2006" xmlns:cx8="http://schemas.microsoft.com/office/drawing/2016/5/14/chartex" xmlns:cx7="http://schemas.microsoft.com/office/drawing/2016/5/13/chartex" xmlns:cx6="http://schemas.microsoft.com/office/drawing/2016/5/12/chartex" xmlns:cx5="http://schemas.microsoft.com/office/drawing/2016/5/11/chartex" xmlns:cx4="http://schemas.microsoft.com/office/drawing/2016/5/10/chartex" xmlns:cx3="http://schemas.microsoft.com/office/drawing/2016/5/9/chartex" xmlns:cx2="http://schemas.microsoft.com/office/drawing/2015/10/21/chartex" xmlns:cx1="http://schemas.microsoft.com/office/drawing/2015/9/8/chartex" xmlns:cx="http://schemas.microsoft.com/office/drawing/2014/chartex" xmlns:wpc="http://schemas.microsoft.com/office/word/2010/wordprocessingCanvas" xmlns="" val="0"/>
                         </a:ext>
                       </a:extLst>
                     </a:blip>
@@ -1160,12 +1470,9 @@
         <w:tblW w:w="9232" w:type="dxa"/>
         <w:tblInd w:w="218" w:type="dxa"/>
         <w:tblCellMar>
-          <w:top w:w="0" w:type="dxa"/>
-          <w:left w:w="0" w:type="dxa"/>
-          <w:bottom w:w="0" w:type="dxa"/>
           <w:right w:w="115" w:type="dxa"/>
         </w:tblCellMar>
-        <w:tblLook w:val="04A0" w:firstRow="1" w:lastRow="0" w:firstColumn="1" w:lastColumn="0" w:noHBand="0" w:noVBand="1"/>
+        <w:tblLook w:val="04A0"/>
       </w:tblPr>
       <w:tblGrid>
         <w:gridCol w:w="150"/>
@@ -1384,13 +1691,31 @@
               <w:spacing w:after="0"/>
               <w:ind w:right="35"/>
               <w:jc w:val="center"/>
-            </w:pPr>
-            <w:r>
-              <w:rPr>
-                <w:rFonts w:ascii="Times New Roman" w:eastAsia="Times New Roman" w:hAnsi="Times New Roman" w:cs="Times New Roman"/>
-                <w:sz w:val="24"/>
-              </w:rPr>
-              <w:t>Промежуточный результат</w:t>
+              <w:rPr>
+                <w:lang w:val="en-US"/>
+              </w:rPr>
+            </w:pPr>
+            <w:r>
+              <w:rPr>
+                <w:rFonts w:ascii="Times New Roman" w:eastAsia="Times New Roman" w:hAnsi="Times New Roman" w:cs="Times New Roman"/>
+                <w:sz w:val="24"/>
+              </w:rPr>
+              <w:t xml:space="preserve">Значение </w:t>
+            </w:r>
+            <w:r>
+              <w:rPr>
+                <w:rFonts w:ascii="Times New Roman" w:eastAsia="Times New Roman" w:hAnsi="Times New Roman" w:cs="Times New Roman"/>
+                <w:sz w:val="24"/>
+              </w:rPr>
+              <w:t>0</w:t>
+            </w:r>
+            <w:r>
+              <w:rPr>
+                <w:rFonts w:ascii="Times New Roman" w:eastAsia="Times New Roman" w:hAnsi="Times New Roman" w:cs="Times New Roman"/>
+                <w:sz w:val="24"/>
+                <w:lang w:val="en-US"/>
+              </w:rPr>
+              <w:t>66</w:t>
             </w:r>
           </w:p>
         </w:tc>
@@ -1483,13 +1808,6 @@
               <w:spacing w:after="0"/>
               <w:ind w:left="401"/>
             </w:pPr>
-            <w:r>
-              <w:rPr>
-                <w:rFonts w:ascii="Times New Roman" w:eastAsia="Times New Roman" w:hAnsi="Times New Roman" w:cs="Times New Roman"/>
-                <w:sz w:val="24"/>
-              </w:rPr>
-              <w:t>CLA</w:t>
-            </w:r>
           </w:p>
         </w:tc>
         <w:tc>
@@ -1514,21 +1832,7 @@
                 <w:rFonts w:ascii="Times New Roman" w:eastAsia="Times New Roman" w:hAnsi="Times New Roman" w:cs="Times New Roman"/>
                 <w:sz w:val="24"/>
               </w:rPr>
-              <w:t>Очистка аккумулятора, старт программы</w:t>
-            </w:r>
-          </w:p>
-          <w:p>
-            <w:pPr>
-              <w:spacing w:after="0"/>
-              <w:ind w:right="35"/>
-              <w:jc w:val="center"/>
-            </w:pPr>
-            <w:r>
-              <w:rPr>
-                <w:rFonts w:ascii="Times New Roman" w:eastAsia="Times New Roman" w:hAnsi="Times New Roman" w:cs="Times New Roman"/>
-                <w:sz w:val="24"/>
-              </w:rPr>
-              <w:t>Старт АС = 0</w:t>
+              <w:t>Промежуточный результат</w:t>
             </w:r>
           </w:p>
         </w:tc>
@@ -1618,13 +1922,6 @@
               <w:spacing w:after="0"/>
               <w:ind w:left="245"/>
             </w:pPr>
-            <w:r>
-              <w:rPr>
-                <w:rFonts w:ascii="Times New Roman" w:eastAsia="Times New Roman" w:hAnsi="Times New Roman" w:cs="Times New Roman"/>
-                <w:sz w:val="24"/>
-              </w:rPr>
-              <w:t>OR 05C</w:t>
-            </w:r>
           </w:p>
         </w:tc>
         <w:tc>
@@ -1637,31 +1934,36 @@
               <w:right w:val="nil"/>
             </w:tcBorders>
           </w:tcPr>
-          <w:p>
-            <w:pPr>
-              <w:spacing w:after="276" w:line="238" w:lineRule="auto"/>
-              <w:ind w:left="738" w:hanging="638"/>
-            </w:pPr>
-            <w:r>
-              <w:rPr>
-                <w:rFonts w:ascii="Times New Roman" w:eastAsia="Times New Roman" w:hAnsi="Times New Roman" w:cs="Times New Roman"/>
-                <w:sz w:val="24"/>
-              </w:rPr>
-              <w:t>Запись в аккумулятор логического ИЛИ значения аккумулятора и значения ячейки 05С</w:t>
-            </w:r>
-          </w:p>
           <w:p>
             <w:pPr>
               <w:spacing w:after="0"/>
               <w:ind w:right="35"/>
               <w:jc w:val="center"/>
-            </w:pPr>
-            <w:r>
-              <w:rPr>
-                <w:rFonts w:ascii="Times New Roman" w:eastAsia="Times New Roman" w:hAnsi="Times New Roman" w:cs="Times New Roman"/>
-                <w:sz w:val="24"/>
-              </w:rPr>
-              <w:t>AC = 05С | АС = 05С</w:t>
+              <w:rPr>
+                <w:lang w:val="en-US"/>
+              </w:rPr>
+            </w:pPr>
+            <w:r>
+              <w:rPr>
+                <w:rFonts w:ascii="Times New Roman" w:eastAsia="Times New Roman" w:hAnsi="Times New Roman" w:cs="Times New Roman"/>
+                <w:sz w:val="24"/>
+              </w:rPr>
+              <w:t xml:space="preserve">Значение </w:t>
+            </w:r>
+            <w:r>
+              <w:rPr>
+                <w:rFonts w:ascii="Times New Roman" w:eastAsia="Times New Roman" w:hAnsi="Times New Roman" w:cs="Times New Roman"/>
+                <w:sz w:val="24"/>
+              </w:rPr>
+              <w:t>0</w:t>
+            </w:r>
+            <w:r>
+              <w:rPr>
+                <w:rFonts w:ascii="Times New Roman" w:eastAsia="Times New Roman" w:hAnsi="Times New Roman" w:cs="Times New Roman"/>
+                <w:sz w:val="24"/>
+                <w:lang w:val="en-US"/>
+              </w:rPr>
+              <w:t>68</w:t>
             </w:r>
           </w:p>
         </w:tc>
@@ -1751,13 +2053,6 @@
               <w:spacing w:after="0"/>
               <w:ind w:left="151"/>
             </w:pPr>
-            <w:r>
-              <w:rPr>
-                <w:rFonts w:ascii="Times New Roman" w:eastAsia="Times New Roman" w:hAnsi="Times New Roman" w:cs="Times New Roman"/>
-                <w:sz w:val="24"/>
-              </w:rPr>
-              <w:t>AND 05B</w:t>
-            </w:r>
           </w:p>
         </w:tc>
         <w:tc>
@@ -1770,31 +2065,36 @@
               <w:right w:val="nil"/>
             </w:tcBorders>
           </w:tcPr>
-          <w:p>
-            <w:pPr>
-              <w:spacing w:after="276" w:line="238" w:lineRule="auto"/>
-              <w:ind w:left="738" w:hanging="470"/>
-            </w:pPr>
-            <w:r>
-              <w:rPr>
-                <w:rFonts w:ascii="Times New Roman" w:eastAsia="Times New Roman" w:hAnsi="Times New Roman" w:cs="Times New Roman"/>
-                <w:sz w:val="24"/>
-              </w:rPr>
-              <w:t>Запись в аккумулятор логического И значения аккумулятора и значения ячейки 05B</w:t>
-            </w:r>
-          </w:p>
           <w:p>
             <w:pPr>
               <w:spacing w:after="0"/>
               <w:ind w:right="35"/>
               <w:jc w:val="center"/>
-            </w:pPr>
-            <w:r>
-              <w:rPr>
-                <w:rFonts w:ascii="Times New Roman" w:eastAsia="Times New Roman" w:hAnsi="Times New Roman" w:cs="Times New Roman"/>
-                <w:sz w:val="24"/>
-              </w:rPr>
-              <w:t>AC = 05B &amp; 05С</w:t>
+              <w:rPr>
+                <w:lang w:val="en-US"/>
+              </w:rPr>
+            </w:pPr>
+            <w:r>
+              <w:rPr>
+                <w:rFonts w:ascii="Times New Roman" w:eastAsia="Times New Roman" w:hAnsi="Times New Roman" w:cs="Times New Roman"/>
+                <w:sz w:val="24"/>
+              </w:rPr>
+              <w:t xml:space="preserve">Значение </w:t>
+            </w:r>
+            <w:r>
+              <w:rPr>
+                <w:rFonts w:ascii="Times New Roman" w:eastAsia="Times New Roman" w:hAnsi="Times New Roman" w:cs="Times New Roman"/>
+                <w:sz w:val="24"/>
+              </w:rPr>
+              <w:t>0</w:t>
+            </w:r>
+            <w:r>
+              <w:rPr>
+                <w:rFonts w:ascii="Times New Roman" w:eastAsia="Times New Roman" w:hAnsi="Times New Roman" w:cs="Times New Roman"/>
+                <w:sz w:val="24"/>
+                <w:lang w:val="en-US"/>
+              </w:rPr>
+              <w:t>69</w:t>
             </w:r>
           </w:p>
         </w:tc>
@@ -1886,13 +2186,32 @@
             <w:pPr>
               <w:spacing w:after="0"/>
               <w:ind w:left="291"/>
-            </w:pPr>
-            <w:r>
-              <w:rPr>
-                <w:rFonts w:ascii="Times New Roman" w:eastAsia="Times New Roman" w:hAnsi="Times New Roman" w:cs="Times New Roman"/>
-                <w:sz w:val="24"/>
-              </w:rPr>
-              <w:t>ST 051</w:t>
+              <w:rPr>
+                <w:lang w:val="en-US"/>
+              </w:rPr>
+            </w:pPr>
+            <w:r>
+              <w:rPr>
+                <w:rFonts w:ascii="Times New Roman" w:eastAsia="Times New Roman" w:hAnsi="Times New Roman" w:cs="Times New Roman"/>
+                <w:sz w:val="24"/>
+                <w:lang w:val="en-US"/>
+              </w:rPr>
+              <w:t>LD</w:t>
+            </w:r>
+            <w:r>
+              <w:rPr>
+                <w:rFonts w:ascii="Times New Roman" w:eastAsia="Times New Roman" w:hAnsi="Times New Roman" w:cs="Times New Roman"/>
+                <w:sz w:val="24"/>
+              </w:rPr>
+              <w:t xml:space="preserve"> </w:t>
+            </w:r>
+            <w:r>
+              <w:rPr>
+                <w:rFonts w:ascii="Times New Roman" w:eastAsia="Times New Roman" w:hAnsi="Times New Roman" w:cs="Times New Roman"/>
+                <w:sz w:val="24"/>
+                <w:lang w:val="en-US"/>
+              </w:rPr>
+              <w:t>069</w:t>
             </w:r>
           </w:p>
         </w:tc>
@@ -1910,14 +2229,42 @@
           <w:p>
             <w:pPr>
               <w:spacing w:after="252"/>
-              <w:ind w:left="394"/>
-            </w:pPr>
-            <w:r>
-              <w:rPr>
-                <w:rFonts w:ascii="Times New Roman" w:eastAsia="Times New Roman" w:hAnsi="Times New Roman" w:cs="Times New Roman"/>
-                <w:sz w:val="24"/>
-              </w:rPr>
-              <w:t>Запись значения аккумулятора в ячейку 051</w:t>
+              <w:ind w:left="414"/>
+            </w:pPr>
+            <w:r>
+              <w:rPr>
+                <w:rFonts w:ascii="Times New Roman" w:eastAsia="Times New Roman" w:hAnsi="Times New Roman" w:cs="Times New Roman"/>
+                <w:sz w:val="24"/>
+              </w:rPr>
+              <w:t>Запись значения ячейки 0</w:t>
+            </w:r>
+            <w:r>
+              <w:rPr>
+                <w:rFonts w:ascii="Times New Roman" w:eastAsia="Times New Roman" w:hAnsi="Times New Roman" w:cs="Times New Roman"/>
+                <w:sz w:val="24"/>
+              </w:rPr>
+              <w:t>69</w:t>
+            </w:r>
+            <w:r>
+              <w:rPr>
+                <w:rFonts w:ascii="Times New Roman" w:eastAsia="Times New Roman" w:hAnsi="Times New Roman" w:cs="Times New Roman"/>
+                <w:sz w:val="24"/>
+              </w:rPr>
+              <w:t xml:space="preserve"> в аккумулятор</w:t>
+            </w:r>
+            <w:r>
+              <w:rPr>
+                <w:rFonts w:ascii="Times New Roman" w:eastAsia="Times New Roman" w:hAnsi="Times New Roman" w:cs="Times New Roman"/>
+                <w:sz w:val="24"/>
+              </w:rPr>
+              <w:t xml:space="preserve">, </w:t>
+            </w:r>
+            <w:r>
+              <w:rPr>
+                <w:rFonts w:ascii="Times New Roman" w:eastAsia="Times New Roman" w:hAnsi="Times New Roman" w:cs="Times New Roman"/>
+                <w:sz w:val="24"/>
+              </w:rPr>
+              <w:t>старт программы</w:t>
             </w:r>
           </w:p>
           <w:p>
@@ -1931,7 +2278,14 @@
                 <w:rFonts w:ascii="Times New Roman" w:eastAsia="Times New Roman" w:hAnsi="Times New Roman" w:cs="Times New Roman"/>
                 <w:sz w:val="24"/>
               </w:rPr>
-              <w:t>051 = 05B &amp; 05C</w:t>
+              <w:t xml:space="preserve">АС = </w:t>
+            </w:r>
+            <w:r>
+              <w:rPr>
+                <w:rFonts w:ascii="Times New Roman" w:eastAsia="Times New Roman" w:hAnsi="Times New Roman" w:cs="Times New Roman"/>
+                <w:sz w:val="24"/>
+              </w:rPr>
+              <w:t>069</w:t>
             </w:r>
           </w:p>
         </w:tc>
@@ -2020,13 +2374,32 @@
             <w:pPr>
               <w:spacing w:after="0"/>
               <w:ind w:left="245"/>
-            </w:pPr>
-            <w:r>
-              <w:rPr>
-                <w:rFonts w:ascii="Times New Roman" w:eastAsia="Times New Roman" w:hAnsi="Times New Roman" w:cs="Times New Roman"/>
-                <w:sz w:val="24"/>
-              </w:rPr>
-              <w:t>LD 05D</w:t>
+              <w:rPr>
+                <w:lang w:val="en-US"/>
+              </w:rPr>
+            </w:pPr>
+            <w:r>
+              <w:rPr>
+                <w:rFonts w:ascii="Times New Roman" w:eastAsia="Times New Roman" w:hAnsi="Times New Roman" w:cs="Times New Roman"/>
+                <w:sz w:val="24"/>
+                <w:lang w:val="en-US"/>
+              </w:rPr>
+              <w:t>SUB</w:t>
+            </w:r>
+            <w:r>
+              <w:rPr>
+                <w:rFonts w:ascii="Times New Roman" w:eastAsia="Times New Roman" w:hAnsi="Times New Roman" w:cs="Times New Roman"/>
+                <w:sz w:val="24"/>
+              </w:rPr>
+              <w:t xml:space="preserve"> </w:t>
+            </w:r>
+            <w:r>
+              <w:rPr>
+                <w:rFonts w:ascii="Times New Roman" w:eastAsia="Times New Roman" w:hAnsi="Times New Roman" w:cs="Times New Roman"/>
+                <w:sz w:val="24"/>
+                <w:lang w:val="en-US"/>
+              </w:rPr>
+              <w:t>066</w:t>
             </w:r>
           </w:p>
         </w:tc>
@@ -2050,7 +2423,21 @@
                 <w:rFonts w:ascii="Times New Roman" w:eastAsia="Times New Roman" w:hAnsi="Times New Roman" w:cs="Times New Roman"/>
                 <w:sz w:val="24"/>
               </w:rPr>
-              <w:t>Запись значения ячейки 05D в аккумулятор</w:t>
+              <w:t>Вычитание ячейки 066 из</w:t>
+            </w:r>
+            <w:r>
+              <w:rPr>
+                <w:rFonts w:ascii="Times New Roman" w:eastAsia="Times New Roman" w:hAnsi="Times New Roman" w:cs="Times New Roman"/>
+                <w:sz w:val="24"/>
+              </w:rPr>
+              <w:t xml:space="preserve"> аккумулятор</w:t>
+            </w:r>
+            <w:r>
+              <w:rPr>
+                <w:rFonts w:ascii="Times New Roman" w:eastAsia="Times New Roman" w:hAnsi="Times New Roman" w:cs="Times New Roman"/>
+                <w:sz w:val="24"/>
+              </w:rPr>
+              <w:t>а и запись в аккумулятор</w:t>
             </w:r>
           </w:p>
           <w:p>
@@ -2064,7 +2451,14 @@
                 <w:rFonts w:ascii="Times New Roman" w:eastAsia="Times New Roman" w:hAnsi="Times New Roman" w:cs="Times New Roman"/>
                 <w:sz w:val="24"/>
               </w:rPr>
-              <w:t>АС = 05D</w:t>
+              <w:t xml:space="preserve">АС = </w:t>
+            </w:r>
+            <w:r>
+              <w:rPr>
+                <w:rFonts w:ascii="Times New Roman" w:eastAsia="Times New Roman" w:hAnsi="Times New Roman" w:cs="Times New Roman"/>
+                <w:sz w:val="24"/>
+              </w:rPr>
+              <w:t>069 - 066</w:t>
             </w:r>
           </w:p>
         </w:tc>
@@ -2153,13 +2547,32 @@
             <w:pPr>
               <w:spacing w:after="0"/>
               <w:ind w:left="198"/>
-            </w:pPr>
-            <w:r>
-              <w:rPr>
-                <w:rFonts w:ascii="Times New Roman" w:eastAsia="Times New Roman" w:hAnsi="Times New Roman" w:cs="Times New Roman"/>
-                <w:sz w:val="24"/>
-              </w:rPr>
-              <w:t>SUB 051</w:t>
+              <w:rPr>
+                <w:lang w:val="en-US"/>
+              </w:rPr>
+            </w:pPr>
+            <w:r>
+              <w:rPr>
+                <w:rFonts w:ascii="Times New Roman" w:eastAsia="Times New Roman" w:hAnsi="Times New Roman" w:cs="Times New Roman"/>
+                <w:sz w:val="24"/>
+                <w:lang w:val="en-US"/>
+              </w:rPr>
+              <w:t>ST</w:t>
+            </w:r>
+            <w:r>
+              <w:rPr>
+                <w:rFonts w:ascii="Times New Roman" w:eastAsia="Times New Roman" w:hAnsi="Times New Roman" w:cs="Times New Roman"/>
+                <w:sz w:val="24"/>
+              </w:rPr>
+              <w:t xml:space="preserve"> 0</w:t>
+            </w:r>
+            <w:r>
+              <w:rPr>
+                <w:rFonts w:ascii="Times New Roman" w:eastAsia="Times New Roman" w:hAnsi="Times New Roman" w:cs="Times New Roman"/>
+                <w:sz w:val="24"/>
+                <w:lang w:val="en-US"/>
+              </w:rPr>
+              <w:t>67</w:t>
             </w:r>
           </w:p>
         </w:tc>
@@ -2183,7 +2596,7 @@
                 <w:rFonts w:ascii="Times New Roman" w:eastAsia="Times New Roman" w:hAnsi="Times New Roman" w:cs="Times New Roman"/>
                 <w:sz w:val="24"/>
               </w:rPr>
-              <w:t>Запись значения вычитания значения аккумулятора и ячейки 051</w:t>
+              <w:t>Сохранение значения аккумулятора в ячейку 067</w:t>
             </w:r>
           </w:p>
           <w:p>
@@ -2197,7 +2610,14 @@
                 <w:rFonts w:ascii="Times New Roman" w:eastAsia="Times New Roman" w:hAnsi="Times New Roman" w:cs="Times New Roman"/>
                 <w:sz w:val="24"/>
               </w:rPr>
-              <w:t>АС = 05D – (05B &amp; 05C)</w:t>
+              <w:t xml:space="preserve">АС = </w:t>
+            </w:r>
+            <w:r>
+              <w:rPr>
+                <w:rFonts w:ascii="Times New Roman" w:eastAsia="Times New Roman" w:hAnsi="Times New Roman" w:cs="Times New Roman"/>
+                <w:sz w:val="24"/>
+              </w:rPr>
+              <w:t>069 - 066</w:t>
             </w:r>
           </w:p>
         </w:tc>
@@ -2286,13 +2706,17 @@
             <w:pPr>
               <w:spacing w:after="0"/>
               <w:ind w:left="265"/>
-            </w:pPr>
-            <w:r>
-              <w:rPr>
-                <w:rFonts w:ascii="Times New Roman" w:eastAsia="Times New Roman" w:hAnsi="Times New Roman" w:cs="Times New Roman"/>
-                <w:sz w:val="24"/>
-              </w:rPr>
-              <w:t>ST 05A</w:t>
+              <w:rPr>
+                <w:lang w:val="en-US"/>
+              </w:rPr>
+            </w:pPr>
+            <w:r>
+              <w:rPr>
+                <w:rFonts w:ascii="Times New Roman" w:eastAsia="Times New Roman" w:hAnsi="Times New Roman" w:cs="Times New Roman"/>
+                <w:sz w:val="24"/>
+                <w:lang w:val="en-US"/>
+              </w:rPr>
+              <w:t>CLA</w:t>
             </w:r>
           </w:p>
         </w:tc>
@@ -2316,7 +2740,7 @@
                 <w:rFonts w:ascii="Times New Roman" w:eastAsia="Times New Roman" w:hAnsi="Times New Roman" w:cs="Times New Roman"/>
                 <w:sz w:val="24"/>
               </w:rPr>
-              <w:t>Запись значения аккумулятора в ячейку 05A</w:t>
+              <w:t>Очистка аккумулятора</w:t>
             </w:r>
           </w:p>
           <w:p>
@@ -2330,7 +2754,14 @@
                 <w:rFonts w:ascii="Times New Roman" w:eastAsia="Times New Roman" w:hAnsi="Times New Roman" w:cs="Times New Roman"/>
                 <w:sz w:val="24"/>
               </w:rPr>
-              <w:t>05A = АС</w:t>
+              <w:t>АС</w:t>
+            </w:r>
+            <w:r>
+              <w:rPr>
+                <w:rFonts w:ascii="Times New Roman" w:eastAsia="Times New Roman" w:hAnsi="Times New Roman" w:cs="Times New Roman"/>
+                <w:sz w:val="24"/>
+              </w:rPr>
+              <w:t xml:space="preserve"> = 0</w:t>
             </w:r>
           </w:p>
         </w:tc>
@@ -2431,13 +2862,17 @@
             <w:pPr>
               <w:spacing w:after="0"/>
               <w:ind w:left="419"/>
-            </w:pPr>
-            <w:r>
-              <w:rPr>
-                <w:rFonts w:ascii="Times New Roman" w:eastAsia="Times New Roman" w:hAnsi="Times New Roman" w:cs="Times New Roman"/>
-                <w:sz w:val="24"/>
-              </w:rPr>
-              <w:t>HLT</w:t>
+              <w:rPr>
+                <w:lang w:val="en-US"/>
+              </w:rPr>
+            </w:pPr>
+            <w:r>
+              <w:rPr>
+                <w:rFonts w:ascii="Times New Roman" w:eastAsia="Times New Roman" w:hAnsi="Times New Roman" w:cs="Times New Roman"/>
+                <w:sz w:val="24"/>
+                <w:lang w:val="en-US"/>
+              </w:rPr>
+              <w:t>NOT</w:t>
             </w:r>
           </w:p>
         </w:tc>
@@ -2456,13 +2891,33 @@
             <w:pPr>
               <w:spacing w:after="0"/>
               <w:ind w:left="369" w:hanging="58"/>
-            </w:pPr>
-            <w:r>
-              <w:rPr>
-                <w:rFonts w:ascii="Times New Roman" w:eastAsia="Times New Roman" w:hAnsi="Times New Roman" w:cs="Times New Roman"/>
-                <w:sz w:val="24"/>
-              </w:rPr>
-              <w:t>Отключение тактового генератора, остановка тактового генератора, остановка программы</w:t>
+              <w:rPr>
+                <w:rFonts w:ascii="Times New Roman" w:eastAsia="Times New Roman" w:hAnsi="Times New Roman" w:cs="Times New Roman"/>
+                <w:sz w:val="24"/>
+              </w:rPr>
+            </w:pPr>
+            <w:r>
+              <w:rPr>
+                <w:rFonts w:ascii="Times New Roman" w:eastAsia="Times New Roman" w:hAnsi="Times New Roman" w:cs="Times New Roman"/>
+                <w:sz w:val="24"/>
+              </w:rPr>
+              <w:t>Инверсия</w:t>
+            </w:r>
+          </w:p>
+          <w:p>
+            <w:pPr>
+              <w:spacing w:after="0"/>
+              <w:ind w:left="369" w:hanging="58"/>
+              <w:rPr>
+                <w:lang w:val="en-US"/>
+              </w:rPr>
+            </w:pPr>
+            <w:r>
+              <w:rPr>
+                <w:rFonts w:ascii="Times New Roman" w:eastAsia="Times New Roman" w:hAnsi="Times New Roman" w:cs="Times New Roman"/>
+                <w:sz w:val="24"/>
+              </w:rPr>
+              <w:t>АС = 0</w:t>
             </w:r>
           </w:p>
         </w:tc>
@@ -2543,13 +2998,17 @@
             <w:pPr>
               <w:spacing w:after="0"/>
               <w:ind w:left="419"/>
-            </w:pPr>
-            <w:r>
-              <w:rPr>
-                <w:rFonts w:ascii="Times New Roman" w:eastAsia="Times New Roman" w:hAnsi="Times New Roman" w:cs="Times New Roman"/>
-                <w:sz w:val="24"/>
-              </w:rPr>
-              <w:t>HLT</w:t>
+              <w:rPr>
+                <w:lang w:val="en-US"/>
+              </w:rPr>
+            </w:pPr>
+            <w:r>
+              <w:rPr>
+                <w:rFonts w:ascii="Times New Roman" w:eastAsia="Times New Roman" w:hAnsi="Times New Roman" w:cs="Times New Roman"/>
+                <w:sz w:val="24"/>
+                <w:lang w:val="en-US"/>
+              </w:rPr>
+              <w:t>AND 068</w:t>
             </w:r>
           </w:p>
         </w:tc>
@@ -2561,13 +3020,54 @@
             <w:pPr>
               <w:spacing w:after="0"/>
               <w:ind w:left="369" w:hanging="58"/>
-            </w:pPr>
-            <w:r>
-              <w:rPr>
-                <w:rFonts w:ascii="Times New Roman" w:eastAsia="Times New Roman" w:hAnsi="Times New Roman" w:cs="Times New Roman"/>
-                <w:sz w:val="24"/>
-              </w:rPr>
-              <w:t>Отключение тактового генератора, остановка тактового генератора, остановка программы</w:t>
+              <w:rPr>
+                <w:rFonts w:ascii="Times New Roman" w:eastAsia="Times New Roman" w:hAnsi="Times New Roman" w:cs="Times New Roman"/>
+                <w:sz w:val="24"/>
+              </w:rPr>
+            </w:pPr>
+            <w:r>
+              <w:rPr>
+                <w:rFonts w:ascii="Times New Roman" w:eastAsia="Times New Roman" w:hAnsi="Times New Roman" w:cs="Times New Roman"/>
+                <w:sz w:val="24"/>
+              </w:rPr>
+              <w:t>Запись в аккумулятор логического</w:t>
+            </w:r>
+            <w:proofErr w:type="gramStart"/>
+            <w:r>
+              <w:rPr>
+                <w:rFonts w:ascii="Times New Roman" w:eastAsia="Times New Roman" w:hAnsi="Times New Roman" w:cs="Times New Roman"/>
+                <w:sz w:val="24"/>
+              </w:rPr>
+              <w:t xml:space="preserve"> И</w:t>
+            </w:r>
+            <w:proofErr w:type="gramEnd"/>
+            <w:r>
+              <w:rPr>
+                <w:rFonts w:ascii="Times New Roman" w:eastAsia="Times New Roman" w:hAnsi="Times New Roman" w:cs="Times New Roman"/>
+                <w:sz w:val="24"/>
+              </w:rPr>
+              <w:t xml:space="preserve"> значения аккумулятора  и значения ячейки 068</w:t>
+            </w:r>
+          </w:p>
+          <w:p>
+            <w:pPr>
+              <w:spacing w:after="0"/>
+              <w:ind w:left="369" w:hanging="58"/>
+            </w:pPr>
+            <w:r>
+              <w:rPr>
+                <w:rFonts w:ascii="Times New Roman" w:eastAsia="Times New Roman" w:hAnsi="Times New Roman" w:cs="Times New Roman"/>
+                <w:sz w:val="24"/>
+              </w:rPr>
+              <w:t xml:space="preserve">АС = 0 </w:t>
+            </w:r>
+            <w:r>
+              <w:rPr>
+                <w:rFonts w:ascii="Times New Roman" w:eastAsia="Times New Roman" w:hAnsi="Times New Roman" w:cs="Times New Roman"/>
+                <w:sz w:val="24"/>
+                <w:lang w:val="en-US"/>
+              </w:rPr>
+              <w:t>&amp; 068</w:t>
             </w:r>
           </w:p>
         </w:tc>
@@ -2639,13 +3139,17 @@
             <w:pPr>
               <w:spacing w:after="0"/>
               <w:ind w:left="419"/>
-            </w:pPr>
-            <w:r>
-              <w:rPr>
-                <w:rFonts w:ascii="Times New Roman" w:eastAsia="Times New Roman" w:hAnsi="Times New Roman" w:cs="Times New Roman"/>
-                <w:sz w:val="24"/>
-              </w:rPr>
-              <w:t>HLT</w:t>
+              <w:rPr>
+                <w:lang w:val="en-US"/>
+              </w:rPr>
+            </w:pPr>
+            <w:r>
+              <w:rPr>
+                <w:rFonts w:ascii="Times New Roman" w:eastAsia="Times New Roman" w:hAnsi="Times New Roman" w:cs="Times New Roman"/>
+                <w:sz w:val="24"/>
+                <w:lang w:val="en-US"/>
+              </w:rPr>
+              <w:t>OR 067</w:t>
             </w:r>
           </w:p>
         </w:tc>
@@ -2657,13 +3161,45 @@
             <w:pPr>
               <w:spacing w:after="0"/>
               <w:ind w:left="369" w:hanging="58"/>
-            </w:pPr>
-            <w:r>
-              <w:rPr>
-                <w:rFonts w:ascii="Times New Roman" w:eastAsia="Times New Roman" w:hAnsi="Times New Roman" w:cs="Times New Roman"/>
-                <w:sz w:val="24"/>
-              </w:rPr>
-              <w:t>Отключение тактового генератора, остановка тактового генератора, остановка программы</w:t>
+              <w:rPr>
+                <w:rFonts w:ascii="Times New Roman" w:eastAsia="Times New Roman" w:hAnsi="Times New Roman" w:cs="Times New Roman"/>
+                <w:sz w:val="24"/>
+              </w:rPr>
+            </w:pPr>
+            <w:r>
+              <w:rPr>
+                <w:rFonts w:ascii="Times New Roman" w:eastAsia="Times New Roman" w:hAnsi="Times New Roman" w:cs="Times New Roman"/>
+                <w:sz w:val="24"/>
+              </w:rPr>
+              <w:t>Запись в аккумулятор логического ИЛИ значения аккумулятора  и значения ячейки 067</w:t>
+            </w:r>
+          </w:p>
+          <w:p>
+            <w:pPr>
+              <w:spacing w:after="0"/>
+              <w:ind w:left="369" w:hanging="58"/>
+            </w:pPr>
+            <w:r>
+              <w:rPr>
+                <w:rFonts w:ascii="Times New Roman" w:eastAsia="Times New Roman" w:hAnsi="Times New Roman" w:cs="Times New Roman"/>
+                <w:sz w:val="24"/>
+              </w:rPr>
+              <w:t xml:space="preserve">АС = 0 </w:t>
+            </w:r>
+            <w:r>
+              <w:rPr>
+                <w:rFonts w:ascii="Times New Roman" w:eastAsia="Times New Roman" w:hAnsi="Times New Roman" w:cs="Times New Roman"/>
+                <w:sz w:val="24"/>
+                <w:lang w:val="en-US"/>
+              </w:rPr>
+              <w:t>| 06</w:t>
+            </w:r>
+            <w:r>
+              <w:rPr>
+                <w:rFonts w:ascii="Times New Roman" w:eastAsia="Times New Roman" w:hAnsi="Times New Roman" w:cs="Times New Roman"/>
+                <w:sz w:val="24"/>
+              </w:rPr>
+              <w:t>7</w:t>
             </w:r>
           </w:p>
         </w:tc>
@@ -2735,13 +3271,17 @@
             <w:pPr>
               <w:spacing w:after="0"/>
               <w:ind w:left="419"/>
-            </w:pPr>
-            <w:r>
-              <w:rPr>
-                <w:rFonts w:ascii="Times New Roman" w:eastAsia="Times New Roman" w:hAnsi="Times New Roman" w:cs="Times New Roman"/>
-                <w:sz w:val="24"/>
-              </w:rPr>
-              <w:t>HLT</w:t>
+              <w:rPr>
+                <w:lang w:val="en-US"/>
+              </w:rPr>
+            </w:pPr>
+            <w:r>
+              <w:rPr>
+                <w:rFonts w:ascii="Times New Roman" w:eastAsia="Times New Roman" w:hAnsi="Times New Roman" w:cs="Times New Roman"/>
+                <w:sz w:val="24"/>
+                <w:lang w:val="en-US"/>
+              </w:rPr>
+              <w:t>ST 073</w:t>
             </w:r>
           </w:p>
         </w:tc>
@@ -2751,6 +3291,19 @@
           </w:tcPr>
           <w:p>
             <w:pPr>
+              <w:spacing w:after="276" w:line="238" w:lineRule="auto"/>
+              <w:ind w:left="1972" w:hanging="1972"/>
+            </w:pPr>
+            <w:r>
+              <w:rPr>
+                <w:rFonts w:ascii="Times New Roman" w:eastAsia="Times New Roman" w:hAnsi="Times New Roman" w:cs="Times New Roman"/>
+                <w:sz w:val="24"/>
+              </w:rPr>
+              <w:t>Сохранение значения аккумулятора в ячейку 073</w:t>
+            </w:r>
+          </w:p>
+          <w:p>
+            <w:pPr>
               <w:spacing w:after="0"/>
               <w:ind w:left="369" w:hanging="58"/>
             </w:pPr>
@@ -2759,7 +3312,22 @@
                 <w:rFonts w:ascii="Times New Roman" w:eastAsia="Times New Roman" w:hAnsi="Times New Roman" w:cs="Times New Roman"/>
                 <w:sz w:val="24"/>
               </w:rPr>
-              <w:t>Отключение тактового генератора, остановка тактового генератора, остановка программы</w:t>
+              <w:t xml:space="preserve">073 = АС = </w:t>
+            </w:r>
+            <w:r>
+              <w:rPr>
+                <w:rFonts w:ascii="Times New Roman" w:eastAsia="Times New Roman" w:hAnsi="Times New Roman" w:cs="Times New Roman"/>
+                <w:sz w:val="24"/>
+                <w:lang w:val="en-US"/>
+              </w:rPr>
+              <w:t>06</w:t>
+            </w:r>
+            <w:r>
+              <w:rPr>
+                <w:rFonts w:ascii="Times New Roman" w:eastAsia="Times New Roman" w:hAnsi="Times New Roman" w:cs="Times New Roman"/>
+                <w:sz w:val="24"/>
+              </w:rPr>
+              <w:t>7</w:t>
             </w:r>
           </w:p>
         </w:tc>
@@ -2915,14 +3483,7 @@
           <w:rFonts w:ascii="Times New Roman" w:eastAsia="Times New Roman" w:hAnsi="Times New Roman" w:cs="Times New Roman"/>
           <w:sz w:val="24"/>
         </w:rPr>
-        <w:t>7</w:t>
-      </w:r>
-      <w:r>
-        <w:rPr>
-          <w:rFonts w:ascii="Times New Roman" w:eastAsia="Times New Roman" w:hAnsi="Times New Roman" w:cs="Times New Roman"/>
-          <w:sz w:val="24"/>
-        </w:rPr>
-        <w:t>3</w:t>
+        <w:t>73</w:t>
       </w:r>
       <w:r>
         <w:rPr>
@@ -2937,15 +3498,42 @@
           <w:sz w:val="24"/>
           <w:lang w:val="en-US"/>
         </w:rPr>
-        <w:t>E073</w:t>
+        <w:t>E</w:t>
       </w:r>
       <w:r>
         <w:rPr>
           <w:rFonts w:ascii="Times New Roman" w:eastAsia="Times New Roman" w:hAnsi="Times New Roman" w:cs="Times New Roman"/>
           <w:sz w:val="24"/>
         </w:rPr>
+        <w:t>073</w:t>
+      </w:r>
+      <w:r>
+        <w:rPr>
+          <w:rFonts w:ascii="Times New Roman" w:eastAsia="Times New Roman" w:hAnsi="Times New Roman" w:cs="Times New Roman"/>
+          <w:sz w:val="24"/>
+        </w:rPr>
         <w:tab/>
-        <w:t>Значение N</w:t>
+      </w:r>
+      <w:r>
+        <w:rPr>
+          <w:rFonts w:ascii="Times New Roman" w:eastAsia="Times New Roman" w:hAnsi="Times New Roman" w:cs="Times New Roman"/>
+          <w:sz w:val="24"/>
+        </w:rPr>
+        <w:t>Результат</w:t>
+      </w:r>
+      <w:r>
+        <w:rPr>
+          <w:rFonts w:ascii="Times New Roman" w:eastAsia="Times New Roman" w:hAnsi="Times New Roman" w:cs="Times New Roman"/>
+          <w:sz w:val="24"/>
+        </w:rPr>
+        <w:t xml:space="preserve"> </w:t>
+      </w:r>
+      <w:r>
+        <w:rPr>
+          <w:rFonts w:ascii="Times New Roman" w:eastAsia="Times New Roman" w:hAnsi="Times New Roman" w:cs="Times New Roman"/>
+          <w:sz w:val="24"/>
+        </w:rPr>
+        <w:t>073</w:t>
       </w:r>
     </w:p>
     <w:p>
@@ -2995,13 +3583,69 @@
         <w:spacing w:after="734" w:line="269" w:lineRule="auto"/>
         <w:ind w:left="-5" w:hanging="10"/>
         <w:jc w:val="both"/>
+        <w:rPr>
+          <w:lang w:val="en-US"/>
+        </w:rPr>
       </w:pPr>
       <w:r>
         <w:rPr>
           <w:rFonts w:ascii="Times New Roman" w:eastAsia="Times New Roman" w:hAnsi="Times New Roman" w:cs="Times New Roman"/>
           <w:sz w:val="24"/>
         </w:rPr>
-        <w:t>R = N – (C &amp; D)</w:t>
+        <w:t>073</w:t>
+      </w:r>
+      <w:r>
+        <w:rPr>
+          <w:rFonts w:ascii="Times New Roman" w:eastAsia="Times New Roman" w:hAnsi="Times New Roman" w:cs="Times New Roman"/>
+          <w:sz w:val="24"/>
+        </w:rPr>
+        <w:t xml:space="preserve"> = </w:t>
+      </w:r>
+      <w:r>
+        <w:rPr>
+          <w:rFonts w:ascii="Times New Roman" w:eastAsia="Times New Roman" w:hAnsi="Times New Roman" w:cs="Times New Roman"/>
+          <w:sz w:val="24"/>
+          <w:lang w:val="en-US"/>
+        </w:rPr>
+        <w:t>(</w:t>
+      </w:r>
+      <w:r>
+        <w:rPr>
+          <w:rFonts w:ascii="Times New Roman" w:eastAsia="Times New Roman" w:hAnsi="Times New Roman" w:cs="Times New Roman"/>
+          <w:sz w:val="24"/>
+        </w:rPr>
+        <w:t xml:space="preserve">0 </w:t>
+      </w:r>
+      <w:r>
+        <w:rPr>
+          <w:rFonts w:ascii="Times New Roman" w:eastAsia="Times New Roman" w:hAnsi="Times New Roman" w:cs="Times New Roman"/>
+          <w:sz w:val="24"/>
+          <w:lang w:val="en-US"/>
+        </w:rPr>
+        <w:t xml:space="preserve">&amp; 068) | </w:t>
+      </w:r>
+      <w:r>
+        <w:rPr>
+          <w:rFonts w:ascii="Times New Roman" w:eastAsia="Times New Roman" w:hAnsi="Times New Roman" w:cs="Times New Roman"/>
+          <w:sz w:val="24"/>
+          <w:lang w:val="en-US"/>
+        </w:rPr>
+        <w:t>(</w:t>
+      </w:r>
+      <w:r>
+        <w:rPr>
+          <w:rFonts w:ascii="Times New Roman" w:eastAsia="Times New Roman" w:hAnsi="Times New Roman" w:cs="Times New Roman"/>
+          <w:sz w:val="24"/>
+        </w:rPr>
+        <w:t>069 – 066</w:t>
+      </w:r>
+      <w:r>
+        <w:rPr>
+          <w:rFonts w:ascii="Times New Roman" w:eastAsia="Times New Roman" w:hAnsi="Times New Roman" w:cs="Times New Roman"/>
+          <w:sz w:val="24"/>
+          <w:lang w:val="en-US"/>
+        </w:rPr>
+        <w:t>)</w:t>
       </w:r>
     </w:p>
     <w:p>
@@ -3078,7 +3722,50 @@
           <w:rFonts w:ascii="Times New Roman" w:eastAsia="Times New Roman" w:hAnsi="Times New Roman" w:cs="Times New Roman"/>
           <w:sz w:val="24"/>
         </w:rPr>
-        <w:t>05B, 05C, 05D – исходные данные</w:t>
+        <w:t>0</w:t>
+      </w:r>
+      <w:r>
+        <w:rPr>
+          <w:rFonts w:ascii="Times New Roman" w:eastAsia="Times New Roman" w:hAnsi="Times New Roman" w:cs="Times New Roman"/>
+          <w:sz w:val="24"/>
+        </w:rPr>
+        <w:t>66</w:t>
+      </w:r>
+      <w:r>
+        <w:rPr>
+          <w:rFonts w:ascii="Times New Roman" w:eastAsia="Times New Roman" w:hAnsi="Times New Roman" w:cs="Times New Roman"/>
+          <w:sz w:val="24"/>
+        </w:rPr>
+        <w:t xml:space="preserve">, </w:t>
+      </w:r>
+      <w:r>
+        <w:rPr>
+          <w:rFonts w:ascii="Times New Roman" w:eastAsia="Times New Roman" w:hAnsi="Times New Roman" w:cs="Times New Roman"/>
+          <w:sz w:val="24"/>
+        </w:rPr>
+        <w:t>068</w:t>
+      </w:r>
+      <w:r>
+        <w:rPr>
+          <w:rFonts w:ascii="Times New Roman" w:eastAsia="Times New Roman" w:hAnsi="Times New Roman" w:cs="Times New Roman"/>
+          <w:sz w:val="24"/>
+        </w:rPr>
+        <w:t xml:space="preserve">, </w:t>
+      </w:r>
+      <w:r>
+        <w:rPr>
+          <w:rFonts w:ascii="Times New Roman" w:eastAsia="Times New Roman" w:hAnsi="Times New Roman" w:cs="Times New Roman"/>
+          <w:sz w:val="24"/>
+          <w:lang w:val="en-US"/>
+        </w:rPr>
+        <w:t>069</w:t>
+      </w:r>
+      <w:r>
+        <w:rPr>
+          <w:rFonts w:ascii="Times New Roman" w:eastAsia="Times New Roman" w:hAnsi="Times New Roman" w:cs="Times New Roman"/>
+          <w:sz w:val="24"/>
+        </w:rPr>
+        <w:t xml:space="preserve"> – исходные данные</w:t>
       </w:r>
     </w:p>
     <w:p>
@@ -3092,7 +3779,21 @@
           <w:rFonts w:ascii="Times New Roman" w:eastAsia="Times New Roman" w:hAnsi="Times New Roman" w:cs="Times New Roman"/>
           <w:sz w:val="24"/>
         </w:rPr>
-        <w:t>051 – промежуточный результат</w:t>
+        <w:t>0</w:t>
+      </w:r>
+      <w:r>
+        <w:rPr>
+          <w:rFonts w:ascii="Times New Roman" w:eastAsia="Times New Roman" w:hAnsi="Times New Roman" w:cs="Times New Roman"/>
+          <w:sz w:val="24"/>
+        </w:rPr>
+        <w:t>67</w:t>
+      </w:r>
+      <w:r>
+        <w:rPr>
+          <w:rFonts w:ascii="Times New Roman" w:eastAsia="Times New Roman" w:hAnsi="Times New Roman" w:cs="Times New Roman"/>
+          <w:sz w:val="24"/>
+        </w:rPr>
+        <w:t xml:space="preserve"> – промежуточный результат</w:t>
       </w:r>
     </w:p>
     <w:p>
@@ -3106,7 +3807,78 @@
           <w:rFonts w:ascii="Times New Roman" w:eastAsia="Times New Roman" w:hAnsi="Times New Roman" w:cs="Times New Roman"/>
           <w:sz w:val="24"/>
         </w:rPr>
-        <w:t>052 - 059 – инструкции 05A – результат</w:t>
+        <w:t>0</w:t>
+      </w:r>
+      <w:r>
+        <w:rPr>
+          <w:rFonts w:ascii="Times New Roman" w:eastAsia="Times New Roman" w:hAnsi="Times New Roman" w:cs="Times New Roman"/>
+          <w:sz w:val="24"/>
+        </w:rPr>
+        <w:t>6</w:t>
+      </w:r>
+      <w:r>
+        <w:rPr>
+          <w:rFonts w:ascii="Times New Roman" w:eastAsia="Times New Roman" w:hAnsi="Times New Roman" w:cs="Times New Roman"/>
+          <w:sz w:val="24"/>
+          <w:lang w:val="en-US"/>
+        </w:rPr>
+        <w:t>A</w:t>
+      </w:r>
+      <w:r>
+        <w:rPr>
+          <w:rFonts w:ascii="Times New Roman" w:eastAsia="Times New Roman" w:hAnsi="Times New Roman" w:cs="Times New Roman"/>
+          <w:sz w:val="24"/>
+        </w:rPr>
+        <w:t xml:space="preserve"> - 0</w:t>
+      </w:r>
+      <w:r>
+        <w:rPr>
+          <w:rFonts w:ascii="Times New Roman" w:eastAsia="Times New Roman" w:hAnsi="Times New Roman" w:cs="Times New Roman"/>
+          <w:sz w:val="24"/>
+        </w:rPr>
+        <w:t>72</w:t>
+      </w:r>
+      <w:r>
+        <w:rPr>
+          <w:rFonts w:ascii="Times New Roman" w:eastAsia="Times New Roman" w:hAnsi="Times New Roman" w:cs="Times New Roman"/>
+          <w:sz w:val="24"/>
+        </w:rPr>
+        <w:t xml:space="preserve"> – инструкции </w:t>
+      </w:r>
+      <w:r>
+        <w:rPr>
+          <w:rFonts w:ascii="Times New Roman" w:eastAsia="Times New Roman" w:hAnsi="Times New Roman" w:cs="Times New Roman"/>
+          <w:sz w:val="24"/>
+        </w:rPr>
+        <w:t xml:space="preserve"> </w:t>
+      </w:r>
+      <w:r>
+        <w:rPr>
+          <w:rFonts w:ascii="Times New Roman" w:eastAsia="Times New Roman" w:hAnsi="Times New Roman" w:cs="Times New Roman"/>
+          <w:sz w:val="24"/>
+        </w:rPr>
+        <w:t>0</w:t>
+      </w:r>
+      <w:r>
+        <w:rPr>
+          <w:rFonts w:ascii="Times New Roman" w:eastAsia="Times New Roman" w:hAnsi="Times New Roman" w:cs="Times New Roman"/>
+          <w:sz w:val="24"/>
+        </w:rPr>
+        <w:t>73</w:t>
+      </w:r>
+      <w:r>
+        <w:rPr>
+          <w:rFonts w:ascii="Times New Roman" w:eastAsia="Times New Roman" w:hAnsi="Times New Roman" w:cs="Times New Roman"/>
+          <w:sz w:val="24"/>
+        </w:rPr>
+        <w:t xml:space="preserve"> – </w:t>
+      </w:r>
+      <w:r>
+        <w:rPr>
+          <w:rFonts w:ascii="Times New Roman" w:eastAsia="Times New Roman" w:hAnsi="Times New Roman" w:cs="Times New Roman"/>
+          <w:sz w:val="24"/>
+        </w:rPr>
+        <w:t>результат</w:t>
       </w:r>
     </w:p>
     <w:p>
@@ -3135,27 +3907,135 @@
         <w:spacing w:after="3" w:line="269" w:lineRule="auto"/>
         <w:ind w:left="-5" w:hanging="10"/>
         <w:jc w:val="both"/>
-      </w:pPr>
-      <w:r>
         <w:rPr>
           <w:rFonts w:ascii="Times New Roman" w:eastAsia="Times New Roman" w:hAnsi="Times New Roman" w:cs="Times New Roman"/>
           <w:sz w:val="24"/>
-        </w:rPr>
-        <w:t>N, R – знаковое 16 разрядное число</w:t>
+          <w:lang w:val="en-US"/>
+        </w:rPr>
+      </w:pPr>
+      <w:r>
+        <w:rPr>
+          <w:rFonts w:ascii="Times New Roman" w:eastAsia="Times New Roman" w:hAnsi="Times New Roman" w:cs="Times New Roman"/>
+          <w:sz w:val="24"/>
+        </w:rPr>
+        <w:t>069</w:t>
+      </w:r>
+      <w:r>
+        <w:rPr>
+          <w:rFonts w:ascii="Times New Roman" w:eastAsia="Times New Roman" w:hAnsi="Times New Roman" w:cs="Times New Roman"/>
+          <w:sz w:val="24"/>
+        </w:rPr>
+        <w:t xml:space="preserve">, </w:t>
+      </w:r>
+      <w:r>
+        <w:rPr>
+          <w:rFonts w:ascii="Times New Roman" w:eastAsia="Times New Roman" w:hAnsi="Times New Roman" w:cs="Times New Roman"/>
+          <w:sz w:val="24"/>
+        </w:rPr>
+        <w:t>066</w:t>
+      </w:r>
+      <w:r>
+        <w:rPr>
+          <w:rFonts w:ascii="Times New Roman" w:eastAsia="Times New Roman" w:hAnsi="Times New Roman" w:cs="Times New Roman"/>
+          <w:sz w:val="24"/>
+        </w:rPr>
+        <w:t xml:space="preserve"> – знаковое 16 разрядное число</w:t>
       </w:r>
     </w:p>
     <w:p>
       <w:pPr>
-        <w:spacing w:after="738" w:line="269" w:lineRule="auto"/>
-        <w:ind w:left="-5" w:right="2034" w:hanging="10"/>
+        <w:spacing w:after="3" w:line="269" w:lineRule="auto"/>
+        <w:ind w:left="-5" w:hanging="10"/>
         <w:jc w:val="both"/>
+        <w:rPr>
+          <w:lang w:val="en-US"/>
+        </w:rPr>
       </w:pPr>
-      <w:r>
+    </w:p>
+    <w:p>
+      <w:pPr>
+        <w:spacing w:after="738" w:line="240" w:lineRule="auto"/>
+        <w:ind w:left="-6" w:right="2036" w:hanging="11"/>
+        <w:jc w:val="both"/>
         <w:rPr>
           <w:rFonts w:ascii="Times New Roman" w:eastAsia="Times New Roman" w:hAnsi="Times New Roman" w:cs="Times New Roman"/>
           <w:sz w:val="24"/>
-        </w:rPr>
-        <w:t>Промежуточный результат (C &amp; D) – знаковое 16 разрядное число C, D – набор из 16 логических однобитовых значений</w:t>
+          <w:lang w:val="en-US"/>
+        </w:rPr>
+      </w:pPr>
+      <w:r>
+        <w:rPr>
+          <w:rFonts w:ascii="Times New Roman" w:eastAsia="Times New Roman" w:hAnsi="Times New Roman" w:cs="Times New Roman"/>
+          <w:sz w:val="24"/>
+        </w:rPr>
+        <w:t>Промежуточный результат (</w:t>
+      </w:r>
+      <w:r>
+        <w:rPr>
+          <w:rFonts w:ascii="Times New Roman" w:eastAsia="Times New Roman" w:hAnsi="Times New Roman" w:cs="Times New Roman"/>
+          <w:sz w:val="24"/>
+        </w:rPr>
+        <w:t>069 – 066</w:t>
+      </w:r>
+      <w:r>
+        <w:rPr>
+          <w:rFonts w:ascii="Times New Roman" w:eastAsia="Times New Roman" w:hAnsi="Times New Roman" w:cs="Times New Roman"/>
+          <w:sz w:val="24"/>
+        </w:rPr>
+        <w:t>) – знаковое 16 разрядное число</w:t>
+      </w:r>
+    </w:p>
+    <w:p>
+      <w:pPr>
+        <w:spacing w:after="738" w:line="240" w:lineRule="auto"/>
+        <w:ind w:left="-6" w:right="2036" w:hanging="11"/>
+        <w:jc w:val="both"/>
+        <w:rPr>
+          <w:rFonts w:ascii="Times New Roman" w:eastAsia="Times New Roman" w:hAnsi="Times New Roman" w:cs="Times New Roman"/>
+          <w:sz w:val="24"/>
+        </w:rPr>
+      </w:pPr>
+      <w:r>
+        <w:rPr>
+          <w:rFonts w:ascii="Times New Roman" w:eastAsia="Times New Roman" w:hAnsi="Times New Roman" w:cs="Times New Roman"/>
+          <w:sz w:val="24"/>
+        </w:rPr>
+        <w:t>073</w:t>
+      </w:r>
+      <w:r>
+        <w:rPr>
+          <w:rFonts w:ascii="Times New Roman" w:eastAsia="Times New Roman" w:hAnsi="Times New Roman" w:cs="Times New Roman"/>
+          <w:sz w:val="24"/>
+        </w:rPr>
+        <w:t xml:space="preserve">, </w:t>
+      </w:r>
+      <w:r>
+        <w:rPr>
+          <w:rFonts w:ascii="Times New Roman" w:eastAsia="Times New Roman" w:hAnsi="Times New Roman" w:cs="Times New Roman"/>
+          <w:sz w:val="24"/>
+        </w:rPr>
+        <w:t>(</w:t>
+      </w:r>
+      <w:r>
+        <w:rPr>
+          <w:rFonts w:ascii="Times New Roman" w:eastAsia="Times New Roman" w:hAnsi="Times New Roman" w:cs="Times New Roman"/>
+          <w:sz w:val="24"/>
+        </w:rPr>
+        <w:t xml:space="preserve">0 </w:t>
+      </w:r>
+      <w:r>
+        <w:rPr>
+          <w:rFonts w:ascii="Times New Roman" w:eastAsia="Times New Roman" w:hAnsi="Times New Roman" w:cs="Times New Roman"/>
+          <w:sz w:val="24"/>
+        </w:rPr>
+        <w:t xml:space="preserve">&amp; 068) </w:t>
+      </w:r>
+      <w:r>
+        <w:rPr>
+          <w:rFonts w:ascii="Times New Roman" w:eastAsia="Times New Roman" w:hAnsi="Times New Roman" w:cs="Times New Roman"/>
+          <w:sz w:val="24"/>
+        </w:rPr>
+        <w:t xml:space="preserve"> – набор из 16 логических однобитовых значений</w:t>
       </w:r>
     </w:p>
     <w:p>
@@ -3187,104 +4067,53 @@
         <w:rPr>
           <w:noProof/>
         </w:rPr>
-        <mc:AlternateContent>
-          <mc:Choice Requires="wpg">
-            <w:drawing>
-              <wp:anchor distT="0" distB="0" distL="114300" distR="114300" simplePos="0" relativeHeight="251658240" behindDoc="1" locked="0" layoutInCell="1" allowOverlap="1">
-                <wp:simplePos x="0" y="0"/>
-                <wp:positionH relativeFrom="column">
-                  <wp:posOffset>1047434</wp:posOffset>
-                </wp:positionH>
-                <wp:positionV relativeFrom="paragraph">
-                  <wp:posOffset>7622</wp:posOffset>
-                </wp:positionV>
-                <wp:extent cx="33561" cy="493961"/>
-                <wp:effectExtent l="0" t="0" r="0" b="0"/>
-                <wp:wrapNone/>
-                <wp:docPr id="13396" name="Group 13396"/>
-                <wp:cNvGraphicFramePr/>
-                <a:graphic xmlns:a="http://schemas.openxmlformats.org/drawingml/2006/main">
-                  <a:graphicData uri="http://schemas.microsoft.com/office/word/2010/wordprocessingGroup">
-                    <wpg:wgp>
-                      <wpg:cNvGrpSpPr/>
-                      <wpg:grpSpPr>
-                        <a:xfrm>
-                          <a:off x="0" y="0"/>
-                          <a:ext cx="33561" cy="493961"/>
-                          <a:chOff x="0" y="0"/>
-                          <a:chExt cx="33561" cy="493961"/>
-                        </a:xfrm>
-                      </wpg:grpSpPr>
-                      <wps:wsp>
-                        <wps:cNvPr id="341" name="Rectangle 341"/>
-                        <wps:cNvSpPr/>
-                        <wps:spPr>
-                          <a:xfrm>
-                            <a:off x="0" y="0"/>
-                            <a:ext cx="44636" cy="656968"/>
-                          </a:xfrm>
-                          <a:prstGeom prst="rect">
-                            <a:avLst/>
-                          </a:prstGeom>
-                          <a:ln>
-                            <a:noFill/>
-                          </a:ln>
-                        </wps:spPr>
-                        <wps:txbx>
-                          <w:txbxContent>
-                            <w:p>
-                              <w:r>
-                                <w:rPr>
-                                  <w:rFonts w:ascii="Cambria Math" w:eastAsia="Cambria Math" w:hAnsi="Cambria Math" w:cs="Cambria Math"/>
-                                  <w:sz w:val="24"/>
-                                </w:rPr>
-                                <w:t xml:space="preserve"> </w:t>
-                              </w:r>
-                            </w:p>
-                          </w:txbxContent>
-                        </wps:txbx>
-                        <wps:bodyPr horzOverflow="overflow" vert="horz" lIns="0" tIns="0" rIns="0" bIns="0" rtlCol="0">
-                          <a:noAutofit/>
-                        </wps:bodyPr>
-                      </wps:wsp>
-                    </wpg:wgp>
-                  </a:graphicData>
-                </a:graphic>
-              </wp:anchor>
-            </w:drawing>
-          </mc:Choice>
-          <mc:Fallback xmlns:a="http://schemas.openxmlformats.org/drawingml/2006/main">
-            <w:pict>
-              <v:group id="Group 13396" style="width:2.64258pt;height:38.8945pt;position:absolute;z-index:-2147483599;mso-position-horizontal-relative:text;mso-position-horizontal:absolute;margin-left:82.4751pt;mso-position-vertical-relative:text;margin-top:0.600159pt;" coordsize="335,4939">
-                <v:rect id="Rectangle 341" style="position:absolute;width:446;height:6569;left:0;top:0;" filled="f" stroked="f">
-                  <v:textbox inset="0,0,0,0">
-                    <w:txbxContent>
-                      <w:p>
-                        <w:pPr>
-                          <w:spacing w:before="0" w:after="160" w:line="259" w:lineRule="auto"/>
-                        </w:pPr>
-                        <w:r>
-                          <w:rPr>
-                            <w:rFonts w:cs="Cambria Math" w:hAnsi="Cambria Math" w:eastAsia="Cambria Math" w:ascii="Cambria Math"/>
-                            <w:sz w:val="24"/>
-                          </w:rPr>
-                          <w:t xml:space="preserve"> </w:t>
-                        </w:r>
-                      </w:p>
-                    </w:txbxContent>
-                  </v:textbox>
-                </v:rect>
-              </v:group>
-            </w:pict>
-          </mc:Fallback>
-        </mc:AlternateContent>
+        <w:pict>
+          <v:group id="Group 13396" o:spid="_x0000_s1026" style="position:absolute;margin-left:82.5pt;margin-top:.6pt;width:2.65pt;height:38.9pt;z-index:-251658240" coordsize="335,4939">
+            <v:rect id="Rectangle 341" o:spid="_x0000_s1027" style="position:absolute;width:446;height:6569" filled="f" stroked="f">
+              <v:textbox inset="0,0,0,0">
+                <w:txbxContent>
+                  <w:p>
+                    <w:r>
+                      <w:rPr>
+                        <w:rFonts w:ascii="Cambria Math" w:eastAsia="Cambria Math" w:hAnsi="Cambria Math" w:cs="Cambria Math"/>
+                        <w:sz w:val="24"/>
+                      </w:rPr>
+                      <w:t xml:space="preserve"> </w:t>
+                    </w:r>
+                  </w:p>
+                </w:txbxContent>
+              </v:textbox>
+            </v:rect>
+          </v:group>
+        </w:pict>
       </w:r>
       <w:r>
         <w:rPr>
           <w:rFonts w:ascii="Cambria Math" w:eastAsia="Cambria Math" w:hAnsi="Cambria Math" w:cs="Cambria Math"/>
           <w:sz w:val="24"/>
         </w:rPr>
-        <w:t>− 2</w:t>
+        <w:t>0</w:t>
+      </w:r>
+      <w:r>
+        <w:rPr>
+          <w:rFonts w:ascii="Cambria Math" w:eastAsia="Cambria Math" w:hAnsi="Cambria Math" w:cs="Cambria Math"/>
+          <w:sz w:val="24"/>
+        </w:rPr>
+        <w:t xml:space="preserve"> ≤ </w:t>
+      </w:r>
+      <w:r>
+        <w:rPr>
+          <w:rFonts w:ascii="Cambria Math" w:eastAsia="Cambria Math" w:hAnsi="Cambria Math" w:cs="Cambria Math"/>
+          <w:sz w:val="24"/>
+        </w:rPr>
+        <w:t>073</w:t>
+      </w:r>
+      <w:r>
+        <w:rPr>
+          <w:rFonts w:ascii="Cambria Math" w:eastAsia="Cambria Math" w:hAnsi="Cambria Math" w:cs="Cambria Math"/>
+          <w:sz w:val="24"/>
+        </w:rPr>
+        <w:t xml:space="preserve"> ≤ 2</w:t>
       </w:r>
       <w:r>
         <w:rPr>
@@ -3292,14 +4121,7 @@
           <w:sz w:val="24"/>
           <w:vertAlign w:val="superscript"/>
         </w:rPr>
-        <w:t>15</w:t>
-      </w:r>
-      <w:r>
-        <w:rPr>
-          <w:rFonts w:ascii="Cambria Math" w:eastAsia="Cambria Math" w:hAnsi="Cambria Math" w:cs="Cambria Math"/>
-          <w:sz w:val="24"/>
-        </w:rPr>
-        <w:t xml:space="preserve"> ≤ 𝑁 −(𝐶 &amp; 𝐷) ≤ 2</w:t>
+        <w:t>1</w:t>
       </w:r>
       <w:r>
         <w:rPr>
@@ -3307,7 +4129,7 @@
           <w:sz w:val="24"/>
           <w:vertAlign w:val="superscript"/>
         </w:rPr>
-        <w:t>15</w:t>
+        <w:t>6</w:t>
       </w:r>
       <w:r>
         <w:rPr>
@@ -3315,138 +4137,6 @@
           <w:sz w:val="24"/>
         </w:rPr>
         <w:t xml:space="preserve"> − 1</w:t>
-      </w:r>
-    </w:p>
-    <w:p>
-      <w:pPr>
-        <w:spacing w:after="69"/>
-        <w:ind w:left="10" w:hanging="10"/>
-      </w:pPr>
-      <w:r>
-        <w:rPr>
-          <w:rFonts w:ascii="Arial" w:eastAsia="Arial" w:hAnsi="Arial" w:cs="Arial"/>
-          <w:b/>
-          <w:sz w:val="24"/>
-        </w:rPr>
-        <w:t>Рассмотрим</w:t>
-      </w:r>
-      <w:r>
-        <w:rPr>
-          <w:b/>
-          <w:sz w:val="24"/>
-        </w:rPr>
-        <w:t xml:space="preserve"> 3 </w:t>
-      </w:r>
-      <w:r>
-        <w:rPr>
-          <w:rFonts w:ascii="Arial" w:eastAsia="Arial" w:hAnsi="Arial" w:cs="Arial"/>
-          <w:b/>
-          <w:sz w:val="24"/>
-        </w:rPr>
-        <w:t>случая</w:t>
-      </w:r>
-      <w:r>
-        <w:rPr>
-          <w:b/>
-          <w:sz w:val="24"/>
-        </w:rPr>
-        <w:t>:</w:t>
-      </w:r>
-    </w:p>
-    <w:p>
-      <w:pPr>
-        <w:spacing w:after="182"/>
-        <w:ind w:left="355" w:hanging="10"/>
-      </w:pPr>
-      <w:r>
-        <w:rPr>
-          <w:noProof/>
-        </w:rPr>
-        <w:drawing>
-          <wp:anchor distT="0" distB="0" distL="114300" distR="114300" simplePos="0" relativeHeight="251659264" behindDoc="0" locked="0" layoutInCell="1" allowOverlap="0">
-            <wp:simplePos x="0" y="0"/>
-            <wp:positionH relativeFrom="column">
-              <wp:posOffset>457200</wp:posOffset>
-            </wp:positionH>
-            <wp:positionV relativeFrom="paragraph">
-              <wp:posOffset>-68378</wp:posOffset>
-            </wp:positionV>
-            <wp:extent cx="5269992" cy="850392"/>
-            <wp:effectExtent l="0" t="0" r="0" b="0"/>
-            <wp:wrapSquare wrapText="bothSides"/>
-            <wp:docPr id="13397" name="Picture 13397"/>
-            <wp:cNvGraphicFramePr/>
-            <a:graphic xmlns:a="http://schemas.openxmlformats.org/drawingml/2006/main">
-              <a:graphicData uri="http://schemas.openxmlformats.org/drawingml/2006/picture">
-                <pic:pic xmlns:pic="http://schemas.openxmlformats.org/drawingml/2006/picture">
-                  <pic:nvPicPr>
-                    <pic:cNvPr id="13397" name="Picture 13397"/>
-                    <pic:cNvPicPr/>
-                  </pic:nvPicPr>
-                  <pic:blipFill>
-                    <a:blip r:embed="rId8"/>
-                    <a:stretch>
-                      <a:fillRect/>
-                    </a:stretch>
-                  </pic:blipFill>
-                  <pic:spPr>
-                    <a:xfrm>
-                      <a:off x="0" y="0"/>
-                      <a:ext cx="5269992" cy="850392"/>
-                    </a:xfrm>
-                    <a:prstGeom prst="rect">
-                      <a:avLst/>
-                    </a:prstGeom>
-                  </pic:spPr>
-                </pic:pic>
-              </a:graphicData>
-            </a:graphic>
-          </wp:anchor>
-        </w:drawing>
-      </w:r>
-      <w:r>
-        <w:rPr>
-          <w:rFonts w:ascii="Arial" w:eastAsia="Arial" w:hAnsi="Arial" w:cs="Arial"/>
-          <w:b/>
-          <w:sz w:val="24"/>
-        </w:rPr>
-        <w:t>●</w:t>
-      </w:r>
-    </w:p>
-    <w:p>
-      <w:pPr>
-        <w:spacing w:after="562"/>
-        <w:ind w:right="8521"/>
-        <w:jc w:val="right"/>
-      </w:pPr>
-      <w:r>
-        <w:rPr>
-          <w:rFonts w:ascii="Arial" w:eastAsia="Arial" w:hAnsi="Arial" w:cs="Arial"/>
-          <w:b/>
-          <w:sz w:val="24"/>
-        </w:rPr>
-        <w:t>●</w:t>
-      </w:r>
-      <w:r>
-        <w:rPr>
-          <w:rFonts w:ascii="Cambria Math" w:eastAsia="Cambria Math" w:hAnsi="Cambria Math" w:cs="Cambria Math"/>
-          <w:sz w:val="24"/>
-        </w:rPr>
-        <w:t xml:space="preserve"> </w:t>
-      </w:r>
-    </w:p>
-    <w:p>
-      <w:pPr>
-        <w:spacing w:after="69"/>
-        <w:ind w:left="355" w:hanging="10"/>
-      </w:pPr>
-      <w:r>
-        <w:rPr>
-          <w:rFonts w:ascii="Arial" w:eastAsia="Arial" w:hAnsi="Arial" w:cs="Arial"/>
-          <w:b/>
-          <w:sz w:val="24"/>
-        </w:rPr>
-        <w:t>●</w:t>
       </w:r>
     </w:p>
     <w:p>
@@ -3457,7 +4147,6 @@
       </w:pPr>
       <w:bookmarkStart w:id="7" w:name="_Toc14888"/>
       <w:r>
-        <w:lastRenderedPageBreak/>
         <w:t>Трассировка</w:t>
       </w:r>
       <w:bookmarkEnd w:id="7"/>
@@ -3465,18 +4154,12 @@
     <w:tbl>
       <w:tblPr>
         <w:tblStyle w:val="TableGrid"/>
-        <w:tblW w:w="10101" w:type="dxa"/>
-        <w:tblInd w:w="-360" w:type="dxa"/>
-        <w:tblCellMar>
-          <w:top w:w="0" w:type="dxa"/>
-          <w:left w:w="0" w:type="dxa"/>
-          <w:bottom w:w="0" w:type="dxa"/>
-          <w:right w:w="0" w:type="dxa"/>
-        </w:tblCellMar>
-        <w:tblLook w:val="04A0" w:firstRow="1" w:lastRow="0" w:firstColumn="1" w:lastColumn="0" w:noHBand="0" w:noVBand="1"/>
+        <w:tblW w:w="10734" w:type="dxa"/>
+        <w:tblInd w:w="-993" w:type="dxa"/>
+        <w:tblLook w:val="04A0"/>
       </w:tblPr>
       <w:tblGrid>
-        <w:gridCol w:w="838"/>
+        <w:gridCol w:w="1471"/>
         <w:gridCol w:w="852"/>
         <w:gridCol w:w="693"/>
         <w:gridCol w:w="859"/>
@@ -3495,7 +4178,7 @@
         </w:trPr>
         <w:tc>
           <w:tcPr>
-            <w:tcW w:w="1691" w:type="dxa"/>
+            <w:tcW w:w="2323" w:type="dxa"/>
             <w:gridSpan w:val="2"/>
             <w:vMerge w:val="restart"/>
             <w:tcBorders>
@@ -3590,7 +4273,7 @@
         </w:trPr>
         <w:tc>
           <w:tcPr>
-            <w:tcW w:w="0" w:type="auto"/>
+            <w:tcW w:w="2323" w:type="dxa"/>
             <w:gridSpan w:val="2"/>
             <w:vMerge/>
             <w:tcBorders>
@@ -3640,7 +4323,7 @@
         </w:tc>
         <w:tc>
           <w:tcPr>
-            <w:tcW w:w="1590" w:type="dxa"/>
+            <w:tcW w:w="1591" w:type="dxa"/>
             <w:gridSpan w:val="2"/>
             <w:tcBorders>
               <w:top w:val="nil"/>
@@ -3721,7 +4404,7 @@
         </w:trPr>
         <w:tc>
           <w:tcPr>
-            <w:tcW w:w="839" w:type="dxa"/>
+            <w:tcW w:w="1471" w:type="dxa"/>
             <w:tcBorders>
               <w:top w:val="nil"/>
               <w:left w:val="nil"/>
@@ -3972,7 +4655,7 @@
         </w:tc>
         <w:tc>
           <w:tcPr>
-            <w:tcW w:w="775" w:type="dxa"/>
+            <w:tcW w:w="776" w:type="dxa"/>
             <w:tcBorders>
               <w:top w:val="nil"/>
               <w:left w:val="nil"/>
@@ -4001,7 +4684,7 @@
         </w:trPr>
         <w:tc>
           <w:tcPr>
-            <w:tcW w:w="839" w:type="dxa"/>
+            <w:tcW w:w="1471" w:type="dxa"/>
             <w:tcBorders>
               <w:top w:val="nil"/>
               <w:left w:val="nil"/>
@@ -4014,13 +4697,17 @@
             <w:pPr>
               <w:spacing w:after="0"/>
               <w:ind w:left="120"/>
-            </w:pPr>
-            <w:r>
-              <w:rPr>
-                <w:rFonts w:ascii="Times New Roman" w:eastAsia="Times New Roman" w:hAnsi="Times New Roman" w:cs="Times New Roman"/>
-                <w:sz w:val="24"/>
-              </w:rPr>
-              <w:t>052</w:t>
+              <w:rPr>
+                <w:lang w:val="en-US"/>
+              </w:rPr>
+            </w:pPr>
+            <w:r>
+              <w:rPr>
+                <w:rFonts w:ascii="Times New Roman" w:eastAsia="Times New Roman" w:hAnsi="Times New Roman" w:cs="Times New Roman"/>
+                <w:sz w:val="24"/>
+                <w:lang w:val="en-US"/>
+              </w:rPr>
+              <w:t>06A</w:t>
             </w:r>
           </w:p>
         </w:tc>
@@ -4039,13 +4726,17 @@
             <w:pPr>
               <w:spacing w:after="0"/>
               <w:ind w:left="53"/>
-            </w:pPr>
-            <w:r>
-              <w:rPr>
-                <w:rFonts w:ascii="Times New Roman" w:eastAsia="Times New Roman" w:hAnsi="Times New Roman" w:cs="Times New Roman"/>
-                <w:sz w:val="24"/>
-              </w:rPr>
-              <w:t>0200</w:t>
+              <w:rPr>
+                <w:lang w:val="en-US"/>
+              </w:rPr>
+            </w:pPr>
+            <w:r>
+              <w:rPr>
+                <w:rFonts w:ascii="Times New Roman" w:eastAsia="Times New Roman" w:hAnsi="Times New Roman" w:cs="Times New Roman"/>
+                <w:sz w:val="24"/>
+                <w:lang w:val="en-US"/>
+              </w:rPr>
+              <w:t>A069</w:t>
             </w:r>
           </w:p>
         </w:tc>
@@ -4069,8 +4760,9 @@
               <w:rPr>
                 <w:rFonts w:ascii="Times New Roman" w:eastAsia="Times New Roman" w:hAnsi="Times New Roman" w:cs="Times New Roman"/>
                 <w:sz w:val="24"/>
-              </w:rPr>
-              <w:t>053</w:t>
+                <w:lang w:val="en-US"/>
+              </w:rPr>
+              <w:t>06B</w:t>
             </w:r>
           </w:p>
         </w:tc>
@@ -4095,7 +4787,7 @@
                 <w:rFonts w:ascii="Times New Roman" w:eastAsia="Times New Roman" w:hAnsi="Times New Roman" w:cs="Times New Roman"/>
                 <w:sz w:val="24"/>
               </w:rPr>
-              <w:t>0200</w:t>
+              <w:t>A069</w:t>
             </w:r>
           </w:p>
         </w:tc>
@@ -4120,7 +4812,14 @@
                 <w:rFonts w:ascii="Times New Roman" w:eastAsia="Times New Roman" w:hAnsi="Times New Roman" w:cs="Times New Roman"/>
                 <w:sz w:val="24"/>
               </w:rPr>
-              <w:t>052</w:t>
+              <w:t>0</w:t>
+            </w:r>
+            <w:r>
+              <w:rPr>
+                <w:rFonts w:ascii="Times New Roman" w:eastAsia="Times New Roman" w:hAnsi="Times New Roman" w:cs="Times New Roman"/>
+                <w:sz w:val="24"/>
+              </w:rPr>
+              <w:t>69</w:t>
             </w:r>
           </w:p>
         </w:tc>
@@ -4145,7 +4844,7 @@
                 <w:rFonts w:ascii="Times New Roman" w:eastAsia="Times New Roman" w:hAnsi="Times New Roman" w:cs="Times New Roman"/>
                 <w:sz w:val="24"/>
               </w:rPr>
-              <w:t>0200</w:t>
+              <w:t>0100</w:t>
             </w:r>
           </w:p>
         </w:tc>
@@ -4163,13 +4862,24 @@
           <w:p>
             <w:pPr>
               <w:spacing w:after="0"/>
-            </w:pPr>
-            <w:r>
-              <w:rPr>
-                <w:rFonts w:ascii="Times New Roman" w:eastAsia="Times New Roman" w:hAnsi="Times New Roman" w:cs="Times New Roman"/>
-                <w:sz w:val="24"/>
-              </w:rPr>
-              <w:t>000</w:t>
+              <w:rPr>
+                <w:lang w:val="en-US"/>
+              </w:rPr>
+            </w:pPr>
+            <w:r>
+              <w:rPr>
+                <w:rFonts w:ascii="Times New Roman" w:eastAsia="Times New Roman" w:hAnsi="Times New Roman" w:cs="Times New Roman"/>
+                <w:sz w:val="24"/>
+              </w:rPr>
+              <w:t>00</w:t>
+            </w:r>
+            <w:r>
+              <w:rPr>
+                <w:rFonts w:ascii="Times New Roman" w:eastAsia="Times New Roman" w:hAnsi="Times New Roman" w:cs="Times New Roman"/>
+                <w:sz w:val="24"/>
+                <w:lang w:val="en-US"/>
+              </w:rPr>
+              <w:t>0</w:t>
             </w:r>
           </w:p>
         </w:tc>
@@ -4193,8 +4903,9 @@
               <w:rPr>
                 <w:rFonts w:ascii="Times New Roman" w:eastAsia="Times New Roman" w:hAnsi="Times New Roman" w:cs="Times New Roman"/>
                 <w:sz w:val="24"/>
-              </w:rPr>
-              <w:t>052</w:t>
+                <w:lang w:val="en-US"/>
+              </w:rPr>
+              <w:t>06A</w:t>
             </w:r>
           </w:p>
         </w:tc>
@@ -4219,7 +4930,22 @@
                 <w:rFonts w:ascii="Times New Roman" w:eastAsia="Times New Roman" w:hAnsi="Times New Roman" w:cs="Times New Roman"/>
                 <w:sz w:val="24"/>
               </w:rPr>
-              <w:t>0000</w:t>
+              <w:t>0</w:t>
+            </w:r>
+            <w:r>
+              <w:rPr>
+                <w:rFonts w:ascii="Times New Roman" w:eastAsia="Times New Roman" w:hAnsi="Times New Roman" w:cs="Times New Roman"/>
+                <w:sz w:val="24"/>
+                <w:lang w:val="en-US"/>
+              </w:rPr>
+              <w:t>1</w:t>
+            </w:r>
+            <w:r>
+              <w:rPr>
+                <w:rFonts w:ascii="Times New Roman" w:eastAsia="Times New Roman" w:hAnsi="Times New Roman" w:cs="Times New Roman"/>
+                <w:sz w:val="24"/>
+              </w:rPr>
+              <w:t>00</w:t>
             </w:r>
           </w:p>
         </w:tc>
@@ -4262,7 +4988,7 @@
         </w:tc>
         <w:tc>
           <w:tcPr>
-            <w:tcW w:w="775" w:type="dxa"/>
+            <w:tcW w:w="776" w:type="dxa"/>
             <w:tcBorders>
               <w:top w:val="nil"/>
               <w:left w:val="nil"/>
@@ -4279,7 +5005,7 @@
         </w:trPr>
         <w:tc>
           <w:tcPr>
-            <w:tcW w:w="839" w:type="dxa"/>
+            <w:tcW w:w="1471" w:type="dxa"/>
             <w:tcBorders>
               <w:top w:val="nil"/>
               <w:left w:val="nil"/>
@@ -4297,8 +5023,10 @@
               <w:rPr>
                 <w:rFonts w:ascii="Times New Roman" w:eastAsia="Times New Roman" w:hAnsi="Times New Roman" w:cs="Times New Roman"/>
                 <w:sz w:val="24"/>
-              </w:rPr>
-              <w:t>053</w:t>
+                <w:lang w:val="en-US"/>
+              </w:rPr>
+              <w:lastRenderedPageBreak/>
+              <w:t>06B</w:t>
             </w:r>
           </w:p>
         </w:tc>
@@ -4317,13 +5045,17 @@
             <w:pPr>
               <w:spacing w:after="0"/>
               <w:ind w:left="33"/>
-            </w:pPr>
-            <w:r>
-              <w:rPr>
-                <w:rFonts w:ascii="Times New Roman" w:eastAsia="Times New Roman" w:hAnsi="Times New Roman" w:cs="Times New Roman"/>
-                <w:sz w:val="24"/>
-              </w:rPr>
-              <w:t>305C</w:t>
+              <w:rPr>
+                <w:lang w:val="en-US"/>
+              </w:rPr>
+            </w:pPr>
+            <w:r>
+              <w:rPr>
+                <w:rFonts w:ascii="Times New Roman" w:eastAsia="Times New Roman" w:hAnsi="Times New Roman" w:cs="Times New Roman"/>
+                <w:sz w:val="24"/>
+                <w:lang w:val="en-US"/>
+              </w:rPr>
+              <w:t>6066</w:t>
             </w:r>
           </w:p>
         </w:tc>
@@ -4347,8 +5079,9 @@
               <w:rPr>
                 <w:rFonts w:ascii="Times New Roman" w:eastAsia="Times New Roman" w:hAnsi="Times New Roman" w:cs="Times New Roman"/>
                 <w:sz w:val="24"/>
-              </w:rPr>
-              <w:t>054</w:t>
+                <w:lang w:val="en-US"/>
+              </w:rPr>
+              <w:t>06C</w:t>
             </w:r>
           </w:p>
         </w:tc>
@@ -4373,7 +5106,7 @@
                 <w:rFonts w:ascii="Times New Roman" w:eastAsia="Times New Roman" w:hAnsi="Times New Roman" w:cs="Times New Roman"/>
                 <w:sz w:val="24"/>
               </w:rPr>
-              <w:t>305C</w:t>
+              <w:t>6066</w:t>
             </w:r>
           </w:p>
         </w:tc>
@@ -4398,7 +5131,7 @@
                 <w:rFonts w:ascii="Times New Roman" w:eastAsia="Times New Roman" w:hAnsi="Times New Roman" w:cs="Times New Roman"/>
                 <w:sz w:val="24"/>
               </w:rPr>
-              <w:t>05C</w:t>
+              <w:t>066</w:t>
             </w:r>
           </w:p>
         </w:tc>
@@ -4422,7 +5155,7 @@
                 <w:rFonts w:ascii="Times New Roman" w:eastAsia="Times New Roman" w:hAnsi="Times New Roman" w:cs="Times New Roman"/>
                 <w:sz w:val="24"/>
               </w:rPr>
-              <w:t>E05A</w:t>
+              <w:t>0100</w:t>
             </w:r>
           </w:p>
         </w:tc>
@@ -4469,8 +5202,9 @@
               <w:rPr>
                 <w:rFonts w:ascii="Times New Roman" w:eastAsia="Times New Roman" w:hAnsi="Times New Roman" w:cs="Times New Roman"/>
                 <w:sz w:val="24"/>
-              </w:rPr>
-              <w:t>1FA5</w:t>
+                <w:lang w:val="en-US"/>
+              </w:rPr>
+              <w:t>06B</w:t>
             </w:r>
           </w:p>
         </w:tc>
@@ -4488,13 +5222,17 @@
           <w:p>
             <w:pPr>
               <w:spacing w:after="0"/>
-            </w:pPr>
-            <w:r>
-              <w:rPr>
-                <w:rFonts w:ascii="Times New Roman" w:eastAsia="Times New Roman" w:hAnsi="Times New Roman" w:cs="Times New Roman"/>
-                <w:sz w:val="24"/>
-              </w:rPr>
-              <w:t>E05A</w:t>
+              <w:rPr>
+                <w:lang w:val="en-US"/>
+              </w:rPr>
+            </w:pPr>
+            <w:r>
+              <w:rPr>
+                <w:rFonts w:ascii="Times New Roman" w:eastAsia="Times New Roman" w:hAnsi="Times New Roman" w:cs="Times New Roman"/>
+                <w:sz w:val="24"/>
+                <w:lang w:val="en-US"/>
+              </w:rPr>
+              <w:t>0000</w:t>
             </w:r>
           </w:p>
         </w:tc>
@@ -4513,13 +5251,39 @@
             <w:pPr>
               <w:spacing w:after="0"/>
               <w:ind w:left="59"/>
-            </w:pPr>
-            <w:r>
-              <w:rPr>
-                <w:rFonts w:ascii="Times New Roman" w:eastAsia="Times New Roman" w:hAnsi="Times New Roman" w:cs="Times New Roman"/>
-                <w:sz w:val="24"/>
-              </w:rPr>
-              <w:t>1000</w:t>
+              <w:rPr>
+                <w:lang w:val="en-US"/>
+              </w:rPr>
+            </w:pPr>
+            <w:r>
+              <w:rPr>
+                <w:rFonts w:ascii="Times New Roman" w:eastAsia="Times New Roman" w:hAnsi="Times New Roman" w:cs="Times New Roman"/>
+                <w:sz w:val="24"/>
+              </w:rPr>
+              <w:t>0</w:t>
+            </w:r>
+            <w:r>
+              <w:rPr>
+                <w:rFonts w:ascii="Times New Roman" w:eastAsia="Times New Roman" w:hAnsi="Times New Roman" w:cs="Times New Roman"/>
+                <w:sz w:val="24"/>
+                <w:lang w:val="en-US"/>
+              </w:rPr>
+              <w:t>1</w:t>
+            </w:r>
+            <w:r>
+              <w:rPr>
+                <w:rFonts w:ascii="Times New Roman" w:eastAsia="Times New Roman" w:hAnsi="Times New Roman" w:cs="Times New Roman"/>
+                <w:sz w:val="24"/>
+              </w:rPr>
+              <w:t>0</w:t>
+            </w:r>
+            <w:r>
+              <w:rPr>
+                <w:rFonts w:ascii="Times New Roman" w:eastAsia="Times New Roman" w:hAnsi="Times New Roman" w:cs="Times New Roman"/>
+                <w:sz w:val="24"/>
+                <w:lang w:val="en-US"/>
+              </w:rPr>
+              <w:t>1</w:t>
             </w:r>
           </w:p>
         </w:tc>
@@ -4537,7 +5301,7 @@
         </w:tc>
         <w:tc>
           <w:tcPr>
-            <w:tcW w:w="775" w:type="dxa"/>
+            <w:tcW w:w="776" w:type="dxa"/>
             <w:tcBorders>
               <w:top w:val="nil"/>
               <w:left w:val="nil"/>
@@ -4554,7 +5318,7 @@
         </w:trPr>
         <w:tc>
           <w:tcPr>
-            <w:tcW w:w="839" w:type="dxa"/>
+            <w:tcW w:w="1471" w:type="dxa"/>
             <w:tcBorders>
               <w:top w:val="nil"/>
               <w:left w:val="nil"/>
@@ -4572,8 +5336,9 @@
               <w:rPr>
                 <w:rFonts w:ascii="Times New Roman" w:eastAsia="Times New Roman" w:hAnsi="Times New Roman" w:cs="Times New Roman"/>
                 <w:sz w:val="24"/>
-              </w:rPr>
-              <w:t>054</w:t>
+                <w:lang w:val="en-US"/>
+              </w:rPr>
+              <w:t>06C</w:t>
             </w:r>
           </w:p>
         </w:tc>
@@ -4592,13 +5357,17 @@
             <w:pPr>
               <w:spacing w:after="0"/>
               <w:ind w:left="33"/>
-            </w:pPr>
-            <w:r>
-              <w:rPr>
-                <w:rFonts w:ascii="Times New Roman" w:eastAsia="Times New Roman" w:hAnsi="Times New Roman" w:cs="Times New Roman"/>
-                <w:sz w:val="24"/>
-              </w:rPr>
-              <w:t>205B</w:t>
+              <w:rPr>
+                <w:lang w:val="en-US"/>
+              </w:rPr>
+            </w:pPr>
+            <w:r>
+              <w:rPr>
+                <w:rFonts w:ascii="Times New Roman" w:eastAsia="Times New Roman" w:hAnsi="Times New Roman" w:cs="Times New Roman"/>
+                <w:sz w:val="24"/>
+                <w:lang w:val="en-US"/>
+              </w:rPr>
+              <w:t>E067</w:t>
             </w:r>
           </w:p>
         </w:tc>
@@ -4622,8 +5391,9 @@
               <w:rPr>
                 <w:rFonts w:ascii="Times New Roman" w:eastAsia="Times New Roman" w:hAnsi="Times New Roman" w:cs="Times New Roman"/>
                 <w:sz w:val="24"/>
-              </w:rPr>
-              <w:t>055</w:t>
+                <w:lang w:val="en-US"/>
+              </w:rPr>
+              <w:t>06D</w:t>
             </w:r>
           </w:p>
         </w:tc>
@@ -4648,7 +5418,7 @@
                 <w:rFonts w:ascii="Times New Roman" w:eastAsia="Times New Roman" w:hAnsi="Times New Roman" w:cs="Times New Roman"/>
                 <w:sz w:val="24"/>
               </w:rPr>
-              <w:t>205B</w:t>
+              <w:t>E067</w:t>
             </w:r>
           </w:p>
         </w:tc>
@@ -4673,7 +5443,7 @@
                 <w:rFonts w:ascii="Times New Roman" w:eastAsia="Times New Roman" w:hAnsi="Times New Roman" w:cs="Times New Roman"/>
                 <w:sz w:val="24"/>
               </w:rPr>
-              <w:t>05B</w:t>
+              <w:t>067</w:t>
             </w:r>
           </w:p>
         </w:tc>
@@ -4698,7 +5468,7 @@
                 <w:rFonts w:ascii="Times New Roman" w:eastAsia="Times New Roman" w:hAnsi="Times New Roman" w:cs="Times New Roman"/>
                 <w:sz w:val="24"/>
               </w:rPr>
-              <w:t>305C</w:t>
+              <w:t>0000</w:t>
             </w:r>
           </w:p>
         </w:tc>
@@ -4716,6 +5486,9 @@
           <w:p>
             <w:pPr>
               <w:spacing w:after="0"/>
+              <w:rPr>
+                <w:lang w:val="en-US"/>
+              </w:rPr>
             </w:pPr>
             <w:r>
               <w:rPr>
@@ -4746,8 +5519,9 @@
               <w:rPr>
                 <w:rFonts w:ascii="Times New Roman" w:eastAsia="Times New Roman" w:hAnsi="Times New Roman" w:cs="Times New Roman"/>
                 <w:sz w:val="24"/>
-              </w:rPr>
-              <w:t>054</w:t>
+                <w:lang w:val="en-US"/>
+              </w:rPr>
+              <w:t>06C</w:t>
             </w:r>
           </w:p>
         </w:tc>
@@ -4766,13 +5540,17 @@
             <w:pPr>
               <w:spacing w:after="0"/>
               <w:ind w:left="40"/>
-            </w:pPr>
-            <w:r>
-              <w:rPr>
-                <w:rFonts w:ascii="Times New Roman" w:eastAsia="Times New Roman" w:hAnsi="Times New Roman" w:cs="Times New Roman"/>
-                <w:sz w:val="24"/>
-              </w:rPr>
-              <w:t>2058</w:t>
+              <w:rPr>
+                <w:lang w:val="en-US"/>
+              </w:rPr>
+            </w:pPr>
+            <w:r>
+              <w:rPr>
+                <w:rFonts w:ascii="Times New Roman" w:eastAsia="Times New Roman" w:hAnsi="Times New Roman" w:cs="Times New Roman"/>
+                <w:sz w:val="24"/>
+                <w:lang w:val="en-US"/>
+              </w:rPr>
+              <w:t>0000</w:t>
             </w:r>
           </w:p>
         </w:tc>
@@ -4791,6 +5569,82 @@
             <w:pPr>
               <w:spacing w:after="0"/>
               <w:ind w:left="59"/>
+              <w:rPr>
+                <w:lang w:val="en-US"/>
+              </w:rPr>
+            </w:pPr>
+            <w:r>
+              <w:rPr>
+                <w:rFonts w:ascii="Times New Roman" w:eastAsia="Times New Roman" w:hAnsi="Times New Roman" w:cs="Times New Roman"/>
+                <w:sz w:val="24"/>
+              </w:rPr>
+              <w:t>0</w:t>
+            </w:r>
+            <w:r>
+              <w:rPr>
+                <w:rFonts w:ascii="Times New Roman" w:eastAsia="Times New Roman" w:hAnsi="Times New Roman" w:cs="Times New Roman"/>
+                <w:sz w:val="24"/>
+                <w:lang w:val="en-US"/>
+              </w:rPr>
+              <w:t>1</w:t>
+            </w:r>
+            <w:r>
+              <w:rPr>
+                <w:rFonts w:ascii="Times New Roman" w:eastAsia="Times New Roman" w:hAnsi="Times New Roman" w:cs="Times New Roman"/>
+                <w:sz w:val="24"/>
+              </w:rPr>
+              <w:t>0</w:t>
+            </w:r>
+            <w:r>
+              <w:rPr>
+                <w:rFonts w:ascii="Times New Roman" w:eastAsia="Times New Roman" w:hAnsi="Times New Roman" w:cs="Times New Roman"/>
+                <w:sz w:val="24"/>
+                <w:lang w:val="en-US"/>
+              </w:rPr>
+              <w:t>1</w:t>
+            </w:r>
+          </w:p>
+        </w:tc>
+        <w:tc>
+          <w:tcPr>
+            <w:tcW w:w="1247" w:type="dxa"/>
+            <w:tcBorders>
+              <w:top w:val="nil"/>
+              <w:left w:val="nil"/>
+              <w:bottom w:val="nil"/>
+              <w:right w:val="nil"/>
+            </w:tcBorders>
+            <w:vAlign w:val="center"/>
+          </w:tcPr>
+          <w:p>
+            <w:pPr>
+              <w:spacing w:after="0"/>
+              <w:ind w:left="261"/>
+            </w:pPr>
+            <w:r>
+              <w:rPr>
+                <w:rFonts w:ascii="Times New Roman" w:eastAsia="Times New Roman" w:hAnsi="Times New Roman" w:cs="Times New Roman"/>
+                <w:sz w:val="24"/>
+              </w:rPr>
+              <w:t>067</w:t>
+            </w:r>
+          </w:p>
+        </w:tc>
+        <w:tc>
+          <w:tcPr>
+            <w:tcW w:w="776" w:type="dxa"/>
+            <w:tcBorders>
+              <w:top w:val="nil"/>
+              <w:left w:val="nil"/>
+              <w:bottom w:val="nil"/>
+              <w:right w:val="nil"/>
+            </w:tcBorders>
+            <w:vAlign w:val="center"/>
+          </w:tcPr>
+          <w:p>
+            <w:pPr>
+              <w:spacing w:after="0"/>
+              <w:ind w:left="79"/>
             </w:pPr>
             <w:r>
               <w:rPr>
@@ -4800,30 +5654,6 @@
               <w:t>0000</w:t>
             </w:r>
           </w:p>
-        </w:tc>
-        <w:tc>
-          <w:tcPr>
-            <w:tcW w:w="1247" w:type="dxa"/>
-            <w:tcBorders>
-              <w:top w:val="nil"/>
-              <w:left w:val="nil"/>
-              <w:bottom w:val="nil"/>
-              <w:right w:val="nil"/>
-            </w:tcBorders>
-          </w:tcPr>
-          <w:p/>
-        </w:tc>
-        <w:tc>
-          <w:tcPr>
-            <w:tcW w:w="775" w:type="dxa"/>
-            <w:tcBorders>
-              <w:top w:val="nil"/>
-              <w:left w:val="nil"/>
-              <w:bottom w:val="nil"/>
-              <w:right w:val="nil"/>
-            </w:tcBorders>
-          </w:tcPr>
-          <w:p/>
         </w:tc>
       </w:tr>
       <w:tr>
@@ -4832,7 +5662,7 @@
         </w:trPr>
         <w:tc>
           <w:tcPr>
-            <w:tcW w:w="839" w:type="dxa"/>
+            <w:tcW w:w="1471" w:type="dxa"/>
             <w:tcBorders>
               <w:top w:val="nil"/>
               <w:left w:val="nil"/>
@@ -4850,8 +5680,9 @@
               <w:rPr>
                 <w:rFonts w:ascii="Times New Roman" w:eastAsia="Times New Roman" w:hAnsi="Times New Roman" w:cs="Times New Roman"/>
                 <w:sz w:val="24"/>
-              </w:rPr>
-              <w:t>055</w:t>
+                <w:lang w:val="en-US"/>
+              </w:rPr>
+              <w:t>06D</w:t>
             </w:r>
           </w:p>
         </w:tc>
@@ -4870,13 +5701,17 @@
             <w:pPr>
               <w:spacing w:after="0"/>
               <w:ind w:left="40"/>
-            </w:pPr>
-            <w:r>
-              <w:rPr>
-                <w:rFonts w:ascii="Times New Roman" w:eastAsia="Times New Roman" w:hAnsi="Times New Roman" w:cs="Times New Roman"/>
-                <w:sz w:val="24"/>
-              </w:rPr>
-              <w:t>E051</w:t>
+              <w:rPr>
+                <w:lang w:val="en-US"/>
+              </w:rPr>
+            </w:pPr>
+            <w:r>
+              <w:rPr>
+                <w:rFonts w:ascii="Times New Roman" w:eastAsia="Times New Roman" w:hAnsi="Times New Roman" w:cs="Times New Roman"/>
+                <w:sz w:val="24"/>
+                <w:lang w:val="en-US"/>
+              </w:rPr>
+              <w:t>0200</w:t>
             </w:r>
           </w:p>
         </w:tc>
@@ -4900,8 +5735,9 @@
               <w:rPr>
                 <w:rFonts w:ascii="Times New Roman" w:eastAsia="Times New Roman" w:hAnsi="Times New Roman" w:cs="Times New Roman"/>
                 <w:sz w:val="24"/>
-              </w:rPr>
-              <w:t>056</w:t>
+                <w:lang w:val="en-US"/>
+              </w:rPr>
+              <w:t>06E</w:t>
             </w:r>
           </w:p>
         </w:tc>
@@ -4926,7 +5762,7 @@
                 <w:rFonts w:ascii="Times New Roman" w:eastAsia="Times New Roman" w:hAnsi="Times New Roman" w:cs="Times New Roman"/>
                 <w:sz w:val="24"/>
               </w:rPr>
-              <w:t>E051</w:t>
+              <w:t>0200</w:t>
             </w:r>
           </w:p>
         </w:tc>
@@ -4945,13 +5781,24 @@
             <w:pPr>
               <w:spacing w:after="0"/>
               <w:ind w:left="27"/>
-            </w:pPr>
-            <w:r>
-              <w:rPr>
-                <w:rFonts w:ascii="Times New Roman" w:eastAsia="Times New Roman" w:hAnsi="Times New Roman" w:cs="Times New Roman"/>
-                <w:sz w:val="24"/>
-              </w:rPr>
-              <w:t>051</w:t>
+              <w:rPr>
+                <w:lang w:val="en-US"/>
+              </w:rPr>
+            </w:pPr>
+            <w:r>
+              <w:rPr>
+                <w:rFonts w:ascii="Times New Roman" w:eastAsia="Times New Roman" w:hAnsi="Times New Roman" w:cs="Times New Roman"/>
+                <w:sz w:val="24"/>
+              </w:rPr>
+              <w:t>06</w:t>
+            </w:r>
+            <w:r>
+              <w:rPr>
+                <w:rFonts w:ascii="Times New Roman" w:eastAsia="Times New Roman" w:hAnsi="Times New Roman" w:cs="Times New Roman"/>
+                <w:sz w:val="24"/>
+                <w:lang w:val="en-US"/>
+              </w:rPr>
+              <w:t>D</w:t>
             </w:r>
           </w:p>
         </w:tc>
@@ -4976,7 +5823,7 @@
                 <w:rFonts w:ascii="Times New Roman" w:eastAsia="Times New Roman" w:hAnsi="Times New Roman" w:cs="Times New Roman"/>
                 <w:sz w:val="24"/>
               </w:rPr>
-              <w:t>2058</w:t>
+              <w:t>0200</w:t>
             </w:r>
           </w:p>
         </w:tc>
@@ -4994,6 +5841,9 @@
           <w:p>
             <w:pPr>
               <w:spacing w:after="0"/>
+              <w:rPr>
+                <w:lang w:val="en-US"/>
+              </w:rPr>
             </w:pPr>
             <w:r>
               <w:rPr>
@@ -5024,8 +5874,9 @@
               <w:rPr>
                 <w:rFonts w:ascii="Times New Roman" w:eastAsia="Times New Roman" w:hAnsi="Times New Roman" w:cs="Times New Roman"/>
                 <w:sz w:val="24"/>
-              </w:rPr>
-              <w:t>055</w:t>
+                <w:lang w:val="en-US"/>
+              </w:rPr>
+              <w:t>06D</w:t>
             </w:r>
           </w:p>
         </w:tc>
@@ -5044,13 +5895,17 @@
             <w:pPr>
               <w:spacing w:after="0"/>
               <w:ind w:left="40"/>
-            </w:pPr>
-            <w:r>
-              <w:rPr>
-                <w:rFonts w:ascii="Times New Roman" w:eastAsia="Times New Roman" w:hAnsi="Times New Roman" w:cs="Times New Roman"/>
-                <w:sz w:val="24"/>
-              </w:rPr>
-              <w:t>2058</w:t>
+              <w:rPr>
+                <w:lang w:val="en-US"/>
+              </w:rPr>
+            </w:pPr>
+            <w:r>
+              <w:rPr>
+                <w:rFonts w:ascii="Times New Roman" w:eastAsia="Times New Roman" w:hAnsi="Times New Roman" w:cs="Times New Roman"/>
+                <w:sz w:val="24"/>
+                <w:lang w:val="en-US"/>
+              </w:rPr>
+              <w:t>0000</w:t>
             </w:r>
           </w:p>
         </w:tc>
@@ -5069,13 +5924,39 @@
             <w:pPr>
               <w:spacing w:after="0"/>
               <w:ind w:left="59"/>
-            </w:pPr>
-            <w:r>
-              <w:rPr>
-                <w:rFonts w:ascii="Times New Roman" w:eastAsia="Times New Roman" w:hAnsi="Times New Roman" w:cs="Times New Roman"/>
-                <w:sz w:val="24"/>
-              </w:rPr>
-              <w:t>0000</w:t>
+              <w:rPr>
+                <w:lang w:val="en-US"/>
+              </w:rPr>
+            </w:pPr>
+            <w:r>
+              <w:rPr>
+                <w:rFonts w:ascii="Times New Roman" w:eastAsia="Times New Roman" w:hAnsi="Times New Roman" w:cs="Times New Roman"/>
+                <w:sz w:val="24"/>
+              </w:rPr>
+              <w:t>0</w:t>
+            </w:r>
+            <w:r>
+              <w:rPr>
+                <w:rFonts w:ascii="Times New Roman" w:eastAsia="Times New Roman" w:hAnsi="Times New Roman" w:cs="Times New Roman"/>
+                <w:sz w:val="24"/>
+                <w:lang w:val="en-US"/>
+              </w:rPr>
+              <w:t>1</w:t>
+            </w:r>
+            <w:r>
+              <w:rPr>
+                <w:rFonts w:ascii="Times New Roman" w:eastAsia="Times New Roman" w:hAnsi="Times New Roman" w:cs="Times New Roman"/>
+                <w:sz w:val="24"/>
+              </w:rPr>
+              <w:t>0</w:t>
+            </w:r>
+            <w:r>
+              <w:rPr>
+                <w:rFonts w:ascii="Times New Roman" w:eastAsia="Times New Roman" w:hAnsi="Times New Roman" w:cs="Times New Roman"/>
+                <w:sz w:val="24"/>
+                <w:lang w:val="en-US"/>
+              </w:rPr>
+              <w:t>1</w:t>
             </w:r>
           </w:p>
         </w:tc>
@@ -5095,18 +5976,11 @@
               <w:spacing w:after="0"/>
               <w:ind w:left="261"/>
             </w:pPr>
-            <w:r>
-              <w:rPr>
-                <w:rFonts w:ascii="Times New Roman" w:eastAsia="Times New Roman" w:hAnsi="Times New Roman" w:cs="Times New Roman"/>
-                <w:sz w:val="24"/>
-              </w:rPr>
-              <w:t>051</w:t>
-            </w:r>
-          </w:p>
-        </w:tc>
-        <w:tc>
-          <w:tcPr>
-            <w:tcW w:w="775" w:type="dxa"/>
+          </w:p>
+        </w:tc>
+        <w:tc>
+          <w:tcPr>
+            <w:tcW w:w="776" w:type="dxa"/>
             <w:tcBorders>
               <w:top w:val="nil"/>
               <w:left w:val="nil"/>
@@ -5120,13 +5994,6 @@
               <w:spacing w:after="0"/>
               <w:ind w:left="79"/>
             </w:pPr>
-            <w:r>
-              <w:rPr>
-                <w:rFonts w:ascii="Times New Roman" w:eastAsia="Times New Roman" w:hAnsi="Times New Roman" w:cs="Times New Roman"/>
-                <w:sz w:val="24"/>
-              </w:rPr>
-              <w:t>2058</w:t>
-            </w:r>
           </w:p>
         </w:tc>
       </w:tr>
@@ -5136,7 +6003,7 @@
         </w:trPr>
         <w:tc>
           <w:tcPr>
-            <w:tcW w:w="839" w:type="dxa"/>
+            <w:tcW w:w="1471" w:type="dxa"/>
             <w:tcBorders>
               <w:top w:val="nil"/>
               <w:left w:val="nil"/>
@@ -5154,8 +6021,9 @@
               <w:rPr>
                 <w:rFonts w:ascii="Times New Roman" w:eastAsia="Times New Roman" w:hAnsi="Times New Roman" w:cs="Times New Roman"/>
                 <w:sz w:val="24"/>
-              </w:rPr>
-              <w:t>056</w:t>
+                <w:lang w:val="en-US"/>
+              </w:rPr>
+              <w:t>06E</w:t>
             </w:r>
           </w:p>
         </w:tc>
@@ -5173,13 +6041,17 @@
           <w:p>
             <w:pPr>
               <w:spacing w:after="0"/>
-            </w:pPr>
-            <w:r>
-              <w:rPr>
-                <w:rFonts w:ascii="Times New Roman" w:eastAsia="Times New Roman" w:hAnsi="Times New Roman" w:cs="Times New Roman"/>
-                <w:sz w:val="24"/>
-              </w:rPr>
-              <w:t>A05D</w:t>
+              <w:rPr>
+                <w:lang w:val="en-US"/>
+              </w:rPr>
+            </w:pPr>
+            <w:r>
+              <w:rPr>
+                <w:rFonts w:ascii="Times New Roman" w:eastAsia="Times New Roman" w:hAnsi="Times New Roman" w:cs="Times New Roman"/>
+                <w:sz w:val="24"/>
+                <w:lang w:val="en-US"/>
+              </w:rPr>
+              <w:t>0280</w:t>
             </w:r>
           </w:p>
         </w:tc>
@@ -5203,8 +6075,9 @@
               <w:rPr>
                 <w:rFonts w:ascii="Times New Roman" w:eastAsia="Times New Roman" w:hAnsi="Times New Roman" w:cs="Times New Roman"/>
                 <w:sz w:val="24"/>
-              </w:rPr>
-              <w:t>057</w:t>
+                <w:lang w:val="en-US"/>
+              </w:rPr>
+              <w:t>06F</w:t>
             </w:r>
           </w:p>
         </w:tc>
@@ -5228,7 +6101,7 @@
                 <w:rFonts w:ascii="Times New Roman" w:eastAsia="Times New Roman" w:hAnsi="Times New Roman" w:cs="Times New Roman"/>
                 <w:sz w:val="24"/>
               </w:rPr>
-              <w:t>A05D</w:t>
+              <w:t>0280</w:t>
             </w:r>
           </w:p>
         </w:tc>
@@ -5246,13 +6119,17 @@
           <w:p>
             <w:pPr>
               <w:spacing w:after="0"/>
-            </w:pPr>
-            <w:r>
-              <w:rPr>
-                <w:rFonts w:ascii="Times New Roman" w:eastAsia="Times New Roman" w:hAnsi="Times New Roman" w:cs="Times New Roman"/>
-                <w:sz w:val="24"/>
-              </w:rPr>
-              <w:t>05D</w:t>
+              <w:rPr>
+                <w:lang w:val="en-US"/>
+              </w:rPr>
+            </w:pPr>
+            <w:r>
+              <w:rPr>
+                <w:rFonts w:ascii="Times New Roman" w:eastAsia="Times New Roman" w:hAnsi="Times New Roman" w:cs="Times New Roman"/>
+                <w:sz w:val="24"/>
+                <w:lang w:val="en-US"/>
+              </w:rPr>
+              <w:t>06E</w:t>
             </w:r>
           </w:p>
         </w:tc>
@@ -5277,7 +6154,7 @@
                 <w:rFonts w:ascii="Times New Roman" w:eastAsia="Times New Roman" w:hAnsi="Times New Roman" w:cs="Times New Roman"/>
                 <w:sz w:val="24"/>
               </w:rPr>
-              <w:t>305C</w:t>
+              <w:t>0280</w:t>
             </w:r>
           </w:p>
         </w:tc>
@@ -5295,6 +6172,9 @@
           <w:p>
             <w:pPr>
               <w:spacing w:after="0"/>
+              <w:rPr>
+                <w:lang w:val="en-US"/>
+              </w:rPr>
             </w:pPr>
             <w:r>
               <w:rPr>
@@ -5325,8 +6205,9 @@
               <w:rPr>
                 <w:rFonts w:ascii="Times New Roman" w:eastAsia="Times New Roman" w:hAnsi="Times New Roman" w:cs="Times New Roman"/>
                 <w:sz w:val="24"/>
-              </w:rPr>
-              <w:t>056</w:t>
+                <w:lang w:val="en-US"/>
+              </w:rPr>
+              <w:t>06E</w:t>
             </w:r>
           </w:p>
         </w:tc>
@@ -5345,13 +6226,17 @@
             <w:pPr>
               <w:spacing w:after="0"/>
               <w:ind w:left="20"/>
-            </w:pPr>
-            <w:r>
-              <w:rPr>
-                <w:rFonts w:ascii="Times New Roman" w:eastAsia="Times New Roman" w:hAnsi="Times New Roman" w:cs="Times New Roman"/>
-                <w:sz w:val="24"/>
-              </w:rPr>
-              <w:t>305C</w:t>
+              <w:rPr>
+                <w:lang w:val="en-US"/>
+              </w:rPr>
+            </w:pPr>
+            <w:r>
+              <w:rPr>
+                <w:rFonts w:ascii="Times New Roman" w:eastAsia="Times New Roman" w:hAnsi="Times New Roman" w:cs="Times New Roman"/>
+                <w:sz w:val="24"/>
+                <w:lang w:val="en-US"/>
+              </w:rPr>
+              <w:t>FFFF</w:t>
             </w:r>
           </w:p>
         </w:tc>
@@ -5370,13 +6255,17 @@
             <w:pPr>
               <w:spacing w:after="0"/>
               <w:ind w:left="59"/>
-            </w:pPr>
-            <w:r>
-              <w:rPr>
-                <w:rFonts w:ascii="Times New Roman" w:eastAsia="Times New Roman" w:hAnsi="Times New Roman" w:cs="Times New Roman"/>
-                <w:sz w:val="24"/>
-              </w:rPr>
-              <w:t>0000</w:t>
+              <w:rPr>
+                <w:lang w:val="en-US"/>
+              </w:rPr>
+            </w:pPr>
+            <w:r>
+              <w:rPr>
+                <w:rFonts w:ascii="Times New Roman" w:eastAsia="Times New Roman" w:hAnsi="Times New Roman" w:cs="Times New Roman"/>
+                <w:sz w:val="24"/>
+                <w:lang w:val="en-US"/>
+              </w:rPr>
+              <w:t>1001</w:t>
             </w:r>
           </w:p>
         </w:tc>
@@ -5394,7 +6283,7 @@
         </w:tc>
         <w:tc>
           <w:tcPr>
-            <w:tcW w:w="775" w:type="dxa"/>
+            <w:tcW w:w="776" w:type="dxa"/>
             <w:tcBorders>
               <w:top w:val="nil"/>
               <w:left w:val="nil"/>
@@ -5411,7 +6300,7 @@
         </w:trPr>
         <w:tc>
           <w:tcPr>
-            <w:tcW w:w="839" w:type="dxa"/>
+            <w:tcW w:w="1471" w:type="dxa"/>
             <w:tcBorders>
               <w:top w:val="nil"/>
               <w:left w:val="nil"/>
@@ -5429,8 +6318,9 @@
               <w:rPr>
                 <w:rFonts w:ascii="Times New Roman" w:eastAsia="Times New Roman" w:hAnsi="Times New Roman" w:cs="Times New Roman"/>
                 <w:sz w:val="24"/>
-              </w:rPr>
-              <w:t>057</w:t>
+                <w:lang w:val="en-US"/>
+              </w:rPr>
+              <w:t>06F</w:t>
             </w:r>
           </w:p>
         </w:tc>
@@ -5449,13 +6339,17 @@
             <w:pPr>
               <w:spacing w:after="0"/>
               <w:ind w:left="53"/>
-            </w:pPr>
-            <w:r>
-              <w:rPr>
-                <w:rFonts w:ascii="Times New Roman" w:eastAsia="Times New Roman" w:hAnsi="Times New Roman" w:cs="Times New Roman"/>
-                <w:sz w:val="24"/>
-              </w:rPr>
-              <w:t>6051</w:t>
+              <w:rPr>
+                <w:lang w:val="en-US"/>
+              </w:rPr>
+            </w:pPr>
+            <w:r>
+              <w:rPr>
+                <w:rFonts w:ascii="Times New Roman" w:eastAsia="Times New Roman" w:hAnsi="Times New Roman" w:cs="Times New Roman"/>
+                <w:sz w:val="24"/>
+                <w:lang w:val="en-US"/>
+              </w:rPr>
+              <w:t>2068</w:t>
             </w:r>
           </w:p>
         </w:tc>
@@ -5479,8 +6373,9 @@
               <w:rPr>
                 <w:rFonts w:ascii="Times New Roman" w:eastAsia="Times New Roman" w:hAnsi="Times New Roman" w:cs="Times New Roman"/>
                 <w:sz w:val="24"/>
-              </w:rPr>
-              <w:t>058</w:t>
+                <w:lang w:val="en-US"/>
+              </w:rPr>
+              <w:t>070</w:t>
             </w:r>
           </w:p>
         </w:tc>
@@ -5505,7 +6400,7 @@
                 <w:rFonts w:ascii="Times New Roman" w:eastAsia="Times New Roman" w:hAnsi="Times New Roman" w:cs="Times New Roman"/>
                 <w:sz w:val="24"/>
               </w:rPr>
-              <w:t>6051</w:t>
+              <w:t>2068</w:t>
             </w:r>
           </w:p>
         </w:tc>
@@ -5524,13 +6419,17 @@
             <w:pPr>
               <w:spacing w:after="0"/>
               <w:ind w:left="27"/>
-            </w:pPr>
-            <w:r>
-              <w:rPr>
-                <w:rFonts w:ascii="Times New Roman" w:eastAsia="Times New Roman" w:hAnsi="Times New Roman" w:cs="Times New Roman"/>
-                <w:sz w:val="24"/>
-              </w:rPr>
-              <w:t>051</w:t>
+              <w:rPr>
+                <w:lang w:val="en-US"/>
+              </w:rPr>
+            </w:pPr>
+            <w:r>
+              <w:rPr>
+                <w:rFonts w:ascii="Times New Roman" w:eastAsia="Times New Roman" w:hAnsi="Times New Roman" w:cs="Times New Roman"/>
+                <w:sz w:val="24"/>
+                <w:lang w:val="en-US"/>
+              </w:rPr>
+              <w:t>068</w:t>
             </w:r>
           </w:p>
         </w:tc>
@@ -5555,7 +6454,7 @@
                 <w:rFonts w:ascii="Times New Roman" w:eastAsia="Times New Roman" w:hAnsi="Times New Roman" w:cs="Times New Roman"/>
                 <w:sz w:val="24"/>
               </w:rPr>
-              <w:t>2058</w:t>
+              <w:t>2068</w:t>
             </w:r>
           </w:p>
         </w:tc>
@@ -5573,6 +6472,9 @@
           <w:p>
             <w:pPr>
               <w:spacing w:after="0"/>
+              <w:rPr>
+                <w:lang w:val="en-US"/>
+              </w:rPr>
             </w:pPr>
             <w:r>
               <w:rPr>
@@ -5603,8 +6505,9 @@
               <w:rPr>
                 <w:rFonts w:ascii="Times New Roman" w:eastAsia="Times New Roman" w:hAnsi="Times New Roman" w:cs="Times New Roman"/>
                 <w:sz w:val="24"/>
-              </w:rPr>
-              <w:t>057</w:t>
+                <w:lang w:val="en-US"/>
+              </w:rPr>
+              <w:t>06F</w:t>
             </w:r>
           </w:p>
         </w:tc>
@@ -5623,13 +6526,17 @@
             <w:pPr>
               <w:spacing w:after="0"/>
               <w:ind w:left="40"/>
-            </w:pPr>
-            <w:r>
-              <w:rPr>
-                <w:rFonts w:ascii="Times New Roman" w:eastAsia="Times New Roman" w:hAnsi="Times New Roman" w:cs="Times New Roman"/>
-                <w:sz w:val="24"/>
-              </w:rPr>
-              <w:t>1004</w:t>
+              <w:rPr>
+                <w:lang w:val="en-US"/>
+              </w:rPr>
+            </w:pPr>
+            <w:r>
+              <w:rPr>
+                <w:rFonts w:ascii="Times New Roman" w:eastAsia="Times New Roman" w:hAnsi="Times New Roman" w:cs="Times New Roman"/>
+                <w:sz w:val="24"/>
+                <w:lang w:val="en-US"/>
+              </w:rPr>
+              <w:t>2068</w:t>
             </w:r>
           </w:p>
         </w:tc>
@@ -5672,7 +6579,7 @@
         </w:tc>
         <w:tc>
           <w:tcPr>
-            <w:tcW w:w="775" w:type="dxa"/>
+            <w:tcW w:w="776" w:type="dxa"/>
             <w:tcBorders>
               <w:top w:val="nil"/>
               <w:left w:val="nil"/>
@@ -5689,7 +6596,7 @@
         </w:trPr>
         <w:tc>
           <w:tcPr>
-            <w:tcW w:w="839" w:type="dxa"/>
+            <w:tcW w:w="1471" w:type="dxa"/>
             <w:tcBorders>
               <w:top w:val="nil"/>
               <w:left w:val="nil"/>
@@ -5707,8 +6614,9 @@
               <w:rPr>
                 <w:rFonts w:ascii="Times New Roman" w:eastAsia="Times New Roman" w:hAnsi="Times New Roman" w:cs="Times New Roman"/>
                 <w:sz w:val="24"/>
-              </w:rPr>
-              <w:t>058</w:t>
+                <w:lang w:val="en-US"/>
+              </w:rPr>
+              <w:t>070</w:t>
             </w:r>
           </w:p>
         </w:tc>
@@ -5727,13 +6635,17 @@
             <w:pPr>
               <w:spacing w:after="0"/>
               <w:ind w:left="13"/>
-            </w:pPr>
-            <w:r>
-              <w:rPr>
-                <w:rFonts w:ascii="Times New Roman" w:eastAsia="Times New Roman" w:hAnsi="Times New Roman" w:cs="Times New Roman"/>
-                <w:sz w:val="24"/>
-              </w:rPr>
-              <w:t>E05A</w:t>
+              <w:rPr>
+                <w:lang w:val="en-US"/>
+              </w:rPr>
+            </w:pPr>
+            <w:r>
+              <w:rPr>
+                <w:rFonts w:ascii="Times New Roman" w:eastAsia="Times New Roman" w:hAnsi="Times New Roman" w:cs="Times New Roman"/>
+                <w:sz w:val="24"/>
+                <w:lang w:val="en-US"/>
+              </w:rPr>
+              <w:t>3067</w:t>
             </w:r>
           </w:p>
         </w:tc>
@@ -5757,8 +6669,9 @@
               <w:rPr>
                 <w:rFonts w:ascii="Times New Roman" w:eastAsia="Times New Roman" w:hAnsi="Times New Roman" w:cs="Times New Roman"/>
                 <w:sz w:val="24"/>
-              </w:rPr>
-              <w:t>059</w:t>
+                <w:lang w:val="en-US"/>
+              </w:rPr>
+              <w:t>071</w:t>
             </w:r>
           </w:p>
         </w:tc>
@@ -5783,7 +6696,7 @@
                 <w:rFonts w:ascii="Times New Roman" w:eastAsia="Times New Roman" w:hAnsi="Times New Roman" w:cs="Times New Roman"/>
                 <w:sz w:val="24"/>
               </w:rPr>
-              <w:t>E05A</w:t>
+              <w:t>3067</w:t>
             </w:r>
           </w:p>
         </w:tc>
@@ -5801,13 +6714,17 @@
           <w:p>
             <w:pPr>
               <w:spacing w:after="0"/>
-            </w:pPr>
-            <w:r>
-              <w:rPr>
-                <w:rFonts w:ascii="Times New Roman" w:eastAsia="Times New Roman" w:hAnsi="Times New Roman" w:cs="Times New Roman"/>
-                <w:sz w:val="24"/>
-              </w:rPr>
-              <w:t>05A</w:t>
+              <w:rPr>
+                <w:lang w:val="en-US"/>
+              </w:rPr>
+            </w:pPr>
+            <w:r>
+              <w:rPr>
+                <w:rFonts w:ascii="Times New Roman" w:eastAsia="Times New Roman" w:hAnsi="Times New Roman" w:cs="Times New Roman"/>
+                <w:sz w:val="24"/>
+                <w:lang w:val="en-US"/>
+              </w:rPr>
+              <w:t>067</w:t>
             </w:r>
           </w:p>
         </w:tc>
@@ -5832,7 +6749,7 @@
                 <w:rFonts w:ascii="Times New Roman" w:eastAsia="Times New Roman" w:hAnsi="Times New Roman" w:cs="Times New Roman"/>
                 <w:sz w:val="24"/>
               </w:rPr>
-              <w:t>1004</w:t>
+              <w:t>0000</w:t>
             </w:r>
           </w:p>
         </w:tc>
@@ -5880,8 +6797,9 @@
               <w:rPr>
                 <w:rFonts w:ascii="Times New Roman" w:eastAsia="Times New Roman" w:hAnsi="Times New Roman" w:cs="Times New Roman"/>
                 <w:sz w:val="24"/>
-              </w:rPr>
-              <w:t>058</w:t>
+                <w:lang w:val="en-US"/>
+              </w:rPr>
+              <w:t>DF97</w:t>
             </w:r>
           </w:p>
         </w:tc>
@@ -5905,8 +6823,9 @@
               <w:rPr>
                 <w:rFonts w:ascii="Times New Roman" w:eastAsia="Times New Roman" w:hAnsi="Times New Roman" w:cs="Times New Roman"/>
                 <w:sz w:val="24"/>
-              </w:rPr>
-              <w:t>1004</w:t>
+                <w:lang w:val="en-US"/>
+              </w:rPr>
+              <w:t>2068</w:t>
             </w:r>
           </w:p>
         </w:tc>
@@ -5950,19 +6869,15 @@
             <w:pPr>
               <w:spacing w:after="0"/>
               <w:ind w:left="235"/>
-            </w:pPr>
-            <w:r>
-              <w:rPr>
-                <w:rFonts w:ascii="Times New Roman" w:eastAsia="Times New Roman" w:hAnsi="Times New Roman" w:cs="Times New Roman"/>
-                <w:sz w:val="24"/>
-              </w:rPr>
-              <w:t>05A</w:t>
-            </w:r>
-          </w:p>
-        </w:tc>
-        <w:tc>
-          <w:tcPr>
-            <w:tcW w:w="775" w:type="dxa"/>
+              <w:rPr>
+                <w:lang w:val="en-US"/>
+              </w:rPr>
+            </w:pPr>
+          </w:p>
+        </w:tc>
+        <w:tc>
+          <w:tcPr>
+            <w:tcW w:w="776" w:type="dxa"/>
             <w:tcBorders>
               <w:top w:val="nil"/>
               <w:left w:val="nil"/>
@@ -5976,12 +6891,341 @@
               <w:spacing w:after="0"/>
               <w:ind w:left="79"/>
             </w:pPr>
-            <w:r>
-              <w:rPr>
-                <w:rFonts w:ascii="Times New Roman" w:eastAsia="Times New Roman" w:hAnsi="Times New Roman" w:cs="Times New Roman"/>
-                <w:sz w:val="24"/>
-              </w:rPr>
-              <w:t>1004</w:t>
+          </w:p>
+        </w:tc>
+      </w:tr>
+      <w:tr>
+        <w:trPr>
+          <w:trHeight w:val="501"/>
+        </w:trPr>
+        <w:tc>
+          <w:tcPr>
+            <w:tcW w:w="1471" w:type="dxa"/>
+            <w:tcBorders>
+              <w:top w:val="nil"/>
+              <w:left w:val="nil"/>
+              <w:bottom w:val="nil"/>
+              <w:right w:val="nil"/>
+            </w:tcBorders>
+            <w:vAlign w:val="bottom"/>
+          </w:tcPr>
+          <w:p>
+            <w:pPr>
+              <w:spacing w:after="0"/>
+              <w:ind w:left="120"/>
+            </w:pPr>
+            <w:r>
+              <w:rPr>
+                <w:rFonts w:ascii="Times New Roman" w:eastAsia="Times New Roman" w:hAnsi="Times New Roman" w:cs="Times New Roman"/>
+                <w:sz w:val="24"/>
+                <w:lang w:val="en-US"/>
+              </w:rPr>
+              <w:t>071</w:t>
+            </w:r>
+          </w:p>
+        </w:tc>
+        <w:tc>
+          <w:tcPr>
+            <w:tcW w:w="852" w:type="dxa"/>
+            <w:tcBorders>
+              <w:top w:val="nil"/>
+              <w:left w:val="nil"/>
+              <w:bottom w:val="nil"/>
+              <w:right w:val="nil"/>
+            </w:tcBorders>
+            <w:vAlign w:val="bottom"/>
+          </w:tcPr>
+          <w:p>
+            <w:pPr>
+              <w:spacing w:after="0"/>
+              <w:ind w:left="53"/>
+              <w:rPr>
+                <w:lang w:val="en-US"/>
+              </w:rPr>
+            </w:pPr>
+            <w:r>
+              <w:rPr>
+                <w:rFonts w:ascii="Times New Roman" w:eastAsia="Times New Roman" w:hAnsi="Times New Roman" w:cs="Times New Roman"/>
+                <w:sz w:val="24"/>
+                <w:lang w:val="en-US"/>
+              </w:rPr>
+              <w:t>E073</w:t>
+            </w:r>
+          </w:p>
+        </w:tc>
+        <w:tc>
+          <w:tcPr>
+            <w:tcW w:w="693" w:type="dxa"/>
+            <w:tcBorders>
+              <w:top w:val="nil"/>
+              <w:left w:val="nil"/>
+              <w:bottom w:val="nil"/>
+              <w:right w:val="nil"/>
+            </w:tcBorders>
+            <w:vAlign w:val="bottom"/>
+          </w:tcPr>
+          <w:p>
+            <w:pPr>
+              <w:spacing w:after="0"/>
+            </w:pPr>
+            <w:r>
+              <w:rPr>
+                <w:rFonts w:ascii="Times New Roman" w:eastAsia="Times New Roman" w:hAnsi="Times New Roman" w:cs="Times New Roman"/>
+                <w:sz w:val="24"/>
+                <w:lang w:val="en-US"/>
+              </w:rPr>
+              <w:t>072</w:t>
+            </w:r>
+          </w:p>
+        </w:tc>
+        <w:tc>
+          <w:tcPr>
+            <w:tcW w:w="859" w:type="dxa"/>
+            <w:tcBorders>
+              <w:top w:val="nil"/>
+              <w:left w:val="nil"/>
+              <w:bottom w:val="nil"/>
+              <w:right w:val="nil"/>
+            </w:tcBorders>
+            <w:vAlign w:val="bottom"/>
+          </w:tcPr>
+          <w:p>
+            <w:pPr>
+              <w:spacing w:after="0"/>
+              <w:ind w:left="53"/>
+            </w:pPr>
+            <w:r>
+              <w:rPr>
+                <w:rFonts w:ascii="Times New Roman" w:eastAsia="Times New Roman" w:hAnsi="Times New Roman" w:cs="Times New Roman"/>
+                <w:sz w:val="24"/>
+              </w:rPr>
+              <w:t>E073</w:t>
+            </w:r>
+          </w:p>
+        </w:tc>
+        <w:tc>
+          <w:tcPr>
+            <w:tcW w:w="722" w:type="dxa"/>
+            <w:tcBorders>
+              <w:top w:val="nil"/>
+              <w:left w:val="nil"/>
+              <w:bottom w:val="nil"/>
+              <w:right w:val="nil"/>
+            </w:tcBorders>
+            <w:vAlign w:val="bottom"/>
+          </w:tcPr>
+          <w:p>
+            <w:pPr>
+              <w:spacing w:after="0"/>
+              <w:ind w:left="27"/>
+              <w:rPr>
+                <w:lang w:val="en-US"/>
+              </w:rPr>
+            </w:pPr>
+            <w:r>
+              <w:rPr>
+                <w:rFonts w:ascii="Times New Roman" w:eastAsia="Times New Roman" w:hAnsi="Times New Roman" w:cs="Times New Roman"/>
+                <w:sz w:val="24"/>
+                <w:lang w:val="en-US"/>
+              </w:rPr>
+              <w:t>073</w:t>
+            </w:r>
+          </w:p>
+        </w:tc>
+        <w:tc>
+          <w:tcPr>
+            <w:tcW w:w="925" w:type="dxa"/>
+            <w:tcBorders>
+              <w:top w:val="nil"/>
+              <w:left w:val="nil"/>
+              <w:bottom w:val="nil"/>
+              <w:right w:val="nil"/>
+            </w:tcBorders>
+            <w:vAlign w:val="bottom"/>
+          </w:tcPr>
+          <w:p>
+            <w:pPr>
+              <w:spacing w:after="0"/>
+              <w:ind w:left="40"/>
+            </w:pPr>
+            <w:r>
+              <w:rPr>
+                <w:rFonts w:ascii="Times New Roman" w:eastAsia="Times New Roman" w:hAnsi="Times New Roman" w:cs="Times New Roman"/>
+                <w:sz w:val="24"/>
+              </w:rPr>
+              <w:t>2068</w:t>
+            </w:r>
+          </w:p>
+        </w:tc>
+        <w:tc>
+          <w:tcPr>
+            <w:tcW w:w="666" w:type="dxa"/>
+            <w:tcBorders>
+              <w:top w:val="nil"/>
+              <w:left w:val="nil"/>
+              <w:bottom w:val="nil"/>
+              <w:right w:val="nil"/>
+            </w:tcBorders>
+            <w:vAlign w:val="bottom"/>
+          </w:tcPr>
+          <w:p>
+            <w:pPr>
+              <w:spacing w:after="0"/>
+            </w:pPr>
+            <w:r>
+              <w:rPr>
+                <w:rFonts w:ascii="Times New Roman" w:eastAsia="Times New Roman" w:hAnsi="Times New Roman" w:cs="Times New Roman"/>
+                <w:sz w:val="24"/>
+              </w:rPr>
+              <w:t>000</w:t>
+            </w:r>
+          </w:p>
+        </w:tc>
+        <w:tc>
+          <w:tcPr>
+            <w:tcW w:w="795" w:type="dxa"/>
+            <w:tcBorders>
+              <w:top w:val="nil"/>
+              <w:left w:val="nil"/>
+              <w:bottom w:val="nil"/>
+              <w:right w:val="nil"/>
+            </w:tcBorders>
+            <w:vAlign w:val="bottom"/>
+          </w:tcPr>
+          <w:p>
+            <w:pPr>
+              <w:spacing w:after="0"/>
+              <w:ind w:left="84"/>
+            </w:pPr>
+            <w:r>
+              <w:rPr>
+                <w:rFonts w:ascii="Times New Roman" w:eastAsia="Times New Roman" w:hAnsi="Times New Roman" w:cs="Times New Roman"/>
+                <w:sz w:val="24"/>
+                <w:lang w:val="en-US"/>
+              </w:rPr>
+              <w:t>071</w:t>
+            </w:r>
+          </w:p>
+        </w:tc>
+        <w:tc>
+          <w:tcPr>
+            <w:tcW w:w="858" w:type="dxa"/>
+            <w:tcBorders>
+              <w:top w:val="nil"/>
+              <w:left w:val="nil"/>
+              <w:bottom w:val="nil"/>
+              <w:right w:val="nil"/>
+            </w:tcBorders>
+            <w:vAlign w:val="bottom"/>
+          </w:tcPr>
+          <w:p>
+            <w:pPr>
+              <w:spacing w:after="0"/>
+              <w:ind w:left="40"/>
+            </w:pPr>
+            <w:r>
+              <w:rPr>
+                <w:rFonts w:ascii="Times New Roman" w:eastAsia="Times New Roman" w:hAnsi="Times New Roman" w:cs="Times New Roman"/>
+                <w:sz w:val="24"/>
+                <w:lang w:val="en-US"/>
+              </w:rPr>
+              <w:t>2068</w:t>
+            </w:r>
+          </w:p>
+        </w:tc>
+        <w:tc>
+          <w:tcPr>
+            <w:tcW w:w="870" w:type="dxa"/>
+            <w:tcBorders>
+              <w:top w:val="nil"/>
+              <w:left w:val="nil"/>
+              <w:bottom w:val="nil"/>
+              <w:right w:val="nil"/>
+            </w:tcBorders>
+            <w:vAlign w:val="bottom"/>
+          </w:tcPr>
+          <w:p>
+            <w:pPr>
+              <w:spacing w:after="0"/>
+              <w:ind w:left="59"/>
+              <w:rPr>
+                <w:lang w:val="en-US"/>
+              </w:rPr>
+            </w:pPr>
+            <w:r>
+              <w:rPr>
+                <w:rFonts w:ascii="Times New Roman" w:eastAsia="Times New Roman" w:hAnsi="Times New Roman" w:cs="Times New Roman"/>
+                <w:sz w:val="24"/>
+              </w:rPr>
+              <w:t>0001</w:t>
+            </w:r>
+            <w:r>
+              <w:rPr>
+                <w:rFonts w:ascii="Times New Roman" w:eastAsia="Times New Roman" w:hAnsi="Times New Roman" w:cs="Times New Roman"/>
+                <w:sz w:val="24"/>
+                <w:lang w:val="en-US"/>
+              </w:rPr>
+              <w:t xml:space="preserve"> </w:t>
+            </w:r>
+          </w:p>
+        </w:tc>
+        <w:tc>
+          <w:tcPr>
+            <w:tcW w:w="1247" w:type="dxa"/>
+            <w:tcBorders>
+              <w:top w:val="nil"/>
+              <w:left w:val="nil"/>
+              <w:bottom w:val="nil"/>
+              <w:right w:val="nil"/>
+            </w:tcBorders>
+            <w:vAlign w:val="center"/>
+          </w:tcPr>
+          <w:p>
+            <w:pPr>
+              <w:spacing w:after="0"/>
+              <w:ind w:left="235"/>
+              <w:rPr>
+                <w:lang w:val="en-US"/>
+              </w:rPr>
+            </w:pPr>
+            <w:r>
+              <w:rPr>
+                <w:rFonts w:ascii="Times New Roman" w:eastAsia="Times New Roman" w:hAnsi="Times New Roman" w:cs="Times New Roman"/>
+                <w:sz w:val="24"/>
+              </w:rPr>
+              <w:t>0</w:t>
+            </w:r>
+            <w:r>
+              <w:rPr>
+                <w:rFonts w:ascii="Times New Roman" w:eastAsia="Times New Roman" w:hAnsi="Times New Roman" w:cs="Times New Roman"/>
+                <w:sz w:val="24"/>
+              </w:rPr>
+              <w:t>73</w:t>
+            </w:r>
+          </w:p>
+        </w:tc>
+        <w:tc>
+          <w:tcPr>
+            <w:tcW w:w="776" w:type="dxa"/>
+            <w:tcBorders>
+              <w:top w:val="nil"/>
+              <w:left w:val="nil"/>
+              <w:bottom w:val="nil"/>
+              <w:right w:val="nil"/>
+            </w:tcBorders>
+            <w:vAlign w:val="center"/>
+          </w:tcPr>
+          <w:p>
+            <w:pPr>
+              <w:spacing w:after="0"/>
+              <w:ind w:left="79"/>
+            </w:pPr>
+            <w:r>
+              <w:rPr>
+                <w:rFonts w:ascii="Times New Roman" w:eastAsia="Times New Roman" w:hAnsi="Times New Roman" w:cs="Times New Roman"/>
+                <w:sz w:val="24"/>
+              </w:rPr>
+              <w:t>2068</w:t>
             </w:r>
           </w:p>
         </w:tc>
@@ -5992,7 +7236,7 @@
         </w:trPr>
         <w:tc>
           <w:tcPr>
-            <w:tcW w:w="839" w:type="dxa"/>
+            <w:tcW w:w="1471" w:type="dxa"/>
             <w:tcBorders>
               <w:top w:val="nil"/>
               <w:left w:val="nil"/>
@@ -6006,13 +7250,6 @@
               <w:spacing w:after="0"/>
               <w:ind w:left="120"/>
             </w:pPr>
-            <w:r>
-              <w:rPr>
-                <w:rFonts w:ascii="Times New Roman" w:eastAsia="Times New Roman" w:hAnsi="Times New Roman" w:cs="Times New Roman"/>
-                <w:sz w:val="24"/>
-              </w:rPr>
-              <w:t>059</w:t>
-            </w:r>
           </w:p>
         </w:tc>
         <w:tc>
@@ -6030,6 +7267,240 @@
             <w:pPr>
               <w:spacing w:after="0"/>
               <w:ind w:left="53"/>
+              <w:rPr>
+                <w:lang w:val="en-US"/>
+              </w:rPr>
+            </w:pPr>
+          </w:p>
+        </w:tc>
+        <w:tc>
+          <w:tcPr>
+            <w:tcW w:w="693" w:type="dxa"/>
+            <w:tcBorders>
+              <w:top w:val="nil"/>
+              <w:left w:val="nil"/>
+              <w:bottom w:val="nil"/>
+              <w:right w:val="nil"/>
+            </w:tcBorders>
+            <w:vAlign w:val="bottom"/>
+          </w:tcPr>
+          <w:p>
+            <w:pPr>
+              <w:spacing w:after="0"/>
+            </w:pPr>
+          </w:p>
+        </w:tc>
+        <w:tc>
+          <w:tcPr>
+            <w:tcW w:w="859" w:type="dxa"/>
+            <w:tcBorders>
+              <w:top w:val="nil"/>
+              <w:left w:val="nil"/>
+              <w:bottom w:val="nil"/>
+              <w:right w:val="nil"/>
+            </w:tcBorders>
+            <w:vAlign w:val="bottom"/>
+          </w:tcPr>
+          <w:p>
+            <w:pPr>
+              <w:spacing w:after="0"/>
+              <w:ind w:left="53"/>
+            </w:pPr>
+          </w:p>
+        </w:tc>
+        <w:tc>
+          <w:tcPr>
+            <w:tcW w:w="722" w:type="dxa"/>
+            <w:tcBorders>
+              <w:top w:val="nil"/>
+              <w:left w:val="nil"/>
+              <w:bottom w:val="nil"/>
+              <w:right w:val="nil"/>
+            </w:tcBorders>
+            <w:vAlign w:val="bottom"/>
+          </w:tcPr>
+          <w:p>
+            <w:pPr>
+              <w:spacing w:after="0"/>
+              <w:ind w:left="27"/>
+              <w:rPr>
+                <w:lang w:val="en-US"/>
+              </w:rPr>
+            </w:pPr>
+          </w:p>
+        </w:tc>
+        <w:tc>
+          <w:tcPr>
+            <w:tcW w:w="925" w:type="dxa"/>
+            <w:tcBorders>
+              <w:top w:val="nil"/>
+              <w:left w:val="nil"/>
+              <w:bottom w:val="nil"/>
+              <w:right w:val="nil"/>
+            </w:tcBorders>
+            <w:vAlign w:val="bottom"/>
+          </w:tcPr>
+          <w:p>
+            <w:pPr>
+              <w:spacing w:after="0"/>
+              <w:ind w:left="40"/>
+            </w:pPr>
+          </w:p>
+        </w:tc>
+        <w:tc>
+          <w:tcPr>
+            <w:tcW w:w="666" w:type="dxa"/>
+            <w:tcBorders>
+              <w:top w:val="nil"/>
+              <w:left w:val="nil"/>
+              <w:bottom w:val="nil"/>
+              <w:right w:val="nil"/>
+            </w:tcBorders>
+            <w:vAlign w:val="bottom"/>
+          </w:tcPr>
+          <w:p>
+            <w:pPr>
+              <w:spacing w:after="0"/>
+            </w:pPr>
+          </w:p>
+        </w:tc>
+        <w:tc>
+          <w:tcPr>
+            <w:tcW w:w="795" w:type="dxa"/>
+            <w:tcBorders>
+              <w:top w:val="nil"/>
+              <w:left w:val="nil"/>
+              <w:bottom w:val="nil"/>
+              <w:right w:val="nil"/>
+            </w:tcBorders>
+            <w:vAlign w:val="bottom"/>
+          </w:tcPr>
+          <w:p>
+            <w:pPr>
+              <w:spacing w:after="0"/>
+              <w:ind w:left="84"/>
+            </w:pPr>
+          </w:p>
+        </w:tc>
+        <w:tc>
+          <w:tcPr>
+            <w:tcW w:w="858" w:type="dxa"/>
+            <w:tcBorders>
+              <w:top w:val="nil"/>
+              <w:left w:val="nil"/>
+              <w:bottom w:val="nil"/>
+              <w:right w:val="nil"/>
+            </w:tcBorders>
+            <w:vAlign w:val="bottom"/>
+          </w:tcPr>
+          <w:p>
+            <w:pPr>
+              <w:spacing w:after="0"/>
+              <w:ind w:left="40"/>
+            </w:pPr>
+          </w:p>
+        </w:tc>
+        <w:tc>
+          <w:tcPr>
+            <w:tcW w:w="870" w:type="dxa"/>
+            <w:tcBorders>
+              <w:top w:val="nil"/>
+              <w:left w:val="nil"/>
+              <w:bottom w:val="nil"/>
+              <w:right w:val="nil"/>
+            </w:tcBorders>
+            <w:vAlign w:val="bottom"/>
+          </w:tcPr>
+          <w:p>
+            <w:pPr>
+              <w:spacing w:after="0"/>
+              <w:ind w:left="59"/>
+              <w:rPr>
+                <w:lang w:val="en-US"/>
+              </w:rPr>
+            </w:pPr>
+          </w:p>
+        </w:tc>
+        <w:tc>
+          <w:tcPr>
+            <w:tcW w:w="1247" w:type="dxa"/>
+            <w:tcBorders>
+              <w:top w:val="nil"/>
+              <w:left w:val="nil"/>
+              <w:bottom w:val="nil"/>
+              <w:right w:val="nil"/>
+            </w:tcBorders>
+          </w:tcPr>
+          <w:p/>
+        </w:tc>
+        <w:tc>
+          <w:tcPr>
+            <w:tcW w:w="776" w:type="dxa"/>
+            <w:tcBorders>
+              <w:top w:val="nil"/>
+              <w:left w:val="nil"/>
+              <w:bottom w:val="nil"/>
+              <w:right w:val="nil"/>
+            </w:tcBorders>
+          </w:tcPr>
+          <w:p/>
+        </w:tc>
+      </w:tr>
+      <w:tr>
+        <w:trPr>
+          <w:gridAfter w:val="2"/>
+          <w:wAfter w:w="2023" w:type="dxa"/>
+          <w:trHeight w:val="360"/>
+        </w:trPr>
+        <w:tc>
+          <w:tcPr>
+            <w:tcW w:w="1471" w:type="dxa"/>
+            <w:tcBorders>
+              <w:top w:val="nil"/>
+              <w:left w:val="nil"/>
+              <w:bottom w:val="nil"/>
+              <w:right w:val="nil"/>
+            </w:tcBorders>
+            <w:vAlign w:val="bottom"/>
+          </w:tcPr>
+          <w:p>
+            <w:pPr>
+              <w:spacing w:after="0"/>
+              <w:ind w:left="120"/>
+            </w:pPr>
+            <w:r>
+              <w:rPr>
+                <w:rFonts w:ascii="Times New Roman" w:eastAsia="Times New Roman" w:hAnsi="Times New Roman" w:cs="Times New Roman"/>
+                <w:sz w:val="24"/>
+                <w:lang w:val="en-US"/>
+              </w:rPr>
+              <w:t>07</w:t>
+            </w:r>
+            <w:r>
+              <w:rPr>
+                <w:rFonts w:ascii="Times New Roman" w:eastAsia="Times New Roman" w:hAnsi="Times New Roman" w:cs="Times New Roman"/>
+                <w:sz w:val="24"/>
+                <w:lang w:val="en-US"/>
+              </w:rPr>
+              <w:t>2</w:t>
+            </w:r>
+          </w:p>
+        </w:tc>
+        <w:tc>
+          <w:tcPr>
+            <w:tcW w:w="852" w:type="dxa"/>
+            <w:tcBorders>
+              <w:top w:val="nil"/>
+              <w:left w:val="nil"/>
+              <w:bottom w:val="nil"/>
+              <w:right w:val="nil"/>
+            </w:tcBorders>
+            <w:vAlign w:val="bottom"/>
+          </w:tcPr>
+          <w:p>
+            <w:pPr>
+              <w:spacing w:after="0"/>
+              <w:ind w:left="53"/>
             </w:pPr>
             <w:r>
               <w:rPr>
@@ -6059,8 +7530,17 @@
               <w:rPr>
                 <w:rFonts w:ascii="Times New Roman" w:eastAsia="Times New Roman" w:hAnsi="Times New Roman" w:cs="Times New Roman"/>
                 <w:sz w:val="24"/>
-              </w:rPr>
-              <w:t>05A</w:t>
+                <w:lang w:val="en-US"/>
+              </w:rPr>
+              <w:t>07</w:t>
+            </w:r>
+            <w:r>
+              <w:rPr>
+                <w:rFonts w:ascii="Times New Roman" w:eastAsia="Times New Roman" w:hAnsi="Times New Roman" w:cs="Times New Roman"/>
+                <w:sz w:val="24"/>
+                <w:lang w:val="en-US"/>
+              </w:rPr>
+              <w:t>3</w:t>
             </w:r>
           </w:p>
         </w:tc>
@@ -6104,13 +7584,17 @@
             <w:pPr>
               <w:spacing w:after="0"/>
               <w:ind w:left="27"/>
-            </w:pPr>
-            <w:r>
-              <w:rPr>
-                <w:rFonts w:ascii="Times New Roman" w:eastAsia="Times New Roman" w:hAnsi="Times New Roman" w:cs="Times New Roman"/>
-                <w:sz w:val="24"/>
-              </w:rPr>
-              <w:t>059</w:t>
+              <w:rPr>
+                <w:lang w:val="en-US"/>
+              </w:rPr>
+            </w:pPr>
+            <w:r>
+              <w:rPr>
+                <w:rFonts w:ascii="Times New Roman" w:eastAsia="Times New Roman" w:hAnsi="Times New Roman" w:cs="Times New Roman"/>
+                <w:sz w:val="24"/>
+                <w:lang w:val="en-US"/>
+              </w:rPr>
+              <w:t>072</w:t>
             </w:r>
           </w:p>
         </w:tc>
@@ -6183,8 +7667,17 @@
               <w:rPr>
                 <w:rFonts w:ascii="Times New Roman" w:eastAsia="Times New Roman" w:hAnsi="Times New Roman" w:cs="Times New Roman"/>
                 <w:sz w:val="24"/>
-              </w:rPr>
-              <w:t>059</w:t>
+                <w:lang w:val="en-US"/>
+              </w:rPr>
+              <w:t>07</w:t>
+            </w:r>
+            <w:r>
+              <w:rPr>
+                <w:rFonts w:ascii="Times New Roman" w:eastAsia="Times New Roman" w:hAnsi="Times New Roman" w:cs="Times New Roman"/>
+                <w:sz w:val="24"/>
+                <w:lang w:val="en-US"/>
+              </w:rPr>
+              <w:t>2</w:t>
             </w:r>
           </w:p>
         </w:tc>
@@ -6208,8 +7701,9 @@
               <w:rPr>
                 <w:rFonts w:ascii="Times New Roman" w:eastAsia="Times New Roman" w:hAnsi="Times New Roman" w:cs="Times New Roman"/>
                 <w:sz w:val="24"/>
-              </w:rPr>
-              <w:t>1004</w:t>
+                <w:lang w:val="en-US"/>
+              </w:rPr>
+              <w:t>2068</w:t>
             </w:r>
           </w:p>
         </w:tc>
@@ -6237,30 +7731,6 @@
               <w:t>0001</w:t>
             </w:r>
           </w:p>
-        </w:tc>
-        <w:tc>
-          <w:tcPr>
-            <w:tcW w:w="1247" w:type="dxa"/>
-            <w:tcBorders>
-              <w:top w:val="nil"/>
-              <w:left w:val="nil"/>
-              <w:bottom w:val="nil"/>
-              <w:right w:val="nil"/>
-            </w:tcBorders>
-          </w:tcPr>
-          <w:p/>
-        </w:tc>
-        <w:tc>
-          <w:tcPr>
-            <w:tcW w:w="775" w:type="dxa"/>
-            <w:tcBorders>
-              <w:top w:val="nil"/>
-              <w:left w:val="nil"/>
-              <w:bottom w:val="nil"/>
-              <w:right w:val="nil"/>
-            </w:tcBorders>
-          </w:tcPr>
-          <w:p/>
         </w:tc>
       </w:tr>
     </w:tbl>
@@ -6268,9 +7738,19 @@
       <w:pPr>
         <w:pStyle w:val="1"/>
         <w:spacing w:after="117"/>
+        <w:ind w:left="0" w:firstLine="0"/>
+        <w:rPr>
+          <w:lang w:val="en-US"/>
+        </w:rPr>
+      </w:pPr>
+      <w:bookmarkStart w:id="8" w:name="_Toc14889"/>
+    </w:p>
+    <w:p>
+      <w:pPr>
+        <w:pStyle w:val="1"/>
+        <w:spacing w:after="117"/>
         <w:ind w:left="-5"/>
       </w:pPr>
-      <w:bookmarkStart w:id="8" w:name="_Toc14889"/>
       <w:r>
         <w:t>Вариант</w:t>
       </w:r>
@@ -6311,10 +7791,9 @@
         <w:tblCellMar>
           <w:top w:w="141" w:type="dxa"/>
           <w:left w:w="105" w:type="dxa"/>
-          <w:bottom w:w="0" w:type="dxa"/>
           <w:right w:w="113" w:type="dxa"/>
         </w:tblCellMar>
-        <w:tblLook w:val="04A0" w:firstRow="1" w:lastRow="0" w:firstColumn="1" w:lastColumn="0" w:noHBand="0" w:noVBand="1"/>
+        <w:tblLook w:val="04A0"/>
       </w:tblPr>
       <w:tblGrid>
         <w:gridCol w:w="863"/>
@@ -6448,13 +7927,32 @@
             <w:pPr>
               <w:spacing w:after="0"/>
               <w:jc w:val="center"/>
-            </w:pPr>
-            <w:r>
-              <w:rPr>
-                <w:rFonts w:ascii="Times New Roman" w:eastAsia="Times New Roman" w:hAnsi="Times New Roman" w:cs="Times New Roman"/>
-                <w:sz w:val="24"/>
-              </w:rPr>
-              <w:t>051</w:t>
+              <w:rPr>
+                <w:lang w:val="en-US"/>
+              </w:rPr>
+            </w:pPr>
+            <w:r>
+              <w:rPr>
+                <w:rFonts w:ascii="Times New Roman" w:eastAsia="Times New Roman" w:hAnsi="Times New Roman" w:cs="Times New Roman"/>
+                <w:sz w:val="24"/>
+              </w:rPr>
+              <w:t>0</w:t>
+            </w:r>
+            <w:r>
+              <w:rPr>
+                <w:rFonts w:ascii="Times New Roman" w:eastAsia="Times New Roman" w:hAnsi="Times New Roman" w:cs="Times New Roman"/>
+                <w:sz w:val="24"/>
+                <w:lang w:val="en-US"/>
+              </w:rPr>
+              <w:t>6</w:t>
+            </w:r>
+            <w:r>
+              <w:rPr>
+                <w:rFonts w:ascii="Times New Roman" w:eastAsia="Times New Roman" w:hAnsi="Times New Roman" w:cs="Times New Roman"/>
+                <w:sz w:val="24"/>
+                <w:lang w:val="en-US"/>
+              </w:rPr>
+              <w:t>8</w:t>
             </w:r>
           </w:p>
         </w:tc>
@@ -6477,10 +7975,9 @@
             </w:pPr>
             <w:r>
               <w:rPr>
-                <w:rFonts w:ascii="Times New Roman" w:eastAsia="Times New Roman" w:hAnsi="Times New Roman" w:cs="Times New Roman"/>
-                <w:sz w:val="24"/>
-              </w:rPr>
-              <w:t>205B</w:t>
+                <w:lang w:val="en-US"/>
+              </w:rPr>
+              <w:t>0100</w:t>
             </w:r>
           </w:p>
         </w:tc>
@@ -6512,13 +8009,132 @@
               <w:spacing w:after="0"/>
               <w:ind w:left="13"/>
               <w:jc w:val="center"/>
-            </w:pPr>
-            <w:r>
-              <w:rPr>
-                <w:rFonts w:ascii="Times New Roman" w:eastAsia="Times New Roman" w:hAnsi="Times New Roman" w:cs="Times New Roman"/>
-                <w:sz w:val="24"/>
-              </w:rPr>
-              <w:t>Промежуточный результат</w:t>
+              <w:rPr>
+                <w:rFonts w:ascii="Times New Roman" w:eastAsia="Times New Roman" w:hAnsi="Times New Roman" w:cs="Times New Roman"/>
+                <w:sz w:val="24"/>
+                <w:lang w:val="en-US"/>
+              </w:rPr>
+            </w:pPr>
+            <w:r>
+              <w:rPr>
+                <w:rFonts w:ascii="Times New Roman" w:eastAsia="Times New Roman" w:hAnsi="Times New Roman" w:cs="Times New Roman"/>
+                <w:sz w:val="24"/>
+              </w:rPr>
+              <w:t>Значение 068</w:t>
+            </w:r>
+          </w:p>
+          <w:p>
+            <w:pPr>
+              <w:spacing w:after="0"/>
+              <w:ind w:left="13"/>
+              <w:jc w:val="center"/>
+              <w:rPr>
+                <w:lang w:val="en-US"/>
+              </w:rPr>
+            </w:pPr>
+          </w:p>
+        </w:tc>
+      </w:tr>
+      <w:tr>
+        <w:trPr>
+          <w:trHeight w:val="466"/>
+        </w:trPr>
+        <w:tc>
+          <w:tcPr>
+            <w:tcW w:w="863" w:type="dxa"/>
+            <w:tcBorders>
+              <w:top w:val="nil"/>
+              <w:left w:val="single" w:sz="8" w:space="0" w:color="FFFFFF"/>
+              <w:bottom w:val="single" w:sz="8" w:space="0" w:color="FFFFFF"/>
+              <w:right w:val="single" w:sz="8" w:space="0" w:color="FFFFFF"/>
+            </w:tcBorders>
+            <w:vAlign w:val="center"/>
+          </w:tcPr>
+          <w:p>
+            <w:pPr>
+              <w:spacing w:after="0"/>
+              <w:jc w:val="center"/>
+              <w:rPr>
+                <w:lang w:val="en-US"/>
+              </w:rPr>
+            </w:pPr>
+            <w:r>
+              <w:rPr>
+                <w:rFonts w:ascii="Times New Roman" w:eastAsia="Times New Roman" w:hAnsi="Times New Roman" w:cs="Times New Roman"/>
+                <w:sz w:val="24"/>
+              </w:rPr>
+              <w:t>0</w:t>
+            </w:r>
+            <w:r>
+              <w:rPr>
+                <w:rFonts w:ascii="Times New Roman" w:eastAsia="Times New Roman" w:hAnsi="Times New Roman" w:cs="Times New Roman"/>
+                <w:sz w:val="24"/>
+                <w:lang w:val="en-US"/>
+              </w:rPr>
+              <w:t>69</w:t>
+            </w:r>
+          </w:p>
+        </w:tc>
+        <w:tc>
+          <w:tcPr>
+            <w:tcW w:w="1540" w:type="dxa"/>
+            <w:tcBorders>
+              <w:top w:val="nil"/>
+              <w:left w:val="single" w:sz="8" w:space="0" w:color="FFFFFF"/>
+              <w:bottom w:val="single" w:sz="8" w:space="0" w:color="FFFFFF"/>
+              <w:right w:val="single" w:sz="8" w:space="0" w:color="FFFFFF"/>
+            </w:tcBorders>
+            <w:vAlign w:val="center"/>
+          </w:tcPr>
+          <w:p>
+            <w:pPr>
+              <w:spacing w:after="0"/>
+              <w:ind w:left="13"/>
+              <w:jc w:val="center"/>
+            </w:pPr>
+            <w:r>
+              <w:rPr>
+                <w:lang w:val="en-US"/>
+              </w:rPr>
+              <w:t>0100</w:t>
+            </w:r>
+          </w:p>
+        </w:tc>
+        <w:tc>
+          <w:tcPr>
+            <w:tcW w:w="1640" w:type="dxa"/>
+            <w:tcBorders>
+              <w:top w:val="nil"/>
+              <w:left w:val="single" w:sz="8" w:space="0" w:color="FFFFFF"/>
+              <w:bottom w:val="single" w:sz="8" w:space="0" w:color="FFFFFF"/>
+              <w:right w:val="single" w:sz="8" w:space="0" w:color="FFFFFF"/>
+            </w:tcBorders>
+          </w:tcPr>
+          <w:p/>
+        </w:tc>
+        <w:tc>
+          <w:tcPr>
+            <w:tcW w:w="5380" w:type="dxa"/>
+            <w:tcBorders>
+              <w:top w:val="nil"/>
+              <w:left w:val="single" w:sz="8" w:space="0" w:color="FFFFFF"/>
+              <w:bottom w:val="single" w:sz="8" w:space="0" w:color="FFFFFF"/>
+              <w:right w:val="single" w:sz="8" w:space="0" w:color="FFFFFF"/>
+            </w:tcBorders>
+            <w:vAlign w:val="center"/>
+          </w:tcPr>
+          <w:p>
+            <w:pPr>
+              <w:spacing w:after="0"/>
+              <w:ind w:left="13"/>
+              <w:jc w:val="center"/>
+            </w:pPr>
+            <w:r>
+              <w:rPr>
+                <w:rFonts w:ascii="Times New Roman" w:eastAsia="Times New Roman" w:hAnsi="Times New Roman" w:cs="Times New Roman"/>
+                <w:sz w:val="24"/>
+              </w:rPr>
+              <w:t>Значение 069</w:t>
             </w:r>
           </w:p>
         </w:tc>
@@ -6548,7 +8164,15 @@
                 <w:rFonts w:ascii="Times New Roman" w:eastAsia="Times New Roman" w:hAnsi="Times New Roman" w:cs="Times New Roman"/>
                 <w:sz w:val="24"/>
               </w:rPr>
-              <w:t>052</w:t>
+              <w:t>0</w:t>
+            </w:r>
+            <w:r>
+              <w:rPr>
+                <w:rFonts w:ascii="Times New Roman" w:eastAsia="Times New Roman" w:hAnsi="Times New Roman" w:cs="Times New Roman"/>
+                <w:sz w:val="24"/>
+                <w:lang w:val="en-US"/>
+              </w:rPr>
+              <w:t>6A</w:t>
             </w:r>
           </w:p>
         </w:tc>
@@ -6571,10 +8195,9 @@
             </w:pPr>
             <w:r>
               <w:rPr>
-                <w:rFonts w:ascii="Times New Roman" w:eastAsia="Times New Roman" w:hAnsi="Times New Roman" w:cs="Times New Roman"/>
-                <w:sz w:val="24"/>
-              </w:rPr>
-              <w:t>0200</w:t>
+                <w:lang w:val="en-US"/>
+              </w:rPr>
+              <w:t>A069</w:t>
             </w:r>
           </w:p>
         </w:tc>
@@ -6594,13 +8217,17 @@
               <w:spacing w:after="0"/>
               <w:ind w:left="13"/>
               <w:jc w:val="center"/>
-            </w:pPr>
-            <w:r>
-              <w:rPr>
-                <w:rFonts w:ascii="Times New Roman" w:eastAsia="Times New Roman" w:hAnsi="Times New Roman" w:cs="Times New Roman"/>
-                <w:sz w:val="24"/>
-              </w:rPr>
-              <w:t>CLA</w:t>
+              <w:rPr>
+                <w:lang w:val="en-US"/>
+              </w:rPr>
+            </w:pPr>
+            <w:r>
+              <w:rPr>
+                <w:rFonts w:ascii="Times New Roman" w:eastAsia="Times New Roman" w:hAnsi="Times New Roman" w:cs="Times New Roman"/>
+                <w:sz w:val="24"/>
+                <w:lang w:val="en-US"/>
+              </w:rPr>
+              <w:t>LD 069</w:t>
             </w:r>
           </w:p>
         </w:tc>
@@ -6618,23 +8245,53 @@
           </w:tcPr>
           <w:p>
             <w:pPr>
+              <w:spacing w:after="252"/>
+              <w:ind w:left="414"/>
+            </w:pPr>
+            <w:r>
+              <w:rPr>
+                <w:rFonts w:ascii="Times New Roman" w:eastAsia="Times New Roman" w:hAnsi="Times New Roman" w:cs="Times New Roman"/>
+                <w:sz w:val="24"/>
+              </w:rPr>
+              <w:t>Запись значения ячейки 0</w:t>
+            </w:r>
+            <w:r>
+              <w:rPr>
+                <w:rFonts w:ascii="Times New Roman" w:eastAsia="Times New Roman" w:hAnsi="Times New Roman" w:cs="Times New Roman"/>
+                <w:sz w:val="24"/>
+              </w:rPr>
+              <w:t>69</w:t>
+            </w:r>
+            <w:r>
+              <w:rPr>
+                <w:rFonts w:ascii="Times New Roman" w:eastAsia="Times New Roman" w:hAnsi="Times New Roman" w:cs="Times New Roman"/>
+                <w:sz w:val="24"/>
+              </w:rPr>
+              <w:t xml:space="preserve"> в аккумулятор</w:t>
+            </w:r>
+            <w:r>
+              <w:rPr>
+                <w:rFonts w:ascii="Times New Roman" w:eastAsia="Times New Roman" w:hAnsi="Times New Roman" w:cs="Times New Roman"/>
+                <w:sz w:val="24"/>
+              </w:rPr>
+              <w:t xml:space="preserve">, </w:t>
+            </w:r>
+            <w:r>
+              <w:rPr>
+                <w:rFonts w:ascii="Times New Roman" w:eastAsia="Times New Roman" w:hAnsi="Times New Roman" w:cs="Times New Roman"/>
+                <w:sz w:val="24"/>
+              </w:rPr>
+              <w:t>старт программы</w:t>
+            </w:r>
+          </w:p>
+          <w:p>
+            <w:pPr>
               <w:spacing w:after="0"/>
               <w:ind w:left="13"/>
               <w:jc w:val="center"/>
-            </w:pPr>
-            <w:r>
-              <w:rPr>
-                <w:rFonts w:ascii="Times New Roman" w:eastAsia="Times New Roman" w:hAnsi="Times New Roman" w:cs="Times New Roman"/>
-                <w:sz w:val="24"/>
-              </w:rPr>
-              <w:t>Очистка аккумулятора, старт программы</w:t>
-            </w:r>
-          </w:p>
-          <w:p>
-            <w:pPr>
-              <w:spacing w:after="0"/>
-              <w:ind w:left="13"/>
-              <w:jc w:val="center"/>
+              <w:rPr>
+                <w:lang w:val="en-US"/>
+              </w:rPr>
             </w:pPr>
             <w:r>
               <w:rPr>
@@ -6642,6 +8299,14 @@
                 <w:sz w:val="24"/>
               </w:rPr>
               <w:t>Старт AC = 0</w:t>
+            </w:r>
+            <w:r>
+              <w:rPr>
+                <w:rFonts w:ascii="Times New Roman" w:eastAsia="Times New Roman" w:hAnsi="Times New Roman" w:cs="Times New Roman"/>
+                <w:sz w:val="24"/>
+                <w:lang w:val="en-US"/>
+              </w:rPr>
+              <w:t>69</w:t>
             </w:r>
           </w:p>
         </w:tc>
@@ -6671,7 +8336,15 @@
                 <w:rFonts w:ascii="Times New Roman" w:eastAsia="Times New Roman" w:hAnsi="Times New Roman" w:cs="Times New Roman"/>
                 <w:sz w:val="24"/>
               </w:rPr>
-              <w:t>053</w:t>
+              <w:t>0</w:t>
+            </w:r>
+            <w:r>
+              <w:rPr>
+                <w:rFonts w:ascii="Times New Roman" w:eastAsia="Times New Roman" w:hAnsi="Times New Roman" w:cs="Times New Roman"/>
+                <w:sz w:val="24"/>
+                <w:lang w:val="en-US"/>
+              </w:rPr>
+              <w:t>6B</w:t>
             </w:r>
           </w:p>
         </w:tc>
@@ -6691,13 +8364,25 @@
               <w:spacing w:after="0"/>
               <w:ind w:left="13"/>
               <w:jc w:val="center"/>
-            </w:pPr>
-            <w:r>
-              <w:rPr>
-                <w:rFonts w:ascii="Times New Roman" w:eastAsia="Times New Roman" w:hAnsi="Times New Roman" w:cs="Times New Roman"/>
-                <w:sz w:val="24"/>
-              </w:rPr>
-              <w:t>A05C</w:t>
+              <w:rPr>
+                <w:lang w:val="en-US"/>
+              </w:rPr>
+            </w:pPr>
+            <w:r>
+              <w:rPr>
+                <w:rFonts w:ascii="Times New Roman" w:eastAsia="Times New Roman" w:hAnsi="Times New Roman" w:cs="Times New Roman"/>
+                <w:sz w:val="24"/>
+                <w:lang w:val="en-US"/>
+              </w:rPr>
+              <w:t>606</w:t>
+            </w:r>
+            <w:r>
+              <w:rPr>
+                <w:rFonts w:ascii="Times New Roman" w:eastAsia="Times New Roman" w:hAnsi="Times New Roman" w:cs="Times New Roman"/>
+                <w:sz w:val="24"/>
+                <w:lang w:val="en-US"/>
+              </w:rPr>
+              <w:t>8</w:t>
             </w:r>
           </w:p>
         </w:tc>
@@ -6717,13 +8402,25 @@
               <w:spacing w:after="0"/>
               <w:ind w:left="13"/>
               <w:jc w:val="center"/>
-            </w:pPr>
-            <w:r>
-              <w:rPr>
-                <w:rFonts w:ascii="Times New Roman" w:eastAsia="Times New Roman" w:hAnsi="Times New Roman" w:cs="Times New Roman"/>
-                <w:sz w:val="24"/>
-              </w:rPr>
-              <w:t>LD 05C</w:t>
+              <w:rPr>
+                <w:lang w:val="en-US"/>
+              </w:rPr>
+            </w:pPr>
+            <w:r>
+              <w:rPr>
+                <w:rFonts w:ascii="Times New Roman" w:eastAsia="Times New Roman" w:hAnsi="Times New Roman" w:cs="Times New Roman"/>
+                <w:sz w:val="24"/>
+                <w:lang w:val="en-US"/>
+              </w:rPr>
+              <w:t>SUB 06</w:t>
+            </w:r>
+            <w:r>
+              <w:rPr>
+                <w:rFonts w:ascii="Times New Roman" w:eastAsia="Times New Roman" w:hAnsi="Times New Roman" w:cs="Times New Roman"/>
+                <w:sz w:val="24"/>
+                <w:lang w:val="en-US"/>
+              </w:rPr>
+              <w:t>8</w:t>
             </w:r>
           </w:p>
         </w:tc>
@@ -6738,18 +8435,42 @@
             </w:tcBorders>
             <w:vAlign w:val="center"/>
           </w:tcPr>
+          <w:p>
+            <w:pPr>
+              <w:spacing w:after="252"/>
+              <w:ind w:left="414"/>
+            </w:pPr>
+            <w:r>
+              <w:rPr>
+                <w:rFonts w:ascii="Times New Roman" w:eastAsia="Times New Roman" w:hAnsi="Times New Roman" w:cs="Times New Roman"/>
+                <w:sz w:val="24"/>
+              </w:rPr>
+              <w:t>Вычитание ячейки 066 из аккумулятора и запись в аккумулятор</w:t>
+            </w:r>
+          </w:p>
           <w:p>
             <w:pPr>
               <w:spacing w:after="0"/>
               <w:ind w:left="13"/>
               <w:jc w:val="center"/>
-            </w:pPr>
-            <w:r>
-              <w:rPr>
-                <w:rFonts w:ascii="Times New Roman" w:eastAsia="Times New Roman" w:hAnsi="Times New Roman" w:cs="Times New Roman"/>
-                <w:sz w:val="24"/>
-              </w:rPr>
-              <w:t>Запись в аккумулятор значение ячейки 05C</w:t>
+              <w:rPr>
+                <w:lang w:val="en-US"/>
+              </w:rPr>
+            </w:pPr>
+            <w:r>
+              <w:rPr>
+                <w:rFonts w:ascii="Times New Roman" w:eastAsia="Times New Roman" w:hAnsi="Times New Roman" w:cs="Times New Roman"/>
+                <w:sz w:val="24"/>
+              </w:rPr>
+              <w:t>АС = 069 - 06</w:t>
+            </w:r>
+            <w:r>
+              <w:rPr>
+                <w:rFonts w:ascii="Times New Roman" w:eastAsia="Times New Roman" w:hAnsi="Times New Roman" w:cs="Times New Roman"/>
+                <w:sz w:val="24"/>
+                <w:lang w:val="en-US"/>
+              </w:rPr>
+              <w:t>8</w:t>
             </w:r>
           </w:p>
         </w:tc>
@@ -6778,7 +8499,15 @@
                 <w:rFonts w:ascii="Times New Roman" w:eastAsia="Times New Roman" w:hAnsi="Times New Roman" w:cs="Times New Roman"/>
                 <w:sz w:val="24"/>
               </w:rPr>
-              <w:t>054</w:t>
+              <w:t>0</w:t>
+            </w:r>
+            <w:r>
+              <w:rPr>
+                <w:rFonts w:ascii="Times New Roman" w:eastAsia="Times New Roman" w:hAnsi="Times New Roman" w:cs="Times New Roman"/>
+                <w:sz w:val="24"/>
+                <w:lang w:val="en-US"/>
+              </w:rPr>
+              <w:t>6C</w:t>
             </w:r>
           </w:p>
         </w:tc>
@@ -6800,10 +8529,15 @@
             </w:pPr>
             <w:r>
               <w:rPr>
-                <w:rFonts w:ascii="Times New Roman" w:eastAsia="Times New Roman" w:hAnsi="Times New Roman" w:cs="Times New Roman"/>
-                <w:sz w:val="24"/>
-              </w:rPr>
-              <w:t>205B</w:t>
+                <w:lang w:val="en-US"/>
+              </w:rPr>
+              <w:t>E06</w:t>
+            </w:r>
+            <w:r>
+              <w:rPr>
+                <w:lang w:val="en-US"/>
+              </w:rPr>
+              <w:t>E</w:t>
             </w:r>
           </w:p>
         </w:tc>
@@ -6822,13 +8556,17 @@
               <w:spacing w:after="0"/>
               <w:ind w:left="13"/>
               <w:jc w:val="center"/>
-            </w:pPr>
-            <w:r>
-              <w:rPr>
-                <w:rFonts w:ascii="Times New Roman" w:eastAsia="Times New Roman" w:hAnsi="Times New Roman" w:cs="Times New Roman"/>
-                <w:sz w:val="24"/>
-              </w:rPr>
-              <w:t>A05B</w:t>
+              <w:rPr>
+                <w:lang w:val="en-US"/>
+              </w:rPr>
+            </w:pPr>
+            <w:r>
+              <w:rPr>
+                <w:rFonts w:ascii="Times New Roman" w:eastAsia="Times New Roman" w:hAnsi="Times New Roman" w:cs="Times New Roman"/>
+                <w:sz w:val="24"/>
+                <w:lang w:val="en-US"/>
+              </w:rPr>
+              <w:t>ST 06E</w:t>
             </w:r>
           </w:p>
         </w:tc>
@@ -6845,15 +8583,30 @@
           </w:tcPr>
           <w:p>
             <w:pPr>
-              <w:spacing w:after="0"/>
-              <w:jc w:val="center"/>
-            </w:pPr>
-            <w:r>
-              <w:rPr>
-                <w:rFonts w:ascii="Times New Roman" w:eastAsia="Times New Roman" w:hAnsi="Times New Roman" w:cs="Times New Roman"/>
-                <w:sz w:val="24"/>
-              </w:rPr>
-              <w:t>Запись в аккумулятор логического И значения аккумулятора и значения ячейки 05B</w:t>
+              <w:spacing w:after="276" w:line="238" w:lineRule="auto"/>
+              <w:ind w:left="1972" w:hanging="1972"/>
+            </w:pPr>
+            <w:r>
+              <w:rPr>
+                <w:rFonts w:ascii="Times New Roman" w:eastAsia="Times New Roman" w:hAnsi="Times New Roman" w:cs="Times New Roman"/>
+                <w:sz w:val="24"/>
+              </w:rPr>
+              <w:t>Сохранение значения аккумулятора в ячейку 0</w:t>
+            </w:r>
+            <w:r>
+              <w:rPr>
+                <w:rFonts w:ascii="Times New Roman" w:eastAsia="Times New Roman" w:hAnsi="Times New Roman" w:cs="Times New Roman"/>
+                <w:sz w:val="24"/>
+              </w:rPr>
+              <w:t>6</w:t>
+            </w:r>
+            <w:r>
+              <w:rPr>
+                <w:rFonts w:ascii="Times New Roman" w:eastAsia="Times New Roman" w:hAnsi="Times New Roman" w:cs="Times New Roman"/>
+                <w:sz w:val="24"/>
+                <w:lang w:val="en-US"/>
+              </w:rPr>
+              <w:t>E</w:t>
             </w:r>
           </w:p>
         </w:tc>
@@ -6871,19 +8624,31 @@
               <w:bottom w:val="nil"/>
               <w:right w:val="single" w:sz="8" w:space="0" w:color="FFFFFF"/>
             </w:tcBorders>
+            <w:shd w:val="clear" w:color="auto" w:fill="C00000"/>
             <w:vAlign w:val="center"/>
           </w:tcPr>
           <w:p>
             <w:pPr>
               <w:spacing w:after="0"/>
               <w:jc w:val="center"/>
-            </w:pPr>
-            <w:r>
-              <w:rPr>
-                <w:rFonts w:ascii="Times New Roman" w:eastAsia="Times New Roman" w:hAnsi="Times New Roman" w:cs="Times New Roman"/>
-                <w:sz w:val="24"/>
-              </w:rPr>
-              <w:t>055</w:t>
+              <w:rPr>
+                <w:lang w:val="en-US"/>
+              </w:rPr>
+            </w:pPr>
+            <w:r>
+              <w:rPr>
+                <w:rFonts w:ascii="Times New Roman" w:eastAsia="Times New Roman" w:hAnsi="Times New Roman" w:cs="Times New Roman"/>
+                <w:sz w:val="24"/>
+              </w:rPr>
+              <w:t>06</w:t>
+            </w:r>
+            <w:r>
+              <w:rPr>
+                <w:rFonts w:ascii="Times New Roman" w:eastAsia="Times New Roman" w:hAnsi="Times New Roman" w:cs="Times New Roman"/>
+                <w:sz w:val="24"/>
+                <w:lang w:val="en-US"/>
+              </w:rPr>
+              <w:t>D</w:t>
             </w:r>
           </w:p>
         </w:tc>
@@ -6896,6 +8661,7 @@
               <w:bottom w:val="nil"/>
               <w:right w:val="single" w:sz="8" w:space="0" w:color="FFFFFF"/>
             </w:tcBorders>
+            <w:shd w:val="clear" w:color="auto" w:fill="C00000"/>
             <w:vAlign w:val="center"/>
           </w:tcPr>
           <w:p>
@@ -6903,13 +8669,17 @@
               <w:spacing w:after="0"/>
               <w:ind w:left="13"/>
               <w:jc w:val="center"/>
-            </w:pPr>
-            <w:r>
-              <w:rPr>
-                <w:rFonts w:ascii="Times New Roman" w:eastAsia="Times New Roman" w:hAnsi="Times New Roman" w:cs="Times New Roman"/>
-                <w:sz w:val="24"/>
-              </w:rPr>
-              <w:t>E051</w:t>
+              <w:rPr>
+                <w:lang w:val="en-US"/>
+              </w:rPr>
+            </w:pPr>
+            <w:r>
+              <w:rPr>
+                <w:rFonts w:ascii="Times New Roman" w:eastAsia="Times New Roman" w:hAnsi="Times New Roman" w:cs="Times New Roman"/>
+                <w:sz w:val="24"/>
+                <w:lang w:val="en-US"/>
+              </w:rPr>
+              <w:t>0100</w:t>
             </w:r>
           </w:p>
         </w:tc>
@@ -6922,6 +8692,7 @@
               <w:bottom w:val="nil"/>
               <w:right w:val="single" w:sz="8" w:space="0" w:color="FFFFFF"/>
             </w:tcBorders>
+            <w:shd w:val="clear" w:color="auto" w:fill="C00000"/>
             <w:vAlign w:val="center"/>
           </w:tcPr>
           <w:p>
@@ -6929,13 +8700,17 @@
               <w:spacing w:after="0"/>
               <w:ind w:left="8"/>
               <w:jc w:val="center"/>
-            </w:pPr>
-            <w:r>
-              <w:rPr>
-                <w:rFonts w:ascii="Times New Roman" w:eastAsia="Times New Roman" w:hAnsi="Times New Roman" w:cs="Times New Roman"/>
-                <w:sz w:val="24"/>
-              </w:rPr>
-              <w:t>ST 051</w:t>
+              <w:rPr>
+                <w:lang w:val="en-US"/>
+              </w:rPr>
+            </w:pPr>
+            <w:r>
+              <w:rPr>
+                <w:rFonts w:ascii="Times New Roman" w:eastAsia="Times New Roman" w:hAnsi="Times New Roman" w:cs="Times New Roman"/>
+                <w:sz w:val="24"/>
+                <w:lang w:val="en-US"/>
+              </w:rPr>
+              <w:t>HLT</w:t>
             </w:r>
           </w:p>
         </w:tc>
@@ -6948,6 +8723,7 @@
               <w:bottom w:val="nil"/>
               <w:right w:val="single" w:sz="8" w:space="0" w:color="FFFFFF"/>
             </w:tcBorders>
+            <w:shd w:val="clear" w:color="auto" w:fill="C00000"/>
             <w:vAlign w:val="center"/>
           </w:tcPr>
           <w:p>
@@ -6961,7 +8737,7 @@
                 <w:rFonts w:ascii="Times New Roman" w:eastAsia="Times New Roman" w:hAnsi="Times New Roman" w:cs="Times New Roman"/>
                 <w:sz w:val="24"/>
               </w:rPr>
-              <w:t>Запись значения аккумулятора в ячейку 051</w:t>
+              <w:t>Отключение тактового генератора, остановка программы</w:t>
             </w:r>
           </w:p>
         </w:tc>
@@ -6985,13 +8761,17 @@
             <w:pPr>
               <w:spacing w:after="0"/>
               <w:jc w:val="center"/>
-            </w:pPr>
-            <w:r>
-              <w:rPr>
-                <w:rFonts w:ascii="Times New Roman" w:eastAsia="Times New Roman" w:hAnsi="Times New Roman" w:cs="Times New Roman"/>
-                <w:sz w:val="24"/>
-              </w:rPr>
-              <w:t>056</w:t>
+              <w:rPr>
+                <w:lang w:val="en-US"/>
+              </w:rPr>
+            </w:pPr>
+            <w:r>
+              <w:rPr>
+                <w:rFonts w:ascii="Times New Roman" w:eastAsia="Times New Roman" w:hAnsi="Times New Roman" w:cs="Times New Roman"/>
+                <w:sz w:val="24"/>
+                <w:lang w:val="en-US"/>
+              </w:rPr>
+              <w:t>06E</w:t>
             </w:r>
           </w:p>
         </w:tc>
@@ -7011,13 +8791,17 @@
               <w:spacing w:after="0"/>
               <w:ind w:left="13"/>
               <w:jc w:val="center"/>
-            </w:pPr>
-            <w:r>
-              <w:rPr>
-                <w:rFonts w:ascii="Times New Roman" w:eastAsia="Times New Roman" w:hAnsi="Times New Roman" w:cs="Times New Roman"/>
-                <w:sz w:val="24"/>
-              </w:rPr>
-              <w:t>A05D</w:t>
+              <w:rPr>
+                <w:lang w:val="en-US"/>
+              </w:rPr>
+            </w:pPr>
+            <w:r>
+              <w:rPr>
+                <w:rFonts w:ascii="Times New Roman" w:eastAsia="Times New Roman" w:hAnsi="Times New Roman" w:cs="Times New Roman"/>
+                <w:sz w:val="24"/>
+                <w:lang w:val="en-US"/>
+              </w:rPr>
+              <w:t>0000</w:t>
             </w:r>
           </w:p>
         </w:tc>
@@ -7038,13 +8822,6 @@
               <w:ind w:left="13"/>
               <w:jc w:val="center"/>
             </w:pPr>
-            <w:r>
-              <w:rPr>
-                <w:rFonts w:ascii="Times New Roman" w:eastAsia="Times New Roman" w:hAnsi="Times New Roman" w:cs="Times New Roman"/>
-                <w:sz w:val="24"/>
-              </w:rPr>
-              <w:t>LD 05D</w:t>
-            </w:r>
           </w:p>
         </w:tc>
         <w:tc>
@@ -7063,711 +8840,24 @@
               <w:spacing w:after="0"/>
               <w:ind w:left="13"/>
               <w:jc w:val="center"/>
-            </w:pPr>
-            <w:r>
-              <w:rPr>
-                <w:rFonts w:ascii="Times New Roman" w:eastAsia="Times New Roman" w:hAnsi="Times New Roman" w:cs="Times New Roman"/>
-                <w:sz w:val="24"/>
-              </w:rPr>
-              <w:t>Запись в аккумулятор значения ячейки 05D</w:t>
-            </w:r>
-          </w:p>
-        </w:tc>
-      </w:tr>
-      <w:tr>
-        <w:trPr>
-          <w:trHeight w:val="777"/>
-        </w:trPr>
-        <w:tc>
-          <w:tcPr>
-            <w:tcW w:w="863" w:type="dxa"/>
-            <w:tcBorders>
-              <w:top w:val="nil"/>
-              <w:left w:val="single" w:sz="8" w:space="0" w:color="FFFFFF"/>
-              <w:bottom w:val="nil"/>
-              <w:right w:val="single" w:sz="8" w:space="0" w:color="FFFFFF"/>
-            </w:tcBorders>
-          </w:tcPr>
-          <w:p>
-            <w:pPr>
-              <w:spacing w:after="0"/>
-              <w:jc w:val="center"/>
-            </w:pPr>
-            <w:r>
-              <w:rPr>
-                <w:rFonts w:ascii="Times New Roman" w:eastAsia="Times New Roman" w:hAnsi="Times New Roman" w:cs="Times New Roman"/>
-                <w:sz w:val="24"/>
-              </w:rPr>
-              <w:lastRenderedPageBreak/>
-              <w:t>057</w:t>
-            </w:r>
-          </w:p>
-        </w:tc>
-        <w:tc>
-          <w:tcPr>
-            <w:tcW w:w="1540" w:type="dxa"/>
-            <w:tcBorders>
-              <w:top w:val="nil"/>
-              <w:left w:val="single" w:sz="8" w:space="0" w:color="FFFFFF"/>
-              <w:bottom w:val="nil"/>
-              <w:right w:val="single" w:sz="8" w:space="0" w:color="FFFFFF"/>
-            </w:tcBorders>
-          </w:tcPr>
-          <w:p>
-            <w:pPr>
-              <w:spacing w:after="0"/>
-              <w:ind w:left="13"/>
-              <w:jc w:val="center"/>
-            </w:pPr>
-            <w:r>
-              <w:rPr>
-                <w:rFonts w:ascii="Times New Roman" w:eastAsia="Times New Roman" w:hAnsi="Times New Roman" w:cs="Times New Roman"/>
-                <w:sz w:val="24"/>
-              </w:rPr>
-              <w:t>6051</w:t>
-            </w:r>
-          </w:p>
-        </w:tc>
-        <w:tc>
-          <w:tcPr>
-            <w:tcW w:w="1640" w:type="dxa"/>
-            <w:tcBorders>
-              <w:top w:val="nil"/>
-              <w:left w:val="single" w:sz="8" w:space="0" w:color="FFFFFF"/>
-              <w:bottom w:val="nil"/>
-              <w:right w:val="single" w:sz="8" w:space="0" w:color="FFFFFF"/>
-            </w:tcBorders>
-          </w:tcPr>
-          <w:p>
-            <w:pPr>
-              <w:spacing w:after="0"/>
-              <w:ind w:left="13"/>
-              <w:jc w:val="center"/>
-            </w:pPr>
-            <w:r>
-              <w:rPr>
-                <w:rFonts w:ascii="Times New Roman" w:eastAsia="Times New Roman" w:hAnsi="Times New Roman" w:cs="Times New Roman"/>
-                <w:sz w:val="24"/>
-              </w:rPr>
-              <w:t>SUB 051</w:t>
-            </w:r>
-          </w:p>
-        </w:tc>
-        <w:tc>
-          <w:tcPr>
-            <w:tcW w:w="5380" w:type="dxa"/>
-            <w:tcBorders>
-              <w:top w:val="nil"/>
-              <w:left w:val="single" w:sz="8" w:space="0" w:color="FFFFFF"/>
-              <w:bottom w:val="nil"/>
-              <w:right w:val="single" w:sz="8" w:space="0" w:color="FFFFFF"/>
-            </w:tcBorders>
-            <w:vAlign w:val="center"/>
-          </w:tcPr>
-          <w:p>
-            <w:pPr>
-              <w:spacing w:after="0"/>
-              <w:jc w:val="center"/>
-            </w:pPr>
-            <w:r>
-              <w:rPr>
-                <w:rFonts w:ascii="Times New Roman" w:eastAsia="Times New Roman" w:hAnsi="Times New Roman" w:cs="Times New Roman"/>
-                <w:sz w:val="24"/>
-              </w:rPr>
-              <w:t>Запись в аккумулятор значения вычитания значения аккумулятора и ячейки 051</w:t>
-            </w:r>
-          </w:p>
-        </w:tc>
-      </w:tr>
-      <w:tr>
-        <w:trPr>
-          <w:trHeight w:val="469"/>
-        </w:trPr>
-        <w:tc>
-          <w:tcPr>
-            <w:tcW w:w="863" w:type="dxa"/>
-            <w:tcBorders>
-              <w:top w:val="nil"/>
-              <w:left w:val="single" w:sz="8" w:space="0" w:color="FFFFFF"/>
-              <w:bottom w:val="single" w:sz="8" w:space="0" w:color="FFFFFF"/>
-              <w:right w:val="single" w:sz="8" w:space="0" w:color="FFFFFF"/>
-            </w:tcBorders>
-            <w:vAlign w:val="center"/>
-          </w:tcPr>
-          <w:p>
-            <w:pPr>
-              <w:spacing w:after="0"/>
-              <w:jc w:val="center"/>
-            </w:pPr>
-            <w:r>
-              <w:rPr>
-                <w:rFonts w:ascii="Times New Roman" w:eastAsia="Times New Roman" w:hAnsi="Times New Roman" w:cs="Times New Roman"/>
-                <w:sz w:val="24"/>
-              </w:rPr>
-              <w:t>058</w:t>
-            </w:r>
-          </w:p>
-        </w:tc>
-        <w:tc>
-          <w:tcPr>
-            <w:tcW w:w="1540" w:type="dxa"/>
-            <w:tcBorders>
-              <w:top w:val="nil"/>
-              <w:left w:val="single" w:sz="8" w:space="0" w:color="FFFFFF"/>
-              <w:bottom w:val="single" w:sz="8" w:space="0" w:color="FFFFFF"/>
-              <w:right w:val="single" w:sz="8" w:space="0" w:color="FFFFFF"/>
-            </w:tcBorders>
-            <w:vAlign w:val="center"/>
-          </w:tcPr>
-          <w:p>
-            <w:pPr>
-              <w:spacing w:after="0"/>
-              <w:ind w:left="13"/>
-              <w:jc w:val="center"/>
-            </w:pPr>
-            <w:r>
-              <w:rPr>
-                <w:rFonts w:ascii="Times New Roman" w:eastAsia="Times New Roman" w:hAnsi="Times New Roman" w:cs="Times New Roman"/>
-                <w:sz w:val="24"/>
-              </w:rPr>
-              <w:t>E05A</w:t>
-            </w:r>
-          </w:p>
-        </w:tc>
-        <w:tc>
-          <w:tcPr>
-            <w:tcW w:w="1640" w:type="dxa"/>
-            <w:tcBorders>
-              <w:top w:val="nil"/>
-              <w:left w:val="single" w:sz="8" w:space="0" w:color="FFFFFF"/>
-              <w:bottom w:val="single" w:sz="8" w:space="0" w:color="FFFFFF"/>
-              <w:right w:val="single" w:sz="8" w:space="0" w:color="FFFFFF"/>
-            </w:tcBorders>
-            <w:vAlign w:val="center"/>
-          </w:tcPr>
-          <w:p>
-            <w:pPr>
-              <w:spacing w:after="0"/>
-              <w:ind w:left="8"/>
-              <w:jc w:val="center"/>
-            </w:pPr>
-            <w:r>
-              <w:rPr>
-                <w:rFonts w:ascii="Times New Roman" w:eastAsia="Times New Roman" w:hAnsi="Times New Roman" w:cs="Times New Roman"/>
-                <w:sz w:val="24"/>
-              </w:rPr>
-              <w:t>ST 05A</w:t>
-            </w:r>
-          </w:p>
-        </w:tc>
-        <w:tc>
-          <w:tcPr>
-            <w:tcW w:w="5380" w:type="dxa"/>
-            <w:tcBorders>
-              <w:top w:val="nil"/>
-              <w:left w:val="single" w:sz="8" w:space="0" w:color="FFFFFF"/>
-              <w:bottom w:val="single" w:sz="8" w:space="0" w:color="FFFFFF"/>
-              <w:right w:val="single" w:sz="8" w:space="0" w:color="FFFFFF"/>
-            </w:tcBorders>
-            <w:vAlign w:val="center"/>
-          </w:tcPr>
-          <w:p>
-            <w:pPr>
-              <w:spacing w:after="0"/>
-              <w:ind w:right="1"/>
-              <w:jc w:val="center"/>
-            </w:pPr>
-            <w:r>
-              <w:rPr>
-                <w:rFonts w:ascii="Times New Roman" w:eastAsia="Times New Roman" w:hAnsi="Times New Roman" w:cs="Times New Roman"/>
-                <w:sz w:val="24"/>
-              </w:rPr>
-              <w:t>Запись в ячейку 05A значения аккумулятора</w:t>
-            </w:r>
-          </w:p>
-        </w:tc>
-      </w:tr>
-      <w:tr>
-        <w:trPr>
-          <w:trHeight w:val="773"/>
-        </w:trPr>
-        <w:tc>
-          <w:tcPr>
-            <w:tcW w:w="863" w:type="dxa"/>
-            <w:tcBorders>
-              <w:top w:val="single" w:sz="8" w:space="0" w:color="FFFFFF"/>
-              <w:left w:val="single" w:sz="8" w:space="0" w:color="FFFFFF"/>
-              <w:bottom w:val="nil"/>
-              <w:right w:val="single" w:sz="8" w:space="0" w:color="FFFFFF"/>
-            </w:tcBorders>
-            <w:shd w:val="clear" w:color="auto" w:fill="C90A07"/>
-          </w:tcPr>
-          <w:p>
-            <w:pPr>
-              <w:spacing w:after="0"/>
-              <w:jc w:val="center"/>
-            </w:pPr>
-            <w:r>
-              <w:rPr>
-                <w:rFonts w:ascii="Times New Roman" w:eastAsia="Times New Roman" w:hAnsi="Times New Roman" w:cs="Times New Roman"/>
-                <w:sz w:val="24"/>
-              </w:rPr>
-              <w:t>059</w:t>
-            </w:r>
-          </w:p>
-        </w:tc>
-        <w:tc>
-          <w:tcPr>
-            <w:tcW w:w="1540" w:type="dxa"/>
-            <w:tcBorders>
-              <w:top w:val="single" w:sz="8" w:space="0" w:color="FFFFFF"/>
-              <w:left w:val="single" w:sz="8" w:space="0" w:color="FFFFFF"/>
-              <w:bottom w:val="nil"/>
-              <w:right w:val="single" w:sz="8" w:space="0" w:color="FFFFFF"/>
-            </w:tcBorders>
-            <w:shd w:val="clear" w:color="auto" w:fill="C90A07"/>
-          </w:tcPr>
-          <w:p>
-            <w:pPr>
-              <w:spacing w:after="0"/>
-              <w:ind w:left="13"/>
-              <w:jc w:val="center"/>
-            </w:pPr>
-            <w:r>
-              <w:rPr>
-                <w:rFonts w:ascii="Times New Roman" w:eastAsia="Times New Roman" w:hAnsi="Times New Roman" w:cs="Times New Roman"/>
-                <w:sz w:val="24"/>
-              </w:rPr>
-              <w:t>0100</w:t>
-            </w:r>
-          </w:p>
-        </w:tc>
-        <w:tc>
-          <w:tcPr>
-            <w:tcW w:w="1640" w:type="dxa"/>
-            <w:tcBorders>
-              <w:top w:val="single" w:sz="8" w:space="0" w:color="FFFFFF"/>
-              <w:left w:val="single" w:sz="8" w:space="0" w:color="FFFFFF"/>
-              <w:bottom w:val="nil"/>
-              <w:right w:val="single" w:sz="8" w:space="0" w:color="FFFFFF"/>
-            </w:tcBorders>
-            <w:shd w:val="clear" w:color="auto" w:fill="C90A07"/>
-          </w:tcPr>
-          <w:p>
-            <w:pPr>
-              <w:spacing w:after="0"/>
-              <w:ind w:left="13"/>
-              <w:jc w:val="center"/>
-            </w:pPr>
-            <w:r>
-              <w:rPr>
-                <w:rFonts w:ascii="Times New Roman" w:eastAsia="Times New Roman" w:hAnsi="Times New Roman" w:cs="Times New Roman"/>
-                <w:sz w:val="24"/>
-              </w:rPr>
-              <w:t>HLT</w:t>
-            </w:r>
-          </w:p>
-        </w:tc>
-        <w:tc>
-          <w:tcPr>
-            <w:tcW w:w="5380" w:type="dxa"/>
-            <w:tcBorders>
-              <w:top w:val="single" w:sz="8" w:space="0" w:color="FFFFFF"/>
-              <w:left w:val="single" w:sz="8" w:space="0" w:color="FFFFFF"/>
-              <w:bottom w:val="nil"/>
-              <w:right w:val="single" w:sz="8" w:space="0" w:color="FFFFFF"/>
-            </w:tcBorders>
-            <w:shd w:val="clear" w:color="auto" w:fill="C90A07"/>
-            <w:vAlign w:val="center"/>
-          </w:tcPr>
-          <w:p>
-            <w:pPr>
-              <w:spacing w:after="0"/>
-              <w:jc w:val="center"/>
-            </w:pPr>
-            <w:r>
-              <w:rPr>
-                <w:rFonts w:ascii="Times New Roman" w:eastAsia="Times New Roman" w:hAnsi="Times New Roman" w:cs="Times New Roman"/>
-                <w:sz w:val="24"/>
-              </w:rPr>
-              <w:t>Отключение тактового генератора, остановка программы</w:t>
-            </w:r>
-          </w:p>
-        </w:tc>
-      </w:tr>
-      <w:tr>
-        <w:trPr>
-          <w:trHeight w:val="495"/>
-        </w:trPr>
-        <w:tc>
-          <w:tcPr>
-            <w:tcW w:w="863" w:type="dxa"/>
-            <w:tcBorders>
-              <w:top w:val="nil"/>
-              <w:left w:val="single" w:sz="8" w:space="0" w:color="FFFFFF"/>
-              <w:bottom w:val="nil"/>
-              <w:right w:val="single" w:sz="8" w:space="0" w:color="FFFFFF"/>
-            </w:tcBorders>
-            <w:shd w:val="clear" w:color="auto" w:fill="FFFFFF"/>
-          </w:tcPr>
-          <w:p>
-            <w:pPr>
-              <w:spacing w:after="0"/>
-              <w:ind w:left="115"/>
-            </w:pPr>
-            <w:r>
-              <w:rPr>
-                <w:rFonts w:ascii="Times New Roman" w:eastAsia="Times New Roman" w:hAnsi="Times New Roman" w:cs="Times New Roman"/>
-                <w:sz w:val="24"/>
-              </w:rPr>
-              <w:t>05A</w:t>
-            </w:r>
-          </w:p>
-        </w:tc>
-        <w:tc>
-          <w:tcPr>
-            <w:tcW w:w="1540" w:type="dxa"/>
-            <w:tcBorders>
-              <w:top w:val="nil"/>
-              <w:left w:val="single" w:sz="8" w:space="0" w:color="FFFFFF"/>
-              <w:bottom w:val="nil"/>
-              <w:right w:val="single" w:sz="8" w:space="0" w:color="FFFFFF"/>
-            </w:tcBorders>
-            <w:shd w:val="clear" w:color="auto" w:fill="FFFFFF"/>
-          </w:tcPr>
-          <w:p>
-            <w:pPr>
-              <w:spacing w:after="0"/>
-              <w:ind w:left="13"/>
-              <w:jc w:val="center"/>
-            </w:pPr>
-            <w:r>
-              <w:rPr>
-                <w:rFonts w:ascii="Times New Roman" w:eastAsia="Times New Roman" w:hAnsi="Times New Roman" w:cs="Times New Roman"/>
-                <w:sz w:val="24"/>
-              </w:rPr>
-              <w:t>205B</w:t>
-            </w:r>
-          </w:p>
-        </w:tc>
-        <w:tc>
-          <w:tcPr>
-            <w:tcW w:w="1640" w:type="dxa"/>
-            <w:tcBorders>
-              <w:top w:val="nil"/>
-              <w:left w:val="single" w:sz="8" w:space="0" w:color="FFFFFF"/>
-              <w:bottom w:val="nil"/>
-              <w:right w:val="single" w:sz="8" w:space="0" w:color="FFFFFF"/>
-            </w:tcBorders>
-            <w:shd w:val="clear" w:color="auto" w:fill="FFFFFF"/>
-          </w:tcPr>
-          <w:p/>
-        </w:tc>
-        <w:tc>
-          <w:tcPr>
-            <w:tcW w:w="5380" w:type="dxa"/>
-            <w:tcBorders>
-              <w:top w:val="nil"/>
-              <w:left w:val="single" w:sz="8" w:space="0" w:color="FFFFFF"/>
-              <w:bottom w:val="nil"/>
-              <w:right w:val="single" w:sz="8" w:space="0" w:color="FFFFFF"/>
-            </w:tcBorders>
-            <w:shd w:val="clear" w:color="auto" w:fill="FFFFFF"/>
-          </w:tcPr>
-          <w:p>
-            <w:pPr>
-              <w:spacing w:after="0"/>
-              <w:ind w:left="13"/>
-              <w:jc w:val="center"/>
-            </w:pPr>
-            <w:r>
-              <w:rPr>
-                <w:rFonts w:ascii="Times New Roman" w:eastAsia="Times New Roman" w:hAnsi="Times New Roman" w:cs="Times New Roman"/>
-                <w:sz w:val="24"/>
-              </w:rPr>
-              <w:t>Результат R</w:t>
-            </w:r>
-          </w:p>
-        </w:tc>
-      </w:tr>
-      <w:tr>
-        <w:trPr>
-          <w:trHeight w:val="543"/>
-        </w:trPr>
-        <w:tc>
-          <w:tcPr>
-            <w:tcW w:w="863" w:type="dxa"/>
-            <w:tcBorders>
-              <w:top w:val="nil"/>
-              <w:left w:val="single" w:sz="8" w:space="0" w:color="FFFFFF"/>
-              <w:bottom w:val="nil"/>
-              <w:right w:val="single" w:sz="8" w:space="0" w:color="FFFFFF"/>
-            </w:tcBorders>
-            <w:vAlign w:val="center"/>
-          </w:tcPr>
-          <w:p>
-            <w:pPr>
-              <w:spacing w:after="0"/>
-              <w:ind w:left="122"/>
-            </w:pPr>
-            <w:r>
-              <w:rPr>
-                <w:rFonts w:ascii="Times New Roman" w:eastAsia="Times New Roman" w:hAnsi="Times New Roman" w:cs="Times New Roman"/>
-                <w:sz w:val="24"/>
-              </w:rPr>
-              <w:t>05B</w:t>
-            </w:r>
-          </w:p>
-        </w:tc>
-        <w:tc>
-          <w:tcPr>
-            <w:tcW w:w="1540" w:type="dxa"/>
-            <w:tcBorders>
-              <w:top w:val="nil"/>
-              <w:left w:val="single" w:sz="8" w:space="0" w:color="FFFFFF"/>
-              <w:bottom w:val="nil"/>
-              <w:right w:val="single" w:sz="8" w:space="0" w:color="FFFFFF"/>
-            </w:tcBorders>
-            <w:vAlign w:val="center"/>
-          </w:tcPr>
-          <w:p>
-            <w:pPr>
-              <w:spacing w:after="0"/>
-              <w:ind w:left="13"/>
-              <w:jc w:val="center"/>
-            </w:pPr>
-            <w:r>
-              <w:rPr>
-                <w:rFonts w:ascii="Times New Roman" w:eastAsia="Times New Roman" w:hAnsi="Times New Roman" w:cs="Times New Roman"/>
-                <w:sz w:val="24"/>
-              </w:rPr>
-              <w:t>305C</w:t>
-            </w:r>
-          </w:p>
-        </w:tc>
-        <w:tc>
-          <w:tcPr>
-            <w:tcW w:w="1640" w:type="dxa"/>
-            <w:tcBorders>
-              <w:top w:val="nil"/>
-              <w:left w:val="single" w:sz="8" w:space="0" w:color="FFFFFF"/>
-              <w:bottom w:val="nil"/>
-              <w:right w:val="single" w:sz="8" w:space="0" w:color="FFFFFF"/>
-            </w:tcBorders>
-          </w:tcPr>
-          <w:p/>
-        </w:tc>
-        <w:tc>
-          <w:tcPr>
-            <w:tcW w:w="5380" w:type="dxa"/>
-            <w:tcBorders>
-              <w:top w:val="nil"/>
-              <w:left w:val="single" w:sz="8" w:space="0" w:color="FFFFFF"/>
-              <w:bottom w:val="nil"/>
-              <w:right w:val="single" w:sz="8" w:space="0" w:color="FFFFFF"/>
-            </w:tcBorders>
-            <w:vAlign w:val="center"/>
-          </w:tcPr>
-          <w:p>
-            <w:pPr>
-              <w:spacing w:after="0"/>
-              <w:ind w:left="13"/>
-              <w:jc w:val="center"/>
-            </w:pPr>
-            <w:r>
-              <w:rPr>
-                <w:rFonts w:ascii="Times New Roman" w:eastAsia="Times New Roman" w:hAnsi="Times New Roman" w:cs="Times New Roman"/>
-                <w:sz w:val="24"/>
-              </w:rPr>
-              <w:t>Значение C</w:t>
-            </w:r>
-          </w:p>
-        </w:tc>
-      </w:tr>
-      <w:tr>
-        <w:trPr>
-          <w:trHeight w:val="501"/>
-        </w:trPr>
-        <w:tc>
-          <w:tcPr>
-            <w:tcW w:w="863" w:type="dxa"/>
-            <w:tcBorders>
-              <w:top w:val="nil"/>
-              <w:left w:val="single" w:sz="8" w:space="0" w:color="FFFFFF"/>
-              <w:bottom w:val="nil"/>
-              <w:right w:val="single" w:sz="8" w:space="0" w:color="FFFFFF"/>
-            </w:tcBorders>
-            <w:vAlign w:val="center"/>
-          </w:tcPr>
-          <w:p>
-            <w:pPr>
-              <w:spacing w:after="0"/>
-              <w:ind w:left="122"/>
-            </w:pPr>
-            <w:r>
-              <w:rPr>
-                <w:rFonts w:ascii="Times New Roman" w:eastAsia="Times New Roman" w:hAnsi="Times New Roman" w:cs="Times New Roman"/>
-                <w:sz w:val="24"/>
-              </w:rPr>
-              <w:t>05C</w:t>
-            </w:r>
-          </w:p>
-        </w:tc>
-        <w:tc>
-          <w:tcPr>
-            <w:tcW w:w="1540" w:type="dxa"/>
-            <w:tcBorders>
-              <w:top w:val="nil"/>
-              <w:left w:val="single" w:sz="8" w:space="0" w:color="FFFFFF"/>
-              <w:bottom w:val="nil"/>
-              <w:right w:val="single" w:sz="8" w:space="0" w:color="FFFFFF"/>
-            </w:tcBorders>
-            <w:vAlign w:val="center"/>
-          </w:tcPr>
-          <w:p>
-            <w:pPr>
-              <w:spacing w:after="0"/>
-              <w:ind w:left="13"/>
-              <w:jc w:val="center"/>
-            </w:pPr>
-            <w:r>
-              <w:rPr>
-                <w:rFonts w:ascii="Times New Roman" w:eastAsia="Times New Roman" w:hAnsi="Times New Roman" w:cs="Times New Roman"/>
-                <w:sz w:val="24"/>
-              </w:rPr>
-              <w:t>E05A</w:t>
-            </w:r>
-          </w:p>
-        </w:tc>
-        <w:tc>
-          <w:tcPr>
-            <w:tcW w:w="1640" w:type="dxa"/>
-            <w:tcBorders>
-              <w:top w:val="nil"/>
-              <w:left w:val="single" w:sz="8" w:space="0" w:color="FFFFFF"/>
-              <w:bottom w:val="nil"/>
-              <w:right w:val="single" w:sz="8" w:space="0" w:color="FFFFFF"/>
-            </w:tcBorders>
-          </w:tcPr>
-          <w:p/>
-        </w:tc>
-        <w:tc>
-          <w:tcPr>
-            <w:tcW w:w="5380" w:type="dxa"/>
-            <w:tcBorders>
-              <w:top w:val="nil"/>
-              <w:left w:val="single" w:sz="8" w:space="0" w:color="FFFFFF"/>
-              <w:bottom w:val="nil"/>
-              <w:right w:val="single" w:sz="8" w:space="0" w:color="FFFFFF"/>
-            </w:tcBorders>
-            <w:vAlign w:val="center"/>
-          </w:tcPr>
-          <w:p>
-            <w:pPr>
-              <w:spacing w:after="0"/>
-              <w:ind w:left="13"/>
-              <w:jc w:val="center"/>
-            </w:pPr>
-            <w:r>
-              <w:rPr>
-                <w:rFonts w:ascii="Times New Roman" w:eastAsia="Times New Roman" w:hAnsi="Times New Roman" w:cs="Times New Roman"/>
-                <w:sz w:val="24"/>
-              </w:rPr>
-              <w:t>Значение D</w:t>
-            </w:r>
-          </w:p>
-        </w:tc>
-      </w:tr>
-      <w:tr>
-        <w:trPr>
-          <w:trHeight w:val="480"/>
-        </w:trPr>
-        <w:tc>
-          <w:tcPr>
-            <w:tcW w:w="863" w:type="dxa"/>
-            <w:tcBorders>
-              <w:top w:val="nil"/>
-              <w:left w:val="single" w:sz="8" w:space="0" w:color="FFFFFF"/>
-              <w:bottom w:val="nil"/>
-              <w:right w:val="single" w:sz="8" w:space="0" w:color="FFFFFF"/>
-            </w:tcBorders>
-            <w:vAlign w:val="center"/>
-          </w:tcPr>
-          <w:p>
-            <w:pPr>
-              <w:spacing w:after="0"/>
-              <w:ind w:left="115"/>
-            </w:pPr>
-            <w:r>
-              <w:rPr>
-                <w:rFonts w:ascii="Times New Roman" w:eastAsia="Times New Roman" w:hAnsi="Times New Roman" w:cs="Times New Roman"/>
-                <w:sz w:val="24"/>
-              </w:rPr>
-              <w:t>05D</w:t>
-            </w:r>
-          </w:p>
-        </w:tc>
-        <w:tc>
-          <w:tcPr>
-            <w:tcW w:w="1540" w:type="dxa"/>
-            <w:tcBorders>
-              <w:top w:val="nil"/>
-              <w:left w:val="single" w:sz="8" w:space="0" w:color="FFFFFF"/>
-              <w:bottom w:val="nil"/>
-              <w:right w:val="single" w:sz="8" w:space="0" w:color="FFFFFF"/>
-            </w:tcBorders>
-            <w:vAlign w:val="center"/>
-          </w:tcPr>
-          <w:p>
-            <w:pPr>
-              <w:spacing w:after="0"/>
-              <w:ind w:left="13"/>
-              <w:jc w:val="center"/>
-            </w:pPr>
-            <w:r>
-              <w:rPr>
-                <w:rFonts w:ascii="Times New Roman" w:eastAsia="Times New Roman" w:hAnsi="Times New Roman" w:cs="Times New Roman"/>
-                <w:sz w:val="24"/>
-              </w:rPr>
-              <w:t>305C</w:t>
-            </w:r>
-          </w:p>
-        </w:tc>
-        <w:tc>
-          <w:tcPr>
-            <w:tcW w:w="1640" w:type="dxa"/>
-            <w:tcBorders>
-              <w:top w:val="nil"/>
-              <w:left w:val="single" w:sz="8" w:space="0" w:color="FFFFFF"/>
-              <w:bottom w:val="nil"/>
-              <w:right w:val="single" w:sz="8" w:space="0" w:color="FFFFFF"/>
-            </w:tcBorders>
-          </w:tcPr>
-          <w:p/>
-        </w:tc>
-        <w:tc>
-          <w:tcPr>
-            <w:tcW w:w="5380" w:type="dxa"/>
-            <w:tcBorders>
-              <w:top w:val="nil"/>
-              <w:left w:val="single" w:sz="8" w:space="0" w:color="FFFFFF"/>
-              <w:bottom w:val="nil"/>
-              <w:right w:val="single" w:sz="8" w:space="0" w:color="FFFFFF"/>
-            </w:tcBorders>
-            <w:vAlign w:val="center"/>
-          </w:tcPr>
-          <w:p>
-            <w:pPr>
-              <w:spacing w:after="0"/>
-              <w:ind w:left="13"/>
-              <w:jc w:val="center"/>
-            </w:pPr>
-            <w:r>
-              <w:rPr>
-                <w:rFonts w:ascii="Times New Roman" w:eastAsia="Times New Roman" w:hAnsi="Times New Roman" w:cs="Times New Roman"/>
-                <w:sz w:val="24"/>
-              </w:rPr>
-              <w:t>Значение N</w:t>
+              <w:rPr>
+                <w:lang w:val="en-US"/>
+              </w:rPr>
+            </w:pPr>
+            <w:r>
+              <w:rPr>
+                <w:rFonts w:ascii="Times New Roman" w:eastAsia="Times New Roman" w:hAnsi="Times New Roman" w:cs="Times New Roman"/>
+                <w:sz w:val="24"/>
+              </w:rPr>
+              <w:t>Результат 06</w:t>
+            </w:r>
+            <w:r>
+              <w:rPr>
+                <w:rFonts w:ascii="Times New Roman" w:eastAsia="Times New Roman" w:hAnsi="Times New Roman" w:cs="Times New Roman"/>
+                <w:sz w:val="24"/>
+                <w:lang w:val="en-US"/>
+              </w:rPr>
+              <w:t>E</w:t>
             </w:r>
           </w:p>
         </w:tc>
@@ -7780,6 +8870,7 @@
       </w:pPr>
       <w:bookmarkStart w:id="9" w:name="_Toc14890"/>
       <w:r>
+        <w:lastRenderedPageBreak/>
         <w:t>Трассировка</w:t>
       </w:r>
       <w:r>
@@ -7825,13 +8916,7 @@
         <w:tblStyle w:val="TableGrid"/>
         <w:tblW w:w="10081" w:type="dxa"/>
         <w:tblInd w:w="-302" w:type="dxa"/>
-        <w:tblCellMar>
-          <w:top w:w="0" w:type="dxa"/>
-          <w:left w:w="0" w:type="dxa"/>
-          <w:bottom w:w="0" w:type="dxa"/>
-          <w:right w:w="0" w:type="dxa"/>
-        </w:tblCellMar>
-        <w:tblLook w:val="04A0" w:firstRow="1" w:lastRow="0" w:firstColumn="1" w:lastColumn="0" w:noHBand="0" w:noVBand="1"/>
+        <w:tblLook w:val="04A0"/>
       </w:tblPr>
       <w:tblGrid>
         <w:gridCol w:w="916"/>
@@ -8397,7 +9482,7 @@
                 <w:rFonts w:ascii="Times New Roman" w:eastAsia="Times New Roman" w:hAnsi="Times New Roman" w:cs="Times New Roman"/>
                 <w:sz w:val="24"/>
               </w:rPr>
-              <w:t>052</w:t>
+              <w:t>06A</w:t>
             </w:r>
           </w:p>
         </w:tc>
@@ -8422,7 +9507,7 @@
                 <w:rFonts w:ascii="Times New Roman" w:eastAsia="Times New Roman" w:hAnsi="Times New Roman" w:cs="Times New Roman"/>
                 <w:sz w:val="24"/>
               </w:rPr>
-              <w:t>0200</w:t>
+              <w:t>A069</w:t>
             </w:r>
           </w:p>
         </w:tc>
@@ -8447,7 +9532,7 @@
                 <w:rFonts w:ascii="Times New Roman" w:eastAsia="Times New Roman" w:hAnsi="Times New Roman" w:cs="Times New Roman"/>
                 <w:sz w:val="24"/>
               </w:rPr>
-              <w:t>053</w:t>
+              <w:t>06B</w:t>
             </w:r>
           </w:p>
         </w:tc>
@@ -8472,7 +9557,7 @@
                 <w:rFonts w:ascii="Times New Roman" w:eastAsia="Times New Roman" w:hAnsi="Times New Roman" w:cs="Times New Roman"/>
                 <w:sz w:val="24"/>
               </w:rPr>
-              <w:t>0200</w:t>
+              <w:t>A069</w:t>
             </w:r>
           </w:p>
         </w:tc>
@@ -8497,7 +9582,7 @@
                 <w:rFonts w:ascii="Times New Roman" w:eastAsia="Times New Roman" w:hAnsi="Times New Roman" w:cs="Times New Roman"/>
                 <w:sz w:val="24"/>
               </w:rPr>
-              <w:t>052</w:t>
+              <w:t>069</w:t>
             </w:r>
           </w:p>
         </w:tc>
@@ -8522,7 +9607,7 @@
                 <w:rFonts w:ascii="Times New Roman" w:eastAsia="Times New Roman" w:hAnsi="Times New Roman" w:cs="Times New Roman"/>
                 <w:sz w:val="24"/>
               </w:rPr>
-              <w:t>0200</w:t>
+              <w:t>0100</w:t>
             </w:r>
           </w:p>
         </w:tc>
@@ -8571,7 +9656,7 @@
                 <w:rFonts w:ascii="Times New Roman" w:eastAsia="Times New Roman" w:hAnsi="Times New Roman" w:cs="Times New Roman"/>
                 <w:sz w:val="24"/>
               </w:rPr>
-              <w:t>052</w:t>
+              <w:t>06A</w:t>
             </w:r>
           </w:p>
         </w:tc>
@@ -8596,7 +9681,7 @@
                 <w:rFonts w:ascii="Times New Roman" w:eastAsia="Times New Roman" w:hAnsi="Times New Roman" w:cs="Times New Roman"/>
                 <w:sz w:val="24"/>
               </w:rPr>
-              <w:t>0000</w:t>
+              <w:t>0100</w:t>
             </w:r>
           </w:p>
         </w:tc>
@@ -8675,7 +9760,7 @@
                 <w:rFonts w:ascii="Times New Roman" w:eastAsia="Times New Roman" w:hAnsi="Times New Roman" w:cs="Times New Roman"/>
                 <w:sz w:val="24"/>
               </w:rPr>
-              <w:t>053</w:t>
+              <w:t>06B</w:t>
             </w:r>
           </w:p>
         </w:tc>
@@ -8700,7 +9785,7 @@
                 <w:rFonts w:ascii="Times New Roman" w:eastAsia="Times New Roman" w:hAnsi="Times New Roman" w:cs="Times New Roman"/>
                 <w:sz w:val="24"/>
               </w:rPr>
-              <w:t>A05C</w:t>
+              <w:t>6068</w:t>
             </w:r>
           </w:p>
         </w:tc>
@@ -8725,7 +9810,7 @@
                 <w:rFonts w:ascii="Times New Roman" w:eastAsia="Times New Roman" w:hAnsi="Times New Roman" w:cs="Times New Roman"/>
                 <w:sz w:val="24"/>
               </w:rPr>
-              <w:t>054</w:t>
+              <w:t>06C</w:t>
             </w:r>
           </w:p>
         </w:tc>
@@ -8750,7 +9835,7 @@
                 <w:rFonts w:ascii="Times New Roman" w:eastAsia="Times New Roman" w:hAnsi="Times New Roman" w:cs="Times New Roman"/>
                 <w:sz w:val="24"/>
               </w:rPr>
-              <w:t>A05C</w:t>
+              <w:t>6068</w:t>
             </w:r>
           </w:p>
         </w:tc>
@@ -8775,7 +9860,7 @@
                 <w:rFonts w:ascii="Times New Roman" w:eastAsia="Times New Roman" w:hAnsi="Times New Roman" w:cs="Times New Roman"/>
                 <w:sz w:val="24"/>
               </w:rPr>
-              <w:t>05C</w:t>
+              <w:t>068</w:t>
             </w:r>
           </w:p>
         </w:tc>
@@ -8799,7 +9884,7 @@
                 <w:rFonts w:ascii="Times New Roman" w:eastAsia="Times New Roman" w:hAnsi="Times New Roman" w:cs="Times New Roman"/>
                 <w:sz w:val="24"/>
               </w:rPr>
-              <w:t>E05A</w:t>
+              <w:t>0100</w:t>
             </w:r>
           </w:p>
         </w:tc>
@@ -8848,7 +9933,7 @@
                 <w:rFonts w:ascii="Times New Roman" w:eastAsia="Times New Roman" w:hAnsi="Times New Roman" w:cs="Times New Roman"/>
                 <w:sz w:val="24"/>
               </w:rPr>
-              <w:t>053</w:t>
+              <w:t>06B</w:t>
             </w:r>
           </w:p>
         </w:tc>
@@ -8872,7 +9957,7 @@
                 <w:rFonts w:ascii="Times New Roman" w:eastAsia="Times New Roman" w:hAnsi="Times New Roman" w:cs="Times New Roman"/>
                 <w:sz w:val="24"/>
               </w:rPr>
-              <w:t>E05A</w:t>
+              <w:t>0000</w:t>
             </w:r>
           </w:p>
         </w:tc>
@@ -8897,7 +9982,7 @@
                 <w:rFonts w:ascii="Times New Roman" w:eastAsia="Times New Roman" w:hAnsi="Times New Roman" w:cs="Times New Roman"/>
                 <w:sz w:val="24"/>
               </w:rPr>
-              <w:t>1000</w:t>
+              <w:t>0101</w:t>
             </w:r>
           </w:p>
         </w:tc>
@@ -8951,7 +10036,7 @@
                 <w:rFonts w:ascii="Times New Roman" w:eastAsia="Times New Roman" w:hAnsi="Times New Roman" w:cs="Times New Roman"/>
                 <w:sz w:val="24"/>
               </w:rPr>
-              <w:t>054</w:t>
+              <w:t>06C</w:t>
             </w:r>
           </w:p>
         </w:tc>
@@ -8976,7 +10061,7 @@
                 <w:rFonts w:ascii="Times New Roman" w:eastAsia="Times New Roman" w:hAnsi="Times New Roman" w:cs="Times New Roman"/>
                 <w:sz w:val="24"/>
               </w:rPr>
-              <w:t>205B</w:t>
+              <w:t>E067</w:t>
             </w:r>
           </w:p>
         </w:tc>
@@ -9001,7 +10086,7 @@
                 <w:rFonts w:ascii="Times New Roman" w:eastAsia="Times New Roman" w:hAnsi="Times New Roman" w:cs="Times New Roman"/>
                 <w:sz w:val="24"/>
               </w:rPr>
-              <w:t>055</w:t>
+              <w:t>06D</w:t>
             </w:r>
           </w:p>
         </w:tc>
@@ -9026,7 +10111,7 @@
                 <w:rFonts w:ascii="Times New Roman" w:eastAsia="Times New Roman" w:hAnsi="Times New Roman" w:cs="Times New Roman"/>
                 <w:sz w:val="24"/>
               </w:rPr>
-              <w:t>205B</w:t>
+              <w:t>E067</w:t>
             </w:r>
           </w:p>
         </w:tc>
@@ -9051,7 +10136,7 @@
                 <w:rFonts w:ascii="Times New Roman" w:eastAsia="Times New Roman" w:hAnsi="Times New Roman" w:cs="Times New Roman"/>
                 <w:sz w:val="24"/>
               </w:rPr>
-              <w:t>05B</w:t>
+              <w:t>067</w:t>
             </w:r>
           </w:p>
         </w:tc>
@@ -9070,13 +10155,17 @@
             <w:pPr>
               <w:spacing w:after="0"/>
               <w:ind w:left="20"/>
-            </w:pPr>
-            <w:r>
-              <w:rPr>
-                <w:rFonts w:ascii="Times New Roman" w:eastAsia="Times New Roman" w:hAnsi="Times New Roman" w:cs="Times New Roman"/>
-                <w:sz w:val="24"/>
-              </w:rPr>
-              <w:t>305C</w:t>
+              <w:rPr>
+                <w:lang w:val="en-US"/>
+              </w:rPr>
+            </w:pPr>
+            <w:r>
+              <w:rPr>
+                <w:rFonts w:ascii="Times New Roman" w:eastAsia="Times New Roman" w:hAnsi="Times New Roman" w:cs="Times New Roman"/>
+                <w:sz w:val="24"/>
+                <w:lang w:val="en-US"/>
+              </w:rPr>
+              <w:t>0000</w:t>
             </w:r>
           </w:p>
         </w:tc>
@@ -9125,7 +10214,7 @@
                 <w:rFonts w:ascii="Times New Roman" w:eastAsia="Times New Roman" w:hAnsi="Times New Roman" w:cs="Times New Roman"/>
                 <w:sz w:val="24"/>
               </w:rPr>
-              <w:t>054</w:t>
+              <w:t>06C</w:t>
             </w:r>
           </w:p>
         </w:tc>
@@ -9150,7 +10239,7 @@
                 <w:rFonts w:ascii="Times New Roman" w:eastAsia="Times New Roman" w:hAnsi="Times New Roman" w:cs="Times New Roman"/>
                 <w:sz w:val="24"/>
               </w:rPr>
-              <w:t>2058</w:t>
+              <w:t>0000</w:t>
             </w:r>
           </w:p>
         </w:tc>
@@ -9175,33 +10264,82 @@
                 <w:rFonts w:ascii="Times New Roman" w:eastAsia="Times New Roman" w:hAnsi="Times New Roman" w:cs="Times New Roman"/>
                 <w:sz w:val="24"/>
               </w:rPr>
+              <w:t>0101</w:t>
+            </w:r>
+          </w:p>
+        </w:tc>
+        <w:tc>
+          <w:tcPr>
+            <w:tcW w:w="1218" w:type="dxa"/>
+            <w:tcBorders>
+              <w:top w:val="nil"/>
+              <w:left w:val="nil"/>
+              <w:bottom w:val="nil"/>
+              <w:right w:val="nil"/>
+            </w:tcBorders>
+            <w:vAlign w:val="center"/>
+          </w:tcPr>
+          <w:p>
+            <w:pPr>
+              <w:spacing w:after="0"/>
+              <w:ind w:left="268"/>
+              <w:rPr>
+                <w:lang w:val="en-US"/>
+              </w:rPr>
+            </w:pPr>
+            <w:r>
+              <w:rPr>
+                <w:rFonts w:ascii="Times New Roman" w:eastAsia="Times New Roman" w:hAnsi="Times New Roman" w:cs="Times New Roman"/>
+                <w:sz w:val="24"/>
+              </w:rPr>
+              <w:t>0</w:t>
+            </w:r>
+            <w:r>
+              <w:rPr>
+                <w:rFonts w:ascii="Times New Roman" w:eastAsia="Times New Roman" w:hAnsi="Times New Roman" w:cs="Times New Roman"/>
+                <w:sz w:val="24"/>
+                <w:lang w:val="en-US"/>
+              </w:rPr>
+              <w:t>6</w:t>
+            </w:r>
+            <w:r>
+              <w:rPr>
+                <w:rFonts w:ascii="Times New Roman" w:eastAsia="Times New Roman" w:hAnsi="Times New Roman" w:cs="Times New Roman"/>
+                <w:sz w:val="24"/>
+                <w:lang w:val="en-US"/>
+              </w:rPr>
+              <w:t>E</w:t>
+            </w:r>
+          </w:p>
+        </w:tc>
+        <w:tc>
+          <w:tcPr>
+            <w:tcW w:w="714" w:type="dxa"/>
+            <w:tcBorders>
+              <w:top w:val="nil"/>
+              <w:left w:val="nil"/>
+              <w:bottom w:val="nil"/>
+              <w:right w:val="nil"/>
+            </w:tcBorders>
+            <w:vAlign w:val="center"/>
+          </w:tcPr>
+          <w:p>
+            <w:pPr>
+              <w:spacing w:after="0"/>
+              <w:ind w:left="108"/>
+              <w:rPr>
+                <w:lang w:val="en-US"/>
+              </w:rPr>
+            </w:pPr>
+            <w:r>
+              <w:rPr>
+                <w:rFonts w:ascii="Times New Roman" w:eastAsia="Times New Roman" w:hAnsi="Times New Roman" w:cs="Times New Roman"/>
+                <w:sz w:val="24"/>
+                <w:lang w:val="en-US"/>
+              </w:rPr>
               <w:t>0000</w:t>
             </w:r>
           </w:p>
-        </w:tc>
-        <w:tc>
-          <w:tcPr>
-            <w:tcW w:w="1218" w:type="dxa"/>
-            <w:tcBorders>
-              <w:top w:val="nil"/>
-              <w:left w:val="nil"/>
-              <w:bottom w:val="nil"/>
-              <w:right w:val="nil"/>
-            </w:tcBorders>
-          </w:tcPr>
-          <w:p/>
-        </w:tc>
-        <w:tc>
-          <w:tcPr>
-            <w:tcW w:w="714" w:type="dxa"/>
-            <w:tcBorders>
-              <w:top w:val="nil"/>
-              <w:left w:val="nil"/>
-              <w:bottom w:val="nil"/>
-              <w:right w:val="nil"/>
-            </w:tcBorders>
-          </w:tcPr>
-          <w:p/>
         </w:tc>
       </w:tr>
       <w:tr>
@@ -9229,7 +10367,7 @@
                 <w:rFonts w:ascii="Times New Roman" w:eastAsia="Times New Roman" w:hAnsi="Times New Roman" w:cs="Times New Roman"/>
                 <w:sz w:val="24"/>
               </w:rPr>
-              <w:t>055</w:t>
+              <w:t>06D</w:t>
             </w:r>
           </w:p>
         </w:tc>
@@ -9254,7 +10392,7 @@
                 <w:rFonts w:ascii="Times New Roman" w:eastAsia="Times New Roman" w:hAnsi="Times New Roman" w:cs="Times New Roman"/>
                 <w:sz w:val="24"/>
               </w:rPr>
-              <w:t>E051</w:t>
+              <w:t>0100</w:t>
             </w:r>
           </w:p>
         </w:tc>
@@ -9279,7 +10417,7 @@
                 <w:rFonts w:ascii="Times New Roman" w:eastAsia="Times New Roman" w:hAnsi="Times New Roman" w:cs="Times New Roman"/>
                 <w:sz w:val="24"/>
               </w:rPr>
-              <w:t>056</w:t>
+              <w:t>06E</w:t>
             </w:r>
           </w:p>
         </w:tc>
@@ -9304,7 +10442,7 @@
                 <w:rFonts w:ascii="Times New Roman" w:eastAsia="Times New Roman" w:hAnsi="Times New Roman" w:cs="Times New Roman"/>
                 <w:sz w:val="24"/>
               </w:rPr>
-              <w:t>E051</w:t>
+              <w:t>0100</w:t>
             </w:r>
           </w:p>
         </w:tc>
@@ -9329,7 +10467,7 @@
                 <w:rFonts w:ascii="Times New Roman" w:eastAsia="Times New Roman" w:hAnsi="Times New Roman" w:cs="Times New Roman"/>
                 <w:sz w:val="24"/>
               </w:rPr>
-              <w:t>051</w:t>
+              <w:t>06D</w:t>
             </w:r>
           </w:p>
         </w:tc>
@@ -9354,7 +10492,7 @@
                 <w:rFonts w:ascii="Times New Roman" w:eastAsia="Times New Roman" w:hAnsi="Times New Roman" w:cs="Times New Roman"/>
                 <w:sz w:val="24"/>
               </w:rPr>
-              <w:t>2058</w:t>
+              <w:t>0100</w:t>
             </w:r>
           </w:p>
         </w:tc>
@@ -9403,7 +10541,7 @@
                 <w:rFonts w:ascii="Times New Roman" w:eastAsia="Times New Roman" w:hAnsi="Times New Roman" w:cs="Times New Roman"/>
                 <w:sz w:val="24"/>
               </w:rPr>
-              <w:t>055</w:t>
+              <w:t>06D</w:t>
             </w:r>
           </w:p>
         </w:tc>
@@ -9428,7 +10566,7 @@
                 <w:rFonts w:ascii="Times New Roman" w:eastAsia="Times New Roman" w:hAnsi="Times New Roman" w:cs="Times New Roman"/>
                 <w:sz w:val="24"/>
               </w:rPr>
-              <w:t>2058</w:t>
+              <w:t>0000</w:t>
             </w:r>
           </w:p>
         </w:tc>
@@ -9453,7 +10591,7 @@
                 <w:rFonts w:ascii="Times New Roman" w:eastAsia="Times New Roman" w:hAnsi="Times New Roman" w:cs="Times New Roman"/>
                 <w:sz w:val="24"/>
               </w:rPr>
-              <w:t>0000</w:t>
+              <w:t>0101</w:t>
             </w:r>
           </w:p>
         </w:tc>
@@ -9473,13 +10611,6 @@
               <w:spacing w:after="0"/>
               <w:ind w:left="268"/>
             </w:pPr>
-            <w:r>
-              <w:rPr>
-                <w:rFonts w:ascii="Times New Roman" w:eastAsia="Times New Roman" w:hAnsi="Times New Roman" w:cs="Times New Roman"/>
-                <w:sz w:val="24"/>
-              </w:rPr>
-              <w:t>051</w:t>
-            </w:r>
           </w:p>
         </w:tc>
         <w:tc>
@@ -9498,1148 +10629,7 @@
               <w:spacing w:after="0"/>
               <w:ind w:left="108"/>
             </w:pPr>
-            <w:r>
-              <w:rPr>
-                <w:rFonts w:ascii="Times New Roman" w:eastAsia="Times New Roman" w:hAnsi="Times New Roman" w:cs="Times New Roman"/>
-                <w:sz w:val="24"/>
-              </w:rPr>
-              <w:t>2058</w:t>
-            </w:r>
-          </w:p>
-        </w:tc>
-      </w:tr>
-      <w:tr>
-        <w:trPr>
-          <w:trHeight w:val="501"/>
-        </w:trPr>
-        <w:tc>
-          <w:tcPr>
-            <w:tcW w:w="916" w:type="dxa"/>
-            <w:tcBorders>
-              <w:top w:val="nil"/>
-              <w:left w:val="nil"/>
-              <w:bottom w:val="nil"/>
-              <w:right w:val="nil"/>
-            </w:tcBorders>
-            <w:vAlign w:val="center"/>
-          </w:tcPr>
-          <w:p>
-            <w:pPr>
-              <w:spacing w:after="0"/>
-              <w:ind w:left="137"/>
-            </w:pPr>
-            <w:r>
-              <w:rPr>
-                <w:rFonts w:ascii="Times New Roman" w:eastAsia="Times New Roman" w:hAnsi="Times New Roman" w:cs="Times New Roman"/>
-                <w:sz w:val="24"/>
-              </w:rPr>
-              <w:t>056</w:t>
-            </w:r>
-          </w:p>
-        </w:tc>
-        <w:tc>
-          <w:tcPr>
-            <w:tcW w:w="867" w:type="dxa"/>
-            <w:tcBorders>
-              <w:top w:val="nil"/>
-              <w:left w:val="nil"/>
-              <w:bottom w:val="nil"/>
-              <w:right w:val="nil"/>
-            </w:tcBorders>
-            <w:vAlign w:val="center"/>
-          </w:tcPr>
-          <w:p>
-            <w:pPr>
-              <w:spacing w:after="0"/>
-            </w:pPr>
-            <w:r>
-              <w:rPr>
-                <w:rFonts w:ascii="Times New Roman" w:eastAsia="Times New Roman" w:hAnsi="Times New Roman" w:cs="Times New Roman"/>
-                <w:sz w:val="24"/>
-              </w:rPr>
-              <w:t>A05D</w:t>
-            </w:r>
-          </w:p>
-        </w:tc>
-        <w:tc>
-          <w:tcPr>
-            <w:tcW w:w="534" w:type="dxa"/>
-            <w:tcBorders>
-              <w:top w:val="nil"/>
-              <w:left w:val="nil"/>
-              <w:bottom w:val="nil"/>
-              <w:right w:val="nil"/>
-            </w:tcBorders>
-            <w:vAlign w:val="center"/>
-          </w:tcPr>
-          <w:p>
-            <w:pPr>
-              <w:spacing w:after="0"/>
-              <w:ind w:left="27"/>
-            </w:pPr>
-            <w:r>
-              <w:rPr>
-                <w:rFonts w:ascii="Times New Roman" w:eastAsia="Times New Roman" w:hAnsi="Times New Roman" w:cs="Times New Roman"/>
-                <w:sz w:val="24"/>
-              </w:rPr>
-              <w:t>057</w:t>
-            </w:r>
-          </w:p>
-        </w:tc>
-        <w:tc>
-          <w:tcPr>
-            <w:tcW w:w="1094" w:type="dxa"/>
-            <w:tcBorders>
-              <w:top w:val="nil"/>
-              <w:left w:val="nil"/>
-              <w:bottom w:val="nil"/>
-              <w:right w:val="nil"/>
-            </w:tcBorders>
-            <w:vAlign w:val="center"/>
-          </w:tcPr>
-          <w:p>
-            <w:pPr>
-              <w:spacing w:after="0"/>
-              <w:ind w:left="152"/>
-            </w:pPr>
-            <w:r>
-              <w:rPr>
-                <w:rFonts w:ascii="Times New Roman" w:eastAsia="Times New Roman" w:hAnsi="Times New Roman" w:cs="Times New Roman"/>
-                <w:sz w:val="24"/>
-              </w:rPr>
-              <w:t>A05D</w:t>
-            </w:r>
-          </w:p>
-        </w:tc>
-        <w:tc>
-          <w:tcPr>
-            <w:tcW w:w="774" w:type="dxa"/>
-            <w:tcBorders>
-              <w:top w:val="nil"/>
-              <w:left w:val="nil"/>
-              <w:bottom w:val="nil"/>
-              <w:right w:val="nil"/>
-            </w:tcBorders>
-            <w:vAlign w:val="center"/>
-          </w:tcPr>
-          <w:p>
-            <w:pPr>
-              <w:spacing w:after="0"/>
-            </w:pPr>
-            <w:r>
-              <w:rPr>
-                <w:rFonts w:ascii="Times New Roman" w:eastAsia="Times New Roman" w:hAnsi="Times New Roman" w:cs="Times New Roman"/>
-                <w:sz w:val="24"/>
-              </w:rPr>
-              <w:t>05D</w:t>
-            </w:r>
-          </w:p>
-        </w:tc>
-        <w:tc>
-          <w:tcPr>
-            <w:tcW w:w="857" w:type="dxa"/>
-            <w:tcBorders>
-              <w:top w:val="nil"/>
-              <w:left w:val="nil"/>
-              <w:bottom w:val="nil"/>
-              <w:right w:val="nil"/>
-            </w:tcBorders>
-            <w:vAlign w:val="center"/>
-          </w:tcPr>
-          <w:p>
-            <w:pPr>
-              <w:spacing w:after="0"/>
-              <w:ind w:left="20"/>
-            </w:pPr>
-            <w:r>
-              <w:rPr>
-                <w:rFonts w:ascii="Times New Roman" w:eastAsia="Times New Roman" w:hAnsi="Times New Roman" w:cs="Times New Roman"/>
-                <w:sz w:val="24"/>
-              </w:rPr>
-              <w:t>305C</w:t>
-            </w:r>
-          </w:p>
-        </w:tc>
-        <w:tc>
-          <w:tcPr>
-            <w:tcW w:w="660" w:type="dxa"/>
-            <w:tcBorders>
-              <w:top w:val="nil"/>
-              <w:left w:val="nil"/>
-              <w:bottom w:val="nil"/>
-              <w:right w:val="nil"/>
-            </w:tcBorders>
-            <w:vAlign w:val="center"/>
-          </w:tcPr>
-          <w:p>
-            <w:pPr>
-              <w:spacing w:after="0"/>
-            </w:pPr>
-            <w:r>
-              <w:rPr>
-                <w:rFonts w:ascii="Times New Roman" w:eastAsia="Times New Roman" w:hAnsi="Times New Roman" w:cs="Times New Roman"/>
-                <w:sz w:val="24"/>
-              </w:rPr>
-              <w:t>000</w:t>
-            </w:r>
-          </w:p>
-        </w:tc>
-        <w:tc>
-          <w:tcPr>
-            <w:tcW w:w="733" w:type="dxa"/>
-            <w:tcBorders>
-              <w:top w:val="nil"/>
-              <w:left w:val="nil"/>
-              <w:bottom w:val="nil"/>
-              <w:right w:val="nil"/>
-            </w:tcBorders>
-            <w:vAlign w:val="center"/>
-          </w:tcPr>
-          <w:p>
-            <w:pPr>
-              <w:spacing w:after="0"/>
-              <w:ind w:left="60"/>
-            </w:pPr>
-            <w:r>
-              <w:rPr>
-                <w:rFonts w:ascii="Times New Roman" w:eastAsia="Times New Roman" w:hAnsi="Times New Roman" w:cs="Times New Roman"/>
-                <w:sz w:val="24"/>
-              </w:rPr>
-              <w:t>056</w:t>
-            </w:r>
-          </w:p>
-        </w:tc>
-        <w:tc>
-          <w:tcPr>
-            <w:tcW w:w="793" w:type="dxa"/>
-            <w:tcBorders>
-              <w:top w:val="nil"/>
-              <w:left w:val="nil"/>
-              <w:bottom w:val="nil"/>
-              <w:right w:val="nil"/>
-            </w:tcBorders>
-            <w:vAlign w:val="center"/>
-          </w:tcPr>
-          <w:p>
-            <w:pPr>
-              <w:spacing w:after="0"/>
-              <w:ind w:left="20"/>
-            </w:pPr>
-            <w:r>
-              <w:rPr>
-                <w:rFonts w:ascii="Times New Roman" w:eastAsia="Times New Roman" w:hAnsi="Times New Roman" w:cs="Times New Roman"/>
-                <w:sz w:val="24"/>
-              </w:rPr>
-              <w:t>305C</w:t>
-            </w:r>
-          </w:p>
-        </w:tc>
-        <w:tc>
-          <w:tcPr>
-            <w:tcW w:w="921" w:type="dxa"/>
-            <w:tcBorders>
-              <w:top w:val="nil"/>
-              <w:left w:val="nil"/>
-              <w:bottom w:val="nil"/>
-              <w:right w:val="nil"/>
-            </w:tcBorders>
-            <w:vAlign w:val="center"/>
-          </w:tcPr>
-          <w:p>
-            <w:pPr>
-              <w:spacing w:after="0"/>
-              <w:ind w:left="87"/>
-            </w:pPr>
-            <w:r>
-              <w:rPr>
-                <w:rFonts w:ascii="Times New Roman" w:eastAsia="Times New Roman" w:hAnsi="Times New Roman" w:cs="Times New Roman"/>
-                <w:sz w:val="24"/>
-              </w:rPr>
-              <w:t>0000</w:t>
-            </w:r>
-          </w:p>
-        </w:tc>
-        <w:tc>
-          <w:tcPr>
-            <w:tcW w:w="1218" w:type="dxa"/>
-            <w:tcBorders>
-              <w:top w:val="nil"/>
-              <w:left w:val="nil"/>
-              <w:bottom w:val="nil"/>
-              <w:right w:val="nil"/>
-            </w:tcBorders>
-          </w:tcPr>
-          <w:p/>
-        </w:tc>
-        <w:tc>
-          <w:tcPr>
-            <w:tcW w:w="714" w:type="dxa"/>
-            <w:tcBorders>
-              <w:top w:val="nil"/>
-              <w:left w:val="nil"/>
-              <w:bottom w:val="nil"/>
-              <w:right w:val="nil"/>
-            </w:tcBorders>
-          </w:tcPr>
-          <w:p/>
-        </w:tc>
-      </w:tr>
-      <w:tr>
-        <w:trPr>
-          <w:trHeight w:val="501"/>
-        </w:trPr>
-        <w:tc>
-          <w:tcPr>
-            <w:tcW w:w="916" w:type="dxa"/>
-            <w:tcBorders>
-              <w:top w:val="nil"/>
-              <w:left w:val="nil"/>
-              <w:bottom w:val="nil"/>
-              <w:right w:val="nil"/>
-            </w:tcBorders>
-            <w:vAlign w:val="center"/>
-          </w:tcPr>
-          <w:p>
-            <w:pPr>
-              <w:spacing w:after="0"/>
-              <w:ind w:left="137"/>
-            </w:pPr>
-            <w:r>
-              <w:rPr>
-                <w:rFonts w:ascii="Times New Roman" w:eastAsia="Times New Roman" w:hAnsi="Times New Roman" w:cs="Times New Roman"/>
-                <w:sz w:val="24"/>
-              </w:rPr>
-              <w:t>057</w:t>
-            </w:r>
-          </w:p>
-        </w:tc>
-        <w:tc>
-          <w:tcPr>
-            <w:tcW w:w="867" w:type="dxa"/>
-            <w:tcBorders>
-              <w:top w:val="nil"/>
-              <w:left w:val="nil"/>
-              <w:bottom w:val="nil"/>
-              <w:right w:val="nil"/>
-            </w:tcBorders>
-            <w:vAlign w:val="center"/>
-          </w:tcPr>
-          <w:p>
-            <w:pPr>
-              <w:spacing w:after="0"/>
-              <w:ind w:left="53"/>
-            </w:pPr>
-            <w:r>
-              <w:rPr>
-                <w:rFonts w:ascii="Times New Roman" w:eastAsia="Times New Roman" w:hAnsi="Times New Roman" w:cs="Times New Roman"/>
-                <w:sz w:val="24"/>
-              </w:rPr>
-              <w:t>6051</w:t>
-            </w:r>
-          </w:p>
-        </w:tc>
-        <w:tc>
-          <w:tcPr>
-            <w:tcW w:w="534" w:type="dxa"/>
-            <w:tcBorders>
-              <w:top w:val="nil"/>
-              <w:left w:val="nil"/>
-              <w:bottom w:val="nil"/>
-              <w:right w:val="nil"/>
-            </w:tcBorders>
-            <w:vAlign w:val="center"/>
-          </w:tcPr>
-          <w:p>
-            <w:pPr>
-              <w:spacing w:after="0"/>
-              <w:ind w:left="27"/>
-            </w:pPr>
-            <w:r>
-              <w:rPr>
-                <w:rFonts w:ascii="Times New Roman" w:eastAsia="Times New Roman" w:hAnsi="Times New Roman" w:cs="Times New Roman"/>
-                <w:sz w:val="24"/>
-              </w:rPr>
-              <w:t>058</w:t>
-            </w:r>
-          </w:p>
-        </w:tc>
-        <w:tc>
-          <w:tcPr>
-            <w:tcW w:w="1094" w:type="dxa"/>
-            <w:tcBorders>
-              <w:top w:val="nil"/>
-              <w:left w:val="nil"/>
-              <w:bottom w:val="nil"/>
-              <w:right w:val="nil"/>
-            </w:tcBorders>
-            <w:vAlign w:val="center"/>
-          </w:tcPr>
-          <w:p>
-            <w:pPr>
-              <w:spacing w:after="0"/>
-              <w:ind w:left="205"/>
-            </w:pPr>
-            <w:r>
-              <w:rPr>
-                <w:rFonts w:ascii="Times New Roman" w:eastAsia="Times New Roman" w:hAnsi="Times New Roman" w:cs="Times New Roman"/>
-                <w:sz w:val="24"/>
-              </w:rPr>
-              <w:t>6051</w:t>
-            </w:r>
-          </w:p>
-        </w:tc>
-        <w:tc>
-          <w:tcPr>
-            <w:tcW w:w="774" w:type="dxa"/>
-            <w:tcBorders>
-              <w:top w:val="nil"/>
-              <w:left w:val="nil"/>
-              <w:bottom w:val="nil"/>
-              <w:right w:val="nil"/>
-            </w:tcBorders>
-            <w:vAlign w:val="center"/>
-          </w:tcPr>
-          <w:p>
-            <w:pPr>
-              <w:spacing w:after="0"/>
-              <w:ind w:left="27"/>
-            </w:pPr>
-            <w:r>
-              <w:rPr>
-                <w:rFonts w:ascii="Times New Roman" w:eastAsia="Times New Roman" w:hAnsi="Times New Roman" w:cs="Times New Roman"/>
-                <w:sz w:val="24"/>
-              </w:rPr>
-              <w:t>051</w:t>
-            </w:r>
-          </w:p>
-        </w:tc>
-        <w:tc>
-          <w:tcPr>
-            <w:tcW w:w="857" w:type="dxa"/>
-            <w:tcBorders>
-              <w:top w:val="nil"/>
-              <w:left w:val="nil"/>
-              <w:bottom w:val="nil"/>
-              <w:right w:val="nil"/>
-            </w:tcBorders>
-            <w:vAlign w:val="center"/>
-          </w:tcPr>
-          <w:p>
-            <w:pPr>
-              <w:spacing w:after="0"/>
-              <w:ind w:left="40"/>
-            </w:pPr>
-            <w:r>
-              <w:rPr>
-                <w:rFonts w:ascii="Times New Roman" w:eastAsia="Times New Roman" w:hAnsi="Times New Roman" w:cs="Times New Roman"/>
-                <w:sz w:val="24"/>
-              </w:rPr>
-              <w:t>2058</w:t>
-            </w:r>
-          </w:p>
-        </w:tc>
-        <w:tc>
-          <w:tcPr>
-            <w:tcW w:w="660" w:type="dxa"/>
-            <w:tcBorders>
-              <w:top w:val="nil"/>
-              <w:left w:val="nil"/>
-              <w:bottom w:val="nil"/>
-              <w:right w:val="nil"/>
-            </w:tcBorders>
-            <w:vAlign w:val="center"/>
-          </w:tcPr>
-          <w:p>
-            <w:pPr>
-              <w:spacing w:after="0"/>
-            </w:pPr>
-            <w:r>
-              <w:rPr>
-                <w:rFonts w:ascii="Times New Roman" w:eastAsia="Times New Roman" w:hAnsi="Times New Roman" w:cs="Times New Roman"/>
-                <w:sz w:val="24"/>
-              </w:rPr>
-              <w:t>000</w:t>
-            </w:r>
-          </w:p>
-        </w:tc>
-        <w:tc>
-          <w:tcPr>
-            <w:tcW w:w="733" w:type="dxa"/>
-            <w:tcBorders>
-              <w:top w:val="nil"/>
-              <w:left w:val="nil"/>
-              <w:bottom w:val="nil"/>
-              <w:right w:val="nil"/>
-            </w:tcBorders>
-            <w:vAlign w:val="center"/>
-          </w:tcPr>
-          <w:p>
-            <w:pPr>
-              <w:spacing w:after="0"/>
-              <w:ind w:left="60"/>
-            </w:pPr>
-            <w:r>
-              <w:rPr>
-                <w:rFonts w:ascii="Times New Roman" w:eastAsia="Times New Roman" w:hAnsi="Times New Roman" w:cs="Times New Roman"/>
-                <w:sz w:val="24"/>
-              </w:rPr>
-              <w:t>057</w:t>
-            </w:r>
-          </w:p>
-        </w:tc>
-        <w:tc>
-          <w:tcPr>
-            <w:tcW w:w="793" w:type="dxa"/>
-            <w:tcBorders>
-              <w:top w:val="nil"/>
-              <w:left w:val="nil"/>
-              <w:bottom w:val="nil"/>
-              <w:right w:val="nil"/>
-            </w:tcBorders>
-            <w:vAlign w:val="center"/>
-          </w:tcPr>
-          <w:p>
-            <w:pPr>
-              <w:spacing w:after="0"/>
-              <w:ind w:left="40"/>
-            </w:pPr>
-            <w:r>
-              <w:rPr>
-                <w:rFonts w:ascii="Times New Roman" w:eastAsia="Times New Roman" w:hAnsi="Times New Roman" w:cs="Times New Roman"/>
-                <w:sz w:val="24"/>
-              </w:rPr>
-              <w:t>1004</w:t>
-            </w:r>
-          </w:p>
-        </w:tc>
-        <w:tc>
-          <w:tcPr>
-            <w:tcW w:w="921" w:type="dxa"/>
-            <w:tcBorders>
-              <w:top w:val="nil"/>
-              <w:left w:val="nil"/>
-              <w:bottom w:val="nil"/>
-              <w:right w:val="nil"/>
-            </w:tcBorders>
-            <w:vAlign w:val="center"/>
-          </w:tcPr>
-          <w:p>
-            <w:pPr>
-              <w:spacing w:after="0"/>
-              <w:ind w:left="87"/>
-            </w:pPr>
-            <w:r>
-              <w:rPr>
-                <w:rFonts w:ascii="Times New Roman" w:eastAsia="Times New Roman" w:hAnsi="Times New Roman" w:cs="Times New Roman"/>
-                <w:sz w:val="24"/>
-              </w:rPr>
-              <w:t>0001</w:t>
-            </w:r>
-          </w:p>
-        </w:tc>
-        <w:tc>
-          <w:tcPr>
-            <w:tcW w:w="1218" w:type="dxa"/>
-            <w:tcBorders>
-              <w:top w:val="nil"/>
-              <w:left w:val="nil"/>
-              <w:bottom w:val="nil"/>
-              <w:right w:val="nil"/>
-            </w:tcBorders>
-          </w:tcPr>
-          <w:p/>
-        </w:tc>
-        <w:tc>
-          <w:tcPr>
-            <w:tcW w:w="714" w:type="dxa"/>
-            <w:tcBorders>
-              <w:top w:val="nil"/>
-              <w:left w:val="nil"/>
-              <w:bottom w:val="nil"/>
-              <w:right w:val="nil"/>
-            </w:tcBorders>
-          </w:tcPr>
-          <w:p/>
-        </w:tc>
-      </w:tr>
-      <w:tr>
-        <w:trPr>
-          <w:trHeight w:val="501"/>
-        </w:trPr>
-        <w:tc>
-          <w:tcPr>
-            <w:tcW w:w="916" w:type="dxa"/>
-            <w:tcBorders>
-              <w:top w:val="nil"/>
-              <w:left w:val="nil"/>
-              <w:bottom w:val="nil"/>
-              <w:right w:val="nil"/>
-            </w:tcBorders>
-            <w:vAlign w:val="center"/>
-          </w:tcPr>
-          <w:p>
-            <w:pPr>
-              <w:spacing w:after="0"/>
-              <w:ind w:left="137"/>
-            </w:pPr>
-            <w:r>
-              <w:rPr>
-                <w:rFonts w:ascii="Times New Roman" w:eastAsia="Times New Roman" w:hAnsi="Times New Roman" w:cs="Times New Roman"/>
-                <w:sz w:val="24"/>
-              </w:rPr>
-              <w:t>058</w:t>
-            </w:r>
-          </w:p>
-        </w:tc>
-        <w:tc>
-          <w:tcPr>
-            <w:tcW w:w="867" w:type="dxa"/>
-            <w:tcBorders>
-              <w:top w:val="nil"/>
-              <w:left w:val="nil"/>
-              <w:bottom w:val="nil"/>
-              <w:right w:val="nil"/>
-            </w:tcBorders>
-            <w:vAlign w:val="center"/>
-          </w:tcPr>
-          <w:p>
-            <w:pPr>
-              <w:spacing w:after="0"/>
-              <w:ind w:left="13"/>
-            </w:pPr>
-            <w:r>
-              <w:rPr>
-                <w:rFonts w:ascii="Times New Roman" w:eastAsia="Times New Roman" w:hAnsi="Times New Roman" w:cs="Times New Roman"/>
-                <w:sz w:val="24"/>
-              </w:rPr>
-              <w:t>E05A</w:t>
-            </w:r>
-          </w:p>
-        </w:tc>
-        <w:tc>
-          <w:tcPr>
-            <w:tcW w:w="534" w:type="dxa"/>
-            <w:tcBorders>
-              <w:top w:val="nil"/>
-              <w:left w:val="nil"/>
-              <w:bottom w:val="nil"/>
-              <w:right w:val="nil"/>
-            </w:tcBorders>
-            <w:vAlign w:val="center"/>
-          </w:tcPr>
-          <w:p>
-            <w:pPr>
-              <w:spacing w:after="0"/>
-              <w:ind w:left="27"/>
-            </w:pPr>
-            <w:r>
-              <w:rPr>
-                <w:rFonts w:ascii="Times New Roman" w:eastAsia="Times New Roman" w:hAnsi="Times New Roman" w:cs="Times New Roman"/>
-                <w:sz w:val="24"/>
-              </w:rPr>
-              <w:t>059</w:t>
-            </w:r>
-          </w:p>
-        </w:tc>
-        <w:tc>
-          <w:tcPr>
-            <w:tcW w:w="1094" w:type="dxa"/>
-            <w:tcBorders>
-              <w:top w:val="nil"/>
-              <w:left w:val="nil"/>
-              <w:bottom w:val="nil"/>
-              <w:right w:val="nil"/>
-            </w:tcBorders>
-            <w:vAlign w:val="center"/>
-          </w:tcPr>
-          <w:p>
-            <w:pPr>
-              <w:spacing w:after="0"/>
-              <w:ind w:left="165"/>
-            </w:pPr>
-            <w:r>
-              <w:rPr>
-                <w:rFonts w:ascii="Times New Roman" w:eastAsia="Times New Roman" w:hAnsi="Times New Roman" w:cs="Times New Roman"/>
-                <w:sz w:val="24"/>
-              </w:rPr>
-              <w:t>E05A</w:t>
-            </w:r>
-          </w:p>
-        </w:tc>
-        <w:tc>
-          <w:tcPr>
-            <w:tcW w:w="774" w:type="dxa"/>
-            <w:tcBorders>
-              <w:top w:val="nil"/>
-              <w:left w:val="nil"/>
-              <w:bottom w:val="nil"/>
-              <w:right w:val="nil"/>
-            </w:tcBorders>
-            <w:vAlign w:val="center"/>
-          </w:tcPr>
-          <w:p>
-            <w:pPr>
-              <w:spacing w:after="0"/>
-            </w:pPr>
-            <w:r>
-              <w:rPr>
-                <w:rFonts w:ascii="Times New Roman" w:eastAsia="Times New Roman" w:hAnsi="Times New Roman" w:cs="Times New Roman"/>
-                <w:sz w:val="24"/>
-              </w:rPr>
-              <w:t>05A</w:t>
-            </w:r>
-          </w:p>
-        </w:tc>
-        <w:tc>
-          <w:tcPr>
-            <w:tcW w:w="857" w:type="dxa"/>
-            <w:tcBorders>
-              <w:top w:val="nil"/>
-              <w:left w:val="nil"/>
-              <w:bottom w:val="nil"/>
-              <w:right w:val="nil"/>
-            </w:tcBorders>
-            <w:vAlign w:val="center"/>
-          </w:tcPr>
-          <w:p>
-            <w:pPr>
-              <w:spacing w:after="0"/>
-              <w:ind w:left="40"/>
-            </w:pPr>
-            <w:r>
-              <w:rPr>
-                <w:rFonts w:ascii="Times New Roman" w:eastAsia="Times New Roman" w:hAnsi="Times New Roman" w:cs="Times New Roman"/>
-                <w:sz w:val="24"/>
-              </w:rPr>
-              <w:t>1004</w:t>
-            </w:r>
-          </w:p>
-        </w:tc>
-        <w:tc>
-          <w:tcPr>
-            <w:tcW w:w="660" w:type="dxa"/>
-            <w:tcBorders>
-              <w:top w:val="nil"/>
-              <w:left w:val="nil"/>
-              <w:bottom w:val="nil"/>
-              <w:right w:val="nil"/>
-            </w:tcBorders>
-            <w:vAlign w:val="center"/>
-          </w:tcPr>
-          <w:p>
-            <w:pPr>
-              <w:spacing w:after="0"/>
-            </w:pPr>
-            <w:r>
-              <w:rPr>
-                <w:rFonts w:ascii="Times New Roman" w:eastAsia="Times New Roman" w:hAnsi="Times New Roman" w:cs="Times New Roman"/>
-                <w:sz w:val="24"/>
-              </w:rPr>
-              <w:t>000</w:t>
-            </w:r>
-          </w:p>
-        </w:tc>
-        <w:tc>
-          <w:tcPr>
-            <w:tcW w:w="733" w:type="dxa"/>
-            <w:tcBorders>
-              <w:top w:val="nil"/>
-              <w:left w:val="nil"/>
-              <w:bottom w:val="nil"/>
-              <w:right w:val="nil"/>
-            </w:tcBorders>
-            <w:vAlign w:val="center"/>
-          </w:tcPr>
-          <w:p>
-            <w:pPr>
-              <w:spacing w:after="0"/>
-              <w:ind w:left="60"/>
-            </w:pPr>
-            <w:r>
-              <w:rPr>
-                <w:rFonts w:ascii="Times New Roman" w:eastAsia="Times New Roman" w:hAnsi="Times New Roman" w:cs="Times New Roman"/>
-                <w:sz w:val="24"/>
-              </w:rPr>
-              <w:t>058</w:t>
-            </w:r>
-          </w:p>
-        </w:tc>
-        <w:tc>
-          <w:tcPr>
-            <w:tcW w:w="793" w:type="dxa"/>
-            <w:tcBorders>
-              <w:top w:val="nil"/>
-              <w:left w:val="nil"/>
-              <w:bottom w:val="nil"/>
-              <w:right w:val="nil"/>
-            </w:tcBorders>
-            <w:vAlign w:val="center"/>
-          </w:tcPr>
-          <w:p>
-            <w:pPr>
-              <w:spacing w:after="0"/>
-              <w:ind w:left="40"/>
-            </w:pPr>
-            <w:r>
-              <w:rPr>
-                <w:rFonts w:ascii="Times New Roman" w:eastAsia="Times New Roman" w:hAnsi="Times New Roman" w:cs="Times New Roman"/>
-                <w:sz w:val="24"/>
-              </w:rPr>
-              <w:t>1004</w:t>
-            </w:r>
-          </w:p>
-        </w:tc>
-        <w:tc>
-          <w:tcPr>
-            <w:tcW w:w="921" w:type="dxa"/>
-            <w:tcBorders>
-              <w:top w:val="nil"/>
-              <w:left w:val="nil"/>
-              <w:bottom w:val="nil"/>
-              <w:right w:val="nil"/>
-            </w:tcBorders>
-            <w:vAlign w:val="center"/>
-          </w:tcPr>
-          <w:p>
-            <w:pPr>
-              <w:spacing w:after="0"/>
-              <w:ind w:left="87"/>
-            </w:pPr>
-            <w:r>
-              <w:rPr>
-                <w:rFonts w:ascii="Times New Roman" w:eastAsia="Times New Roman" w:hAnsi="Times New Roman" w:cs="Times New Roman"/>
-                <w:sz w:val="24"/>
-              </w:rPr>
-              <w:t>0001</w:t>
-            </w:r>
-          </w:p>
-        </w:tc>
-        <w:tc>
-          <w:tcPr>
-            <w:tcW w:w="1218" w:type="dxa"/>
-            <w:tcBorders>
-              <w:top w:val="nil"/>
-              <w:left w:val="nil"/>
-              <w:bottom w:val="nil"/>
-              <w:right w:val="nil"/>
-            </w:tcBorders>
-            <w:vAlign w:val="center"/>
-          </w:tcPr>
-          <w:p>
-            <w:pPr>
-              <w:spacing w:after="0"/>
-              <w:ind w:left="242"/>
-            </w:pPr>
-            <w:r>
-              <w:rPr>
-                <w:rFonts w:ascii="Times New Roman" w:eastAsia="Times New Roman" w:hAnsi="Times New Roman" w:cs="Times New Roman"/>
-                <w:sz w:val="24"/>
-              </w:rPr>
-              <w:t>05A</w:t>
-            </w:r>
-          </w:p>
-        </w:tc>
-        <w:tc>
-          <w:tcPr>
-            <w:tcW w:w="714" w:type="dxa"/>
-            <w:tcBorders>
-              <w:top w:val="nil"/>
-              <w:left w:val="nil"/>
-              <w:bottom w:val="nil"/>
-              <w:right w:val="nil"/>
-            </w:tcBorders>
-            <w:vAlign w:val="center"/>
-          </w:tcPr>
-          <w:p>
-            <w:pPr>
-              <w:spacing w:after="0"/>
-              <w:ind w:left="108"/>
-            </w:pPr>
-            <w:r>
-              <w:rPr>
-                <w:rFonts w:ascii="Times New Roman" w:eastAsia="Times New Roman" w:hAnsi="Times New Roman" w:cs="Times New Roman"/>
-                <w:sz w:val="24"/>
-              </w:rPr>
-              <w:t>1004</w:t>
-            </w:r>
-          </w:p>
-        </w:tc>
-      </w:tr>
-      <w:tr>
-        <w:trPr>
-          <w:trHeight w:val="360"/>
-        </w:trPr>
-        <w:tc>
-          <w:tcPr>
-            <w:tcW w:w="916" w:type="dxa"/>
-            <w:tcBorders>
-              <w:top w:val="nil"/>
-              <w:left w:val="nil"/>
-              <w:bottom w:val="nil"/>
-              <w:right w:val="nil"/>
-            </w:tcBorders>
-            <w:vAlign w:val="bottom"/>
-          </w:tcPr>
-          <w:p>
-            <w:pPr>
-              <w:spacing w:after="0"/>
-              <w:ind w:left="137"/>
-            </w:pPr>
-            <w:r>
-              <w:rPr>
-                <w:rFonts w:ascii="Times New Roman" w:eastAsia="Times New Roman" w:hAnsi="Times New Roman" w:cs="Times New Roman"/>
-                <w:sz w:val="24"/>
-              </w:rPr>
-              <w:t>059</w:t>
-            </w:r>
-          </w:p>
-        </w:tc>
-        <w:tc>
-          <w:tcPr>
-            <w:tcW w:w="867" w:type="dxa"/>
-            <w:tcBorders>
-              <w:top w:val="nil"/>
-              <w:left w:val="nil"/>
-              <w:bottom w:val="nil"/>
-              <w:right w:val="nil"/>
-            </w:tcBorders>
-            <w:vAlign w:val="bottom"/>
-          </w:tcPr>
-          <w:p>
-            <w:pPr>
-              <w:spacing w:after="0"/>
-              <w:ind w:left="53"/>
-            </w:pPr>
-            <w:r>
-              <w:rPr>
-                <w:rFonts w:ascii="Times New Roman" w:eastAsia="Times New Roman" w:hAnsi="Times New Roman" w:cs="Times New Roman"/>
-                <w:sz w:val="24"/>
-              </w:rPr>
-              <w:t>0100</w:t>
-            </w:r>
-          </w:p>
-        </w:tc>
-        <w:tc>
-          <w:tcPr>
-            <w:tcW w:w="534" w:type="dxa"/>
-            <w:tcBorders>
-              <w:top w:val="nil"/>
-              <w:left w:val="nil"/>
-              <w:bottom w:val="nil"/>
-              <w:right w:val="nil"/>
-            </w:tcBorders>
-            <w:vAlign w:val="bottom"/>
-          </w:tcPr>
-          <w:p>
-            <w:pPr>
-              <w:spacing w:after="0"/>
-              <w:jc w:val="both"/>
-            </w:pPr>
-            <w:r>
-              <w:rPr>
-                <w:rFonts w:ascii="Times New Roman" w:eastAsia="Times New Roman" w:hAnsi="Times New Roman" w:cs="Times New Roman"/>
-                <w:sz w:val="24"/>
-              </w:rPr>
-              <w:t>05A</w:t>
-            </w:r>
-          </w:p>
-        </w:tc>
-        <w:tc>
-          <w:tcPr>
-            <w:tcW w:w="1094" w:type="dxa"/>
-            <w:tcBorders>
-              <w:top w:val="nil"/>
-              <w:left w:val="nil"/>
-              <w:bottom w:val="nil"/>
-              <w:right w:val="nil"/>
-            </w:tcBorders>
-            <w:vAlign w:val="bottom"/>
-          </w:tcPr>
-          <w:p>
-            <w:pPr>
-              <w:spacing w:after="0"/>
-              <w:ind w:left="205"/>
-            </w:pPr>
-            <w:r>
-              <w:rPr>
-                <w:rFonts w:ascii="Times New Roman" w:eastAsia="Times New Roman" w:hAnsi="Times New Roman" w:cs="Times New Roman"/>
-                <w:sz w:val="24"/>
-              </w:rPr>
-              <w:t>0100</w:t>
-            </w:r>
-          </w:p>
-        </w:tc>
-        <w:tc>
-          <w:tcPr>
-            <w:tcW w:w="774" w:type="dxa"/>
-            <w:tcBorders>
-              <w:top w:val="nil"/>
-              <w:left w:val="nil"/>
-              <w:bottom w:val="nil"/>
-              <w:right w:val="nil"/>
-            </w:tcBorders>
-            <w:vAlign w:val="bottom"/>
-          </w:tcPr>
-          <w:p>
-            <w:pPr>
-              <w:spacing w:after="0"/>
-              <w:ind w:left="27"/>
-            </w:pPr>
-            <w:r>
-              <w:rPr>
-                <w:rFonts w:ascii="Times New Roman" w:eastAsia="Times New Roman" w:hAnsi="Times New Roman" w:cs="Times New Roman"/>
-                <w:sz w:val="24"/>
-              </w:rPr>
-              <w:t>059</w:t>
-            </w:r>
-          </w:p>
-        </w:tc>
-        <w:tc>
-          <w:tcPr>
-            <w:tcW w:w="857" w:type="dxa"/>
-            <w:tcBorders>
-              <w:top w:val="nil"/>
-              <w:left w:val="nil"/>
-              <w:bottom w:val="nil"/>
-              <w:right w:val="nil"/>
-            </w:tcBorders>
-            <w:vAlign w:val="bottom"/>
-          </w:tcPr>
-          <w:p>
-            <w:pPr>
-              <w:spacing w:after="0"/>
-              <w:ind w:left="40"/>
-            </w:pPr>
-            <w:r>
-              <w:rPr>
-                <w:rFonts w:ascii="Times New Roman" w:eastAsia="Times New Roman" w:hAnsi="Times New Roman" w:cs="Times New Roman"/>
-                <w:sz w:val="24"/>
-              </w:rPr>
-              <w:t>0100</w:t>
-            </w:r>
-          </w:p>
-        </w:tc>
-        <w:tc>
-          <w:tcPr>
-            <w:tcW w:w="660" w:type="dxa"/>
-            <w:tcBorders>
-              <w:top w:val="nil"/>
-              <w:left w:val="nil"/>
-              <w:bottom w:val="nil"/>
-              <w:right w:val="nil"/>
-            </w:tcBorders>
-            <w:vAlign w:val="bottom"/>
-          </w:tcPr>
-          <w:p>
-            <w:pPr>
-              <w:spacing w:after="0"/>
-            </w:pPr>
-            <w:r>
-              <w:rPr>
-                <w:rFonts w:ascii="Times New Roman" w:eastAsia="Times New Roman" w:hAnsi="Times New Roman" w:cs="Times New Roman"/>
-                <w:sz w:val="24"/>
-              </w:rPr>
-              <w:t>000</w:t>
-            </w:r>
-          </w:p>
-        </w:tc>
-        <w:tc>
-          <w:tcPr>
-            <w:tcW w:w="733" w:type="dxa"/>
-            <w:tcBorders>
-              <w:top w:val="nil"/>
-              <w:left w:val="nil"/>
-              <w:bottom w:val="nil"/>
-              <w:right w:val="nil"/>
-            </w:tcBorders>
-            <w:vAlign w:val="bottom"/>
-          </w:tcPr>
-          <w:p>
-            <w:pPr>
-              <w:spacing w:after="0"/>
-            </w:pPr>
-            <w:r>
-              <w:rPr>
-                <w:rFonts w:ascii="Times New Roman" w:eastAsia="Times New Roman" w:hAnsi="Times New Roman" w:cs="Times New Roman"/>
-                <w:sz w:val="24"/>
-              </w:rPr>
-              <w:t>0059</w:t>
-            </w:r>
-          </w:p>
-        </w:tc>
-        <w:tc>
-          <w:tcPr>
-            <w:tcW w:w="793" w:type="dxa"/>
-            <w:tcBorders>
-              <w:top w:val="nil"/>
-              <w:left w:val="nil"/>
-              <w:bottom w:val="nil"/>
-              <w:right w:val="nil"/>
-            </w:tcBorders>
-            <w:vAlign w:val="bottom"/>
-          </w:tcPr>
-          <w:p>
-            <w:pPr>
-              <w:spacing w:after="0"/>
-              <w:ind w:left="40"/>
-            </w:pPr>
-            <w:r>
-              <w:rPr>
-                <w:rFonts w:ascii="Times New Roman" w:eastAsia="Times New Roman" w:hAnsi="Times New Roman" w:cs="Times New Roman"/>
-                <w:sz w:val="24"/>
-              </w:rPr>
-              <w:t>1004</w:t>
-            </w:r>
-          </w:p>
-        </w:tc>
-        <w:tc>
-          <w:tcPr>
-            <w:tcW w:w="921" w:type="dxa"/>
-            <w:tcBorders>
-              <w:top w:val="nil"/>
-              <w:left w:val="nil"/>
-              <w:bottom w:val="nil"/>
-              <w:right w:val="nil"/>
-            </w:tcBorders>
-            <w:vAlign w:val="bottom"/>
-          </w:tcPr>
-          <w:p>
-            <w:pPr>
-              <w:spacing w:after="0"/>
-              <w:ind w:left="87"/>
-            </w:pPr>
-            <w:r>
-              <w:rPr>
-                <w:rFonts w:ascii="Times New Roman" w:eastAsia="Times New Roman" w:hAnsi="Times New Roman" w:cs="Times New Roman"/>
-                <w:sz w:val="24"/>
-              </w:rPr>
-              <w:t>0001</w:t>
-            </w:r>
-          </w:p>
-        </w:tc>
-        <w:tc>
-          <w:tcPr>
-            <w:tcW w:w="1218" w:type="dxa"/>
-            <w:tcBorders>
-              <w:top w:val="nil"/>
-              <w:left w:val="nil"/>
-              <w:bottom w:val="nil"/>
-              <w:right w:val="nil"/>
-            </w:tcBorders>
-          </w:tcPr>
-          <w:p/>
-        </w:tc>
-        <w:tc>
-          <w:tcPr>
-            <w:tcW w:w="714" w:type="dxa"/>
-            <w:tcBorders>
-              <w:top w:val="nil"/>
-              <w:left w:val="nil"/>
-              <w:bottom w:val="nil"/>
-              <w:right w:val="nil"/>
-            </w:tcBorders>
-          </w:tcPr>
-          <w:p/>
+          </w:p>
         </w:tc>
       </w:tr>
     </w:tbl>
@@ -10650,7 +10640,6 @@
       </w:pPr>
       <w:bookmarkStart w:id="10" w:name="_Toc14891"/>
       <w:r>
-        <w:lastRenderedPageBreak/>
         <w:t>Заключение</w:t>
       </w:r>
       <w:bookmarkEnd w:id="10"/>
@@ -10714,7 +10703,25 @@
           <w:b/>
           <w:sz w:val="24"/>
         </w:rPr>
-        <w:t xml:space="preserve">С.В. Клименков </w:t>
+        <w:t xml:space="preserve">С.В. </w:t>
+      </w:r>
+      <w:proofErr w:type="spellStart"/>
+      <w:r>
+        <w:rPr>
+          <w:rFonts w:ascii="Times New Roman" w:eastAsia="Times New Roman" w:hAnsi="Times New Roman" w:cs="Times New Roman"/>
+          <w:b/>
+          <w:sz w:val="24"/>
+        </w:rPr>
+        <w:t>Клименков</w:t>
+      </w:r>
+      <w:proofErr w:type="spellEnd"/>
+      <w:r>
+        <w:rPr>
+          <w:rFonts w:ascii="Times New Roman" w:eastAsia="Times New Roman" w:hAnsi="Times New Roman" w:cs="Times New Roman"/>
+          <w:b/>
+          <w:sz w:val="24"/>
+        </w:rPr>
+        <w:t xml:space="preserve"> </w:t>
       </w:r>
       <w:proofErr w:type="spellStart"/>
       <w:r>
@@ -10781,7 +10788,7 @@
           <w:rFonts w:ascii="Times New Roman" w:eastAsia="Times New Roman" w:hAnsi="Times New Roman" w:cs="Times New Roman"/>
           <w:sz w:val="24"/>
         </w:rPr>
-        <w:t xml:space="preserve"> работам по курсу "Основы профессиональной деятельности" [Книга]. - </w:t>
+        <w:t xml:space="preserve"> работам по курсу "Основы профессиональной деятельности" [Книга]. - СПб</w:t>
       </w:r>
       <w:proofErr w:type="gramStart"/>
       <w:r>
@@ -10789,7 +10796,7 @@
           <w:rFonts w:ascii="Times New Roman" w:eastAsia="Times New Roman" w:hAnsi="Times New Roman" w:cs="Times New Roman"/>
           <w:sz w:val="24"/>
         </w:rPr>
-        <w:t>СПб :</w:t>
+        <w:t xml:space="preserve"> :</w:t>
       </w:r>
       <w:proofErr w:type="gramEnd"/>
       <w:r>
@@ -10832,29 +10839,36 @@
           <w:rFonts w:ascii="Times New Roman" w:eastAsia="Times New Roman" w:hAnsi="Times New Roman" w:cs="Times New Roman"/>
           <w:sz w:val="24"/>
         </w:rPr>
-        <w:t xml:space="preserve"> базовой ЭВМ [Книга]. - </w:t>
-      </w:r>
-      <w:proofErr w:type="gramStart"/>
+        <w:t xml:space="preserve"> базовой</w:t>
+      </w:r>
       <w:r>
         <w:rPr>
           <w:rFonts w:ascii="Times New Roman" w:eastAsia="Times New Roman" w:hAnsi="Times New Roman" w:cs="Times New Roman"/>
           <w:sz w:val="24"/>
         </w:rPr>
-        <w:t>СПб :</w:t>
-      </w:r>
-      <w:proofErr w:type="gramEnd"/>
+        <w:t xml:space="preserve"> ЭВМ [Книга]. - СПб</w:t>
+      </w:r>
+      <w:proofErr w:type="gramStart"/>
       <w:r>
         <w:rPr>
           <w:rFonts w:ascii="Times New Roman" w:eastAsia="Times New Roman" w:hAnsi="Times New Roman" w:cs="Times New Roman"/>
           <w:sz w:val="24"/>
         </w:rPr>
+        <w:t xml:space="preserve"> :</w:t>
+      </w:r>
+      <w:proofErr w:type="gramEnd"/>
+      <w:r>
+        <w:rPr>
+          <w:rFonts w:ascii="Times New Roman" w:eastAsia="Times New Roman" w:hAnsi="Times New Roman" w:cs="Times New Roman"/>
+          <w:sz w:val="24"/>
+        </w:rPr>
         <w:t xml:space="preserve"> СПбГУ ИТМО, 2010.</w:t>
       </w:r>
     </w:p>
     <w:sectPr>
-      <w:footerReference w:type="even" r:id="rId9"/>
-      <w:footerReference w:type="default" r:id="rId10"/>
-      <w:footerReference w:type="first" r:id="rId11"/>
+      <w:footerReference w:type="even" r:id="rId8"/>
+      <w:footerReference w:type="default" r:id="rId9"/>
+      <w:footerReference w:type="first" r:id="rId10"/>
       <w:pgSz w:w="11920" w:h="16840"/>
       <w:pgMar w:top="1507" w:right="1454" w:bottom="1627" w:left="1440" w:header="720" w:footer="699" w:gutter="0"/>
       <w:cols w:space="720"/>
@@ -10864,7 +10878,7 @@
 </file>
 
 <file path=word/endnotes.xml><?xml version="1.0" encoding="utf-8"?>
-<w:endnotes xmlns:wpc="http://schemas.microsoft.com/office/word/2010/wordprocessingCanvas" xmlns:cx="http://schemas.microsoft.com/office/drawing/2014/chartex" xmlns:cx1="http://schemas.microsoft.com/office/drawing/2015/9/8/chartex" xmlns:cx2="http://schemas.microsoft.com/office/drawing/2015/10/21/chartex" xmlns:cx3="http://schemas.microsoft.com/office/drawing/2016/5/9/chartex" xmlns:cx4="http://schemas.microsoft.com/office/drawing/2016/5/10/chartex" xmlns:cx5="http://schemas.microsoft.com/office/drawing/2016/5/11/chartex" xmlns:cx6="http://schemas.microsoft.com/office/drawing/2016/5/12/chartex" xmlns:cx7="http://schemas.microsoft.com/office/drawing/2016/5/13/chartex" xmlns:cx8="http://schemas.microsoft.com/office/drawing/2016/5/14/chartex" xmlns:mc="http://schemas.openxmlformats.org/markup-compatibility/2006" xmlns:aink="http://schemas.microsoft.com/office/drawing/2016/ink" xmlns:am3d="http://schemas.microsoft.com/office/drawing/2017/model3d" xmlns:o="urn:schemas-microsoft-com:office:office" xmlns:oel="http://schemas.microsoft.com/office/2019/extlst" xmlns:r="http://schemas.openxmlformats.org/officeDocument/2006/relationships" xmlns:m="http://schemas.openxmlformats.org/officeDocument/2006/math" xmlns:v="urn:schemas-microsoft-com:vml" xmlns:wp14="http://schemas.microsoft.com/office/word/2010/wordprocessingDrawing" xmlns:wp="http://schemas.openxmlformats.org/drawingml/2006/wordprocessingDrawing" xmlns:w10="urn:schemas-microsoft-com:office:word" xmlns:w="http://schemas.openxmlformats.org/wordprocessingml/2006/main" xmlns:w14="http://schemas.microsoft.com/office/word/2010/wordml" xmlns:w15="http://schemas.microsoft.com/office/word/2012/wordml" xmlns:w16cex="http://schemas.microsoft.com/office/word/2018/wordml/cex" xmlns:w16cid="http://schemas.microsoft.com/office/word/2016/wordml/cid" xmlns:w16="http://schemas.microsoft.com/office/word/2018/wordml" xmlns:w16sdtdh="http://schemas.microsoft.com/office/word/2020/wordml/sdtdatahash" xmlns:w16se="http://schemas.microsoft.com/office/word/2015/wordml/symex" xmlns:wpg="http://schemas.microsoft.com/office/word/2010/wordprocessingGroup" xmlns:wpi="http://schemas.microsoft.com/office/word/2010/wordprocessingInk" xmlns:wne="http://schemas.microsoft.com/office/word/2006/wordml" xmlns:wps="http://schemas.microsoft.com/office/word/2010/wordprocessingShape" mc:Ignorable="w14 w15 w16se w16cid w16 w16cex w16sdtdh wp14">
+<w:endnotes xmlns:ve="http://schemas.openxmlformats.org/markup-compatibility/2006" xmlns:o="urn:schemas-microsoft-com:office:office" xmlns:r="http://schemas.openxmlformats.org/officeDocument/2006/relationships" xmlns:m="http://schemas.openxmlformats.org/officeDocument/2006/math" xmlns:v="urn:schemas-microsoft-com:vml" xmlns:wp="http://schemas.openxmlformats.org/drawingml/2006/wordprocessingDrawing" xmlns:w10="urn:schemas-microsoft-com:office:word" xmlns:w="http://schemas.openxmlformats.org/wordprocessingml/2006/main" xmlns:wne="http://schemas.microsoft.com/office/word/2006/wordml">
   <w:endnote w:type="separator" w:id="-1">
     <w:p>
       <w:pPr>
@@ -10889,7 +10903,7 @@
 </file>
 
 <file path=word/footer1.xml><?xml version="1.0" encoding="utf-8"?>
-<w:ftr xmlns:wpc="http://schemas.microsoft.com/office/word/2010/wordprocessingCanvas" xmlns:cx="http://schemas.microsoft.com/office/drawing/2014/chartex" xmlns:cx1="http://schemas.microsoft.com/office/drawing/2015/9/8/chartex" xmlns:cx2="http://schemas.microsoft.com/office/drawing/2015/10/21/chartex" xmlns:cx3="http://schemas.microsoft.com/office/drawing/2016/5/9/chartex" xmlns:cx4="http://schemas.microsoft.com/office/drawing/2016/5/10/chartex" xmlns:cx5="http://schemas.microsoft.com/office/drawing/2016/5/11/chartex" xmlns:cx6="http://schemas.microsoft.com/office/drawing/2016/5/12/chartex" xmlns:cx7="http://schemas.microsoft.com/office/drawing/2016/5/13/chartex" xmlns:cx8="http://schemas.microsoft.com/office/drawing/2016/5/14/chartex" xmlns:mc="http://schemas.openxmlformats.org/markup-compatibility/2006" xmlns:aink="http://schemas.microsoft.com/office/drawing/2016/ink" xmlns:am3d="http://schemas.microsoft.com/office/drawing/2017/model3d" xmlns:o="urn:schemas-microsoft-com:office:office" xmlns:oel="http://schemas.microsoft.com/office/2019/extlst" xmlns:r="http://schemas.openxmlformats.org/officeDocument/2006/relationships" xmlns:m="http://schemas.openxmlformats.org/officeDocument/2006/math" xmlns:v="urn:schemas-microsoft-com:vml" xmlns:wp14="http://schemas.microsoft.com/office/word/2010/wordprocessingDrawing" xmlns:wp="http://schemas.openxmlformats.org/drawingml/2006/wordprocessingDrawing" xmlns:w10="urn:schemas-microsoft-com:office:word" xmlns:w="http://schemas.openxmlformats.org/wordprocessingml/2006/main" xmlns:w14="http://schemas.microsoft.com/office/word/2010/wordml" xmlns:w15="http://schemas.microsoft.com/office/word/2012/wordml" xmlns:w16cex="http://schemas.microsoft.com/office/word/2018/wordml/cex" xmlns:w16cid="http://schemas.microsoft.com/office/word/2016/wordml/cid" xmlns:w16="http://schemas.microsoft.com/office/word/2018/wordml" xmlns:w16sdtdh="http://schemas.microsoft.com/office/word/2020/wordml/sdtdatahash" xmlns:w16se="http://schemas.microsoft.com/office/word/2015/wordml/symex" xmlns:wpg="http://schemas.microsoft.com/office/word/2010/wordprocessingGroup" xmlns:wpi="http://schemas.microsoft.com/office/word/2010/wordprocessingInk" xmlns:wne="http://schemas.microsoft.com/office/word/2006/wordml" xmlns:wps="http://schemas.microsoft.com/office/word/2010/wordprocessingShape" mc:Ignorable="w14 w15 w16se w16cid w16 w16cex w16sdtdh wp14">
+<w:ftr xmlns:ve="http://schemas.openxmlformats.org/markup-compatibility/2006" xmlns:o="urn:schemas-microsoft-com:office:office" xmlns:r="http://schemas.openxmlformats.org/officeDocument/2006/relationships" xmlns:m="http://schemas.openxmlformats.org/officeDocument/2006/math" xmlns:v="urn:schemas-microsoft-com:vml" xmlns:wp="http://schemas.openxmlformats.org/drawingml/2006/wordprocessingDrawing" xmlns:w10="urn:schemas-microsoft-com:office:word" xmlns:w="http://schemas.openxmlformats.org/wordprocessingml/2006/main" xmlns:wne="http://schemas.microsoft.com/office/word/2006/wordml">
   <w:p>
     <w:pPr>
       <w:spacing w:after="0"/>
@@ -10921,7 +10935,7 @@
 </file>
 
 <file path=word/footer2.xml><?xml version="1.0" encoding="utf-8"?>
-<w:ftr xmlns:wpc="http://schemas.microsoft.com/office/word/2010/wordprocessingCanvas" xmlns:cx="http://schemas.microsoft.com/office/drawing/2014/chartex" xmlns:cx1="http://schemas.microsoft.com/office/drawing/2015/9/8/chartex" xmlns:cx2="http://schemas.microsoft.com/office/drawing/2015/10/21/chartex" xmlns:cx3="http://schemas.microsoft.com/office/drawing/2016/5/9/chartex" xmlns:cx4="http://schemas.microsoft.com/office/drawing/2016/5/10/chartex" xmlns:cx5="http://schemas.microsoft.com/office/drawing/2016/5/11/chartex" xmlns:cx6="http://schemas.microsoft.com/office/drawing/2016/5/12/chartex" xmlns:cx7="http://schemas.microsoft.com/office/drawing/2016/5/13/chartex" xmlns:cx8="http://schemas.microsoft.com/office/drawing/2016/5/14/chartex" xmlns:mc="http://schemas.openxmlformats.org/markup-compatibility/2006" xmlns:aink="http://schemas.microsoft.com/office/drawing/2016/ink" xmlns:am3d="http://schemas.microsoft.com/office/drawing/2017/model3d" xmlns:o="urn:schemas-microsoft-com:office:office" xmlns:oel="http://schemas.microsoft.com/office/2019/extlst" xmlns:r="http://schemas.openxmlformats.org/officeDocument/2006/relationships" xmlns:m="http://schemas.openxmlformats.org/officeDocument/2006/math" xmlns:v="urn:schemas-microsoft-com:vml" xmlns:wp14="http://schemas.microsoft.com/office/word/2010/wordprocessingDrawing" xmlns:wp="http://schemas.openxmlformats.org/drawingml/2006/wordprocessingDrawing" xmlns:w10="urn:schemas-microsoft-com:office:word" xmlns:w="http://schemas.openxmlformats.org/wordprocessingml/2006/main" xmlns:w14="http://schemas.microsoft.com/office/word/2010/wordml" xmlns:w15="http://schemas.microsoft.com/office/word/2012/wordml" xmlns:w16cex="http://schemas.microsoft.com/office/word/2018/wordml/cex" xmlns:w16cid="http://schemas.microsoft.com/office/word/2016/wordml/cid" xmlns:w16="http://schemas.microsoft.com/office/word/2018/wordml" xmlns:w16sdtdh="http://schemas.microsoft.com/office/word/2020/wordml/sdtdatahash" xmlns:w16se="http://schemas.microsoft.com/office/word/2015/wordml/symex" xmlns:wpg="http://schemas.microsoft.com/office/word/2010/wordprocessingGroup" xmlns:wpi="http://schemas.microsoft.com/office/word/2010/wordprocessingInk" xmlns:wne="http://schemas.microsoft.com/office/word/2006/wordml" xmlns:wps="http://schemas.microsoft.com/office/word/2010/wordprocessingShape" mc:Ignorable="w14 w15 w16se w16cid w16 w16cex w16sdtdh wp14">
+<w:ftr xmlns:ve="http://schemas.openxmlformats.org/markup-compatibility/2006" xmlns:o="urn:schemas-microsoft-com:office:office" xmlns:r="http://schemas.openxmlformats.org/officeDocument/2006/relationships" xmlns:m="http://schemas.openxmlformats.org/officeDocument/2006/math" xmlns:v="urn:schemas-microsoft-com:vml" xmlns:wp="http://schemas.openxmlformats.org/drawingml/2006/wordprocessingDrawing" xmlns:w10="urn:schemas-microsoft-com:office:word" xmlns:w="http://schemas.openxmlformats.org/wordprocessingml/2006/main" xmlns:wne="http://schemas.microsoft.com/office/word/2006/wordml">
   <w:p>
     <w:pPr>
       <w:spacing w:after="0"/>
@@ -10938,9 +10952,10 @@
     </w:r>
     <w:r>
       <w:rPr>
+        <w:noProof/>
         <w:sz w:val="24"/>
       </w:rPr>
-      <w:t>1</w:t>
+      <w:t>2</w:t>
     </w:r>
     <w:r>
       <w:rPr>
@@ -10953,7 +10968,7 @@
 </file>
 
 <file path=word/footer3.xml><?xml version="1.0" encoding="utf-8"?>
-<w:ftr xmlns:wpc="http://schemas.microsoft.com/office/word/2010/wordprocessingCanvas" xmlns:cx="http://schemas.microsoft.com/office/drawing/2014/chartex" xmlns:cx1="http://schemas.microsoft.com/office/drawing/2015/9/8/chartex" xmlns:cx2="http://schemas.microsoft.com/office/drawing/2015/10/21/chartex" xmlns:cx3="http://schemas.microsoft.com/office/drawing/2016/5/9/chartex" xmlns:cx4="http://schemas.microsoft.com/office/drawing/2016/5/10/chartex" xmlns:cx5="http://schemas.microsoft.com/office/drawing/2016/5/11/chartex" xmlns:cx6="http://schemas.microsoft.com/office/drawing/2016/5/12/chartex" xmlns:cx7="http://schemas.microsoft.com/office/drawing/2016/5/13/chartex" xmlns:cx8="http://schemas.microsoft.com/office/drawing/2016/5/14/chartex" xmlns:mc="http://schemas.openxmlformats.org/markup-compatibility/2006" xmlns:aink="http://schemas.microsoft.com/office/drawing/2016/ink" xmlns:am3d="http://schemas.microsoft.com/office/drawing/2017/model3d" xmlns:o="urn:schemas-microsoft-com:office:office" xmlns:oel="http://schemas.microsoft.com/office/2019/extlst" xmlns:r="http://schemas.openxmlformats.org/officeDocument/2006/relationships" xmlns:m="http://schemas.openxmlformats.org/officeDocument/2006/math" xmlns:v="urn:schemas-microsoft-com:vml" xmlns:wp14="http://schemas.microsoft.com/office/word/2010/wordprocessingDrawing" xmlns:wp="http://schemas.openxmlformats.org/drawingml/2006/wordprocessingDrawing" xmlns:w10="urn:schemas-microsoft-com:office:word" xmlns:w="http://schemas.openxmlformats.org/wordprocessingml/2006/main" xmlns:w14="http://schemas.microsoft.com/office/word/2010/wordml" xmlns:w15="http://schemas.microsoft.com/office/word/2012/wordml" xmlns:w16cex="http://schemas.microsoft.com/office/word/2018/wordml/cex" xmlns:w16cid="http://schemas.microsoft.com/office/word/2016/wordml/cid" xmlns:w16="http://schemas.microsoft.com/office/word/2018/wordml" xmlns:w16sdtdh="http://schemas.microsoft.com/office/word/2020/wordml/sdtdatahash" xmlns:w16se="http://schemas.microsoft.com/office/word/2015/wordml/symex" xmlns:wpg="http://schemas.microsoft.com/office/word/2010/wordprocessingGroup" xmlns:wpi="http://schemas.microsoft.com/office/word/2010/wordprocessingInk" xmlns:wne="http://schemas.microsoft.com/office/word/2006/wordml" xmlns:wps="http://schemas.microsoft.com/office/word/2010/wordprocessingShape" mc:Ignorable="w14 w15 w16se w16cid w16 w16cex w16sdtdh wp14">
+<w:ftr xmlns:ve="http://schemas.openxmlformats.org/markup-compatibility/2006" xmlns:o="urn:schemas-microsoft-com:office:office" xmlns:r="http://schemas.openxmlformats.org/officeDocument/2006/relationships" xmlns:m="http://schemas.openxmlformats.org/officeDocument/2006/math" xmlns:v="urn:schemas-microsoft-com:vml" xmlns:wp="http://schemas.openxmlformats.org/drawingml/2006/wordprocessingDrawing" xmlns:w10="urn:schemas-microsoft-com:office:word" xmlns:w="http://schemas.openxmlformats.org/wordprocessingml/2006/main" xmlns:wne="http://schemas.microsoft.com/office/word/2006/wordml">
   <w:p>
     <w:pPr>
       <w:spacing w:after="0"/>
@@ -10985,7 +11000,7 @@
 </file>
 
 <file path=word/footnotes.xml><?xml version="1.0" encoding="utf-8"?>
-<w:footnotes xmlns:wpc="http://schemas.microsoft.com/office/word/2010/wordprocessingCanvas" xmlns:cx="http://schemas.microsoft.com/office/drawing/2014/chartex" xmlns:cx1="http://schemas.microsoft.com/office/drawing/2015/9/8/chartex" xmlns:cx2="http://schemas.microsoft.com/office/drawing/2015/10/21/chartex" xmlns:cx3="http://schemas.microsoft.com/office/drawing/2016/5/9/chartex" xmlns:cx4="http://schemas.microsoft.com/office/drawing/2016/5/10/chartex" xmlns:cx5="http://schemas.microsoft.com/office/drawing/2016/5/11/chartex" xmlns:cx6="http://schemas.microsoft.com/office/drawing/2016/5/12/chartex" xmlns:cx7="http://schemas.microsoft.com/office/drawing/2016/5/13/chartex" xmlns:cx8="http://schemas.microsoft.com/office/drawing/2016/5/14/chartex" xmlns:mc="http://schemas.openxmlformats.org/markup-compatibility/2006" xmlns:aink="http://schemas.microsoft.com/office/drawing/2016/ink" xmlns:am3d="http://schemas.microsoft.com/office/drawing/2017/model3d" xmlns:o="urn:schemas-microsoft-com:office:office" xmlns:oel="http://schemas.microsoft.com/office/2019/extlst" xmlns:r="http://schemas.openxmlformats.org/officeDocument/2006/relationships" xmlns:m="http://schemas.openxmlformats.org/officeDocument/2006/math" xmlns:v="urn:schemas-microsoft-com:vml" xmlns:wp14="http://schemas.microsoft.com/office/word/2010/wordprocessingDrawing" xmlns:wp="http://schemas.openxmlformats.org/drawingml/2006/wordprocessingDrawing" xmlns:w10="urn:schemas-microsoft-com:office:word" xmlns:w="http://schemas.openxmlformats.org/wordprocessingml/2006/main" xmlns:w14="http://schemas.microsoft.com/office/word/2010/wordml" xmlns:w15="http://schemas.microsoft.com/office/word/2012/wordml" xmlns:w16cex="http://schemas.microsoft.com/office/word/2018/wordml/cex" xmlns:w16cid="http://schemas.microsoft.com/office/word/2016/wordml/cid" xmlns:w16="http://schemas.microsoft.com/office/word/2018/wordml" xmlns:w16sdtdh="http://schemas.microsoft.com/office/word/2020/wordml/sdtdatahash" xmlns:w16se="http://schemas.microsoft.com/office/word/2015/wordml/symex" xmlns:wpg="http://schemas.microsoft.com/office/word/2010/wordprocessingGroup" xmlns:wpi="http://schemas.microsoft.com/office/word/2010/wordprocessingInk" xmlns:wne="http://schemas.microsoft.com/office/word/2006/wordml" xmlns:wps="http://schemas.microsoft.com/office/word/2010/wordprocessingShape" mc:Ignorable="w14 w15 w16se w16cid w16 w16cex w16sdtdh wp14">
+<w:footnotes xmlns:ve="http://schemas.openxmlformats.org/markup-compatibility/2006" xmlns:o="urn:schemas-microsoft-com:office:office" xmlns:r="http://schemas.openxmlformats.org/officeDocument/2006/relationships" xmlns:m="http://schemas.openxmlformats.org/officeDocument/2006/math" xmlns:v="urn:schemas-microsoft-com:vml" xmlns:wp="http://schemas.openxmlformats.org/drawingml/2006/wordprocessingDrawing" xmlns:w10="urn:schemas-microsoft-com:office:word" xmlns:w="http://schemas.openxmlformats.org/wordprocessingml/2006/main" xmlns:wne="http://schemas.microsoft.com/office/word/2006/wordml">
   <w:footnote w:type="separator" w:id="-1">
     <w:p>
       <w:pPr>
@@ -11010,8 +11025,8 @@
 </file>
 
 <file path=word/numbering.xml><?xml version="1.0" encoding="utf-8"?>
-<w:numbering xmlns:wpc="http://schemas.microsoft.com/office/word/2010/wordprocessingCanvas" xmlns:cx="http://schemas.microsoft.com/office/drawing/2014/chartex" xmlns:cx1="http://schemas.microsoft.com/office/drawing/2015/9/8/chartex" xmlns:cx2="http://schemas.microsoft.com/office/drawing/2015/10/21/chartex" xmlns:cx3="http://schemas.microsoft.com/office/drawing/2016/5/9/chartex" xmlns:cx4="http://schemas.microsoft.com/office/drawing/2016/5/10/chartex" xmlns:cx5="http://schemas.microsoft.com/office/drawing/2016/5/11/chartex" xmlns:cx6="http://schemas.microsoft.com/office/drawing/2016/5/12/chartex" xmlns:cx7="http://schemas.microsoft.com/office/drawing/2016/5/13/chartex" xmlns:cx8="http://schemas.microsoft.com/office/drawing/2016/5/14/chartex" xmlns:mc="http://schemas.openxmlformats.org/markup-compatibility/2006" xmlns:aink="http://schemas.microsoft.com/office/drawing/2016/ink" xmlns:am3d="http://schemas.microsoft.com/office/drawing/2017/model3d" xmlns:o="urn:schemas-microsoft-com:office:office" xmlns:oel="http://schemas.microsoft.com/office/2019/extlst" xmlns:r="http://schemas.openxmlformats.org/officeDocument/2006/relationships" xmlns:m="http://schemas.openxmlformats.org/officeDocument/2006/math" xmlns:v="urn:schemas-microsoft-com:vml" xmlns:wp14="http://schemas.microsoft.com/office/word/2010/wordprocessingDrawing" xmlns:wp="http://schemas.openxmlformats.org/drawingml/2006/wordprocessingDrawing" xmlns:w10="urn:schemas-microsoft-com:office:word" xmlns:w="http://schemas.openxmlformats.org/wordprocessingml/2006/main" xmlns:w14="http://schemas.microsoft.com/office/word/2010/wordml" xmlns:w15="http://schemas.microsoft.com/office/word/2012/wordml" xmlns:w16cex="http://schemas.microsoft.com/office/word/2018/wordml/cex" xmlns:w16cid="http://schemas.microsoft.com/office/word/2016/wordml/cid" xmlns:w16="http://schemas.microsoft.com/office/word/2018/wordml" xmlns:w16sdtdh="http://schemas.microsoft.com/office/word/2020/wordml/sdtdatahash" xmlns:w16se="http://schemas.microsoft.com/office/word/2015/wordml/symex" xmlns:wpg="http://schemas.microsoft.com/office/word/2010/wordprocessingGroup" xmlns:wpi="http://schemas.microsoft.com/office/word/2010/wordprocessingInk" xmlns:wne="http://schemas.microsoft.com/office/word/2006/wordml" xmlns:wps="http://schemas.microsoft.com/office/word/2010/wordprocessingShape" mc:Ignorable="w14 w15 w16se w16cid w16 w16cex w16sdtdh wp14">
-  <w:abstractNum w:abstractNumId="0" w15:restartNumberingAfterBreak="0">
+<w:numbering xmlns:ve="http://schemas.openxmlformats.org/markup-compatibility/2006" xmlns:o="urn:schemas-microsoft-com:office:office" xmlns:r="http://schemas.openxmlformats.org/officeDocument/2006/relationships" xmlns:m="http://schemas.openxmlformats.org/officeDocument/2006/math" xmlns:v="urn:schemas-microsoft-com:vml" xmlns:wp="http://schemas.openxmlformats.org/drawingml/2006/wordprocessingDrawing" xmlns:w10="urn:schemas-microsoft-com:office:word" xmlns:w="http://schemas.openxmlformats.org/wordprocessingml/2006/main" xmlns:wne="http://schemas.microsoft.com/office/word/2006/wordml">
+  <w:abstractNum w:abstractNumId="0">
     <w:nsid w:val="3BD05750"/>
     <w:multiLevelType w:val="hybridMultilevel"/>
     <w:tmpl w:val="C7103EF8"/>
@@ -11232,14 +11247,14 @@
       </w:rPr>
     </w:lvl>
   </w:abstractNum>
-  <w:num w:numId="1" w16cid:durableId="425881293">
+  <w:num w:numId="1">
     <w:abstractNumId w:val="0"/>
   </w:num>
 </w:numbering>
 </file>
 
 <file path=word/styles.xml><?xml version="1.0" encoding="utf-8"?>
-<w:styles xmlns:mc="http://schemas.openxmlformats.org/markup-compatibility/2006" xmlns:r="http://schemas.openxmlformats.org/officeDocument/2006/relationships" xmlns:w="http://schemas.openxmlformats.org/wordprocessingml/2006/main" xmlns:w14="http://schemas.microsoft.com/office/word/2010/wordml" xmlns:w15="http://schemas.microsoft.com/office/word/2012/wordml" xmlns:w16cex="http://schemas.microsoft.com/office/word/2018/wordml/cex" xmlns:w16cid="http://schemas.microsoft.com/office/word/2016/wordml/cid" xmlns:w16="http://schemas.microsoft.com/office/word/2018/wordml" xmlns:w16sdtdh="http://schemas.microsoft.com/office/word/2020/wordml/sdtdatahash" xmlns:w16se="http://schemas.microsoft.com/office/word/2015/wordml/symex" mc:Ignorable="w14 w15 w16se w16cid w16 w16cex w16sdtdh">
+<w:styles xmlns:r="http://schemas.openxmlformats.org/officeDocument/2006/relationships" xmlns:w="http://schemas.openxmlformats.org/wordprocessingml/2006/main">
   <w:docDefaults>
     <w:rPrDefault>
       <w:rPr>
@@ -11248,392 +11263,153 @@
         <w:sz w:val="24"/>
         <w:szCs w:val="24"/>
         <w:lang w:val="ru-RU" w:eastAsia="ru-RU" w:bidi="ar-SA"/>
-        <w14:ligatures w14:val="standardContextual"/>
       </w:rPr>
     </w:rPrDefault>
     <w:pPrDefault/>
   </w:docDefaults>
-  <w:latentStyles w:defLockedState="0" w:defUIPriority="99" w:defSemiHidden="0" w:defUnhideWhenUsed="0" w:defQFormat="0" w:count="376">
-    <w:lsdException w:name="Normal" w:uiPriority="0" w:qFormat="1"/>
-    <w:lsdException w:name="heading 1" w:uiPriority="9" w:qFormat="1"/>
-    <w:lsdException w:name="heading 2" w:semiHidden="1" w:uiPriority="9" w:unhideWhenUsed="1" w:qFormat="1"/>
-    <w:lsdException w:name="heading 3" w:semiHidden="1" w:uiPriority="9" w:unhideWhenUsed="1" w:qFormat="1"/>
-    <w:lsdException w:name="heading 4" w:semiHidden="1" w:uiPriority="9" w:unhideWhenUsed="1" w:qFormat="1"/>
-    <w:lsdException w:name="heading 5" w:semiHidden="1" w:uiPriority="9" w:unhideWhenUsed="1" w:qFormat="1"/>
-    <w:lsdException w:name="heading 6" w:semiHidden="1" w:uiPriority="9" w:unhideWhenUsed="1" w:qFormat="1"/>
-    <w:lsdException w:name="heading 7" w:semiHidden="1" w:uiPriority="9" w:unhideWhenUsed="1" w:qFormat="1"/>
-    <w:lsdException w:name="heading 8" w:semiHidden="1" w:uiPriority="9" w:unhideWhenUsed="1" w:qFormat="1"/>
-    <w:lsdException w:name="heading 9" w:semiHidden="1" w:uiPriority="9" w:unhideWhenUsed="1" w:qFormat="1"/>
-    <w:lsdException w:name="index 1" w:semiHidden="1" w:unhideWhenUsed="1"/>
-    <w:lsdException w:name="index 2" w:semiHidden="1" w:unhideWhenUsed="1"/>
-    <w:lsdException w:name="index 3" w:semiHidden="1" w:unhideWhenUsed="1"/>
-    <w:lsdException w:name="index 4" w:semiHidden="1" w:unhideWhenUsed="1"/>
-    <w:lsdException w:name="index 5" w:semiHidden="1" w:unhideWhenUsed="1"/>
-    <w:lsdException w:name="index 6" w:semiHidden="1" w:unhideWhenUsed="1"/>
-    <w:lsdException w:name="index 7" w:semiHidden="1" w:unhideWhenUsed="1"/>
-    <w:lsdException w:name="index 8" w:semiHidden="1" w:unhideWhenUsed="1"/>
-    <w:lsdException w:name="index 9" w:semiHidden="1" w:unhideWhenUsed="1"/>
-    <w:lsdException w:name="toc 1" w:semiHidden="1" w:uiPriority="39" w:unhideWhenUsed="1"/>
-    <w:lsdException w:name="toc 2" w:semiHidden="1" w:uiPriority="39" w:unhideWhenUsed="1"/>
-    <w:lsdException w:name="toc 3" w:semiHidden="1" w:uiPriority="39" w:unhideWhenUsed="1"/>
-    <w:lsdException w:name="toc 4" w:semiHidden="1" w:uiPriority="39" w:unhideWhenUsed="1"/>
-    <w:lsdException w:name="toc 5" w:semiHidden="1" w:uiPriority="39" w:unhideWhenUsed="1"/>
-    <w:lsdException w:name="toc 6" w:semiHidden="1" w:uiPriority="39" w:unhideWhenUsed="1"/>
-    <w:lsdException w:name="toc 7" w:semiHidden="1" w:uiPriority="39" w:unhideWhenUsed="1"/>
-    <w:lsdException w:name="toc 8" w:semiHidden="1" w:uiPriority="39" w:unhideWhenUsed="1"/>
-    <w:lsdException w:name="toc 9" w:semiHidden="1" w:uiPriority="39" w:unhideWhenUsed="1"/>
-    <w:lsdException w:name="Normal Indent" w:semiHidden="1" w:unhideWhenUsed="1"/>
-    <w:lsdException w:name="footnote text" w:semiHidden="1" w:unhideWhenUsed="1"/>
-    <w:lsdException w:name="annotation text" w:semiHidden="1" w:unhideWhenUsed="1"/>
-    <w:lsdException w:name="header" w:semiHidden="1" w:unhideWhenUsed="1"/>
-    <w:lsdException w:name="footer" w:semiHidden="1" w:unhideWhenUsed="1"/>
-    <w:lsdException w:name="index heading" w:semiHidden="1" w:unhideWhenUsed="1"/>
-    <w:lsdException w:name="caption" w:semiHidden="1" w:uiPriority="35" w:unhideWhenUsed="1" w:qFormat="1"/>
-    <w:lsdException w:name="table of figures" w:semiHidden="1" w:unhideWhenUsed="1"/>
-    <w:lsdException w:name="envelope address" w:semiHidden="1" w:unhideWhenUsed="1"/>
-    <w:lsdException w:name="envelope return" w:semiHidden="1" w:unhideWhenUsed="1"/>
-    <w:lsdException w:name="footnote reference" w:semiHidden="1" w:unhideWhenUsed="1"/>
-    <w:lsdException w:name="annotation reference" w:semiHidden="1" w:unhideWhenUsed="1"/>
-    <w:lsdException w:name="line number" w:semiHidden="1" w:unhideWhenUsed="1"/>
-    <w:lsdException w:name="page number" w:semiHidden="1" w:unhideWhenUsed="1"/>
-    <w:lsdException w:name="endnote reference" w:semiHidden="1" w:unhideWhenUsed="1"/>
-    <w:lsdException w:name="endnote text" w:semiHidden="1" w:unhideWhenUsed="1"/>
-    <w:lsdException w:name="table of authorities" w:semiHidden="1" w:unhideWhenUsed="1"/>
-    <w:lsdException w:name="macro" w:semiHidden="1" w:unhideWhenUsed="1"/>
-    <w:lsdException w:name="toa heading" w:semiHidden="1" w:unhideWhenUsed="1"/>
-    <w:lsdException w:name="List" w:semiHidden="1" w:unhideWhenUsed="1"/>
-    <w:lsdException w:name="List Bullet" w:semiHidden="1" w:unhideWhenUsed="1"/>
-    <w:lsdException w:name="List Number" w:semiHidden="1" w:unhideWhenUsed="1"/>
-    <w:lsdException w:name="List 2" w:semiHidden="1" w:unhideWhenUsed="1"/>
-    <w:lsdException w:name="List 3" w:semiHidden="1" w:unhideWhenUsed="1"/>
-    <w:lsdException w:name="List 4" w:semiHidden="1" w:unhideWhenUsed="1"/>
-    <w:lsdException w:name="List 5" w:semiHidden="1" w:unhideWhenUsed="1"/>
-    <w:lsdException w:name="List Bullet 2" w:semiHidden="1" w:unhideWhenUsed="1"/>
-    <w:lsdException w:name="List Bullet 3" w:semiHidden="1" w:unhideWhenUsed="1"/>
-    <w:lsdException w:name="List Bullet 4" w:semiHidden="1" w:unhideWhenUsed="1"/>
-    <w:lsdException w:name="List Bullet 5" w:semiHidden="1" w:unhideWhenUsed="1"/>
-    <w:lsdException w:name="List Number 2" w:semiHidden="1" w:unhideWhenUsed="1"/>
-    <w:lsdException w:name="List Number 3" w:semiHidden="1" w:unhideWhenUsed="1"/>
-    <w:lsdException w:name="List Number 4" w:semiHidden="1" w:unhideWhenUsed="1"/>
-    <w:lsdException w:name="List Number 5" w:semiHidden="1" w:unhideWhenUsed="1"/>
-    <w:lsdException w:name="Title" w:uiPriority="10" w:qFormat="1"/>
-    <w:lsdException w:name="Closing" w:semiHidden="1" w:unhideWhenUsed="1"/>
-    <w:lsdException w:name="Signature" w:semiHidden="1" w:unhideWhenUsed="1"/>
-    <w:lsdException w:name="Default Paragraph Font" w:semiHidden="1" w:uiPriority="1" w:unhideWhenUsed="1"/>
-    <w:lsdException w:name="Body Text" w:semiHidden="1" w:unhideWhenUsed="1"/>
-    <w:lsdException w:name="Body Text Indent" w:semiHidden="1" w:unhideWhenUsed="1"/>
-    <w:lsdException w:name="List Continue" w:semiHidden="1" w:unhideWhenUsed="1"/>
-    <w:lsdException w:name="List Continue 2" w:semiHidden="1" w:unhideWhenUsed="1"/>
-    <w:lsdException w:name="List Continue 3" w:semiHidden="1" w:unhideWhenUsed="1"/>
-    <w:lsdException w:name="List Continue 4" w:semiHidden="1" w:unhideWhenUsed="1"/>
-    <w:lsdException w:name="List Continue 5" w:semiHidden="1" w:unhideWhenUsed="1"/>
-    <w:lsdException w:name="Message Header" w:semiHidden="1" w:unhideWhenUsed="1"/>
-    <w:lsdException w:name="Subtitle" w:uiPriority="11" w:qFormat="1"/>
-    <w:lsdException w:name="Salutation" w:semiHidden="1" w:unhideWhenUsed="1"/>
-    <w:lsdException w:name="Date" w:semiHidden="1" w:unhideWhenUsed="1"/>
-    <w:lsdException w:name="Body Text First Indent" w:semiHidden="1" w:unhideWhenUsed="1"/>
-    <w:lsdException w:name="Body Text First Indent 2" w:semiHidden="1" w:unhideWhenUsed="1"/>
-    <w:lsdException w:name="Note Heading" w:semiHidden="1" w:unhideWhenUsed="1"/>
-    <w:lsdException w:name="Body Text 2" w:semiHidden="1" w:unhideWhenUsed="1"/>
-    <w:lsdException w:name="Body Text 3" w:semiHidden="1" w:unhideWhenUsed="1"/>
-    <w:lsdException w:name="Body Text Indent 2" w:semiHidden="1" w:unhideWhenUsed="1"/>
-    <w:lsdException w:name="Body Text Indent 3" w:semiHidden="1" w:unhideWhenUsed="1"/>
-    <w:lsdException w:name="Block Text" w:semiHidden="1" w:unhideWhenUsed="1"/>
-    <w:lsdException w:name="Hyperlink" w:semiHidden="1" w:unhideWhenUsed="1"/>
-    <w:lsdException w:name="FollowedHyperlink" w:semiHidden="1" w:unhideWhenUsed="1"/>
-    <w:lsdException w:name="Strong" w:uiPriority="22" w:qFormat="1"/>
-    <w:lsdException w:name="Emphasis" w:uiPriority="20" w:qFormat="1"/>
-    <w:lsdException w:name="Document Map" w:semiHidden="1" w:unhideWhenUsed="1"/>
-    <w:lsdException w:name="Plain Text" w:semiHidden="1" w:unhideWhenUsed="1"/>
-    <w:lsdException w:name="E-mail Signature" w:semiHidden="1" w:unhideWhenUsed="1"/>
-    <w:lsdException w:name="HTML Top of Form" w:semiHidden="1" w:unhideWhenUsed="1"/>
-    <w:lsdException w:name="HTML Bottom of Form" w:semiHidden="1" w:unhideWhenUsed="1"/>
-    <w:lsdException w:name="Normal (Web)" w:semiHidden="1" w:unhideWhenUsed="1"/>
-    <w:lsdException w:name="HTML Acronym" w:semiHidden="1" w:unhideWhenUsed="1"/>
-    <w:lsdException w:name="HTML Address" w:semiHidden="1" w:unhideWhenUsed="1"/>
-    <w:lsdException w:name="HTML Cite" w:semiHidden="1" w:unhideWhenUsed="1"/>
-    <w:lsdException w:name="HTML Code" w:semiHidden="1" w:unhideWhenUsed="1"/>
-    <w:lsdException w:name="HTML Definition" w:semiHidden="1" w:unhideWhenUsed="1"/>
-    <w:lsdException w:name="HTML Keyboard" w:semiHidden="1" w:unhideWhenUsed="1"/>
-    <w:lsdException w:name="HTML Preformatted" w:semiHidden="1" w:unhideWhenUsed="1"/>
-    <w:lsdException w:name="HTML Sample" w:semiHidden="1" w:unhideWhenUsed="1"/>
-    <w:lsdException w:name="HTML Typewriter" w:semiHidden="1" w:unhideWhenUsed="1"/>
-    <w:lsdException w:name="HTML Variable" w:semiHidden="1" w:unhideWhenUsed="1"/>
-    <w:lsdException w:name="Normal Table" w:semiHidden="1" w:unhideWhenUsed="1"/>
-    <w:lsdException w:name="annotation subject" w:semiHidden="1" w:unhideWhenUsed="1"/>
-    <w:lsdException w:name="No List" w:semiHidden="1" w:unhideWhenUsed="1"/>
-    <w:lsdException w:name="Outline List 1" w:semiHidden="1" w:unhideWhenUsed="1"/>
-    <w:lsdException w:name="Outline List 2" w:semiHidden="1" w:unhideWhenUsed="1"/>
-    <w:lsdException w:name="Outline List 3" w:semiHidden="1" w:unhideWhenUsed="1"/>
-    <w:lsdException w:name="Table Simple 1" w:semiHidden="1" w:unhideWhenUsed="1"/>
-    <w:lsdException w:name="Table Simple 2" w:semiHidden="1" w:unhideWhenUsed="1"/>
-    <w:lsdException w:name="Table Simple 3" w:semiHidden="1" w:unhideWhenUsed="1"/>
-    <w:lsdException w:name="Table Classic 1" w:semiHidden="1" w:unhideWhenUsed="1"/>
-    <w:lsdException w:name="Table Classic 2" w:semiHidden="1" w:unhideWhenUsed="1"/>
-    <w:lsdException w:name="Table Classic 3" w:semiHidden="1" w:unhideWhenUsed="1"/>
-    <w:lsdException w:name="Table Classic 4" w:semiHidden="1" w:unhideWhenUsed="1"/>
-    <w:lsdException w:name="Table Colorful 1" w:semiHidden="1" w:unhideWhenUsed="1"/>
-    <w:lsdException w:name="Table Colorful 2" w:semiHidden="1" w:unhideWhenUsed="1"/>
-    <w:lsdException w:name="Table Colorful 3" w:semiHidden="1" w:unhideWhenUsed="1"/>
-    <w:lsdException w:name="Table Columns 1" w:semiHidden="1" w:unhideWhenUsed="1"/>
-    <w:lsdException w:name="Table Columns 2" w:semiHidden="1" w:unhideWhenUsed="1"/>
-    <w:lsdException w:name="Table Columns 3" w:semiHidden="1" w:unhideWhenUsed="1"/>
-    <w:lsdException w:name="Table Columns 4" w:semiHidden="1" w:unhideWhenUsed="1"/>
-    <w:lsdException w:name="Table Columns 5" w:semiHidden="1" w:unhideWhenUsed="1"/>
-    <w:lsdException w:name="Table Grid 1" w:semiHidden="1" w:unhideWhenUsed="1"/>
-    <w:lsdException w:name="Table Grid 2" w:semiHidden="1" w:unhideWhenUsed="1"/>
-    <w:lsdException w:name="Table Grid 3" w:semiHidden="1" w:unhideWhenUsed="1"/>
-    <w:lsdException w:name="Table Grid 4" w:semiHidden="1" w:unhideWhenUsed="1"/>
-    <w:lsdException w:name="Table Grid 5" w:semiHidden="1" w:unhideWhenUsed="1"/>
-    <w:lsdException w:name="Table Grid 6" w:semiHidden="1" w:unhideWhenUsed="1"/>
-    <w:lsdException w:name="Table Grid 7" w:semiHidden="1" w:unhideWhenUsed="1"/>
-    <w:lsdException w:name="Table Grid 8" w:semiHidden="1" w:unhideWhenUsed="1"/>
-    <w:lsdException w:name="Table List 1" w:semiHidden="1" w:unhideWhenUsed="1"/>
-    <w:lsdException w:name="Table List 2" w:semiHidden="1" w:unhideWhenUsed="1"/>
-    <w:lsdException w:name="Table List 3" w:semiHidden="1" w:unhideWhenUsed="1"/>
-    <w:lsdException w:name="Table List 4" w:semiHidden="1" w:unhideWhenUsed="1"/>
-    <w:lsdException w:name="Table List 5" w:semiHidden="1" w:unhideWhenUsed="1"/>
-    <w:lsdException w:name="Table List 6" w:semiHidden="1" w:unhideWhenUsed="1"/>
-    <w:lsdException w:name="Table List 7" w:semiHidden="1" w:unhideWhenUsed="1"/>
-    <w:lsdException w:name="Table List 8" w:semiHidden="1" w:unhideWhenUsed="1"/>
-    <w:lsdException w:name="Table 3D effects 1" w:semiHidden="1" w:unhideWhenUsed="1"/>
-    <w:lsdException w:name="Table 3D effects 2" w:semiHidden="1" w:unhideWhenUsed="1"/>
-    <w:lsdException w:name="Table 3D effects 3" w:semiHidden="1" w:unhideWhenUsed="1"/>
-    <w:lsdException w:name="Table Contemporary" w:semiHidden="1" w:unhideWhenUsed="1"/>
-    <w:lsdException w:name="Table Elegant" w:semiHidden="1" w:unhideWhenUsed="1"/>
-    <w:lsdException w:name="Table Professional" w:semiHidden="1" w:unhideWhenUsed="1"/>
-    <w:lsdException w:name="Table Subtle 1" w:semiHidden="1" w:unhideWhenUsed="1"/>
-    <w:lsdException w:name="Table Subtle 2" w:semiHidden="1" w:unhideWhenUsed="1"/>
-    <w:lsdException w:name="Table Web 1" w:semiHidden="1" w:unhideWhenUsed="1"/>
-    <w:lsdException w:name="Table Web 2" w:semiHidden="1" w:unhideWhenUsed="1"/>
-    <w:lsdException w:name="Table Web 3" w:semiHidden="1" w:unhideWhenUsed="1"/>
-    <w:lsdException w:name="Balloon Text" w:semiHidden="1" w:unhideWhenUsed="1"/>
-    <w:lsdException w:name="Table Grid" w:uiPriority="39"/>
-    <w:lsdException w:name="Table Theme" w:semiHidden="1" w:unhideWhenUsed="1"/>
-    <w:lsdException w:name="Placeholder Text" w:semiHidden="1"/>
-    <w:lsdException w:name="No Spacing" w:uiPriority="1" w:qFormat="1"/>
-    <w:lsdException w:name="Light Shading" w:uiPriority="60"/>
-    <w:lsdException w:name="Light List" w:uiPriority="61"/>
-    <w:lsdException w:name="Light Grid" w:uiPriority="62"/>
-    <w:lsdException w:name="Medium Shading 1" w:uiPriority="63"/>
-    <w:lsdException w:name="Medium Shading 2" w:uiPriority="64"/>
-    <w:lsdException w:name="Medium List 1" w:uiPriority="65"/>
-    <w:lsdException w:name="Medium List 2" w:uiPriority="66"/>
-    <w:lsdException w:name="Medium Grid 1" w:uiPriority="67"/>
-    <w:lsdException w:name="Medium Grid 2" w:uiPriority="68"/>
-    <w:lsdException w:name="Medium Grid 3" w:uiPriority="69"/>
-    <w:lsdException w:name="Dark List" w:uiPriority="70"/>
-    <w:lsdException w:name="Colorful Shading" w:uiPriority="71"/>
-    <w:lsdException w:name="Colorful List" w:uiPriority="72"/>
-    <w:lsdException w:name="Colorful Grid" w:uiPriority="73"/>
-    <w:lsdException w:name="Light Shading Accent 1" w:uiPriority="60"/>
-    <w:lsdException w:name="Light List Accent 1" w:uiPriority="61"/>
-    <w:lsdException w:name="Light Grid Accent 1" w:uiPriority="62"/>
-    <w:lsdException w:name="Medium Shading 1 Accent 1" w:uiPriority="63"/>
-    <w:lsdException w:name="Medium Shading 2 Accent 1" w:uiPriority="64"/>
-    <w:lsdException w:name="Medium List 1 Accent 1" w:uiPriority="65"/>
-    <w:lsdException w:name="Revision" w:semiHidden="1"/>
-    <w:lsdException w:name="List Paragraph" w:uiPriority="34" w:qFormat="1"/>
-    <w:lsdException w:name="Quote" w:uiPriority="29" w:qFormat="1"/>
-    <w:lsdException w:name="Intense Quote" w:uiPriority="30" w:qFormat="1"/>
-    <w:lsdException w:name="Medium List 2 Accent 1" w:uiPriority="66"/>
-    <w:lsdException w:name="Medium Grid 1 Accent 1" w:uiPriority="67"/>
-    <w:lsdException w:name="Medium Grid 2 Accent 1" w:uiPriority="68"/>
-    <w:lsdException w:name="Medium Grid 3 Accent 1" w:uiPriority="69"/>
-    <w:lsdException w:name="Dark List Accent 1" w:uiPriority="70"/>
-    <w:lsdException w:name="Colorful Shading Accent 1" w:uiPriority="71"/>
-    <w:lsdException w:name="Colorful List Accent 1" w:uiPriority="72"/>
-    <w:lsdException w:name="Colorful Grid Accent 1" w:uiPriority="73"/>
-    <w:lsdException w:name="Light Shading Accent 2" w:uiPriority="60"/>
-    <w:lsdException w:name="Light List Accent 2" w:uiPriority="61"/>
-    <w:lsdException w:name="Light Grid Accent 2" w:uiPriority="62"/>
-    <w:lsdException w:name="Medium Shading 1 Accent 2" w:uiPriority="63"/>
-    <w:lsdException w:name="Medium Shading 2 Accent 2" w:uiPriority="64"/>
-    <w:lsdException w:name="Medium List 1 Accent 2" w:uiPriority="65"/>
-    <w:lsdException w:name="Medium List 2 Accent 2" w:uiPriority="66"/>
-    <w:lsdException w:name="Medium Grid 1 Accent 2" w:uiPriority="67"/>
-    <w:lsdException w:name="Medium Grid 2 Accent 2" w:uiPriority="68"/>
-    <w:lsdException w:name="Medium Grid 3 Accent 2" w:uiPriority="69"/>
-    <w:lsdException w:name="Dark List Accent 2" w:uiPriority="70"/>
-    <w:lsdException w:name="Colorful Shading Accent 2" w:uiPriority="71"/>
-    <w:lsdException w:name="Colorful List Accent 2" w:uiPriority="72"/>
-    <w:lsdException w:name="Colorful Grid Accent 2" w:uiPriority="73"/>
-    <w:lsdException w:name="Light Shading Accent 3" w:uiPriority="60"/>
-    <w:lsdException w:name="Light List Accent 3" w:uiPriority="61"/>
-    <w:lsdException w:name="Light Grid Accent 3" w:uiPriority="62"/>
-    <w:lsdException w:name="Medium Shading 1 Accent 3" w:uiPriority="63"/>
-    <w:lsdException w:name="Medium Shading 2 Accent 3" w:uiPriority="64"/>
-    <w:lsdException w:name="Medium List 1 Accent 3" w:uiPriority="65"/>
-    <w:lsdException w:name="Medium List 2 Accent 3" w:uiPriority="66"/>
-    <w:lsdException w:name="Medium Grid 1 Accent 3" w:uiPriority="67"/>
-    <w:lsdException w:name="Medium Grid 2 Accent 3" w:uiPriority="68"/>
-    <w:lsdException w:name="Medium Grid 3 Accent 3" w:uiPriority="69"/>
-    <w:lsdException w:name="Dark List Accent 3" w:uiPriority="70"/>
-    <w:lsdException w:name="Colorful Shading Accent 3" w:uiPriority="71"/>
-    <w:lsdException w:name="Colorful List Accent 3" w:uiPriority="72"/>
-    <w:lsdException w:name="Colorful Grid Accent 3" w:uiPriority="73"/>
-    <w:lsdException w:name="Light Shading Accent 4" w:uiPriority="60"/>
-    <w:lsdException w:name="Light List Accent 4" w:uiPriority="61"/>
-    <w:lsdException w:name="Light Grid Accent 4" w:uiPriority="62"/>
-    <w:lsdException w:name="Medium Shading 1 Accent 4" w:uiPriority="63"/>
-    <w:lsdException w:name="Medium Shading 2 Accent 4" w:uiPriority="64"/>
-    <w:lsdException w:name="Medium List 1 Accent 4" w:uiPriority="65"/>
-    <w:lsdException w:name="Medium List 2 Accent 4" w:uiPriority="66"/>
-    <w:lsdException w:name="Medium Grid 1 Accent 4" w:uiPriority="67"/>
-    <w:lsdException w:name="Medium Grid 2 Accent 4" w:uiPriority="68"/>
-    <w:lsdException w:name="Medium Grid 3 Accent 4" w:uiPriority="69"/>
-    <w:lsdException w:name="Dark List Accent 4" w:uiPriority="70"/>
-    <w:lsdException w:name="Colorful Shading Accent 4" w:uiPriority="71"/>
-    <w:lsdException w:name="Colorful List Accent 4" w:uiPriority="72"/>
-    <w:lsdException w:name="Colorful Grid Accent 4" w:uiPriority="73"/>
-    <w:lsdException w:name="Light Shading Accent 5" w:uiPriority="60"/>
-    <w:lsdException w:name="Light List Accent 5" w:uiPriority="61"/>
-    <w:lsdException w:name="Light Grid Accent 5" w:uiPriority="62"/>
-    <w:lsdException w:name="Medium Shading 1 Accent 5" w:uiPriority="63"/>
-    <w:lsdException w:name="Medium Shading 2 Accent 5" w:uiPriority="64"/>
-    <w:lsdException w:name="Medium List 1 Accent 5" w:uiPriority="65"/>
-    <w:lsdException w:name="Medium List 2 Accent 5" w:uiPriority="66"/>
-    <w:lsdException w:name="Medium Grid 1 Accent 5" w:uiPriority="67"/>
-    <w:lsdException w:name="Medium Grid 2 Accent 5" w:uiPriority="68"/>
-    <w:lsdException w:name="Medium Grid 3 Accent 5" w:uiPriority="69"/>
-    <w:lsdException w:name="Dark List Accent 5" w:uiPriority="70"/>
-    <w:lsdException w:name="Colorful Shading Accent 5" w:uiPriority="71"/>
-    <w:lsdException w:name="Colorful List Accent 5" w:uiPriority="72"/>
-    <w:lsdException w:name="Colorful Grid Accent 5" w:uiPriority="73"/>
-    <w:lsdException w:name="Light Shading Accent 6" w:uiPriority="60"/>
-    <w:lsdException w:name="Light List Accent 6" w:uiPriority="61"/>
-    <w:lsdException w:name="Light Grid Accent 6" w:uiPriority="62"/>
-    <w:lsdException w:name="Medium Shading 1 Accent 6" w:uiPriority="63"/>
-    <w:lsdException w:name="Medium Shading 2 Accent 6" w:uiPriority="64"/>
-    <w:lsdException w:name="Medium List 1 Accent 6" w:uiPriority="65"/>
-    <w:lsdException w:name="Medium List 2 Accent 6" w:uiPriority="66"/>
-    <w:lsdException w:name="Medium Grid 1 Accent 6" w:uiPriority="67"/>
-    <w:lsdException w:name="Medium Grid 2 Accent 6" w:uiPriority="68"/>
-    <w:lsdException w:name="Medium Grid 3 Accent 6" w:uiPriority="69"/>
-    <w:lsdException w:name="Dark List Accent 6" w:uiPriority="70"/>
-    <w:lsdException w:name="Colorful Shading Accent 6" w:uiPriority="71"/>
-    <w:lsdException w:name="Colorful List Accent 6" w:uiPriority="72"/>
-    <w:lsdException w:name="Colorful Grid Accent 6" w:uiPriority="73"/>
-    <w:lsdException w:name="Subtle Emphasis" w:uiPriority="19" w:qFormat="1"/>
-    <w:lsdException w:name="Intense Emphasis" w:uiPriority="21" w:qFormat="1"/>
-    <w:lsdException w:name="Subtle Reference" w:uiPriority="31" w:qFormat="1"/>
-    <w:lsdException w:name="Intense Reference" w:uiPriority="32" w:qFormat="1"/>
-    <w:lsdException w:name="Book Title" w:uiPriority="33" w:qFormat="1"/>
-    <w:lsdException w:name="Bibliography" w:semiHidden="1" w:uiPriority="37" w:unhideWhenUsed="1"/>
-    <w:lsdException w:name="TOC Heading" w:semiHidden="1" w:uiPriority="39" w:unhideWhenUsed="1" w:qFormat="1"/>
-    <w:lsdException w:name="Plain Table 1" w:uiPriority="41"/>
-    <w:lsdException w:name="Plain Table 2" w:uiPriority="42"/>
-    <w:lsdException w:name="Plain Table 3" w:uiPriority="43"/>
-    <w:lsdException w:name="Plain Table 4" w:uiPriority="44"/>
-    <w:lsdException w:name="Plain Table 5" w:uiPriority="45"/>
-    <w:lsdException w:name="Grid Table Light" w:uiPriority="40"/>
-    <w:lsdException w:name="Grid Table 1 Light" w:uiPriority="46"/>
-    <w:lsdException w:name="Grid Table 2" w:uiPriority="47"/>
-    <w:lsdException w:name="Grid Table 3" w:uiPriority="48"/>
-    <w:lsdException w:name="Grid Table 4" w:uiPriority="49"/>
-    <w:lsdException w:name="Grid Table 5 Dark" w:uiPriority="50"/>
-    <w:lsdException w:name="Grid Table 6 Colorful" w:uiPriority="51"/>
-    <w:lsdException w:name="Grid Table 7 Colorful" w:uiPriority="52"/>
-    <w:lsdException w:name="Grid Table 1 Light Accent 1" w:uiPriority="46"/>
-    <w:lsdException w:name="Grid Table 2 Accent 1" w:uiPriority="47"/>
-    <w:lsdException w:name="Grid Table 3 Accent 1" w:uiPriority="48"/>
-    <w:lsdException w:name="Grid Table 4 Accent 1" w:uiPriority="49"/>
-    <w:lsdException w:name="Grid Table 5 Dark Accent 1" w:uiPriority="50"/>
-    <w:lsdException w:name="Grid Table 6 Colorful Accent 1" w:uiPriority="51"/>
-    <w:lsdException w:name="Grid Table 7 Colorful Accent 1" w:uiPriority="52"/>
-    <w:lsdException w:name="Grid Table 1 Light Accent 2" w:uiPriority="46"/>
-    <w:lsdException w:name="Grid Table 2 Accent 2" w:uiPriority="47"/>
-    <w:lsdException w:name="Grid Table 3 Accent 2" w:uiPriority="48"/>
-    <w:lsdException w:name="Grid Table 4 Accent 2" w:uiPriority="49"/>
-    <w:lsdException w:name="Grid Table 5 Dark Accent 2" w:uiPriority="50"/>
-    <w:lsdException w:name="Grid Table 6 Colorful Accent 2" w:uiPriority="51"/>
-    <w:lsdException w:name="Grid Table 7 Colorful Accent 2" w:uiPriority="52"/>
-    <w:lsdException w:name="Grid Table 1 Light Accent 3" w:uiPriority="46"/>
-    <w:lsdException w:name="Grid Table 2 Accent 3" w:uiPriority="47"/>
-    <w:lsdException w:name="Grid Table 3 Accent 3" w:uiPriority="48"/>
-    <w:lsdException w:name="Grid Table 4 Accent 3" w:uiPriority="49"/>
-    <w:lsdException w:name="Grid Table 5 Dark Accent 3" w:uiPriority="50"/>
-    <w:lsdException w:name="Grid Table 6 Colorful Accent 3" w:uiPriority="51"/>
-    <w:lsdException w:name="Grid Table 7 Colorful Accent 3" w:uiPriority="52"/>
-    <w:lsdException w:name="Grid Table 1 Light Accent 4" w:uiPriority="46"/>
-    <w:lsdException w:name="Grid Table 2 Accent 4" w:uiPriority="47"/>
-    <w:lsdException w:name="Grid Table 3 Accent 4" w:uiPriority="48"/>
-    <w:lsdException w:name="Grid Table 4 Accent 4" w:uiPriority="49"/>
-    <w:lsdException w:name="Grid Table 5 Dark Accent 4" w:uiPriority="50"/>
-    <w:lsdException w:name="Grid Table 6 Colorful Accent 4" w:uiPriority="51"/>
-    <w:lsdException w:name="Grid Table 7 Colorful Accent 4" w:uiPriority="52"/>
-    <w:lsdException w:name="Grid Table 1 Light Accent 5" w:uiPriority="46"/>
-    <w:lsdException w:name="Grid Table 2 Accent 5" w:uiPriority="47"/>
-    <w:lsdException w:name="Grid Table 3 Accent 5" w:uiPriority="48"/>
-    <w:lsdException w:name="Grid Table 4 Accent 5" w:uiPriority="49"/>
-    <w:lsdException w:name="Grid Table 5 Dark Accent 5" w:uiPriority="50"/>
-    <w:lsdException w:name="Grid Table 6 Colorful Accent 5" w:uiPriority="51"/>
-    <w:lsdException w:name="Grid Table 7 Colorful Accent 5" w:uiPriority="52"/>
-    <w:lsdException w:name="Grid Table 1 Light Accent 6" w:uiPriority="46"/>
-    <w:lsdException w:name="Grid Table 2 Accent 6" w:uiPriority="47"/>
-    <w:lsdException w:name="Grid Table 3 Accent 6" w:uiPriority="48"/>
-    <w:lsdException w:name="Grid Table 4 Accent 6" w:uiPriority="49"/>
-    <w:lsdException w:name="Grid Table 5 Dark Accent 6" w:uiPriority="50"/>
-    <w:lsdException w:name="Grid Table 6 Colorful Accent 6" w:uiPriority="51"/>
-    <w:lsdException w:name="Grid Table 7 Colorful Accent 6" w:uiPriority="52"/>
-    <w:lsdException w:name="List Table 1 Light" w:uiPriority="46"/>
-    <w:lsdException w:name="List Table 2" w:uiPriority="47"/>
-    <w:lsdException w:name="List Table 3" w:uiPriority="48"/>
-    <w:lsdException w:name="List Table 4" w:uiPriority="49"/>
-    <w:lsdException w:name="List Table 5 Dark" w:uiPriority="50"/>
-    <w:lsdException w:name="List Table 6 Colorful" w:uiPriority="51"/>
-    <w:lsdException w:name="List Table 7 Colorful" w:uiPriority="52"/>
-    <w:lsdException w:name="List Table 1 Light Accent 1" w:uiPriority="46"/>
-    <w:lsdException w:name="List Table 2 Accent 1" w:uiPriority="47"/>
-    <w:lsdException w:name="List Table 3 Accent 1" w:uiPriority="48"/>
-    <w:lsdException w:name="List Table 4 Accent 1" w:uiPriority="49"/>
-    <w:lsdException w:name="List Table 5 Dark Accent 1" w:uiPriority="50"/>
-    <w:lsdException w:name="List Table 6 Colorful Accent 1" w:uiPriority="51"/>
-    <w:lsdException w:name="List Table 7 Colorful Accent 1" w:uiPriority="52"/>
-    <w:lsdException w:name="List Table 1 Light Accent 2" w:uiPriority="46"/>
-    <w:lsdException w:name="List Table 2 Accent 2" w:uiPriority="47"/>
-    <w:lsdException w:name="List Table 3 Accent 2" w:uiPriority="48"/>
-    <w:lsdException w:name="List Table 4 Accent 2" w:uiPriority="49"/>
-    <w:lsdException w:name="List Table 5 Dark Accent 2" w:uiPriority="50"/>
-    <w:lsdException w:name="List Table 6 Colorful Accent 2" w:uiPriority="51"/>
-    <w:lsdException w:name="List Table 7 Colorful Accent 2" w:uiPriority="52"/>
-    <w:lsdException w:name="List Table 1 Light Accent 3" w:uiPriority="46"/>
-    <w:lsdException w:name="List Table 2 Accent 3" w:uiPriority="47"/>
-    <w:lsdException w:name="List Table 3 Accent 3" w:uiPriority="48"/>
-    <w:lsdException w:name="List Table 4 Accent 3" w:uiPriority="49"/>
-    <w:lsdException w:name="List Table 5 Dark Accent 3" w:uiPriority="50"/>
-    <w:lsdException w:name="List Table 6 Colorful Accent 3" w:uiPriority="51"/>
-    <w:lsdException w:name="List Table 7 Colorful Accent 3" w:uiPriority="52"/>
-    <w:lsdException w:name="List Table 1 Light Accent 4" w:uiPriority="46"/>
-    <w:lsdException w:name="List Table 2 Accent 4" w:uiPriority="47"/>
-    <w:lsdException w:name="List Table 3 Accent 4" w:uiPriority="48"/>
-    <w:lsdException w:name="List Table 4 Accent 4" w:uiPriority="49"/>
-    <w:lsdException w:name="List Table 5 Dark Accent 4" w:uiPriority="50"/>
-    <w:lsdException w:name="List Table 6 Colorful Accent 4" w:uiPriority="51"/>
-    <w:lsdException w:name="List Table 7 Colorful Accent 4" w:uiPriority="52"/>
-    <w:lsdException w:name="List Table 1 Light Accent 5" w:uiPriority="46"/>
-    <w:lsdException w:name="List Table 2 Accent 5" w:uiPriority="47"/>
-    <w:lsdException w:name="List Table 3 Accent 5" w:uiPriority="48"/>
-    <w:lsdException w:name="List Table 4 Accent 5" w:uiPriority="49"/>
-    <w:lsdException w:name="List Table 5 Dark Accent 5" w:uiPriority="50"/>
-    <w:lsdException w:name="List Table 6 Colorful Accent 5" w:uiPriority="51"/>
-    <w:lsdException w:name="List Table 7 Colorful Accent 5" w:uiPriority="52"/>
-    <w:lsdException w:name="List Table 1 Light Accent 6" w:uiPriority="46"/>
-    <w:lsdException w:name="List Table 2 Accent 6" w:uiPriority="47"/>
-    <w:lsdException w:name="List Table 3 Accent 6" w:uiPriority="48"/>
-    <w:lsdException w:name="List Table 4 Accent 6" w:uiPriority="49"/>
-    <w:lsdException w:name="List Table 5 Dark Accent 6" w:uiPriority="50"/>
-    <w:lsdException w:name="List Table 6 Colorful Accent 6" w:uiPriority="51"/>
-    <w:lsdException w:name="List Table 7 Colorful Accent 6" w:uiPriority="52"/>
-    <w:lsdException w:name="Mention" w:semiHidden="1" w:unhideWhenUsed="1"/>
-    <w:lsdException w:name="Smart Hyperlink" w:semiHidden="1" w:unhideWhenUsed="1"/>
-    <w:lsdException w:name="Hashtag" w:semiHidden="1" w:unhideWhenUsed="1"/>
-    <w:lsdException w:name="Unresolved Mention" w:semiHidden="1" w:unhideWhenUsed="1"/>
-    <w:lsdException w:name="Smart Link" w:semiHidden="1" w:unhideWhenUsed="1"/>
+  <w:latentStyles w:defLockedState="0" w:defUIPriority="99" w:defSemiHidden="1" w:defUnhideWhenUsed="1" w:defQFormat="0" w:count="267">
+    <w:lsdException w:name="Normal" w:semiHidden="0" w:uiPriority="0" w:unhideWhenUsed="0" w:qFormat="1"/>
+    <w:lsdException w:name="heading 1" w:semiHidden="0" w:uiPriority="9" w:unhideWhenUsed="0" w:qFormat="1"/>
+    <w:lsdException w:name="heading 2" w:uiPriority="9" w:qFormat="1"/>
+    <w:lsdException w:name="heading 3" w:uiPriority="9" w:qFormat="1"/>
+    <w:lsdException w:name="heading 4" w:uiPriority="9" w:qFormat="1"/>
+    <w:lsdException w:name="heading 5" w:uiPriority="9" w:qFormat="1"/>
+    <w:lsdException w:name="heading 6" w:uiPriority="9" w:qFormat="1"/>
+    <w:lsdException w:name="heading 7" w:uiPriority="9" w:qFormat="1"/>
+    <w:lsdException w:name="heading 8" w:uiPriority="9" w:qFormat="1"/>
+    <w:lsdException w:name="heading 9" w:uiPriority="9" w:qFormat="1"/>
+    <w:lsdException w:name="toc 1" w:uiPriority="39"/>
+    <w:lsdException w:name="toc 2" w:uiPriority="39"/>
+    <w:lsdException w:name="toc 3" w:uiPriority="39"/>
+    <w:lsdException w:name="toc 4" w:uiPriority="39"/>
+    <w:lsdException w:name="toc 5" w:uiPriority="39"/>
+    <w:lsdException w:name="toc 6" w:uiPriority="39"/>
+    <w:lsdException w:name="toc 7" w:uiPriority="39"/>
+    <w:lsdException w:name="toc 8" w:uiPriority="39"/>
+    <w:lsdException w:name="toc 9" w:uiPriority="39"/>
+    <w:lsdException w:name="caption" w:uiPriority="35" w:qFormat="1"/>
+    <w:lsdException w:name="Title" w:semiHidden="0" w:uiPriority="10" w:unhideWhenUsed="0" w:qFormat="1"/>
+    <w:lsdException w:name="Default Paragraph Font" w:uiPriority="1"/>
+    <w:lsdException w:name="Subtitle" w:semiHidden="0" w:uiPriority="11" w:unhideWhenUsed="0" w:qFormat="1"/>
+    <w:lsdException w:name="Strong" w:semiHidden="0" w:uiPriority="22" w:unhideWhenUsed="0" w:qFormat="1"/>
+    <w:lsdException w:name="Emphasis" w:semiHidden="0" w:uiPriority="20" w:unhideWhenUsed="0" w:qFormat="1"/>
+    <w:lsdException w:name="Table Grid" w:semiHidden="0" w:uiPriority="39" w:unhideWhenUsed="0"/>
+    <w:lsdException w:name="Placeholder Text" w:unhideWhenUsed="0"/>
+    <w:lsdException w:name="No Spacing" w:semiHidden="0" w:uiPriority="1" w:unhideWhenUsed="0" w:qFormat="1"/>
+    <w:lsdException w:name="Light Shading" w:semiHidden="0" w:uiPriority="60" w:unhideWhenUsed="0"/>
+    <w:lsdException w:name="Light List" w:semiHidden="0" w:uiPriority="61" w:unhideWhenUsed="0"/>
+    <w:lsdException w:name="Light Grid" w:semiHidden="0" w:uiPriority="62" w:unhideWhenUsed="0"/>
+    <w:lsdException w:name="Medium Shading 1" w:semiHidden="0" w:uiPriority="63" w:unhideWhenUsed="0"/>
+    <w:lsdException w:name="Medium Shading 2" w:semiHidden="0" w:uiPriority="64" w:unhideWhenUsed="0"/>
+    <w:lsdException w:name="Medium List 1" w:semiHidden="0" w:uiPriority="65" w:unhideWhenUsed="0"/>
+    <w:lsdException w:name="Medium List 2" w:semiHidden="0" w:uiPriority="66" w:unhideWhenUsed="0"/>
+    <w:lsdException w:name="Medium Grid 1" w:semiHidden="0" w:uiPriority="67" w:unhideWhenUsed="0"/>
+    <w:lsdException w:name="Medium Grid 2" w:semiHidden="0" w:uiPriority="68" w:unhideWhenUsed="0"/>
+    <w:lsdException w:name="Medium Grid 3" w:semiHidden="0" w:uiPriority="69" w:unhideWhenUsed="0"/>
+    <w:lsdException w:name="Dark List" w:semiHidden="0" w:uiPriority="70" w:unhideWhenUsed="0"/>
+    <w:lsdException w:name="Colorful Shading" w:semiHidden="0" w:uiPriority="71" w:unhideWhenUsed="0"/>
+    <w:lsdException w:name="Colorful List" w:semiHidden="0" w:uiPriority="72" w:unhideWhenUsed="0"/>
+    <w:lsdException w:name="Colorful Grid" w:semiHidden="0" w:uiPriority="73" w:unhideWhenUsed="0"/>
+    <w:lsdException w:name="Light Shading Accent 1" w:semiHidden="0" w:uiPriority="60" w:unhideWhenUsed="0"/>
+    <w:lsdException w:name="Light List Accent 1" w:semiHidden="0" w:uiPriority="61" w:unhideWhenUsed="0"/>
+    <w:lsdException w:name="Light Grid Accent 1" w:semiHidden="0" w:uiPriority="62" w:unhideWhenUsed="0"/>
+    <w:lsdException w:name="Medium Shading 1 Accent 1" w:semiHidden="0" w:uiPriority="63" w:unhideWhenUsed="0"/>
+    <w:lsdException w:name="Medium Shading 2 Accent 1" w:semiHidden="0" w:uiPriority="64" w:unhideWhenUsed="0"/>
+    <w:lsdException w:name="Medium List 1 Accent 1" w:semiHidden="0" w:uiPriority="65" w:unhideWhenUsed="0"/>
+    <w:lsdException w:name="Revision" w:unhideWhenUsed="0"/>
+    <w:lsdException w:name="List Paragraph" w:semiHidden="0" w:uiPriority="34" w:unhideWhenUsed="0" w:qFormat="1"/>
+    <w:lsdException w:name="Quote" w:semiHidden="0" w:uiPriority="29" w:unhideWhenUsed="0" w:qFormat="1"/>
+    <w:lsdException w:name="Intense Quote" w:semiHidden="0" w:uiPriority="30" w:unhideWhenUsed="0" w:qFormat="1"/>
+    <w:lsdException w:name="Medium List 2 Accent 1" w:semiHidden="0" w:uiPriority="66" w:unhideWhenUsed="0"/>
+    <w:lsdException w:name="Medium Grid 1 Accent 1" w:semiHidden="0" w:uiPriority="67" w:unhideWhenUsed="0"/>
+    <w:lsdException w:name="Medium Grid 2 Accent 1" w:semiHidden="0" w:uiPriority="68" w:unhideWhenUsed="0"/>
+    <w:lsdException w:name="Medium Grid 3 Accent 1" w:semiHidden="0" w:uiPriority="69" w:unhideWhenUsed="0"/>
+    <w:lsdException w:name="Dark List Accent 1" w:semiHidden="0" w:uiPriority="70" w:unhideWhenUsed="0"/>
+    <w:lsdException w:name="Colorful Shading Accent 1" w:semiHidden="0" w:uiPriority="71" w:unhideWhenUsed="0"/>
+    <w:lsdException w:name="Colorful List Accent 1" w:semiHidden="0" w:uiPriority="72" w:unhideWhenUsed="0"/>
+    <w:lsdException w:name="Colorful Grid Accent 1" w:semiHidden="0" w:uiPriority="73" w:unhideWhenUsed="0"/>
+    <w:lsdException w:name="Light Shading Accent 2" w:semiHidden="0" w:uiPriority="60" w:unhideWhenUsed="0"/>
+    <w:lsdException w:name="Light List Accent 2" w:semiHidden="0" w:uiPriority="61" w:unhideWhenUsed="0"/>
+    <w:lsdException w:name="Light Grid Accent 2" w:semiHidden="0" w:uiPriority="62" w:unhideWhenUsed="0"/>
+    <w:lsdException w:name="Medium Shading 1 Accent 2" w:semiHidden="0" w:uiPriority="63" w:unhideWhenUsed="0"/>
+    <w:lsdException w:name="Medium Shading 2 Accent 2" w:semiHidden="0" w:uiPriority="64" w:unhideWhenUsed="0"/>
+    <w:lsdException w:name="Medium List 1 Accent 2" w:semiHidden="0" w:uiPriority="65" w:unhideWhenUsed="0"/>
+    <w:lsdException w:name="Medium List 2 Accent 2" w:semiHidden="0" w:uiPriority="66" w:unhideWhenUsed="0"/>
+    <w:lsdException w:name="Medium Grid 1 Accent 2" w:semiHidden="0" w:uiPriority="67" w:unhideWhenUsed="0"/>
+    <w:lsdException w:name="Medium Grid 2 Accent 2" w:semiHidden="0" w:uiPriority="68" w:unhideWhenUsed="0"/>
+    <w:lsdException w:name="Medium Grid 3 Accent 2" w:semiHidden="0" w:uiPriority="69" w:unhideWhenUsed="0"/>
+    <w:lsdException w:name="Dark List Accent 2" w:semiHidden="0" w:uiPriority="70" w:unhideWhenUsed="0"/>
+    <w:lsdException w:name="Colorful Shading Accent 2" w:semiHidden="0" w:uiPriority="71" w:unhideWhenUsed="0"/>
+    <w:lsdException w:name="Colorful List Accent 2" w:semiHidden="0" w:uiPriority="72" w:unhideWhenUsed="0"/>
+    <w:lsdException w:name="Colorful Grid Accent 2" w:semiHidden="0" w:uiPriority="73" w:unhideWhenUsed="0"/>
+    <w:lsdException w:name="Light Shading Accent 3" w:semiHidden="0" w:uiPriority="60" w:unhideWhenUsed="0"/>
+    <w:lsdException w:name="Light List Accent 3" w:semiHidden="0" w:uiPriority="61" w:unhideWhenUsed="0"/>
+    <w:lsdException w:name="Light Grid Accent 3" w:semiHidden="0" w:uiPriority="62" w:unhideWhenUsed="0"/>
+    <w:lsdException w:name="Medium Shading 1 Accent 3" w:semiHidden="0" w:uiPriority="63" w:unhideWhenUsed="0"/>
+    <w:lsdException w:name="Medium Shading 2 Accent 3" w:semiHidden="0" w:uiPriority="64" w:unhideWhenUsed="0"/>
+    <w:lsdException w:name="Medium List 1 Accent 3" w:semiHidden="0" w:uiPriority="65" w:unhideWhenUsed="0"/>
+    <w:lsdException w:name="Medium List 2 Accent 3" w:semiHidden="0" w:uiPriority="66" w:unhideWhenUsed="0"/>
+    <w:lsdException w:name="Medium Grid 1 Accent 3" w:semiHidden="0" w:uiPriority="67" w:unhideWhenUsed="0"/>
+    <w:lsdException w:name="Medium Grid 2 Accent 3" w:semiHidden="0" w:uiPriority="68" w:unhideWhenUsed="0"/>
+    <w:lsdException w:name="Medium Grid 3 Accent 3" w:semiHidden="0" w:uiPriority="69" w:unhideWhenUsed="0"/>
+    <w:lsdException w:name="Dark List Accent 3" w:semiHidden="0" w:uiPriority="70" w:unhideWhenUsed="0"/>
+    <w:lsdException w:name="Colorful Shading Accent 3" w:semiHidden="0" w:uiPriority="71" w:unhideWhenUsed="0"/>
+    <w:lsdException w:name="Colorful List Accent 3" w:semiHidden="0" w:uiPriority="72" w:unhideWhenUsed="0"/>
+    <w:lsdException w:name="Colorful Grid Accent 3" w:semiHidden="0" w:uiPriority="73" w:unhideWhenUsed="0"/>
+    <w:lsdException w:name="Light Shading Accent 4" w:semiHidden="0" w:uiPriority="60" w:unhideWhenUsed="0"/>
+    <w:lsdException w:name="Light List Accent 4" w:semiHidden="0" w:uiPriority="61" w:unhideWhenUsed="0"/>
+    <w:lsdException w:name="Light Grid Accent 4" w:semiHidden="0" w:uiPriority="62" w:unhideWhenUsed="0"/>
+    <w:lsdException w:name="Medium Shading 1 Accent 4" w:semiHidden="0" w:uiPriority="63" w:unhideWhenUsed="0"/>
+    <w:lsdException w:name="Medium Shading 2 Accent 4" w:semiHidden="0" w:uiPriority="64" w:unhideWhenUsed="0"/>
+    <w:lsdException w:name="Medium List 1 Accent 4" w:semiHidden="0" w:uiPriority="65" w:unhideWhenUsed="0"/>
+    <w:lsdException w:name="Medium List 2 Accent 4" w:semiHidden="0" w:uiPriority="66" w:unhideWhenUsed="0"/>
+    <w:lsdException w:name="Medium Grid 1 Accent 4" w:semiHidden="0" w:uiPriority="67" w:unhideWhenUsed="0"/>
+    <w:lsdException w:name="Medium Grid 2 Accent 4" w:semiHidden="0" w:uiPriority="68" w:unhideWhenUsed="0"/>
+    <w:lsdException w:name="Medium Grid 3 Accent 4" w:semiHidden="0" w:uiPriority="69" w:unhideWhenUsed="0"/>
+    <w:lsdException w:name="Dark List Accent 4" w:semiHidden="0" w:uiPriority="70" w:unhideWhenUsed="0"/>
+    <w:lsdException w:name="Colorful Shading Accent 4" w:semiHidden="0" w:uiPriority="71" w:unhideWhenUsed="0"/>
+    <w:lsdException w:name="Colorful List Accent 4" w:semiHidden="0" w:uiPriority="72" w:unhideWhenUsed="0"/>
+    <w:lsdException w:name="Colorful Grid Accent 4" w:semiHidden="0" w:uiPriority="73" w:unhideWhenUsed="0"/>
+    <w:lsdException w:name="Light Shading Accent 5" w:semiHidden="0" w:uiPriority="60" w:unhideWhenUsed="0"/>
+    <w:lsdException w:name="Light List Accent 5" w:semiHidden="0" w:uiPriority="61" w:unhideWhenUsed="0"/>
+    <w:lsdException w:name="Light Grid Accent 5" w:semiHidden="0" w:uiPriority="62" w:unhideWhenUsed="0"/>
+    <w:lsdException w:name="Medium Shading 1 Accent 5" w:semiHidden="0" w:uiPriority="63" w:unhideWhenUsed="0"/>
+    <w:lsdException w:name="Medium Shading 2 Accent 5" w:semiHidden="0" w:uiPriority="64" w:unhideWhenUsed="0"/>
+    <w:lsdException w:name="Medium List 1 Accent 5" w:semiHidden="0" w:uiPriority="65" w:unhideWhenUsed="0"/>
+    <w:lsdException w:name="Medium List 2 Accent 5" w:semiHidden="0" w:uiPriority="66" w:unhideWhenUsed="0"/>
+    <w:lsdException w:name="Medium Grid 1 Accent 5" w:semiHidden="0" w:uiPriority="67" w:unhideWhenUsed="0"/>
+    <w:lsdException w:name="Medium Grid 2 Accent 5" w:semiHidden="0" w:uiPriority="68" w:unhideWhenUsed="0"/>
+    <w:lsdException w:name="Medium Grid 3 Accent 5" w:semiHidden="0" w:uiPriority="69" w:unhideWhenUsed="0"/>
+    <w:lsdException w:name="Dark List Accent 5" w:semiHidden="0" w:uiPriority="70" w:unhideWhenUsed="0"/>
+    <w:lsdException w:name="Colorful Shading Accent 5" w:semiHidden="0" w:uiPriority="71" w:unhideWhenUsed="0"/>
+    <w:lsdException w:name="Colorful List Accent 5" w:semiHidden="0" w:uiPriority="72" w:unhideWhenUsed="0"/>
+    <w:lsdException w:name="Colorful Grid Accent 5" w:semiHidden="0" w:uiPriority="73" w:unhideWhenUsed="0"/>
+    <w:lsdException w:name="Light Shading Accent 6" w:semiHidden="0" w:uiPriority="60" w:unhideWhenUsed="0"/>
+    <w:lsdException w:name="Light List Accent 6" w:semiHidden="0" w:uiPriority="61" w:unhideWhenUsed="0"/>
+    <w:lsdException w:name="Light Grid Accent 6" w:semiHidden="0" w:uiPriority="62" w:unhideWhenUsed="0"/>
+    <w:lsdException w:name="Medium Shading 1 Accent 6" w:semiHidden="0" w:uiPriority="63" w:unhideWhenUsed="0"/>
+    <w:lsdException w:name="Medium Shading 2 Accent 6" w:semiHidden="0" w:uiPriority="64" w:unhideWhenUsed="0"/>
+    <w:lsdException w:name="Medium List 1 Accent 6" w:semiHidden="0" w:uiPriority="65" w:unhideWhenUsed="0"/>
+    <w:lsdException w:name="Medium List 2 Accent 6" w:semiHidden="0" w:uiPriority="66" w:unhideWhenUsed="0"/>
+    <w:lsdException w:name="Medium Grid 1 Accent 6" w:semiHidden="0" w:uiPriority="67" w:unhideWhenUsed="0"/>
+    <w:lsdException w:name="Medium Grid 2 Accent 6" w:semiHidden="0" w:uiPriority="68" w:unhideWhenUsed="0"/>
+    <w:lsdException w:name="Medium Grid 3 Accent 6" w:semiHidden="0" w:uiPriority="69" w:unhideWhenUsed="0"/>
+    <w:lsdException w:name="Dark List Accent 6" w:semiHidden="0" w:uiPriority="70" w:unhideWhenUsed="0"/>
+    <w:lsdException w:name="Colorful Shading Accent 6" w:semiHidden="0" w:uiPriority="71" w:unhideWhenUsed="0"/>
+    <w:lsdException w:name="Colorful List Accent 6" w:semiHidden="0" w:uiPriority="72" w:unhideWhenUsed="0"/>
+    <w:lsdException w:name="Colorful Grid Accent 6" w:semiHidden="0" w:uiPriority="73" w:unhideWhenUsed="0"/>
+    <w:lsdException w:name="Subtle Emphasis" w:semiHidden="0" w:uiPriority="19" w:unhideWhenUsed="0" w:qFormat="1"/>
+    <w:lsdException w:name="Intense Emphasis" w:semiHidden="0" w:uiPriority="21" w:unhideWhenUsed="0" w:qFormat="1"/>
+    <w:lsdException w:name="Subtle Reference" w:semiHidden="0" w:uiPriority="31" w:unhideWhenUsed="0" w:qFormat="1"/>
+    <w:lsdException w:name="Intense Reference" w:semiHidden="0" w:uiPriority="32" w:unhideWhenUsed="0" w:qFormat="1"/>
+    <w:lsdException w:name="Book Title" w:semiHidden="0" w:uiPriority="33" w:unhideWhenUsed="0" w:qFormat="1"/>
+    <w:lsdException w:name="Bibliography" w:uiPriority="37"/>
+    <w:lsdException w:name="TOC Heading" w:uiPriority="39" w:qFormat="1"/>
   </w:latentStyles>
   <w:style w:type="paragraph" w:default="1" w:styleId="a">
     <w:name w:val="Normal"/>
     <w:qFormat/>
+    <w:rsid w:val="00EE48BD"/>
     <w:pPr>
       <w:spacing w:after="160" w:line="259" w:lineRule="auto"/>
     </w:pPr>
@@ -11649,6 +11425,7 @@
     <w:link w:val="10"/>
     <w:uiPriority w:val="9"/>
     <w:qFormat/>
+    <w:rsid w:val="00EE48BD"/>
     <w:pPr>
       <w:keepNext/>
       <w:keepLines/>
@@ -11670,6 +11447,7 @@
     <w:uiPriority w:val="9"/>
     <w:unhideWhenUsed/>
     <w:qFormat/>
+    <w:rsid w:val="00EE48BD"/>
     <w:pPr>
       <w:keepNext/>
       <w:keepLines/>
@@ -11695,6 +11473,7 @@
     <w:uiPriority w:val="99"/>
     <w:semiHidden/>
     <w:unhideWhenUsed/>
+    <w:qFormat/>
     <w:tblPr>
       <w:tblInd w:w="0" w:type="dxa"/>
       <w:tblCellMar>
@@ -11714,6 +11493,7 @@
   <w:style w:type="character" w:customStyle="1" w:styleId="20">
     <w:name w:val="Заголовок 2 Знак"/>
     <w:link w:val="2"/>
+    <w:rsid w:val="00EE48BD"/>
     <w:rPr>
       <w:rFonts w:ascii="Arial" w:eastAsia="Arial" w:hAnsi="Arial" w:cs="Arial"/>
       <w:b/>
@@ -11724,6 +11504,7 @@
   <w:style w:type="character" w:customStyle="1" w:styleId="10">
     <w:name w:val="Заголовок 1 Знак"/>
     <w:link w:val="1"/>
+    <w:rsid w:val="00EE48BD"/>
     <w:rPr>
       <w:rFonts w:ascii="Arial" w:eastAsia="Arial" w:hAnsi="Arial" w:cs="Arial"/>
       <w:b/>
@@ -11734,6 +11515,7 @@
   <w:style w:type="paragraph" w:styleId="11">
     <w:name w:val="toc 1"/>
     <w:hidden/>
+    <w:rsid w:val="00EE48BD"/>
     <w:pPr>
       <w:spacing w:after="160" w:line="259" w:lineRule="auto"/>
       <w:ind w:left="15" w:right="15"/>
@@ -11747,6 +11529,7 @@
   <w:style w:type="paragraph" w:styleId="21">
     <w:name w:val="toc 2"/>
     <w:hidden/>
+    <w:rsid w:val="00EE48BD"/>
     <w:pPr>
       <w:spacing w:after="160" w:line="259" w:lineRule="auto"/>
       <w:ind w:left="15" w:right="15"/>
@@ -11759,6 +11542,7 @@
   </w:style>
   <w:style w:type="table" w:customStyle="1" w:styleId="TableGrid">
     <w:name w:val="TableGrid"/>
+    <w:rsid w:val="00EE48BD"/>
     <w:tblPr>
       <w:tblCellMar>
         <w:top w:w="0" w:type="dxa"/>
@@ -11767,6 +11551,37 @@
         <w:right w:w="0" w:type="dxa"/>
       </w:tblCellMar>
     </w:tblPr>
+  </w:style>
+  <w:style w:type="paragraph" w:styleId="a3">
+    <w:name w:val="Balloon Text"/>
+    <w:basedOn w:val="a"/>
+    <w:link w:val="a4"/>
+    <w:uiPriority w:val="99"/>
+    <w:semiHidden/>
+    <w:unhideWhenUsed/>
+    <w:rsid w:val="005B4882"/>
+    <w:pPr>
+      <w:spacing w:after="0" w:line="240" w:lineRule="auto"/>
+    </w:pPr>
+    <w:rPr>
+      <w:rFonts w:ascii="Tahoma" w:hAnsi="Tahoma" w:cs="Tahoma"/>
+      <w:sz w:val="16"/>
+      <w:szCs w:val="16"/>
+    </w:rPr>
+  </w:style>
+  <w:style w:type="character" w:customStyle="1" w:styleId="a4">
+    <w:name w:val="Текст выноски Знак"/>
+    <w:basedOn w:val="a0"/>
+    <w:link w:val="a3"/>
+    <w:uiPriority w:val="99"/>
+    <w:semiHidden/>
+    <w:rsid w:val="005B4882"/>
+    <w:rPr>
+      <w:rFonts w:ascii="Tahoma" w:eastAsia="Calibri" w:hAnsi="Tahoma" w:cs="Tahoma"/>
+      <w:color w:val="000000"/>
+      <w:sz w:val="16"/>
+      <w:szCs w:val="16"/>
+    </w:rPr>
   </w:style>
 </w:styles>
 </file>
@@ -11814,7 +11629,7 @@
     </a:clrScheme>
     <a:fontScheme name="Стандартная">
       <a:majorFont>
-        <a:latin typeface="Calibri Light" panose="020F0302020204030204"/>
+        <a:latin typeface="Calibri Light"/>
         <a:ea typeface=""/>
         <a:cs typeface=""/>
         <a:font script="Jpan" typeface="游ゴシック Light"/>
@@ -11866,7 +11681,7 @@
         <a:font script="Tfng" typeface="Ebrima"/>
       </a:majorFont>
       <a:minorFont>
-        <a:latin typeface="Calibri" panose="020F0502020204030204"/>
+        <a:latin typeface="Calibri"/>
         <a:ea typeface=""/>
         <a:cs typeface=""/>
         <a:font script="Jpan" typeface="游明朝"/>
@@ -12060,7 +11875,7 @@
   <a:extraClrSchemeLst/>
   <a:extLst>
     <a:ext uri="{05A4C25C-085E-4340-85A3-A5531E510DB2}">
-      <thm15:themeFamily xmlns:thm15="http://schemas.microsoft.com/office/thememl/2012/main" name="Office Theme" id="{62F939B6-93AF-4DB8-9C6B-D6C7DFDC589F}" vid="{4A3C46E8-61CC-4603-A589-7422A47A8E4A}"/>
+      <thm15:themeFamily xmlns:thm15="http://schemas.microsoft.com/office/thememl/2012/main" xmlns="" name="Office Theme" id="{62F939B6-93AF-4DB8-9C6B-D6C7DFDC589F}" vid="{4A3C46E8-61CC-4603-A589-7422A47A8E4A}"/>
     </a:ext>
   </a:extLst>
 </a:theme>

--- a/1st_semester/computer_science/lab1/ОПД ЛР2 Суджян Эдуард.docx
+++ b/1st_semester/computer_science/lab1/ОПД ЛР2 Суджян Эдуард.docx
@@ -1,6 +1,6 @@
 
 <file path=word/document.xml><?xml version="1.0" encoding="utf-8"?>
-<w:document xmlns:ve="http://schemas.openxmlformats.org/markup-compatibility/2006" xmlns:o="urn:schemas-microsoft-com:office:office" xmlns:r="http://schemas.openxmlformats.org/officeDocument/2006/relationships" xmlns:m="http://schemas.openxmlformats.org/officeDocument/2006/math" xmlns:v="urn:schemas-microsoft-com:vml" xmlns:wp="http://schemas.openxmlformats.org/drawingml/2006/wordprocessingDrawing" xmlns:w10="urn:schemas-microsoft-com:office:word" xmlns:w="http://schemas.openxmlformats.org/wordprocessingml/2006/main" xmlns:wne="http://schemas.microsoft.com/office/word/2006/wordml">
+<w:document xmlns:wpc="http://schemas.microsoft.com/office/word/2010/wordprocessingCanvas" xmlns:cx="http://schemas.microsoft.com/office/drawing/2014/chartex" xmlns:cx1="http://schemas.microsoft.com/office/drawing/2015/9/8/chartex" xmlns:cx2="http://schemas.microsoft.com/office/drawing/2015/10/21/chartex" xmlns:cx3="http://schemas.microsoft.com/office/drawing/2016/5/9/chartex" xmlns:cx4="http://schemas.microsoft.com/office/drawing/2016/5/10/chartex" xmlns:cx5="http://schemas.microsoft.com/office/drawing/2016/5/11/chartex" xmlns:cx6="http://schemas.microsoft.com/office/drawing/2016/5/12/chartex" xmlns:cx7="http://schemas.microsoft.com/office/drawing/2016/5/13/chartex" xmlns:cx8="http://schemas.microsoft.com/office/drawing/2016/5/14/chartex" xmlns:mc="http://schemas.openxmlformats.org/markup-compatibility/2006" xmlns:aink="http://schemas.microsoft.com/office/drawing/2016/ink" xmlns:am3d="http://schemas.microsoft.com/office/drawing/2017/model3d" xmlns:o="urn:schemas-microsoft-com:office:office" xmlns:oel="http://schemas.microsoft.com/office/2019/extlst" xmlns:r="http://schemas.openxmlformats.org/officeDocument/2006/relationships" xmlns:m="http://schemas.openxmlformats.org/officeDocument/2006/math" xmlns:v="urn:schemas-microsoft-com:vml" xmlns:wp14="http://schemas.microsoft.com/office/word/2010/wordprocessingDrawing" xmlns:wp="http://schemas.openxmlformats.org/drawingml/2006/wordprocessingDrawing" xmlns:w10="urn:schemas-microsoft-com:office:word" xmlns:w="http://schemas.openxmlformats.org/wordprocessingml/2006/main" xmlns:w14="http://schemas.microsoft.com/office/word/2010/wordml" xmlns:w15="http://schemas.microsoft.com/office/word/2012/wordml" xmlns:w16cex="http://schemas.microsoft.com/office/word/2018/wordml/cex" xmlns:w16cid="http://schemas.microsoft.com/office/word/2016/wordml/cid" xmlns:w16="http://schemas.microsoft.com/office/word/2018/wordml" xmlns:w16sdtdh="http://schemas.microsoft.com/office/word/2020/wordml/sdtdatahash" xmlns:w16se="http://schemas.microsoft.com/office/word/2015/wordml/symex" xmlns:wpg="http://schemas.microsoft.com/office/word/2010/wordprocessingGroup" xmlns:wpi="http://schemas.microsoft.com/office/word/2010/wordprocessingInk" xmlns:wne="http://schemas.microsoft.com/office/word/2006/wordml" xmlns:wps="http://schemas.microsoft.com/office/word/2010/wordprocessingShape" mc:Ignorable="w14 w15 w16se w16cid w16 w16cex w16sdtdh wp14">
   <w:body>
     <w:p>
       <w:pPr>
@@ -39,14 +39,7 @@
           <w:rFonts w:ascii="Times New Roman" w:eastAsia="Times New Roman" w:hAnsi="Times New Roman" w:cs="Times New Roman"/>
           <w:sz w:val="24"/>
         </w:rPr>
-        <w:t xml:space="preserve">Факультет программной инженерии и компьютерной </w:t>
-      </w:r>
-      <w:r>
-        <w:rPr>
-          <w:rFonts w:ascii="Times New Roman" w:eastAsia="Times New Roman" w:hAnsi="Times New Roman" w:cs="Times New Roman"/>
-          <w:sz w:val="24"/>
-        </w:rPr>
-        <w:t>техники</w:t>
+        <w:t>Факультет программной инженерии и компьютерной техники</w:t>
       </w:r>
     </w:p>
     <w:p>
@@ -318,13 +311,7 @@
               <w:rPr>
                 <w:noProof/>
               </w:rPr>
-              <w:instrText xml:space="preserve">PAGEREF </w:instrText>
-            </w:r>
-            <w:r>
-              <w:rPr>
-                <w:noProof/>
-              </w:rPr>
-              <w:instrText>_Toc14881 \h</w:instrText>
+              <w:instrText>PAGEREF _Toc14881 \h</w:instrText>
             </w:r>
             <w:r>
               <w:rPr>
@@ -466,16 +453,7 @@
                 <w:noProof/>
                 <w:sz w:val="24"/>
               </w:rPr>
-              <w:t>програ</w:t>
-            </w:r>
-            <w:r>
-              <w:rPr>
-                <w:rFonts w:ascii="Arial" w:eastAsia="Arial" w:hAnsi="Arial" w:cs="Arial"/>
-                <w:b/>
-                <w:noProof/>
-                <w:sz w:val="24"/>
-              </w:rPr>
-              <w:t>ммы</w:t>
+              <w:t>программы</w:t>
             </w:r>
             <w:r>
               <w:rPr>
@@ -614,15 +592,7 @@
                 <w:noProof/>
                 <w:sz w:val="24"/>
               </w:rPr>
-              <w:t>Рас</w:t>
-            </w:r>
-            <w:r>
-              <w:rPr>
-                <w:rFonts w:ascii="Arial" w:eastAsia="Arial" w:hAnsi="Arial" w:cs="Arial"/>
-                <w:noProof/>
-                <w:sz w:val="24"/>
-              </w:rPr>
-              <w:t>положение</w:t>
+              <w:t>Расположение</w:t>
             </w:r>
             <w:r>
               <w:rPr>
@@ -954,13 +924,7 @@
               <w:rPr>
                 <w:noProof/>
               </w:rPr>
-              <w:instrText>PAGEREF _Toc14888</w:instrText>
-            </w:r>
-            <w:r>
-              <w:rPr>
-                <w:noProof/>
-              </w:rPr>
-              <w:instrText xml:space="preserve"> \h</w:instrText>
+              <w:instrText>PAGEREF _Toc14888 \h</w:instrText>
             </w:r>
             <w:r>
               <w:rPr>
@@ -1136,16 +1100,7 @@
                 <w:noProof/>
                 <w:sz w:val="24"/>
               </w:rPr>
-              <w:t>Трасс</w:t>
-            </w:r>
-            <w:r>
-              <w:rPr>
-                <w:rFonts w:ascii="Arial" w:eastAsia="Arial" w:hAnsi="Arial" w:cs="Arial"/>
-                <w:b/>
-                <w:noProof/>
-                <w:sz w:val="24"/>
-              </w:rPr>
-              <w:t>ировка</w:t>
+              <w:t>Трассировка</w:t>
             </w:r>
             <w:r>
               <w:rPr>
@@ -1371,23 +1326,7 @@
           <w:color w:val="212529"/>
           <w:sz w:val="24"/>
         </w:rPr>
-        <w:t xml:space="preserve">По выданному преподавателем варианту определить </w:t>
-      </w:r>
-      <w:r>
-        <w:rPr>
-          <w:rFonts w:ascii="Times New Roman" w:eastAsia="Times New Roman" w:hAnsi="Times New Roman" w:cs="Times New Roman"/>
-          <w:color w:val="212529"/>
-          <w:sz w:val="24"/>
-        </w:rPr>
-        <w:t>функцию, вычисляемую программой, область представления и область допустимых значений исходных данных и результата, выполнить трассировку программы, предложить вариант с меньшим числом команд. При выполнении работы представлять результат и все операнды ариф</w:t>
-      </w:r>
-      <w:r>
-        <w:rPr>
-          <w:rFonts w:ascii="Times New Roman" w:eastAsia="Times New Roman" w:hAnsi="Times New Roman" w:cs="Times New Roman"/>
-          <w:color w:val="212529"/>
-          <w:sz w:val="24"/>
-        </w:rPr>
-        <w:t>метических операций знаковыми числами, а логических операций набором из шестнадцати логических значений.</w:t>
+        <w:t>По выданному преподавателем варианту определить функцию, вычисляемую программой, область представления и область допустимых значений исходных данных и результата, выполнить трассировку программы, предложить вариант с меньшим числом команд. При выполнении работы представлять результат и все операнды арифметических операций знаковыми числами, а логических операций набором из шестнадцати логических значений.</w:t>
       </w:r>
     </w:p>
     <w:p>
@@ -1418,7 +1357,7 @@
                     <a:blip r:embed="rId7" cstate="print">
                       <a:extLst>
                         <a:ext uri="{28A0092B-C50C-407E-A947-70E740481C1C}">
-                          <a14:useLocalDpi xmlns:a14="http://schemas.microsoft.com/office/drawing/2010/main" xmlns:wps="http://schemas.microsoft.com/office/word/2010/wordprocessingShape" xmlns:wpi="http://schemas.microsoft.com/office/word/2010/wordprocessingInk" xmlns:wpg="http://schemas.microsoft.com/office/word/2010/wordprocessingGroup" xmlns:w16se="http://schemas.microsoft.com/office/word/2015/wordml/symex" xmlns:w16sdtdh="http://schemas.microsoft.com/office/word/2020/wordml/sdtdatahash" xmlns:w16="http://schemas.microsoft.com/office/word/2018/wordml" xmlns:w16cid="http://schemas.microsoft.com/office/word/2016/wordml/cid" xmlns:w16cex="http://schemas.microsoft.com/office/word/2018/wordml/cex" xmlns:w15="http://schemas.microsoft.com/office/word/2012/wordml" xmlns:w14="http://schemas.microsoft.com/office/word/2010/wordml" xmlns:w="http://schemas.openxmlformats.org/wordprocessingml/2006/main" xmlns:w10="urn:schemas-microsoft-com:office:word" xmlns:wp14="http://schemas.microsoft.com/office/word/2010/wordprocessingDrawing" xmlns:v="urn:schemas-microsoft-com:vml" xmlns:oel="http://schemas.microsoft.com/office/2019/extlst" xmlns:o="urn:schemas-microsoft-com:office:office" xmlns:am3d="http://schemas.microsoft.com/office/drawing/2017/model3d" xmlns:aink="http://schemas.microsoft.com/office/drawing/2016/ink" xmlns:mc="http://schemas.openxmlformats.org/markup-compatibility/2006" xmlns:cx8="http://schemas.microsoft.com/office/drawing/2016/5/14/chartex" xmlns:cx7="http://schemas.microsoft.com/office/drawing/2016/5/13/chartex" xmlns:cx6="http://schemas.microsoft.com/office/drawing/2016/5/12/chartex" xmlns:cx5="http://schemas.microsoft.com/office/drawing/2016/5/11/chartex" xmlns:cx4="http://schemas.microsoft.com/office/drawing/2016/5/10/chartex" xmlns:cx3="http://schemas.microsoft.com/office/drawing/2016/5/9/chartex" xmlns:cx2="http://schemas.microsoft.com/office/drawing/2015/10/21/chartex" xmlns:cx1="http://schemas.microsoft.com/office/drawing/2015/9/8/chartex" xmlns:cx="http://schemas.microsoft.com/office/drawing/2014/chartex" xmlns:wpc="http://schemas.microsoft.com/office/word/2010/wordprocessingCanvas" xmlns="" val="0"/>
+                          <a14:useLocalDpi xmlns:a14="http://schemas.microsoft.com/office/drawing/2010/main" val="0"/>
                         </a:ext>
                       </a:extLst>
                     </a:blip>
@@ -1472,7 +1411,7 @@
         <w:tblCellMar>
           <w:right w:w="115" w:type="dxa"/>
         </w:tblCellMar>
-        <w:tblLook w:val="04A0"/>
+        <w:tblLook w:val="04A0" w:firstRow="1" w:lastRow="0" w:firstColumn="1" w:lastColumn="0" w:noHBand="0" w:noVBand="1"/>
       </w:tblPr>
       <w:tblGrid>
         <w:gridCol w:w="150"/>
@@ -2917,7 +2856,15 @@
                 <w:rFonts w:ascii="Times New Roman" w:eastAsia="Times New Roman" w:hAnsi="Times New Roman" w:cs="Times New Roman"/>
                 <w:sz w:val="24"/>
               </w:rPr>
-              <w:t>АС = 0</w:t>
+              <w:t xml:space="preserve">АС = </w:t>
+            </w:r>
+            <w:r>
+              <w:rPr>
+                <w:rFonts w:ascii="Times New Roman" w:eastAsia="Times New Roman" w:hAnsi="Times New Roman" w:cs="Times New Roman"/>
+                <w:sz w:val="24"/>
+                <w:lang w:val="en-US"/>
+              </w:rPr>
+              <w:t>1</w:t>
             </w:r>
           </w:p>
         </w:tc>
@@ -3030,7 +2977,7 @@
                 <w:rFonts w:ascii="Times New Roman" w:eastAsia="Times New Roman" w:hAnsi="Times New Roman" w:cs="Times New Roman"/>
                 <w:sz w:val="24"/>
               </w:rPr>
-              <w:t>Запись в аккумулятор логического</w:t>
+              <w:t xml:space="preserve">Запись в аккумулятор логического И значения </w:t>
             </w:r>
             <w:proofErr w:type="gramStart"/>
             <w:r>
@@ -3038,7 +2985,7 @@
                 <w:rFonts w:ascii="Times New Roman" w:eastAsia="Times New Roman" w:hAnsi="Times New Roman" w:cs="Times New Roman"/>
                 <w:sz w:val="24"/>
               </w:rPr>
-              <w:t xml:space="preserve"> И</w:t>
+              <w:t>аккумулятора  и</w:t>
             </w:r>
             <w:proofErr w:type="gramEnd"/>
             <w:r>
@@ -3046,7 +2993,7 @@
                 <w:rFonts w:ascii="Times New Roman" w:eastAsia="Times New Roman" w:hAnsi="Times New Roman" w:cs="Times New Roman"/>
                 <w:sz w:val="24"/>
               </w:rPr>
-              <w:t xml:space="preserve"> значения аккумулятора  и значения ячейки 068</w:t>
+              <w:t xml:space="preserve"> значения ячейки 068</w:t>
             </w:r>
           </w:p>
           <w:p>
@@ -3059,7 +3006,22 @@
                 <w:rFonts w:ascii="Times New Roman" w:eastAsia="Times New Roman" w:hAnsi="Times New Roman" w:cs="Times New Roman"/>
                 <w:sz w:val="24"/>
               </w:rPr>
-              <w:t xml:space="preserve">АС = 0 </w:t>
+              <w:t xml:space="preserve">АС = </w:t>
+            </w:r>
+            <w:r>
+              <w:rPr>
+                <w:rFonts w:ascii="Times New Roman" w:eastAsia="Times New Roman" w:hAnsi="Times New Roman" w:cs="Times New Roman"/>
+                <w:sz w:val="24"/>
+                <w:lang w:val="en-US"/>
+              </w:rPr>
+              <w:t>1</w:t>
+            </w:r>
+            <w:r>
+              <w:rPr>
+                <w:rFonts w:ascii="Times New Roman" w:eastAsia="Times New Roman" w:hAnsi="Times New Roman" w:cs="Times New Roman"/>
+                <w:sz w:val="24"/>
+              </w:rPr>
+              <w:t xml:space="preserve"> </w:t>
             </w:r>
             <w:r>
               <w:rPr>
@@ -3184,7 +3146,22 @@
                 <w:rFonts w:ascii="Times New Roman" w:eastAsia="Times New Roman" w:hAnsi="Times New Roman" w:cs="Times New Roman"/>
                 <w:sz w:val="24"/>
               </w:rPr>
-              <w:t xml:space="preserve">АС = 0 </w:t>
+              <w:t>АС = 0</w:t>
+            </w:r>
+            <w:r>
+              <w:rPr>
+                <w:rFonts w:ascii="Times New Roman" w:eastAsia="Times New Roman" w:hAnsi="Times New Roman" w:cs="Times New Roman"/>
+                <w:sz w:val="24"/>
+                <w:lang w:val="en-US"/>
+              </w:rPr>
+              <w:t>68</w:t>
+            </w:r>
+            <w:r>
+              <w:rPr>
+                <w:rFonts w:ascii="Times New Roman" w:eastAsia="Times New Roman" w:hAnsi="Times New Roman" w:cs="Times New Roman"/>
+                <w:sz w:val="24"/>
+              </w:rPr>
+              <w:t xml:space="preserve"> </w:t>
             </w:r>
             <w:r>
               <w:rPr>
@@ -3318,9 +3295,31 @@
               <w:rPr>
                 <w:rFonts w:ascii="Times New Roman" w:eastAsia="Times New Roman" w:hAnsi="Times New Roman" w:cs="Times New Roman"/>
                 <w:sz w:val="24"/>
-                <w:lang w:val="en-US"/>
-              </w:rPr>
-              <w:t>06</w:t>
+              </w:rPr>
+              <w:t>0</w:t>
+            </w:r>
+            <w:r>
+              <w:rPr>
+                <w:rFonts w:ascii="Times New Roman" w:eastAsia="Times New Roman" w:hAnsi="Times New Roman" w:cs="Times New Roman"/>
+                <w:sz w:val="24"/>
+                <w:lang w:val="en-US"/>
+              </w:rPr>
+              <w:t>68</w:t>
+            </w:r>
+            <w:r>
+              <w:rPr>
+                <w:rFonts w:ascii="Times New Roman" w:eastAsia="Times New Roman" w:hAnsi="Times New Roman" w:cs="Times New Roman"/>
+                <w:sz w:val="24"/>
+              </w:rPr>
+              <w:t xml:space="preserve"> </w:t>
+            </w:r>
+            <w:r>
+              <w:rPr>
+                <w:rFonts w:ascii="Times New Roman" w:eastAsia="Times New Roman" w:hAnsi="Times New Roman" w:cs="Times New Roman"/>
+                <w:sz w:val="24"/>
+                <w:lang w:val="en-US"/>
+              </w:rPr>
+              <w:t>| 06</w:t>
             </w:r>
             <w:r>
               <w:rPr>
@@ -3583,9 +3582,6 @@
         <w:spacing w:after="734" w:line="269" w:lineRule="auto"/>
         <w:ind w:left="-5" w:hanging="10"/>
         <w:jc w:val="both"/>
-        <w:rPr>
-          <w:lang w:val="en-US"/>
-        </w:rPr>
       </w:pPr>
       <w:r>
         <w:rPr>
@@ -3605,45 +3601,27 @@
         <w:rPr>
           <w:rFonts w:ascii="Times New Roman" w:eastAsia="Times New Roman" w:hAnsi="Times New Roman" w:cs="Times New Roman"/>
           <w:sz w:val="24"/>
-          <w:lang w:val="en-US"/>
-        </w:rPr>
-        <w:t>(</w:t>
+        </w:rPr>
+        <w:t xml:space="preserve">068 | </w:t>
       </w:r>
       <w:r>
         <w:rPr>
           <w:rFonts w:ascii="Times New Roman" w:eastAsia="Times New Roman" w:hAnsi="Times New Roman" w:cs="Times New Roman"/>
           <w:sz w:val="24"/>
         </w:rPr>
-        <w:t xml:space="preserve">0 </w:t>
+        <w:t>(</w:t>
       </w:r>
       <w:r>
         <w:rPr>
           <w:rFonts w:ascii="Times New Roman" w:eastAsia="Times New Roman" w:hAnsi="Times New Roman" w:cs="Times New Roman"/>
           <w:sz w:val="24"/>
-          <w:lang w:val="en-US"/>
-        </w:rPr>
-        <w:t xml:space="preserve">&amp; 068) | </w:t>
+        </w:rPr>
+        <w:t>069 – 066</w:t>
       </w:r>
       <w:r>
         <w:rPr>
           <w:rFonts w:ascii="Times New Roman" w:eastAsia="Times New Roman" w:hAnsi="Times New Roman" w:cs="Times New Roman"/>
           <w:sz w:val="24"/>
-          <w:lang w:val="en-US"/>
-        </w:rPr>
-        <w:t>(</w:t>
-      </w:r>
-      <w:r>
-        <w:rPr>
-          <w:rFonts w:ascii="Times New Roman" w:eastAsia="Times New Roman" w:hAnsi="Times New Roman" w:cs="Times New Roman"/>
-          <w:sz w:val="24"/>
-        </w:rPr>
-        <w:t>069 – 066</w:t>
-      </w:r>
-      <w:r>
-        <w:rPr>
-          <w:rFonts w:ascii="Times New Roman" w:eastAsia="Times New Roman" w:hAnsi="Times New Roman" w:cs="Times New Roman"/>
-          <w:sz w:val="24"/>
-          <w:lang w:val="en-US"/>
         </w:rPr>
         <w:t>)</w:t>
       </w:r>
@@ -3756,7 +3734,6 @@
         <w:rPr>
           <w:rFonts w:ascii="Times New Roman" w:eastAsia="Times New Roman" w:hAnsi="Times New Roman" w:cs="Times New Roman"/>
           <w:sz w:val="24"/>
-          <w:lang w:val="en-US"/>
         </w:rPr>
         <w:t>069</w:t>
       </w:r>
@@ -3871,14 +3848,7 @@
           <w:rFonts w:ascii="Times New Roman" w:eastAsia="Times New Roman" w:hAnsi="Times New Roman" w:cs="Times New Roman"/>
           <w:sz w:val="24"/>
         </w:rPr>
-        <w:t xml:space="preserve"> – </w:t>
-      </w:r>
-      <w:r>
-        <w:rPr>
-          <w:rFonts w:ascii="Times New Roman" w:eastAsia="Times New Roman" w:hAnsi="Times New Roman" w:cs="Times New Roman"/>
-          <w:sz w:val="24"/>
-        </w:rPr>
-        <w:t>результат</w:t>
+        <w:t xml:space="preserve"> – результат</w:t>
       </w:r>
     </w:p>
     <w:p>
@@ -3910,7 +3880,6 @@
         <w:rPr>
           <w:rFonts w:ascii="Times New Roman" w:eastAsia="Times New Roman" w:hAnsi="Times New Roman" w:cs="Times New Roman"/>
           <w:sz w:val="24"/>
-          <w:lang w:val="en-US"/>
         </w:rPr>
       </w:pPr>
       <w:r>
@@ -3947,9 +3916,6 @@
         <w:spacing w:after="3" w:line="269" w:lineRule="auto"/>
         <w:ind w:left="-5" w:hanging="10"/>
         <w:jc w:val="both"/>
-        <w:rPr>
-          <w:lang w:val="en-US"/>
-        </w:rPr>
       </w:pPr>
     </w:p>
     <w:p>
@@ -3960,7 +3926,6 @@
         <w:rPr>
           <w:rFonts w:ascii="Times New Roman" w:eastAsia="Times New Roman" w:hAnsi="Times New Roman" w:cs="Times New Roman"/>
           <w:sz w:val="24"/>
-          <w:lang w:val="en-US"/>
         </w:rPr>
       </w:pPr>
       <w:r>
@@ -4028,14 +3993,30 @@
           <w:rFonts w:ascii="Times New Roman" w:eastAsia="Times New Roman" w:hAnsi="Times New Roman" w:cs="Times New Roman"/>
           <w:sz w:val="24"/>
         </w:rPr>
-        <w:t xml:space="preserve">&amp; 068) </w:t>
-      </w:r>
+        <w:t>&amp; 068</w:t>
+      </w:r>
+      <w:proofErr w:type="gramStart"/>
       <w:r>
         <w:rPr>
           <w:rFonts w:ascii="Times New Roman" w:eastAsia="Times New Roman" w:hAnsi="Times New Roman" w:cs="Times New Roman"/>
           <w:sz w:val="24"/>
         </w:rPr>
-        <w:t xml:space="preserve"> – набор из 16 логических однобитовых значений</w:t>
+        <w:t xml:space="preserve">) </w:t>
+      </w:r>
+      <w:r>
+        <w:rPr>
+          <w:rFonts w:ascii="Times New Roman" w:eastAsia="Times New Roman" w:hAnsi="Times New Roman" w:cs="Times New Roman"/>
+          <w:sz w:val="24"/>
+        </w:rPr>
+        <w:t xml:space="preserve"> –</w:t>
+      </w:r>
+      <w:proofErr w:type="gramEnd"/>
+      <w:r>
+        <w:rPr>
+          <w:rFonts w:ascii="Times New Roman" w:eastAsia="Times New Roman" w:hAnsi="Times New Roman" w:cs="Times New Roman"/>
+          <w:sz w:val="24"/>
+        </w:rPr>
+        <w:t xml:space="preserve"> набор из 16 логических однобитовых значений</w:t>
       </w:r>
     </w:p>
     <w:p>
@@ -4062,14 +4043,18 @@
     <w:p>
       <w:pPr>
         <w:spacing w:after="337"/>
+        <w:rPr>
+          <w:rFonts w:ascii="Cambria Math" w:eastAsia="Cambria Math" w:hAnsi="Cambria Math" w:cs="Cambria Math"/>
+          <w:sz w:val="24"/>
+        </w:rPr>
       </w:pPr>
       <w:r>
         <w:rPr>
           <w:noProof/>
         </w:rPr>
         <w:pict>
-          <v:group id="Group 13396" o:spid="_x0000_s1026" style="position:absolute;margin-left:82.5pt;margin-top:.6pt;width:2.65pt;height:38.9pt;z-index:-251658240" coordsize="335,4939">
-            <v:rect id="Rectangle 341" o:spid="_x0000_s1027" style="position:absolute;width:446;height:6569" filled="f" stroked="f">
+          <v:group id="Group 13396" o:spid="_x0000_s1026" alt="" style="position:absolute;margin-left:82.5pt;margin-top:.6pt;width:2.65pt;height:38.9pt;z-index:-251657216" coordsize="335,4939">
+            <v:rect id="Rectangle 341" o:spid="_x0000_s1027" alt="" style="position:absolute;width:446;height:6569;mso-wrap-style:square;v-text-anchor:top" filled="f" stroked="f">
               <v:textbox inset="0,0,0,0">
                 <w:txbxContent>
                   <w:p>
@@ -4136,7 +4121,73 @@
           <w:rFonts w:ascii="Cambria Math" w:eastAsia="Cambria Math" w:hAnsi="Cambria Math" w:cs="Cambria Math"/>
           <w:sz w:val="24"/>
         </w:rPr>
-        <w:t xml:space="preserve"> − 1</w:t>
+        <w:t xml:space="preserve"> </w:t>
+      </w:r>
+      <w:r>
+        <w:rPr>
+          <w:rFonts w:ascii="Cambria Math" w:eastAsia="Cambria Math" w:hAnsi="Cambria Math" w:cs="Cambria Math"/>
+          <w:sz w:val="24"/>
+        </w:rPr>
+        <w:t>–</w:t>
+      </w:r>
+      <w:r>
+        <w:rPr>
+          <w:rFonts w:ascii="Cambria Math" w:eastAsia="Cambria Math" w:hAnsi="Cambria Math" w:cs="Cambria Math"/>
+          <w:sz w:val="24"/>
+        </w:rPr>
+        <w:t xml:space="preserve"> 1</w:t>
+      </w:r>
+    </w:p>
+    <w:p>
+      <w:pPr>
+        <w:spacing w:after="337"/>
+        <w:rPr>
+          <w:rFonts w:ascii="Cambria Math" w:eastAsia="Cambria Math" w:hAnsi="Cambria Math" w:cs="Cambria Math"/>
+          <w:sz w:val="24"/>
+          <w:lang w:val="en-US"/>
+        </w:rPr>
+      </w:pPr>
+      <w:r>
+        <w:rPr>
+          <w:rFonts w:ascii="Cambria Math" w:eastAsia="Cambria Math" w:hAnsi="Cambria Math" w:cs="Cambria Math"/>
+          <w:sz w:val="24"/>
+        </w:rPr>
+        <w:lastRenderedPageBreak/>
+        <w:drawing>
+          <wp:inline distT="0" distB="0" distL="0" distR="0" wp14:anchorId="379B29C6" wp14:editId="53E01758">
+            <wp:extent cx="5731510" cy="7642225"/>
+            <wp:effectExtent l="0" t="0" r="0" b="0"/>
+            <wp:docPr id="1536083039" name="Рисунок 1"/>
+            <wp:cNvGraphicFramePr>
+              <a:graphicFrameLocks xmlns:a="http://schemas.openxmlformats.org/drawingml/2006/main" noChangeAspect="1"/>
+            </wp:cNvGraphicFramePr>
+            <a:graphic xmlns:a="http://schemas.openxmlformats.org/drawingml/2006/main">
+              <a:graphicData uri="http://schemas.openxmlformats.org/drawingml/2006/picture">
+                <pic:pic xmlns:pic="http://schemas.openxmlformats.org/drawingml/2006/picture">
+                  <pic:nvPicPr>
+                    <pic:cNvPr id="1536083039" name=""/>
+                    <pic:cNvPicPr/>
+                  </pic:nvPicPr>
+                  <pic:blipFill>
+                    <a:blip r:embed="rId8"/>
+                    <a:stretch>
+                      <a:fillRect/>
+                    </a:stretch>
+                  </pic:blipFill>
+                  <pic:spPr>
+                    <a:xfrm>
+                      <a:off x="0" y="0"/>
+                      <a:ext cx="5731510" cy="7642225"/>
+                    </a:xfrm>
+                    <a:prstGeom prst="rect">
+                      <a:avLst/>
+                    </a:prstGeom>
+                  </pic:spPr>
+                </pic:pic>
+              </a:graphicData>
+            </a:graphic>
+          </wp:inline>
+        </w:drawing>
       </w:r>
     </w:p>
     <w:p>
@@ -4156,7 +4207,7 @@
         <w:tblStyle w:val="TableGrid"/>
         <w:tblW w:w="10734" w:type="dxa"/>
         <w:tblInd w:w="-993" w:type="dxa"/>
-        <w:tblLook w:val="04A0"/>
+        <w:tblLook w:val="04A0" w:firstRow="1" w:lastRow="0" w:firstColumn="1" w:lastColumn="0" w:noHBand="0" w:noVBand="1"/>
       </w:tblPr>
       <w:tblGrid>
         <w:gridCol w:w="1471"/>
@@ -4198,7 +4249,15 @@
                 <w:rFonts w:ascii="Times New Roman" w:eastAsia="Times New Roman" w:hAnsi="Times New Roman" w:cs="Times New Roman"/>
                 <w:b/>
               </w:rPr>
-              <w:t>Выполненная Команда</w:t>
+              <w:t xml:space="preserve">Выполненная </w:t>
+            </w:r>
+            <w:r>
+              <w:rPr>
+                <w:rFonts w:ascii="Times New Roman" w:eastAsia="Times New Roman" w:hAnsi="Times New Roman" w:cs="Times New Roman"/>
+                <w:b/>
+              </w:rPr>
+              <w:lastRenderedPageBreak/>
+              <w:t>Команда</w:t>
             </w:r>
           </w:p>
         </w:tc>
@@ -4223,6 +4282,7 @@
                 <w:rFonts w:ascii="Times New Roman" w:eastAsia="Times New Roman" w:hAnsi="Times New Roman" w:cs="Times New Roman"/>
                 <w:b/>
               </w:rPr>
+              <w:lastRenderedPageBreak/>
               <w:t>Содержание аккумуляторов процессора после выполнение</w:t>
             </w:r>
           </w:p>
@@ -4249,7 +4309,15 @@
                 <w:rFonts w:ascii="Times New Roman" w:eastAsia="Times New Roman" w:hAnsi="Times New Roman" w:cs="Times New Roman"/>
                 <w:b/>
               </w:rPr>
-              <w:t>Ячейка, содержимое которой изменилось</w:t>
+              <w:t xml:space="preserve">Ячейка, </w:t>
+            </w:r>
+            <w:r>
+              <w:rPr>
+                <w:rFonts w:ascii="Times New Roman" w:eastAsia="Times New Roman" w:hAnsi="Times New Roman" w:cs="Times New Roman"/>
+                <w:b/>
+              </w:rPr>
+              <w:lastRenderedPageBreak/>
+              <w:t>содержимое которой изменилось</w:t>
             </w:r>
           </w:p>
           <w:p>
@@ -5025,7 +5093,6 @@
                 <w:sz w:val="24"/>
                 <w:lang w:val="en-US"/>
               </w:rPr>
-              <w:lastRenderedPageBreak/>
               <w:t>06B</w:t>
             </w:r>
           </w:p>
@@ -7193,14 +7260,7 @@
                 <w:rFonts w:ascii="Times New Roman" w:eastAsia="Times New Roman" w:hAnsi="Times New Roman" w:cs="Times New Roman"/>
                 <w:sz w:val="24"/>
               </w:rPr>
-              <w:t>0</w:t>
-            </w:r>
-            <w:r>
-              <w:rPr>
-                <w:rFonts w:ascii="Times New Roman" w:eastAsia="Times New Roman" w:hAnsi="Times New Roman" w:cs="Times New Roman"/>
-                <w:sz w:val="24"/>
-              </w:rPr>
-              <w:t>73</w:t>
+              <w:t>073</w:t>
             </w:r>
           </w:p>
         </w:tc>
@@ -7474,15 +7534,7 @@
                 <w:sz w:val="24"/>
                 <w:lang w:val="en-US"/>
               </w:rPr>
-              <w:t>07</w:t>
-            </w:r>
-            <w:r>
-              <w:rPr>
-                <w:rFonts w:ascii="Times New Roman" w:eastAsia="Times New Roman" w:hAnsi="Times New Roman" w:cs="Times New Roman"/>
-                <w:sz w:val="24"/>
-                <w:lang w:val="en-US"/>
-              </w:rPr>
-              <w:t>2</w:t>
+              <w:t>072</w:t>
             </w:r>
           </w:p>
         </w:tc>
@@ -7532,15 +7584,7 @@
                 <w:sz w:val="24"/>
                 <w:lang w:val="en-US"/>
               </w:rPr>
-              <w:t>07</w:t>
-            </w:r>
-            <w:r>
-              <w:rPr>
-                <w:rFonts w:ascii="Times New Roman" w:eastAsia="Times New Roman" w:hAnsi="Times New Roman" w:cs="Times New Roman"/>
-                <w:sz w:val="24"/>
-                <w:lang w:val="en-US"/>
-              </w:rPr>
-              <w:t>3</w:t>
+              <w:t>073</w:t>
             </w:r>
           </w:p>
         </w:tc>
@@ -7669,15 +7713,7 @@
                 <w:sz w:val="24"/>
                 <w:lang w:val="en-US"/>
               </w:rPr>
-              <w:t>07</w:t>
-            </w:r>
-            <w:r>
-              <w:rPr>
-                <w:rFonts w:ascii="Times New Roman" w:eastAsia="Times New Roman" w:hAnsi="Times New Roman" w:cs="Times New Roman"/>
-                <w:sz w:val="24"/>
-                <w:lang w:val="en-US"/>
-              </w:rPr>
-              <w:t>2</w:t>
+              <w:t>072</w:t>
             </w:r>
           </w:p>
         </w:tc>
@@ -7793,7 +7829,7 @@
           <w:left w:w="105" w:type="dxa"/>
           <w:right w:w="113" w:type="dxa"/>
         </w:tblCellMar>
-        <w:tblLook w:val="04A0"/>
+        <w:tblLook w:val="04A0" w:firstRow="1" w:lastRow="0" w:firstColumn="1" w:lastColumn="0" w:noHBand="0" w:noVBand="1"/>
       </w:tblPr>
       <w:tblGrid>
         <w:gridCol w:w="863"/>
@@ -8477,6 +8513,163 @@
       </w:tr>
       <w:tr>
         <w:trPr>
+          <w:trHeight w:val="537"/>
+        </w:trPr>
+        <w:tc>
+          <w:tcPr>
+            <w:tcW w:w="863" w:type="dxa"/>
+            <w:tcBorders>
+              <w:top w:val="nil"/>
+              <w:left w:val="single" w:sz="8" w:space="0" w:color="FFFFFF"/>
+              <w:bottom w:val="nil"/>
+              <w:right w:val="single" w:sz="8" w:space="0" w:color="FFFFFF"/>
+            </w:tcBorders>
+            <w:vAlign w:val="center"/>
+          </w:tcPr>
+          <w:p>
+            <w:pPr>
+              <w:spacing w:after="0"/>
+              <w:jc w:val="center"/>
+            </w:pPr>
+            <w:r>
+              <w:rPr>
+                <w:rFonts w:ascii="Times New Roman" w:eastAsia="Times New Roman" w:hAnsi="Times New Roman" w:cs="Times New Roman"/>
+                <w:sz w:val="24"/>
+              </w:rPr>
+              <w:lastRenderedPageBreak/>
+              <w:t>0</w:t>
+            </w:r>
+            <w:r>
+              <w:rPr>
+                <w:rFonts w:ascii="Times New Roman" w:eastAsia="Times New Roman" w:hAnsi="Times New Roman" w:cs="Times New Roman"/>
+                <w:sz w:val="24"/>
+                <w:lang w:val="en-US"/>
+              </w:rPr>
+              <w:t>6</w:t>
+            </w:r>
+            <w:r>
+              <w:rPr>
+                <w:rFonts w:ascii="Times New Roman" w:eastAsia="Times New Roman" w:hAnsi="Times New Roman" w:cs="Times New Roman"/>
+                <w:sz w:val="24"/>
+                <w:lang w:val="en-US"/>
+              </w:rPr>
+              <w:t>C</w:t>
+            </w:r>
+          </w:p>
+        </w:tc>
+        <w:tc>
+          <w:tcPr>
+            <w:tcW w:w="1540" w:type="dxa"/>
+            <w:tcBorders>
+              <w:top w:val="nil"/>
+              <w:left w:val="single" w:sz="8" w:space="0" w:color="FFFFFF"/>
+              <w:bottom w:val="nil"/>
+              <w:right w:val="single" w:sz="8" w:space="0" w:color="FFFFFF"/>
+            </w:tcBorders>
+            <w:vAlign w:val="center"/>
+          </w:tcPr>
+          <w:p>
+            <w:pPr>
+              <w:spacing w:after="0"/>
+              <w:ind w:left="13"/>
+              <w:jc w:val="center"/>
+              <w:rPr>
+                <w:lang w:val="en-US"/>
+              </w:rPr>
+            </w:pPr>
+            <w:r>
+              <w:rPr>
+                <w:rFonts w:ascii="Times New Roman" w:eastAsia="Times New Roman" w:hAnsi="Times New Roman" w:cs="Times New Roman"/>
+                <w:sz w:val="24"/>
+                <w:lang w:val="en-US"/>
+              </w:rPr>
+              <w:t>6068</w:t>
+            </w:r>
+          </w:p>
+        </w:tc>
+        <w:tc>
+          <w:tcPr>
+            <w:tcW w:w="1640" w:type="dxa"/>
+            <w:tcBorders>
+              <w:top w:val="nil"/>
+              <w:left w:val="single" w:sz="8" w:space="0" w:color="FFFFFF"/>
+              <w:bottom w:val="nil"/>
+              <w:right w:val="single" w:sz="8" w:space="0" w:color="FFFFFF"/>
+            </w:tcBorders>
+            <w:vAlign w:val="center"/>
+          </w:tcPr>
+          <w:p>
+            <w:pPr>
+              <w:spacing w:after="0"/>
+              <w:ind w:left="13"/>
+              <w:jc w:val="center"/>
+              <w:rPr>
+                <w:lang w:val="en-US"/>
+              </w:rPr>
+            </w:pPr>
+            <w:r>
+              <w:rPr>
+                <w:rFonts w:ascii="Times New Roman" w:eastAsia="Times New Roman" w:hAnsi="Times New Roman" w:cs="Times New Roman"/>
+                <w:sz w:val="24"/>
+                <w:lang w:val="en-US"/>
+              </w:rPr>
+              <w:t>SUB 068</w:t>
+            </w:r>
+          </w:p>
+        </w:tc>
+        <w:tc>
+          <w:tcPr>
+            <w:tcW w:w="5380" w:type="dxa"/>
+            <w:tcBorders>
+              <w:top w:val="nil"/>
+              <w:left w:val="single" w:sz="8" w:space="0" w:color="FFFFFF"/>
+              <w:bottom w:val="nil"/>
+              <w:right w:val="single" w:sz="8" w:space="0" w:color="FFFFFF"/>
+            </w:tcBorders>
+            <w:vAlign w:val="center"/>
+          </w:tcPr>
+          <w:p>
+            <w:pPr>
+              <w:spacing w:after="252"/>
+              <w:ind w:left="414"/>
+            </w:pPr>
+            <w:r>
+              <w:rPr>
+                <w:rFonts w:ascii="Times New Roman" w:eastAsia="Times New Roman" w:hAnsi="Times New Roman" w:cs="Times New Roman"/>
+                <w:sz w:val="24"/>
+              </w:rPr>
+              <w:t>Вычитание ячейки 066 из аккумулятора и запись в аккумулятор</w:t>
+            </w:r>
+          </w:p>
+          <w:p>
+            <w:pPr>
+              <w:spacing w:after="0"/>
+              <w:ind w:left="13"/>
+              <w:jc w:val="center"/>
+              <w:rPr>
+                <w:lang w:val="en-US"/>
+              </w:rPr>
+            </w:pPr>
+            <w:r>
+              <w:rPr>
+                <w:rFonts w:ascii="Times New Roman" w:eastAsia="Times New Roman" w:hAnsi="Times New Roman" w:cs="Times New Roman"/>
+                <w:sz w:val="24"/>
+              </w:rPr>
+              <w:t>АС = 069 - 06</w:t>
+            </w:r>
+            <w:r>
+              <w:rPr>
+                <w:rFonts w:ascii="Times New Roman" w:eastAsia="Times New Roman" w:hAnsi="Times New Roman" w:cs="Times New Roman"/>
+                <w:sz w:val="24"/>
+                <w:lang w:val="en-US"/>
+              </w:rPr>
+              <w:t>8</w:t>
+            </w:r>
+          </w:p>
+        </w:tc>
+      </w:tr>
+      <w:tr>
+        <w:trPr>
           <w:trHeight w:val="777"/>
         </w:trPr>
         <w:tc>
@@ -8507,7 +8700,15 @@
                 <w:sz w:val="24"/>
                 <w:lang w:val="en-US"/>
               </w:rPr>
-              <w:t>6C</w:t>
+              <w:t>6</w:t>
+            </w:r>
+            <w:r>
+              <w:rPr>
+                <w:rFonts w:ascii="Times New Roman" w:eastAsia="Times New Roman" w:hAnsi="Times New Roman" w:cs="Times New Roman"/>
+                <w:sz w:val="24"/>
+                <w:lang w:val="en-US"/>
+              </w:rPr>
+              <w:t>D</w:t>
             </w:r>
           </w:p>
         </w:tc>
@@ -8531,13 +8732,7 @@
               <w:rPr>
                 <w:lang w:val="en-US"/>
               </w:rPr>
-              <w:t>E06</w:t>
-            </w:r>
-            <w:r>
-              <w:rPr>
-                <w:lang w:val="en-US"/>
-              </w:rPr>
-              <w:t>E</w:t>
+              <w:t>E06E</w:t>
             </w:r>
           </w:p>
         </w:tc>
@@ -8648,7 +8843,7 @@
                 <w:sz w:val="24"/>
                 <w:lang w:val="en-US"/>
               </w:rPr>
-              <w:t>D</w:t>
+              <w:t>E</w:t>
             </w:r>
           </w:p>
         </w:tc>
@@ -8771,7 +8966,15 @@
                 <w:sz w:val="24"/>
                 <w:lang w:val="en-US"/>
               </w:rPr>
-              <w:t>06E</w:t>
+              <w:t>06</w:t>
+            </w:r>
+            <w:r>
+              <w:rPr>
+                <w:rFonts w:ascii="Times New Roman" w:eastAsia="Times New Roman" w:hAnsi="Times New Roman" w:cs="Times New Roman"/>
+                <w:sz w:val="24"/>
+                <w:lang w:val="en-US"/>
+              </w:rPr>
+              <w:t>F</w:t>
             </w:r>
           </w:p>
         </w:tc>
@@ -8870,7 +9073,6 @@
       </w:pPr>
       <w:bookmarkStart w:id="9" w:name="_Toc14890"/>
       <w:r>
-        <w:lastRenderedPageBreak/>
         <w:t>Трассировка</w:t>
       </w:r>
       <w:r>
@@ -8916,7 +9118,7 @@
         <w:tblStyle w:val="TableGrid"/>
         <w:tblW w:w="10081" w:type="dxa"/>
         <w:tblInd w:w="-302" w:type="dxa"/>
-        <w:tblLook w:val="04A0"/>
+        <w:tblLook w:val="04A0" w:firstRow="1" w:lastRow="0" w:firstColumn="1" w:lastColumn="0" w:noHBand="0" w:noVBand="1"/>
       </w:tblPr>
       <w:tblGrid>
         <w:gridCol w:w="916"/>
@@ -10703,25 +10905,8 @@
           <w:b/>
           <w:sz w:val="24"/>
         </w:rPr>
-        <w:t xml:space="preserve">С.В. </w:t>
-      </w:r>
-      <w:proofErr w:type="spellStart"/>
-      <w:r>
-        <w:rPr>
-          <w:rFonts w:ascii="Times New Roman" w:eastAsia="Times New Roman" w:hAnsi="Times New Roman" w:cs="Times New Roman"/>
-          <w:b/>
-          <w:sz w:val="24"/>
-        </w:rPr>
-        <w:t>Клименков</w:t>
-      </w:r>
-      <w:proofErr w:type="spellEnd"/>
-      <w:r>
-        <w:rPr>
-          <w:rFonts w:ascii="Times New Roman" w:eastAsia="Times New Roman" w:hAnsi="Times New Roman" w:cs="Times New Roman"/>
-          <w:b/>
-          <w:sz w:val="24"/>
-        </w:rPr>
-        <w:t xml:space="preserve"> </w:t>
+        <w:lastRenderedPageBreak/>
+        <w:t xml:space="preserve">С.В. Клименков </w:t>
       </w:r>
       <w:proofErr w:type="spellStart"/>
       <w:r>
@@ -10788,7 +10973,7 @@
           <w:rFonts w:ascii="Times New Roman" w:eastAsia="Times New Roman" w:hAnsi="Times New Roman" w:cs="Times New Roman"/>
           <w:sz w:val="24"/>
         </w:rPr>
-        <w:t xml:space="preserve"> работам по курсу "Основы профессиональной деятельности" [Книга]. - СПб</w:t>
+        <w:t xml:space="preserve"> работам по курсу "Основы профессиональной деятельности" [Книга]. - </w:t>
       </w:r>
       <w:proofErr w:type="gramStart"/>
       <w:r>
@@ -10796,7 +10981,7 @@
           <w:rFonts w:ascii="Times New Roman" w:eastAsia="Times New Roman" w:hAnsi="Times New Roman" w:cs="Times New Roman"/>
           <w:sz w:val="24"/>
         </w:rPr>
-        <w:t xml:space="preserve"> :</w:t>
+        <w:t>СПб :</w:t>
       </w:r>
       <w:proofErr w:type="gramEnd"/>
       <w:r>
@@ -10839,36 +11024,29 @@
           <w:rFonts w:ascii="Times New Roman" w:eastAsia="Times New Roman" w:hAnsi="Times New Roman" w:cs="Times New Roman"/>
           <w:sz w:val="24"/>
         </w:rPr>
-        <w:t xml:space="preserve"> базовой</w:t>
-      </w:r>
+        <w:t xml:space="preserve"> базовой ЭВМ [Книга]. - </w:t>
+      </w:r>
+      <w:proofErr w:type="gramStart"/>
       <w:r>
         <w:rPr>
           <w:rFonts w:ascii="Times New Roman" w:eastAsia="Times New Roman" w:hAnsi="Times New Roman" w:cs="Times New Roman"/>
           <w:sz w:val="24"/>
         </w:rPr>
-        <w:t xml:space="preserve"> ЭВМ [Книга]. - СПб</w:t>
-      </w:r>
-      <w:proofErr w:type="gramStart"/>
+        <w:t>СПб :</w:t>
+      </w:r>
+      <w:proofErr w:type="gramEnd"/>
       <w:r>
         <w:rPr>
           <w:rFonts w:ascii="Times New Roman" w:eastAsia="Times New Roman" w:hAnsi="Times New Roman" w:cs="Times New Roman"/>
           <w:sz w:val="24"/>
         </w:rPr>
-        <w:t xml:space="preserve"> :</w:t>
-      </w:r>
-      <w:proofErr w:type="gramEnd"/>
-      <w:r>
-        <w:rPr>
-          <w:rFonts w:ascii="Times New Roman" w:eastAsia="Times New Roman" w:hAnsi="Times New Roman" w:cs="Times New Roman"/>
-          <w:sz w:val="24"/>
-        </w:rPr>
         <w:t xml:space="preserve"> СПбГУ ИТМО, 2010.</w:t>
       </w:r>
     </w:p>
     <w:sectPr>
-      <w:footerReference w:type="even" r:id="rId8"/>
-      <w:footerReference w:type="default" r:id="rId9"/>
-      <w:footerReference w:type="first" r:id="rId10"/>
+      <w:footerReference w:type="even" r:id="rId9"/>
+      <w:footerReference w:type="default" r:id="rId10"/>
+      <w:footerReference w:type="first" r:id="rId11"/>
       <w:pgSz w:w="11920" w:h="16840"/>
       <w:pgMar w:top="1507" w:right="1454" w:bottom="1627" w:left="1440" w:header="720" w:footer="699" w:gutter="0"/>
       <w:cols w:space="720"/>
@@ -10878,7 +11056,7 @@
 </file>
 
 <file path=word/endnotes.xml><?xml version="1.0" encoding="utf-8"?>
-<w:endnotes xmlns:ve="http://schemas.openxmlformats.org/markup-compatibility/2006" xmlns:o="urn:schemas-microsoft-com:office:office" xmlns:r="http://schemas.openxmlformats.org/officeDocument/2006/relationships" xmlns:m="http://schemas.openxmlformats.org/officeDocument/2006/math" xmlns:v="urn:schemas-microsoft-com:vml" xmlns:wp="http://schemas.openxmlformats.org/drawingml/2006/wordprocessingDrawing" xmlns:w10="urn:schemas-microsoft-com:office:word" xmlns:w="http://schemas.openxmlformats.org/wordprocessingml/2006/main" xmlns:wne="http://schemas.microsoft.com/office/word/2006/wordml">
+<w:endnotes xmlns:wpc="http://schemas.microsoft.com/office/word/2010/wordprocessingCanvas" xmlns:cx="http://schemas.microsoft.com/office/drawing/2014/chartex" xmlns:cx1="http://schemas.microsoft.com/office/drawing/2015/9/8/chartex" xmlns:cx2="http://schemas.microsoft.com/office/drawing/2015/10/21/chartex" xmlns:cx3="http://schemas.microsoft.com/office/drawing/2016/5/9/chartex" xmlns:cx4="http://schemas.microsoft.com/office/drawing/2016/5/10/chartex" xmlns:cx5="http://schemas.microsoft.com/office/drawing/2016/5/11/chartex" xmlns:cx6="http://schemas.microsoft.com/office/drawing/2016/5/12/chartex" xmlns:cx7="http://schemas.microsoft.com/office/drawing/2016/5/13/chartex" xmlns:cx8="http://schemas.microsoft.com/office/drawing/2016/5/14/chartex" xmlns:mc="http://schemas.openxmlformats.org/markup-compatibility/2006" xmlns:aink="http://schemas.microsoft.com/office/drawing/2016/ink" xmlns:am3d="http://schemas.microsoft.com/office/drawing/2017/model3d" xmlns:o="urn:schemas-microsoft-com:office:office" xmlns:oel="http://schemas.microsoft.com/office/2019/extlst" xmlns:r="http://schemas.openxmlformats.org/officeDocument/2006/relationships" xmlns:m="http://schemas.openxmlformats.org/officeDocument/2006/math" xmlns:v="urn:schemas-microsoft-com:vml" xmlns:wp14="http://schemas.microsoft.com/office/word/2010/wordprocessingDrawing" xmlns:wp="http://schemas.openxmlformats.org/drawingml/2006/wordprocessingDrawing" xmlns:w10="urn:schemas-microsoft-com:office:word" xmlns:w="http://schemas.openxmlformats.org/wordprocessingml/2006/main" xmlns:w14="http://schemas.microsoft.com/office/word/2010/wordml" xmlns:w15="http://schemas.microsoft.com/office/word/2012/wordml" xmlns:w16cex="http://schemas.microsoft.com/office/word/2018/wordml/cex" xmlns:w16cid="http://schemas.microsoft.com/office/word/2016/wordml/cid" xmlns:w16="http://schemas.microsoft.com/office/word/2018/wordml" xmlns:w16sdtdh="http://schemas.microsoft.com/office/word/2020/wordml/sdtdatahash" xmlns:w16se="http://schemas.microsoft.com/office/word/2015/wordml/symex" xmlns:wpg="http://schemas.microsoft.com/office/word/2010/wordprocessingGroup" xmlns:wpi="http://schemas.microsoft.com/office/word/2010/wordprocessingInk" xmlns:wne="http://schemas.microsoft.com/office/word/2006/wordml" xmlns:wps="http://schemas.microsoft.com/office/word/2010/wordprocessingShape" mc:Ignorable="w14 w15 w16se w16cid w16 w16cex w16sdtdh wp14">
   <w:endnote w:type="separator" w:id="-1">
     <w:p>
       <w:pPr>
@@ -10903,7 +11081,7 @@
 </file>
 
 <file path=word/footer1.xml><?xml version="1.0" encoding="utf-8"?>
-<w:ftr xmlns:ve="http://schemas.openxmlformats.org/markup-compatibility/2006" xmlns:o="urn:schemas-microsoft-com:office:office" xmlns:r="http://schemas.openxmlformats.org/officeDocument/2006/relationships" xmlns:m="http://schemas.openxmlformats.org/officeDocument/2006/math" xmlns:v="urn:schemas-microsoft-com:vml" xmlns:wp="http://schemas.openxmlformats.org/drawingml/2006/wordprocessingDrawing" xmlns:w10="urn:schemas-microsoft-com:office:word" xmlns:w="http://schemas.openxmlformats.org/wordprocessingml/2006/main" xmlns:wne="http://schemas.microsoft.com/office/word/2006/wordml">
+<w:ftr xmlns:wpc="http://schemas.microsoft.com/office/word/2010/wordprocessingCanvas" xmlns:cx="http://schemas.microsoft.com/office/drawing/2014/chartex" xmlns:cx1="http://schemas.microsoft.com/office/drawing/2015/9/8/chartex" xmlns:cx2="http://schemas.microsoft.com/office/drawing/2015/10/21/chartex" xmlns:cx3="http://schemas.microsoft.com/office/drawing/2016/5/9/chartex" xmlns:cx4="http://schemas.microsoft.com/office/drawing/2016/5/10/chartex" xmlns:cx5="http://schemas.microsoft.com/office/drawing/2016/5/11/chartex" xmlns:cx6="http://schemas.microsoft.com/office/drawing/2016/5/12/chartex" xmlns:cx7="http://schemas.microsoft.com/office/drawing/2016/5/13/chartex" xmlns:cx8="http://schemas.microsoft.com/office/drawing/2016/5/14/chartex" xmlns:mc="http://schemas.openxmlformats.org/markup-compatibility/2006" xmlns:aink="http://schemas.microsoft.com/office/drawing/2016/ink" xmlns:am3d="http://schemas.microsoft.com/office/drawing/2017/model3d" xmlns:o="urn:schemas-microsoft-com:office:office" xmlns:oel="http://schemas.microsoft.com/office/2019/extlst" xmlns:r="http://schemas.openxmlformats.org/officeDocument/2006/relationships" xmlns:m="http://schemas.openxmlformats.org/officeDocument/2006/math" xmlns:v="urn:schemas-microsoft-com:vml" xmlns:wp14="http://schemas.microsoft.com/office/word/2010/wordprocessingDrawing" xmlns:wp="http://schemas.openxmlformats.org/drawingml/2006/wordprocessingDrawing" xmlns:w10="urn:schemas-microsoft-com:office:word" xmlns:w="http://schemas.openxmlformats.org/wordprocessingml/2006/main" xmlns:w14="http://schemas.microsoft.com/office/word/2010/wordml" xmlns:w15="http://schemas.microsoft.com/office/word/2012/wordml" xmlns:w16cex="http://schemas.microsoft.com/office/word/2018/wordml/cex" xmlns:w16cid="http://schemas.microsoft.com/office/word/2016/wordml/cid" xmlns:w16="http://schemas.microsoft.com/office/word/2018/wordml" xmlns:w16sdtdh="http://schemas.microsoft.com/office/word/2020/wordml/sdtdatahash" xmlns:w16se="http://schemas.microsoft.com/office/word/2015/wordml/symex" xmlns:wpg="http://schemas.microsoft.com/office/word/2010/wordprocessingGroup" xmlns:wpi="http://schemas.microsoft.com/office/word/2010/wordprocessingInk" xmlns:wne="http://schemas.microsoft.com/office/word/2006/wordml" xmlns:wps="http://schemas.microsoft.com/office/word/2010/wordprocessingShape" mc:Ignorable="w14 w15 w16se w16cid w16 w16cex w16sdtdh wp14">
   <w:p>
     <w:pPr>
       <w:spacing w:after="0"/>
@@ -10935,7 +11113,7 @@
 </file>
 
 <file path=word/footer2.xml><?xml version="1.0" encoding="utf-8"?>
-<w:ftr xmlns:ve="http://schemas.openxmlformats.org/markup-compatibility/2006" xmlns:o="urn:schemas-microsoft-com:office:office" xmlns:r="http://schemas.openxmlformats.org/officeDocument/2006/relationships" xmlns:m="http://schemas.openxmlformats.org/officeDocument/2006/math" xmlns:v="urn:schemas-microsoft-com:vml" xmlns:wp="http://schemas.openxmlformats.org/drawingml/2006/wordprocessingDrawing" xmlns:w10="urn:schemas-microsoft-com:office:word" xmlns:w="http://schemas.openxmlformats.org/wordprocessingml/2006/main" xmlns:wne="http://schemas.microsoft.com/office/word/2006/wordml">
+<w:ftr xmlns:wpc="http://schemas.microsoft.com/office/word/2010/wordprocessingCanvas" xmlns:cx="http://schemas.microsoft.com/office/drawing/2014/chartex" xmlns:cx1="http://schemas.microsoft.com/office/drawing/2015/9/8/chartex" xmlns:cx2="http://schemas.microsoft.com/office/drawing/2015/10/21/chartex" xmlns:cx3="http://schemas.microsoft.com/office/drawing/2016/5/9/chartex" xmlns:cx4="http://schemas.microsoft.com/office/drawing/2016/5/10/chartex" xmlns:cx5="http://schemas.microsoft.com/office/drawing/2016/5/11/chartex" xmlns:cx6="http://schemas.microsoft.com/office/drawing/2016/5/12/chartex" xmlns:cx7="http://schemas.microsoft.com/office/drawing/2016/5/13/chartex" xmlns:cx8="http://schemas.microsoft.com/office/drawing/2016/5/14/chartex" xmlns:mc="http://schemas.openxmlformats.org/markup-compatibility/2006" xmlns:aink="http://schemas.microsoft.com/office/drawing/2016/ink" xmlns:am3d="http://schemas.microsoft.com/office/drawing/2017/model3d" xmlns:o="urn:schemas-microsoft-com:office:office" xmlns:oel="http://schemas.microsoft.com/office/2019/extlst" xmlns:r="http://schemas.openxmlformats.org/officeDocument/2006/relationships" xmlns:m="http://schemas.openxmlformats.org/officeDocument/2006/math" xmlns:v="urn:schemas-microsoft-com:vml" xmlns:wp14="http://schemas.microsoft.com/office/word/2010/wordprocessingDrawing" xmlns:wp="http://schemas.openxmlformats.org/drawingml/2006/wordprocessingDrawing" xmlns:w10="urn:schemas-microsoft-com:office:word" xmlns:w="http://schemas.openxmlformats.org/wordprocessingml/2006/main" xmlns:w14="http://schemas.microsoft.com/office/word/2010/wordml" xmlns:w15="http://schemas.microsoft.com/office/word/2012/wordml" xmlns:w16cex="http://schemas.microsoft.com/office/word/2018/wordml/cex" xmlns:w16cid="http://schemas.microsoft.com/office/word/2016/wordml/cid" xmlns:w16="http://schemas.microsoft.com/office/word/2018/wordml" xmlns:w16sdtdh="http://schemas.microsoft.com/office/word/2020/wordml/sdtdatahash" xmlns:w16se="http://schemas.microsoft.com/office/word/2015/wordml/symex" xmlns:wpg="http://schemas.microsoft.com/office/word/2010/wordprocessingGroup" xmlns:wpi="http://schemas.microsoft.com/office/word/2010/wordprocessingInk" xmlns:wne="http://schemas.microsoft.com/office/word/2006/wordml" xmlns:wps="http://schemas.microsoft.com/office/word/2010/wordprocessingShape" mc:Ignorable="w14 w15 w16se w16cid w16 w16cex w16sdtdh wp14">
   <w:p>
     <w:pPr>
       <w:spacing w:after="0"/>
@@ -10968,7 +11146,7 @@
 </file>
 
 <file path=word/footer3.xml><?xml version="1.0" encoding="utf-8"?>
-<w:ftr xmlns:ve="http://schemas.openxmlformats.org/markup-compatibility/2006" xmlns:o="urn:schemas-microsoft-com:office:office" xmlns:r="http://schemas.openxmlformats.org/officeDocument/2006/relationships" xmlns:m="http://schemas.openxmlformats.org/officeDocument/2006/math" xmlns:v="urn:schemas-microsoft-com:vml" xmlns:wp="http://schemas.openxmlformats.org/drawingml/2006/wordprocessingDrawing" xmlns:w10="urn:schemas-microsoft-com:office:word" xmlns:w="http://schemas.openxmlformats.org/wordprocessingml/2006/main" xmlns:wne="http://schemas.microsoft.com/office/word/2006/wordml">
+<w:ftr xmlns:wpc="http://schemas.microsoft.com/office/word/2010/wordprocessingCanvas" xmlns:cx="http://schemas.microsoft.com/office/drawing/2014/chartex" xmlns:cx1="http://schemas.microsoft.com/office/drawing/2015/9/8/chartex" xmlns:cx2="http://schemas.microsoft.com/office/drawing/2015/10/21/chartex" xmlns:cx3="http://schemas.microsoft.com/office/drawing/2016/5/9/chartex" xmlns:cx4="http://schemas.microsoft.com/office/drawing/2016/5/10/chartex" xmlns:cx5="http://schemas.microsoft.com/office/drawing/2016/5/11/chartex" xmlns:cx6="http://schemas.microsoft.com/office/drawing/2016/5/12/chartex" xmlns:cx7="http://schemas.microsoft.com/office/drawing/2016/5/13/chartex" xmlns:cx8="http://schemas.microsoft.com/office/drawing/2016/5/14/chartex" xmlns:mc="http://schemas.openxmlformats.org/markup-compatibility/2006" xmlns:aink="http://schemas.microsoft.com/office/drawing/2016/ink" xmlns:am3d="http://schemas.microsoft.com/office/drawing/2017/model3d" xmlns:o="urn:schemas-microsoft-com:office:office" xmlns:oel="http://schemas.microsoft.com/office/2019/extlst" xmlns:r="http://schemas.openxmlformats.org/officeDocument/2006/relationships" xmlns:m="http://schemas.openxmlformats.org/officeDocument/2006/math" xmlns:v="urn:schemas-microsoft-com:vml" xmlns:wp14="http://schemas.microsoft.com/office/word/2010/wordprocessingDrawing" xmlns:wp="http://schemas.openxmlformats.org/drawingml/2006/wordprocessingDrawing" xmlns:w10="urn:schemas-microsoft-com:office:word" xmlns:w="http://schemas.openxmlformats.org/wordprocessingml/2006/main" xmlns:w14="http://schemas.microsoft.com/office/word/2010/wordml" xmlns:w15="http://schemas.microsoft.com/office/word/2012/wordml" xmlns:w16cex="http://schemas.microsoft.com/office/word/2018/wordml/cex" xmlns:w16cid="http://schemas.microsoft.com/office/word/2016/wordml/cid" xmlns:w16="http://schemas.microsoft.com/office/word/2018/wordml" xmlns:w16sdtdh="http://schemas.microsoft.com/office/word/2020/wordml/sdtdatahash" xmlns:w16se="http://schemas.microsoft.com/office/word/2015/wordml/symex" xmlns:wpg="http://schemas.microsoft.com/office/word/2010/wordprocessingGroup" xmlns:wpi="http://schemas.microsoft.com/office/word/2010/wordprocessingInk" xmlns:wne="http://schemas.microsoft.com/office/word/2006/wordml" xmlns:wps="http://schemas.microsoft.com/office/word/2010/wordprocessingShape" mc:Ignorable="w14 w15 w16se w16cid w16 w16cex w16sdtdh wp14">
   <w:p>
     <w:pPr>
       <w:spacing w:after="0"/>
@@ -11000,7 +11178,7 @@
 </file>
 
 <file path=word/footnotes.xml><?xml version="1.0" encoding="utf-8"?>
-<w:footnotes xmlns:ve="http://schemas.openxmlformats.org/markup-compatibility/2006" xmlns:o="urn:schemas-microsoft-com:office:office" xmlns:r="http://schemas.openxmlformats.org/officeDocument/2006/relationships" xmlns:m="http://schemas.openxmlformats.org/officeDocument/2006/math" xmlns:v="urn:schemas-microsoft-com:vml" xmlns:wp="http://schemas.openxmlformats.org/drawingml/2006/wordprocessingDrawing" xmlns:w10="urn:schemas-microsoft-com:office:word" xmlns:w="http://schemas.openxmlformats.org/wordprocessingml/2006/main" xmlns:wne="http://schemas.microsoft.com/office/word/2006/wordml">
+<w:footnotes xmlns:wpc="http://schemas.microsoft.com/office/word/2010/wordprocessingCanvas" xmlns:cx="http://schemas.microsoft.com/office/drawing/2014/chartex" xmlns:cx1="http://schemas.microsoft.com/office/drawing/2015/9/8/chartex" xmlns:cx2="http://schemas.microsoft.com/office/drawing/2015/10/21/chartex" xmlns:cx3="http://schemas.microsoft.com/office/drawing/2016/5/9/chartex" xmlns:cx4="http://schemas.microsoft.com/office/drawing/2016/5/10/chartex" xmlns:cx5="http://schemas.microsoft.com/office/drawing/2016/5/11/chartex" xmlns:cx6="http://schemas.microsoft.com/office/drawing/2016/5/12/chartex" xmlns:cx7="http://schemas.microsoft.com/office/drawing/2016/5/13/chartex" xmlns:cx8="http://schemas.microsoft.com/office/drawing/2016/5/14/chartex" xmlns:mc="http://schemas.openxmlformats.org/markup-compatibility/2006" xmlns:aink="http://schemas.microsoft.com/office/drawing/2016/ink" xmlns:am3d="http://schemas.microsoft.com/office/drawing/2017/model3d" xmlns:o="urn:schemas-microsoft-com:office:office" xmlns:oel="http://schemas.microsoft.com/office/2019/extlst" xmlns:r="http://schemas.openxmlformats.org/officeDocument/2006/relationships" xmlns:m="http://schemas.openxmlformats.org/officeDocument/2006/math" xmlns:v="urn:schemas-microsoft-com:vml" xmlns:wp14="http://schemas.microsoft.com/office/word/2010/wordprocessingDrawing" xmlns:wp="http://schemas.openxmlformats.org/drawingml/2006/wordprocessingDrawing" xmlns:w10="urn:schemas-microsoft-com:office:word" xmlns:w="http://schemas.openxmlformats.org/wordprocessingml/2006/main" xmlns:w14="http://schemas.microsoft.com/office/word/2010/wordml" xmlns:w15="http://schemas.microsoft.com/office/word/2012/wordml" xmlns:w16cex="http://schemas.microsoft.com/office/word/2018/wordml/cex" xmlns:w16cid="http://schemas.microsoft.com/office/word/2016/wordml/cid" xmlns:w16="http://schemas.microsoft.com/office/word/2018/wordml" xmlns:w16sdtdh="http://schemas.microsoft.com/office/word/2020/wordml/sdtdatahash" xmlns:w16se="http://schemas.microsoft.com/office/word/2015/wordml/symex" xmlns:wpg="http://schemas.microsoft.com/office/word/2010/wordprocessingGroup" xmlns:wpi="http://schemas.microsoft.com/office/word/2010/wordprocessingInk" xmlns:wne="http://schemas.microsoft.com/office/word/2006/wordml" xmlns:wps="http://schemas.microsoft.com/office/word/2010/wordprocessingShape" mc:Ignorable="w14 w15 w16se w16cid w16 w16cex w16sdtdh wp14">
   <w:footnote w:type="separator" w:id="-1">
     <w:p>
       <w:pPr>
@@ -11025,8 +11203,98 @@
 </file>
 
 <file path=word/numbering.xml><?xml version="1.0" encoding="utf-8"?>
-<w:numbering xmlns:ve="http://schemas.openxmlformats.org/markup-compatibility/2006" xmlns:o="urn:schemas-microsoft-com:office:office" xmlns:r="http://schemas.openxmlformats.org/officeDocument/2006/relationships" xmlns:m="http://schemas.openxmlformats.org/officeDocument/2006/math" xmlns:v="urn:schemas-microsoft-com:vml" xmlns:wp="http://schemas.openxmlformats.org/drawingml/2006/wordprocessingDrawing" xmlns:w10="urn:schemas-microsoft-com:office:word" xmlns:w="http://schemas.openxmlformats.org/wordprocessingml/2006/main" xmlns:wne="http://schemas.microsoft.com/office/word/2006/wordml">
-  <w:abstractNum w:abstractNumId="0">
+<w:numbering xmlns:wpc="http://schemas.microsoft.com/office/word/2010/wordprocessingCanvas" xmlns:cx="http://schemas.microsoft.com/office/drawing/2014/chartex" xmlns:cx1="http://schemas.microsoft.com/office/drawing/2015/9/8/chartex" xmlns:cx2="http://schemas.microsoft.com/office/drawing/2015/10/21/chartex" xmlns:cx3="http://schemas.microsoft.com/office/drawing/2016/5/9/chartex" xmlns:cx4="http://schemas.microsoft.com/office/drawing/2016/5/10/chartex" xmlns:cx5="http://schemas.microsoft.com/office/drawing/2016/5/11/chartex" xmlns:cx6="http://schemas.microsoft.com/office/drawing/2016/5/12/chartex" xmlns:cx7="http://schemas.microsoft.com/office/drawing/2016/5/13/chartex" xmlns:cx8="http://schemas.microsoft.com/office/drawing/2016/5/14/chartex" xmlns:mc="http://schemas.openxmlformats.org/markup-compatibility/2006" xmlns:aink="http://schemas.microsoft.com/office/drawing/2016/ink" xmlns:am3d="http://schemas.microsoft.com/office/drawing/2017/model3d" xmlns:o="urn:schemas-microsoft-com:office:office" xmlns:oel="http://schemas.microsoft.com/office/2019/extlst" xmlns:r="http://schemas.openxmlformats.org/officeDocument/2006/relationships" xmlns:m="http://schemas.openxmlformats.org/officeDocument/2006/math" xmlns:v="urn:schemas-microsoft-com:vml" xmlns:wp14="http://schemas.microsoft.com/office/word/2010/wordprocessingDrawing" xmlns:wp="http://schemas.openxmlformats.org/drawingml/2006/wordprocessingDrawing" xmlns:w10="urn:schemas-microsoft-com:office:word" xmlns:w="http://schemas.openxmlformats.org/wordprocessingml/2006/main" xmlns:w14="http://schemas.microsoft.com/office/word/2010/wordml" xmlns:w15="http://schemas.microsoft.com/office/word/2012/wordml" xmlns:w16cex="http://schemas.microsoft.com/office/word/2018/wordml/cex" xmlns:w16cid="http://schemas.microsoft.com/office/word/2016/wordml/cid" xmlns:w16="http://schemas.microsoft.com/office/word/2018/wordml" xmlns:w16sdtdh="http://schemas.microsoft.com/office/word/2020/wordml/sdtdatahash" xmlns:w16se="http://schemas.microsoft.com/office/word/2015/wordml/symex" xmlns:wpg="http://schemas.microsoft.com/office/word/2010/wordprocessingGroup" xmlns:wpi="http://schemas.microsoft.com/office/word/2010/wordprocessingInk" xmlns:wne="http://schemas.microsoft.com/office/word/2006/wordml" xmlns:wps="http://schemas.microsoft.com/office/word/2010/wordprocessingShape" mc:Ignorable="w14 w15 w16se w16cid w16 w16cex w16sdtdh wp14">
+  <w:abstractNum w:abstractNumId="0" w15:restartNumberingAfterBreak="0">
+    <w:nsid w:val="31413AAB"/>
+    <w:multiLevelType w:val="hybridMultilevel"/>
+    <w:tmpl w:val="5DA6FE54"/>
+    <w:lvl w:ilvl="0" w:tplc="0E0419B4">
+      <w:start w:val="1"/>
+      <w:numFmt w:val="decimal"/>
+      <w:lvlText w:val="%1)"/>
+      <w:lvlJc w:val="left"/>
+      <w:pPr>
+        <w:ind w:left="720" w:hanging="360"/>
+      </w:pPr>
+      <w:rPr>
+        <w:rFonts w:ascii="Cambria Math" w:eastAsia="Cambria Math" w:hAnsi="Cambria Math" w:cs="Cambria Math" w:hint="default"/>
+        <w:sz w:val="24"/>
+      </w:rPr>
+    </w:lvl>
+    <w:lvl w:ilvl="1" w:tplc="04190019" w:tentative="1">
+      <w:start w:val="1"/>
+      <w:numFmt w:val="lowerLetter"/>
+      <w:lvlText w:val="%2."/>
+      <w:lvlJc w:val="left"/>
+      <w:pPr>
+        <w:ind w:left="1440" w:hanging="360"/>
+      </w:pPr>
+    </w:lvl>
+    <w:lvl w:ilvl="2" w:tplc="0419001B" w:tentative="1">
+      <w:start w:val="1"/>
+      <w:numFmt w:val="lowerRoman"/>
+      <w:lvlText w:val="%3."/>
+      <w:lvlJc w:val="right"/>
+      <w:pPr>
+        <w:ind w:left="2160" w:hanging="180"/>
+      </w:pPr>
+    </w:lvl>
+    <w:lvl w:ilvl="3" w:tplc="0419000F" w:tentative="1">
+      <w:start w:val="1"/>
+      <w:numFmt w:val="decimal"/>
+      <w:lvlText w:val="%4."/>
+      <w:lvlJc w:val="left"/>
+      <w:pPr>
+        <w:ind w:left="2880" w:hanging="360"/>
+      </w:pPr>
+    </w:lvl>
+    <w:lvl w:ilvl="4" w:tplc="04190019" w:tentative="1">
+      <w:start w:val="1"/>
+      <w:numFmt w:val="lowerLetter"/>
+      <w:lvlText w:val="%5."/>
+      <w:lvlJc w:val="left"/>
+      <w:pPr>
+        <w:ind w:left="3600" w:hanging="360"/>
+      </w:pPr>
+    </w:lvl>
+    <w:lvl w:ilvl="5" w:tplc="0419001B" w:tentative="1">
+      <w:start w:val="1"/>
+      <w:numFmt w:val="lowerRoman"/>
+      <w:lvlText w:val="%6."/>
+      <w:lvlJc w:val="right"/>
+      <w:pPr>
+        <w:ind w:left="4320" w:hanging="180"/>
+      </w:pPr>
+    </w:lvl>
+    <w:lvl w:ilvl="6" w:tplc="0419000F" w:tentative="1">
+      <w:start w:val="1"/>
+      <w:numFmt w:val="decimal"/>
+      <w:lvlText w:val="%7."/>
+      <w:lvlJc w:val="left"/>
+      <w:pPr>
+        <w:ind w:left="5040" w:hanging="360"/>
+      </w:pPr>
+    </w:lvl>
+    <w:lvl w:ilvl="7" w:tplc="04190019" w:tentative="1">
+      <w:start w:val="1"/>
+      <w:numFmt w:val="lowerLetter"/>
+      <w:lvlText w:val="%8."/>
+      <w:lvlJc w:val="left"/>
+      <w:pPr>
+        <w:ind w:left="5760" w:hanging="360"/>
+      </w:pPr>
+    </w:lvl>
+    <w:lvl w:ilvl="8" w:tplc="0419001B" w:tentative="1">
+      <w:start w:val="1"/>
+      <w:numFmt w:val="lowerRoman"/>
+      <w:lvlText w:val="%9."/>
+      <w:lvlJc w:val="right"/>
+      <w:pPr>
+        <w:ind w:left="6480" w:hanging="180"/>
+      </w:pPr>
+    </w:lvl>
+  </w:abstractNum>
+  <w:abstractNum w:abstractNumId="1" w15:restartNumberingAfterBreak="0">
     <w:nsid w:val="3BD05750"/>
     <w:multiLevelType w:val="hybridMultilevel"/>
     <w:tmpl w:val="C7103EF8"/>
@@ -11247,14 +11515,17 @@
       </w:rPr>
     </w:lvl>
   </w:abstractNum>
-  <w:num w:numId="1">
+  <w:num w:numId="1" w16cid:durableId="1464153502">
+    <w:abstractNumId w:val="1"/>
+  </w:num>
+  <w:num w:numId="2" w16cid:durableId="1616519740">
     <w:abstractNumId w:val="0"/>
   </w:num>
 </w:numbering>
 </file>
 
 <file path=word/styles.xml><?xml version="1.0" encoding="utf-8"?>
-<w:styles xmlns:r="http://schemas.openxmlformats.org/officeDocument/2006/relationships" xmlns:w="http://schemas.openxmlformats.org/wordprocessingml/2006/main">
+<w:styles xmlns:mc="http://schemas.openxmlformats.org/markup-compatibility/2006" xmlns:r="http://schemas.openxmlformats.org/officeDocument/2006/relationships" xmlns:w="http://schemas.openxmlformats.org/wordprocessingml/2006/main" xmlns:w14="http://schemas.microsoft.com/office/word/2010/wordml" xmlns:w15="http://schemas.microsoft.com/office/word/2012/wordml" xmlns:w16cex="http://schemas.microsoft.com/office/word/2018/wordml/cex" xmlns:w16cid="http://schemas.microsoft.com/office/word/2016/wordml/cid" xmlns:w16="http://schemas.microsoft.com/office/word/2018/wordml" xmlns:w16sdtdh="http://schemas.microsoft.com/office/word/2020/wordml/sdtdatahash" xmlns:w16se="http://schemas.microsoft.com/office/word/2015/wordml/symex" mc:Ignorable="w14 w15 w16se w16cid w16 w16cex w16sdtdh">
   <w:docDefaults>
     <w:rPrDefault>
       <w:rPr>
@@ -11267,144 +11538,383 @@
     </w:rPrDefault>
     <w:pPrDefault/>
   </w:docDefaults>
-  <w:latentStyles w:defLockedState="0" w:defUIPriority="99" w:defSemiHidden="1" w:defUnhideWhenUsed="1" w:defQFormat="0" w:count="267">
-    <w:lsdException w:name="Normal" w:semiHidden="0" w:uiPriority="0" w:unhideWhenUsed="0" w:qFormat="1"/>
-    <w:lsdException w:name="heading 1" w:semiHidden="0" w:uiPriority="9" w:unhideWhenUsed="0" w:qFormat="1"/>
-    <w:lsdException w:name="heading 2" w:uiPriority="9" w:qFormat="1"/>
-    <w:lsdException w:name="heading 3" w:uiPriority="9" w:qFormat="1"/>
-    <w:lsdException w:name="heading 4" w:uiPriority="9" w:qFormat="1"/>
-    <w:lsdException w:name="heading 5" w:uiPriority="9" w:qFormat="1"/>
-    <w:lsdException w:name="heading 6" w:uiPriority="9" w:qFormat="1"/>
-    <w:lsdException w:name="heading 7" w:uiPriority="9" w:qFormat="1"/>
-    <w:lsdException w:name="heading 8" w:uiPriority="9" w:qFormat="1"/>
-    <w:lsdException w:name="heading 9" w:uiPriority="9" w:qFormat="1"/>
-    <w:lsdException w:name="toc 1" w:uiPriority="39"/>
-    <w:lsdException w:name="toc 2" w:uiPriority="39"/>
-    <w:lsdException w:name="toc 3" w:uiPriority="39"/>
-    <w:lsdException w:name="toc 4" w:uiPriority="39"/>
-    <w:lsdException w:name="toc 5" w:uiPriority="39"/>
-    <w:lsdException w:name="toc 6" w:uiPriority="39"/>
-    <w:lsdException w:name="toc 7" w:uiPriority="39"/>
-    <w:lsdException w:name="toc 8" w:uiPriority="39"/>
-    <w:lsdException w:name="toc 9" w:uiPriority="39"/>
-    <w:lsdException w:name="caption" w:uiPriority="35" w:qFormat="1"/>
-    <w:lsdException w:name="Title" w:semiHidden="0" w:uiPriority="10" w:unhideWhenUsed="0" w:qFormat="1"/>
-    <w:lsdException w:name="Default Paragraph Font" w:uiPriority="1"/>
-    <w:lsdException w:name="Subtitle" w:semiHidden="0" w:uiPriority="11" w:unhideWhenUsed="0" w:qFormat="1"/>
-    <w:lsdException w:name="Strong" w:semiHidden="0" w:uiPriority="22" w:unhideWhenUsed="0" w:qFormat="1"/>
-    <w:lsdException w:name="Emphasis" w:semiHidden="0" w:uiPriority="20" w:unhideWhenUsed="0" w:qFormat="1"/>
-    <w:lsdException w:name="Table Grid" w:semiHidden="0" w:uiPriority="39" w:unhideWhenUsed="0"/>
-    <w:lsdException w:name="Placeholder Text" w:unhideWhenUsed="0"/>
-    <w:lsdException w:name="No Spacing" w:semiHidden="0" w:uiPriority="1" w:unhideWhenUsed="0" w:qFormat="1"/>
-    <w:lsdException w:name="Light Shading" w:semiHidden="0" w:uiPriority="60" w:unhideWhenUsed="0"/>
-    <w:lsdException w:name="Light List" w:semiHidden="0" w:uiPriority="61" w:unhideWhenUsed="0"/>
-    <w:lsdException w:name="Light Grid" w:semiHidden="0" w:uiPriority="62" w:unhideWhenUsed="0"/>
-    <w:lsdException w:name="Medium Shading 1" w:semiHidden="0" w:uiPriority="63" w:unhideWhenUsed="0"/>
-    <w:lsdException w:name="Medium Shading 2" w:semiHidden="0" w:uiPriority="64" w:unhideWhenUsed="0"/>
-    <w:lsdException w:name="Medium List 1" w:semiHidden="0" w:uiPriority="65" w:unhideWhenUsed="0"/>
-    <w:lsdException w:name="Medium List 2" w:semiHidden="0" w:uiPriority="66" w:unhideWhenUsed="0"/>
-    <w:lsdException w:name="Medium Grid 1" w:semiHidden="0" w:uiPriority="67" w:unhideWhenUsed="0"/>
-    <w:lsdException w:name="Medium Grid 2" w:semiHidden="0" w:uiPriority="68" w:unhideWhenUsed="0"/>
-    <w:lsdException w:name="Medium Grid 3" w:semiHidden="0" w:uiPriority="69" w:unhideWhenUsed="0"/>
-    <w:lsdException w:name="Dark List" w:semiHidden="0" w:uiPriority="70" w:unhideWhenUsed="0"/>
-    <w:lsdException w:name="Colorful Shading" w:semiHidden="0" w:uiPriority="71" w:unhideWhenUsed="0"/>
-    <w:lsdException w:name="Colorful List" w:semiHidden="0" w:uiPriority="72" w:unhideWhenUsed="0"/>
-    <w:lsdException w:name="Colorful Grid" w:semiHidden="0" w:uiPriority="73" w:unhideWhenUsed="0"/>
-    <w:lsdException w:name="Light Shading Accent 1" w:semiHidden="0" w:uiPriority="60" w:unhideWhenUsed="0"/>
-    <w:lsdException w:name="Light List Accent 1" w:semiHidden="0" w:uiPriority="61" w:unhideWhenUsed="0"/>
-    <w:lsdException w:name="Light Grid Accent 1" w:semiHidden="0" w:uiPriority="62" w:unhideWhenUsed="0"/>
-    <w:lsdException w:name="Medium Shading 1 Accent 1" w:semiHidden="0" w:uiPriority="63" w:unhideWhenUsed="0"/>
-    <w:lsdException w:name="Medium Shading 2 Accent 1" w:semiHidden="0" w:uiPriority="64" w:unhideWhenUsed="0"/>
-    <w:lsdException w:name="Medium List 1 Accent 1" w:semiHidden="0" w:uiPriority="65" w:unhideWhenUsed="0"/>
-    <w:lsdException w:name="Revision" w:unhideWhenUsed="0"/>
-    <w:lsdException w:name="List Paragraph" w:semiHidden="0" w:uiPriority="34" w:unhideWhenUsed="0" w:qFormat="1"/>
-    <w:lsdException w:name="Quote" w:semiHidden="0" w:uiPriority="29" w:unhideWhenUsed="0" w:qFormat="1"/>
-    <w:lsdException w:name="Intense Quote" w:semiHidden="0" w:uiPriority="30" w:unhideWhenUsed="0" w:qFormat="1"/>
-    <w:lsdException w:name="Medium List 2 Accent 1" w:semiHidden="0" w:uiPriority="66" w:unhideWhenUsed="0"/>
-    <w:lsdException w:name="Medium Grid 1 Accent 1" w:semiHidden="0" w:uiPriority="67" w:unhideWhenUsed="0"/>
-    <w:lsdException w:name="Medium Grid 2 Accent 1" w:semiHidden="0" w:uiPriority="68" w:unhideWhenUsed="0"/>
-    <w:lsdException w:name="Medium Grid 3 Accent 1" w:semiHidden="0" w:uiPriority="69" w:unhideWhenUsed="0"/>
-    <w:lsdException w:name="Dark List Accent 1" w:semiHidden="0" w:uiPriority="70" w:unhideWhenUsed="0"/>
-    <w:lsdException w:name="Colorful Shading Accent 1" w:semiHidden="0" w:uiPriority="71" w:unhideWhenUsed="0"/>
-    <w:lsdException w:name="Colorful List Accent 1" w:semiHidden="0" w:uiPriority="72" w:unhideWhenUsed="0"/>
-    <w:lsdException w:name="Colorful Grid Accent 1" w:semiHidden="0" w:uiPriority="73" w:unhideWhenUsed="0"/>
-    <w:lsdException w:name="Light Shading Accent 2" w:semiHidden="0" w:uiPriority="60" w:unhideWhenUsed="0"/>
-    <w:lsdException w:name="Light List Accent 2" w:semiHidden="0" w:uiPriority="61" w:unhideWhenUsed="0"/>
-    <w:lsdException w:name="Light Grid Accent 2" w:semiHidden="0" w:uiPriority="62" w:unhideWhenUsed="0"/>
-    <w:lsdException w:name="Medium Shading 1 Accent 2" w:semiHidden="0" w:uiPriority="63" w:unhideWhenUsed="0"/>
-    <w:lsdException w:name="Medium Shading 2 Accent 2" w:semiHidden="0" w:uiPriority="64" w:unhideWhenUsed="0"/>
-    <w:lsdException w:name="Medium List 1 Accent 2" w:semiHidden="0" w:uiPriority="65" w:unhideWhenUsed="0"/>
-    <w:lsdException w:name="Medium List 2 Accent 2" w:semiHidden="0" w:uiPriority="66" w:unhideWhenUsed="0"/>
-    <w:lsdException w:name="Medium Grid 1 Accent 2" w:semiHidden="0" w:uiPriority="67" w:unhideWhenUsed="0"/>
-    <w:lsdException w:name="Medium Grid 2 Accent 2" w:semiHidden="0" w:uiPriority="68" w:unhideWhenUsed="0"/>
-    <w:lsdException w:name="Medium Grid 3 Accent 2" w:semiHidden="0" w:uiPriority="69" w:unhideWhenUsed="0"/>
-    <w:lsdException w:name="Dark List Accent 2" w:semiHidden="0" w:uiPriority="70" w:unhideWhenUsed="0"/>
-    <w:lsdException w:name="Colorful Shading Accent 2" w:semiHidden="0" w:uiPriority="71" w:unhideWhenUsed="0"/>
-    <w:lsdException w:name="Colorful List Accent 2" w:semiHidden="0" w:uiPriority="72" w:unhideWhenUsed="0"/>
-    <w:lsdException w:name="Colorful Grid Accent 2" w:semiHidden="0" w:uiPriority="73" w:unhideWhenUsed="0"/>
-    <w:lsdException w:name="Light Shading Accent 3" w:semiHidden="0" w:uiPriority="60" w:unhideWhenUsed="0"/>
-    <w:lsdException w:name="Light List Accent 3" w:semiHidden="0" w:uiPriority="61" w:unhideWhenUsed="0"/>
-    <w:lsdException w:name="Light Grid Accent 3" w:semiHidden="0" w:uiPriority="62" w:unhideWhenUsed="0"/>
-    <w:lsdException w:name="Medium Shading 1 Accent 3" w:semiHidden="0" w:uiPriority="63" w:unhideWhenUsed="0"/>
-    <w:lsdException w:name="Medium Shading 2 Accent 3" w:semiHidden="0" w:uiPriority="64" w:unhideWhenUsed="0"/>
-    <w:lsdException w:name="Medium List 1 Accent 3" w:semiHidden="0" w:uiPriority="65" w:unhideWhenUsed="0"/>
-    <w:lsdException w:name="Medium List 2 Accent 3" w:semiHidden="0" w:uiPriority="66" w:unhideWhenUsed="0"/>
-    <w:lsdException w:name="Medium Grid 1 Accent 3" w:semiHidden="0" w:uiPriority="67" w:unhideWhenUsed="0"/>
-    <w:lsdException w:name="Medium Grid 2 Accent 3" w:semiHidden="0" w:uiPriority="68" w:unhideWhenUsed="0"/>
-    <w:lsdException w:name="Medium Grid 3 Accent 3" w:semiHidden="0" w:uiPriority="69" w:unhideWhenUsed="0"/>
-    <w:lsdException w:name="Dark List Accent 3" w:semiHidden="0" w:uiPriority="70" w:unhideWhenUsed="0"/>
-    <w:lsdException w:name="Colorful Shading Accent 3" w:semiHidden="0" w:uiPriority="71" w:unhideWhenUsed="0"/>
-    <w:lsdException w:name="Colorful List Accent 3" w:semiHidden="0" w:uiPriority="72" w:unhideWhenUsed="0"/>
-    <w:lsdException w:name="Colorful Grid Accent 3" w:semiHidden="0" w:uiPriority="73" w:unhideWhenUsed="0"/>
-    <w:lsdException w:name="Light Shading Accent 4" w:semiHidden="0" w:uiPriority="60" w:unhideWhenUsed="0"/>
-    <w:lsdException w:name="Light List Accent 4" w:semiHidden="0" w:uiPriority="61" w:unhideWhenUsed="0"/>
-    <w:lsdException w:name="Light Grid Accent 4" w:semiHidden="0" w:uiPriority="62" w:unhideWhenUsed="0"/>
-    <w:lsdException w:name="Medium Shading 1 Accent 4" w:semiHidden="0" w:uiPriority="63" w:unhideWhenUsed="0"/>
-    <w:lsdException w:name="Medium Shading 2 Accent 4" w:semiHidden="0" w:uiPriority="64" w:unhideWhenUsed="0"/>
-    <w:lsdException w:name="Medium List 1 Accent 4" w:semiHidden="0" w:uiPriority="65" w:unhideWhenUsed="0"/>
-    <w:lsdException w:name="Medium List 2 Accent 4" w:semiHidden="0" w:uiPriority="66" w:unhideWhenUsed="0"/>
-    <w:lsdException w:name="Medium Grid 1 Accent 4" w:semiHidden="0" w:uiPriority="67" w:unhideWhenUsed="0"/>
-    <w:lsdException w:name="Medium Grid 2 Accent 4" w:semiHidden="0" w:uiPriority="68" w:unhideWhenUsed="0"/>
-    <w:lsdException w:name="Medium Grid 3 Accent 4" w:semiHidden="0" w:uiPriority="69" w:unhideWhenUsed="0"/>
-    <w:lsdException w:name="Dark List Accent 4" w:semiHidden="0" w:uiPriority="70" w:unhideWhenUsed="0"/>
-    <w:lsdException w:name="Colorful Shading Accent 4" w:semiHidden="0" w:uiPriority="71" w:unhideWhenUsed="0"/>
-    <w:lsdException w:name="Colorful List Accent 4" w:semiHidden="0" w:uiPriority="72" w:unhideWhenUsed="0"/>
-    <w:lsdException w:name="Colorful Grid Accent 4" w:semiHidden="0" w:uiPriority="73" w:unhideWhenUsed="0"/>
-    <w:lsdException w:name="Light Shading Accent 5" w:semiHidden="0" w:uiPriority="60" w:unhideWhenUsed="0"/>
-    <w:lsdException w:name="Light List Accent 5" w:semiHidden="0" w:uiPriority="61" w:unhideWhenUsed="0"/>
-    <w:lsdException w:name="Light Grid Accent 5" w:semiHidden="0" w:uiPriority="62" w:unhideWhenUsed="0"/>
-    <w:lsdException w:name="Medium Shading 1 Accent 5" w:semiHidden="0" w:uiPriority="63" w:unhideWhenUsed="0"/>
-    <w:lsdException w:name="Medium Shading 2 Accent 5" w:semiHidden="0" w:uiPriority="64" w:unhideWhenUsed="0"/>
-    <w:lsdException w:name="Medium List 1 Accent 5" w:semiHidden="0" w:uiPriority="65" w:unhideWhenUsed="0"/>
-    <w:lsdException w:name="Medium List 2 Accent 5" w:semiHidden="0" w:uiPriority="66" w:unhideWhenUsed="0"/>
-    <w:lsdException w:name="Medium Grid 1 Accent 5" w:semiHidden="0" w:uiPriority="67" w:unhideWhenUsed="0"/>
-    <w:lsdException w:name="Medium Grid 2 Accent 5" w:semiHidden="0" w:uiPriority="68" w:unhideWhenUsed="0"/>
-    <w:lsdException w:name="Medium Grid 3 Accent 5" w:semiHidden="0" w:uiPriority="69" w:unhideWhenUsed="0"/>
-    <w:lsdException w:name="Dark List Accent 5" w:semiHidden="0" w:uiPriority="70" w:unhideWhenUsed="0"/>
-    <w:lsdException w:name="Colorful Shading Accent 5" w:semiHidden="0" w:uiPriority="71" w:unhideWhenUsed="0"/>
-    <w:lsdException w:name="Colorful List Accent 5" w:semiHidden="0" w:uiPriority="72" w:unhideWhenUsed="0"/>
-    <w:lsdException w:name="Colorful Grid Accent 5" w:semiHidden="0" w:uiPriority="73" w:unhideWhenUsed="0"/>
-    <w:lsdException w:name="Light Shading Accent 6" w:semiHidden="0" w:uiPriority="60" w:unhideWhenUsed="0"/>
-    <w:lsdException w:name="Light List Accent 6" w:semiHidden="0" w:uiPriority="61" w:unhideWhenUsed="0"/>
-    <w:lsdException w:name="Light Grid Accent 6" w:semiHidden="0" w:uiPriority="62" w:unhideWhenUsed="0"/>
-    <w:lsdException w:name="Medium Shading 1 Accent 6" w:semiHidden="0" w:uiPriority="63" w:unhideWhenUsed="0"/>
-    <w:lsdException w:name="Medium Shading 2 Accent 6" w:semiHidden="0" w:uiPriority="64" w:unhideWhenUsed="0"/>
-    <w:lsdException w:name="Medium List 1 Accent 6" w:semiHidden="0" w:uiPriority="65" w:unhideWhenUsed="0"/>
-    <w:lsdException w:name="Medium List 2 Accent 6" w:semiHidden="0" w:uiPriority="66" w:unhideWhenUsed="0"/>
-    <w:lsdException w:name="Medium Grid 1 Accent 6" w:semiHidden="0" w:uiPriority="67" w:unhideWhenUsed="0"/>
-    <w:lsdException w:name="Medium Grid 2 Accent 6" w:semiHidden="0" w:uiPriority="68" w:unhideWhenUsed="0"/>
-    <w:lsdException w:name="Medium Grid 3 Accent 6" w:semiHidden="0" w:uiPriority="69" w:unhideWhenUsed="0"/>
-    <w:lsdException w:name="Dark List Accent 6" w:semiHidden="0" w:uiPriority="70" w:unhideWhenUsed="0"/>
-    <w:lsdException w:name="Colorful Shading Accent 6" w:semiHidden="0" w:uiPriority="71" w:unhideWhenUsed="0"/>
-    <w:lsdException w:name="Colorful List Accent 6" w:semiHidden="0" w:uiPriority="72" w:unhideWhenUsed="0"/>
-    <w:lsdException w:name="Colorful Grid Accent 6" w:semiHidden="0" w:uiPriority="73" w:unhideWhenUsed="0"/>
-    <w:lsdException w:name="Subtle Emphasis" w:semiHidden="0" w:uiPriority="19" w:unhideWhenUsed="0" w:qFormat="1"/>
-    <w:lsdException w:name="Intense Emphasis" w:semiHidden="0" w:uiPriority="21" w:unhideWhenUsed="0" w:qFormat="1"/>
-    <w:lsdException w:name="Subtle Reference" w:semiHidden="0" w:uiPriority="31" w:unhideWhenUsed="0" w:qFormat="1"/>
-    <w:lsdException w:name="Intense Reference" w:semiHidden="0" w:uiPriority="32" w:unhideWhenUsed="0" w:qFormat="1"/>
-    <w:lsdException w:name="Book Title" w:semiHidden="0" w:uiPriority="33" w:unhideWhenUsed="0" w:qFormat="1"/>
-    <w:lsdException w:name="Bibliography" w:uiPriority="37"/>
-    <w:lsdException w:name="TOC Heading" w:uiPriority="39" w:qFormat="1"/>
+  <w:latentStyles w:defLockedState="0" w:defUIPriority="99" w:defSemiHidden="0" w:defUnhideWhenUsed="0" w:defQFormat="0" w:count="376">
+    <w:lsdException w:name="Normal" w:uiPriority="0" w:qFormat="1"/>
+    <w:lsdException w:name="heading 1" w:uiPriority="9" w:qFormat="1"/>
+    <w:lsdException w:name="heading 2" w:semiHidden="1" w:uiPriority="9" w:unhideWhenUsed="1" w:qFormat="1"/>
+    <w:lsdException w:name="heading 3" w:semiHidden="1" w:uiPriority="9" w:unhideWhenUsed="1" w:qFormat="1"/>
+    <w:lsdException w:name="heading 4" w:semiHidden="1" w:uiPriority="9" w:unhideWhenUsed="1" w:qFormat="1"/>
+    <w:lsdException w:name="heading 5" w:semiHidden="1" w:uiPriority="9" w:unhideWhenUsed="1" w:qFormat="1"/>
+    <w:lsdException w:name="heading 6" w:semiHidden="1" w:uiPriority="9" w:unhideWhenUsed="1" w:qFormat="1"/>
+    <w:lsdException w:name="heading 7" w:semiHidden="1" w:uiPriority="9" w:unhideWhenUsed="1" w:qFormat="1"/>
+    <w:lsdException w:name="heading 8" w:semiHidden="1" w:uiPriority="9" w:unhideWhenUsed="1" w:qFormat="1"/>
+    <w:lsdException w:name="heading 9" w:semiHidden="1" w:uiPriority="9" w:unhideWhenUsed="1" w:qFormat="1"/>
+    <w:lsdException w:name="index 1" w:semiHidden="1" w:unhideWhenUsed="1"/>
+    <w:lsdException w:name="index 2" w:semiHidden="1" w:unhideWhenUsed="1"/>
+    <w:lsdException w:name="index 3" w:semiHidden="1" w:unhideWhenUsed="1"/>
+    <w:lsdException w:name="index 4" w:semiHidden="1" w:unhideWhenUsed="1"/>
+    <w:lsdException w:name="index 5" w:semiHidden="1" w:unhideWhenUsed="1"/>
+    <w:lsdException w:name="index 6" w:semiHidden="1" w:unhideWhenUsed="1"/>
+    <w:lsdException w:name="index 7" w:semiHidden="1" w:unhideWhenUsed="1"/>
+    <w:lsdException w:name="index 8" w:semiHidden="1" w:unhideWhenUsed="1"/>
+    <w:lsdException w:name="index 9" w:semiHidden="1" w:unhideWhenUsed="1"/>
+    <w:lsdException w:name="toc 1" w:semiHidden="1" w:uiPriority="39" w:unhideWhenUsed="1"/>
+    <w:lsdException w:name="toc 2" w:semiHidden="1" w:uiPriority="39" w:unhideWhenUsed="1"/>
+    <w:lsdException w:name="toc 3" w:semiHidden="1" w:uiPriority="39" w:unhideWhenUsed="1"/>
+    <w:lsdException w:name="toc 4" w:semiHidden="1" w:uiPriority="39" w:unhideWhenUsed="1"/>
+    <w:lsdException w:name="toc 5" w:semiHidden="1" w:uiPriority="39" w:unhideWhenUsed="1"/>
+    <w:lsdException w:name="toc 6" w:semiHidden="1" w:uiPriority="39" w:unhideWhenUsed="1"/>
+    <w:lsdException w:name="toc 7" w:semiHidden="1" w:uiPriority="39" w:unhideWhenUsed="1"/>
+    <w:lsdException w:name="toc 8" w:semiHidden="1" w:uiPriority="39" w:unhideWhenUsed="1"/>
+    <w:lsdException w:name="toc 9" w:semiHidden="1" w:uiPriority="39" w:unhideWhenUsed="1"/>
+    <w:lsdException w:name="Normal Indent" w:semiHidden="1" w:unhideWhenUsed="1"/>
+    <w:lsdException w:name="footnote text" w:semiHidden="1" w:unhideWhenUsed="1"/>
+    <w:lsdException w:name="annotation text" w:semiHidden="1" w:unhideWhenUsed="1"/>
+    <w:lsdException w:name="header" w:semiHidden="1" w:unhideWhenUsed="1"/>
+    <w:lsdException w:name="footer" w:semiHidden="1" w:unhideWhenUsed="1"/>
+    <w:lsdException w:name="index heading" w:semiHidden="1" w:unhideWhenUsed="1"/>
+    <w:lsdException w:name="caption" w:semiHidden="1" w:uiPriority="35" w:unhideWhenUsed="1" w:qFormat="1"/>
+    <w:lsdException w:name="table of figures" w:semiHidden="1" w:unhideWhenUsed="1"/>
+    <w:lsdException w:name="envelope address" w:semiHidden="1" w:unhideWhenUsed="1"/>
+    <w:lsdException w:name="envelope return" w:semiHidden="1" w:unhideWhenUsed="1"/>
+    <w:lsdException w:name="footnote reference" w:semiHidden="1" w:unhideWhenUsed="1"/>
+    <w:lsdException w:name="annotation reference" w:semiHidden="1" w:unhideWhenUsed="1"/>
+    <w:lsdException w:name="line number" w:semiHidden="1" w:unhideWhenUsed="1"/>
+    <w:lsdException w:name="page number" w:semiHidden="1" w:unhideWhenUsed="1"/>
+    <w:lsdException w:name="endnote reference" w:semiHidden="1" w:unhideWhenUsed="1"/>
+    <w:lsdException w:name="endnote text" w:semiHidden="1" w:unhideWhenUsed="1"/>
+    <w:lsdException w:name="table of authorities" w:semiHidden="1" w:unhideWhenUsed="1"/>
+    <w:lsdException w:name="macro" w:semiHidden="1" w:unhideWhenUsed="1"/>
+    <w:lsdException w:name="toa heading" w:semiHidden="1" w:unhideWhenUsed="1"/>
+    <w:lsdException w:name="List" w:semiHidden="1" w:unhideWhenUsed="1"/>
+    <w:lsdException w:name="List Bullet" w:semiHidden="1" w:unhideWhenUsed="1"/>
+    <w:lsdException w:name="List Number" w:semiHidden="1" w:unhideWhenUsed="1"/>
+    <w:lsdException w:name="List 2" w:semiHidden="1" w:unhideWhenUsed="1"/>
+    <w:lsdException w:name="List 3" w:semiHidden="1" w:unhideWhenUsed="1"/>
+    <w:lsdException w:name="List 4" w:semiHidden="1" w:unhideWhenUsed="1"/>
+    <w:lsdException w:name="List 5" w:semiHidden="1" w:unhideWhenUsed="1"/>
+    <w:lsdException w:name="List Bullet 2" w:semiHidden="1" w:unhideWhenUsed="1"/>
+    <w:lsdException w:name="List Bullet 3" w:semiHidden="1" w:unhideWhenUsed="1"/>
+    <w:lsdException w:name="List Bullet 4" w:semiHidden="1" w:unhideWhenUsed="1"/>
+    <w:lsdException w:name="List Bullet 5" w:semiHidden="1" w:unhideWhenUsed="1"/>
+    <w:lsdException w:name="List Number 2" w:semiHidden="1" w:unhideWhenUsed="1"/>
+    <w:lsdException w:name="List Number 3" w:semiHidden="1" w:unhideWhenUsed="1"/>
+    <w:lsdException w:name="List Number 4" w:semiHidden="1" w:unhideWhenUsed="1"/>
+    <w:lsdException w:name="List Number 5" w:semiHidden="1" w:unhideWhenUsed="1"/>
+    <w:lsdException w:name="Title" w:uiPriority="10" w:qFormat="1"/>
+    <w:lsdException w:name="Closing" w:semiHidden="1" w:unhideWhenUsed="1"/>
+    <w:lsdException w:name="Signature" w:semiHidden="1" w:unhideWhenUsed="1"/>
+    <w:lsdException w:name="Default Paragraph Font" w:semiHidden="1" w:uiPriority="1" w:unhideWhenUsed="1"/>
+    <w:lsdException w:name="Body Text" w:semiHidden="1" w:unhideWhenUsed="1"/>
+    <w:lsdException w:name="Body Text Indent" w:semiHidden="1" w:unhideWhenUsed="1"/>
+    <w:lsdException w:name="List Continue" w:semiHidden="1" w:unhideWhenUsed="1"/>
+    <w:lsdException w:name="List Continue 2" w:semiHidden="1" w:unhideWhenUsed="1"/>
+    <w:lsdException w:name="List Continue 3" w:semiHidden="1" w:unhideWhenUsed="1"/>
+    <w:lsdException w:name="List Continue 4" w:semiHidden="1" w:unhideWhenUsed="1"/>
+    <w:lsdException w:name="List Continue 5" w:semiHidden="1" w:unhideWhenUsed="1"/>
+    <w:lsdException w:name="Message Header" w:semiHidden="1" w:unhideWhenUsed="1"/>
+    <w:lsdException w:name="Subtitle" w:uiPriority="11" w:qFormat="1"/>
+    <w:lsdException w:name="Salutation" w:semiHidden="1" w:unhideWhenUsed="1"/>
+    <w:lsdException w:name="Date" w:semiHidden="1" w:unhideWhenUsed="1"/>
+    <w:lsdException w:name="Body Text First Indent" w:semiHidden="1" w:unhideWhenUsed="1"/>
+    <w:lsdException w:name="Body Text First Indent 2" w:semiHidden="1" w:unhideWhenUsed="1"/>
+    <w:lsdException w:name="Note Heading" w:semiHidden="1" w:unhideWhenUsed="1"/>
+    <w:lsdException w:name="Body Text 2" w:semiHidden="1" w:unhideWhenUsed="1"/>
+    <w:lsdException w:name="Body Text 3" w:semiHidden="1" w:unhideWhenUsed="1"/>
+    <w:lsdException w:name="Body Text Indent 2" w:semiHidden="1" w:unhideWhenUsed="1"/>
+    <w:lsdException w:name="Body Text Indent 3" w:semiHidden="1" w:unhideWhenUsed="1"/>
+    <w:lsdException w:name="Block Text" w:semiHidden="1" w:unhideWhenUsed="1"/>
+    <w:lsdException w:name="Hyperlink" w:semiHidden="1" w:unhideWhenUsed="1"/>
+    <w:lsdException w:name="FollowedHyperlink" w:semiHidden="1" w:unhideWhenUsed="1"/>
+    <w:lsdException w:name="Strong" w:uiPriority="22" w:qFormat="1"/>
+    <w:lsdException w:name="Emphasis" w:uiPriority="20" w:qFormat="1"/>
+    <w:lsdException w:name="Document Map" w:semiHidden="1" w:unhideWhenUsed="1"/>
+    <w:lsdException w:name="Plain Text" w:semiHidden="1" w:unhideWhenUsed="1"/>
+    <w:lsdException w:name="E-mail Signature" w:semiHidden="1" w:unhideWhenUsed="1"/>
+    <w:lsdException w:name="HTML Top of Form" w:semiHidden="1" w:unhideWhenUsed="1"/>
+    <w:lsdException w:name="HTML Bottom of Form" w:semiHidden="1" w:unhideWhenUsed="1"/>
+    <w:lsdException w:name="Normal (Web)" w:semiHidden="1" w:unhideWhenUsed="1"/>
+    <w:lsdException w:name="HTML Acronym" w:semiHidden="1" w:unhideWhenUsed="1"/>
+    <w:lsdException w:name="HTML Address" w:semiHidden="1" w:unhideWhenUsed="1"/>
+    <w:lsdException w:name="HTML Cite" w:semiHidden="1" w:unhideWhenUsed="1"/>
+    <w:lsdException w:name="HTML Code" w:semiHidden="1" w:unhideWhenUsed="1"/>
+    <w:lsdException w:name="HTML Definition" w:semiHidden="1" w:unhideWhenUsed="1"/>
+    <w:lsdException w:name="HTML Keyboard" w:semiHidden="1" w:unhideWhenUsed="1"/>
+    <w:lsdException w:name="HTML Preformatted" w:semiHidden="1" w:unhideWhenUsed="1"/>
+    <w:lsdException w:name="HTML Sample" w:semiHidden="1" w:unhideWhenUsed="1"/>
+    <w:lsdException w:name="HTML Typewriter" w:semiHidden="1" w:unhideWhenUsed="1"/>
+    <w:lsdException w:name="HTML Variable" w:semiHidden="1" w:unhideWhenUsed="1"/>
+    <w:lsdException w:name="Normal Table" w:semiHidden="1" w:unhideWhenUsed="1"/>
+    <w:lsdException w:name="annotation subject" w:semiHidden="1" w:unhideWhenUsed="1"/>
+    <w:lsdException w:name="No List" w:semiHidden="1" w:unhideWhenUsed="1"/>
+    <w:lsdException w:name="Outline List 1" w:semiHidden="1" w:unhideWhenUsed="1"/>
+    <w:lsdException w:name="Outline List 2" w:semiHidden="1" w:unhideWhenUsed="1"/>
+    <w:lsdException w:name="Outline List 3" w:semiHidden="1" w:unhideWhenUsed="1"/>
+    <w:lsdException w:name="Table Simple 1" w:semiHidden="1" w:unhideWhenUsed="1"/>
+    <w:lsdException w:name="Table Simple 2" w:semiHidden="1" w:unhideWhenUsed="1"/>
+    <w:lsdException w:name="Table Simple 3" w:semiHidden="1" w:unhideWhenUsed="1"/>
+    <w:lsdException w:name="Table Classic 1" w:semiHidden="1" w:unhideWhenUsed="1"/>
+    <w:lsdException w:name="Table Classic 2" w:semiHidden="1" w:unhideWhenUsed="1"/>
+    <w:lsdException w:name="Table Classic 3" w:semiHidden="1" w:unhideWhenUsed="1"/>
+    <w:lsdException w:name="Table Classic 4" w:semiHidden="1" w:unhideWhenUsed="1"/>
+    <w:lsdException w:name="Table Colorful 1" w:semiHidden="1" w:unhideWhenUsed="1"/>
+    <w:lsdException w:name="Table Colorful 2" w:semiHidden="1" w:unhideWhenUsed="1"/>
+    <w:lsdException w:name="Table Colorful 3" w:semiHidden="1" w:unhideWhenUsed="1"/>
+    <w:lsdException w:name="Table Columns 1" w:semiHidden="1" w:unhideWhenUsed="1"/>
+    <w:lsdException w:name="Table Columns 2" w:semiHidden="1" w:unhideWhenUsed="1"/>
+    <w:lsdException w:name="Table Columns 3" w:semiHidden="1" w:unhideWhenUsed="1"/>
+    <w:lsdException w:name="Table Columns 4" w:semiHidden="1" w:unhideWhenUsed="1"/>
+    <w:lsdException w:name="Table Columns 5" w:semiHidden="1" w:unhideWhenUsed="1"/>
+    <w:lsdException w:name="Table Grid 1" w:semiHidden="1" w:unhideWhenUsed="1"/>
+    <w:lsdException w:name="Table Grid 2" w:semiHidden="1" w:unhideWhenUsed="1"/>
+    <w:lsdException w:name="Table Grid 3" w:semiHidden="1" w:unhideWhenUsed="1"/>
+    <w:lsdException w:name="Table Grid 4" w:semiHidden="1" w:unhideWhenUsed="1"/>
+    <w:lsdException w:name="Table Grid 5" w:semiHidden="1" w:unhideWhenUsed="1"/>
+    <w:lsdException w:name="Table Grid 6" w:semiHidden="1" w:unhideWhenUsed="1"/>
+    <w:lsdException w:name="Table Grid 7" w:semiHidden="1" w:unhideWhenUsed="1"/>
+    <w:lsdException w:name="Table Grid 8" w:semiHidden="1" w:unhideWhenUsed="1"/>
+    <w:lsdException w:name="Table List 1" w:semiHidden="1" w:unhideWhenUsed="1"/>
+    <w:lsdException w:name="Table List 2" w:semiHidden="1" w:unhideWhenUsed="1"/>
+    <w:lsdException w:name="Table List 3" w:semiHidden="1" w:unhideWhenUsed="1"/>
+    <w:lsdException w:name="Table List 4" w:semiHidden="1" w:unhideWhenUsed="1"/>
+    <w:lsdException w:name="Table List 5" w:semiHidden="1" w:unhideWhenUsed="1"/>
+    <w:lsdException w:name="Table List 6" w:semiHidden="1" w:unhideWhenUsed="1"/>
+    <w:lsdException w:name="Table List 7" w:semiHidden="1" w:unhideWhenUsed="1"/>
+    <w:lsdException w:name="Table List 8" w:semiHidden="1" w:unhideWhenUsed="1"/>
+    <w:lsdException w:name="Table 3D effects 1" w:semiHidden="1" w:unhideWhenUsed="1"/>
+    <w:lsdException w:name="Table 3D effects 2" w:semiHidden="1" w:unhideWhenUsed="1"/>
+    <w:lsdException w:name="Table 3D effects 3" w:semiHidden="1" w:unhideWhenUsed="1"/>
+    <w:lsdException w:name="Table Contemporary" w:semiHidden="1" w:unhideWhenUsed="1"/>
+    <w:lsdException w:name="Table Elegant" w:semiHidden="1" w:unhideWhenUsed="1"/>
+    <w:lsdException w:name="Table Professional" w:semiHidden="1" w:unhideWhenUsed="1"/>
+    <w:lsdException w:name="Table Subtle 1" w:semiHidden="1" w:unhideWhenUsed="1"/>
+    <w:lsdException w:name="Table Subtle 2" w:semiHidden="1" w:unhideWhenUsed="1"/>
+    <w:lsdException w:name="Table Web 1" w:semiHidden="1" w:unhideWhenUsed="1"/>
+    <w:lsdException w:name="Table Web 2" w:semiHidden="1" w:unhideWhenUsed="1"/>
+    <w:lsdException w:name="Table Web 3" w:semiHidden="1" w:unhideWhenUsed="1"/>
+    <w:lsdException w:name="Balloon Text" w:semiHidden="1" w:unhideWhenUsed="1"/>
+    <w:lsdException w:name="Table Grid" w:uiPriority="39"/>
+    <w:lsdException w:name="Table Theme" w:semiHidden="1" w:unhideWhenUsed="1"/>
+    <w:lsdException w:name="Placeholder Text" w:semiHidden="1"/>
+    <w:lsdException w:name="No Spacing" w:uiPriority="1" w:qFormat="1"/>
+    <w:lsdException w:name="Light Shading" w:uiPriority="60"/>
+    <w:lsdException w:name="Light List" w:uiPriority="61"/>
+    <w:lsdException w:name="Light Grid" w:uiPriority="62"/>
+    <w:lsdException w:name="Medium Shading 1" w:uiPriority="63"/>
+    <w:lsdException w:name="Medium Shading 2" w:uiPriority="64"/>
+    <w:lsdException w:name="Medium List 1" w:uiPriority="65"/>
+    <w:lsdException w:name="Medium List 2" w:uiPriority="66"/>
+    <w:lsdException w:name="Medium Grid 1" w:uiPriority="67"/>
+    <w:lsdException w:name="Medium Grid 2" w:uiPriority="68"/>
+    <w:lsdException w:name="Medium Grid 3" w:uiPriority="69"/>
+    <w:lsdException w:name="Dark List" w:uiPriority="70"/>
+    <w:lsdException w:name="Colorful Shading" w:uiPriority="71"/>
+    <w:lsdException w:name="Colorful List" w:uiPriority="72"/>
+    <w:lsdException w:name="Colorful Grid" w:uiPriority="73"/>
+    <w:lsdException w:name="Light Shading Accent 1" w:uiPriority="60"/>
+    <w:lsdException w:name="Light List Accent 1" w:uiPriority="61"/>
+    <w:lsdException w:name="Light Grid Accent 1" w:uiPriority="62"/>
+    <w:lsdException w:name="Medium Shading 1 Accent 1" w:uiPriority="63"/>
+    <w:lsdException w:name="Medium Shading 2 Accent 1" w:uiPriority="64"/>
+    <w:lsdException w:name="Medium List 1 Accent 1" w:uiPriority="65"/>
+    <w:lsdException w:name="Revision" w:semiHidden="1"/>
+    <w:lsdException w:name="List Paragraph" w:uiPriority="34" w:qFormat="1"/>
+    <w:lsdException w:name="Quote" w:uiPriority="29" w:qFormat="1"/>
+    <w:lsdException w:name="Intense Quote" w:uiPriority="30" w:qFormat="1"/>
+    <w:lsdException w:name="Medium List 2 Accent 1" w:uiPriority="66"/>
+    <w:lsdException w:name="Medium Grid 1 Accent 1" w:uiPriority="67"/>
+    <w:lsdException w:name="Medium Grid 2 Accent 1" w:uiPriority="68"/>
+    <w:lsdException w:name="Medium Grid 3 Accent 1" w:uiPriority="69"/>
+    <w:lsdException w:name="Dark List Accent 1" w:uiPriority="70"/>
+    <w:lsdException w:name="Colorful Shading Accent 1" w:uiPriority="71"/>
+    <w:lsdException w:name="Colorful List Accent 1" w:uiPriority="72"/>
+    <w:lsdException w:name="Colorful Grid Accent 1" w:uiPriority="73"/>
+    <w:lsdException w:name="Light Shading Accent 2" w:uiPriority="60"/>
+    <w:lsdException w:name="Light List Accent 2" w:uiPriority="61"/>
+    <w:lsdException w:name="Light Grid Accent 2" w:uiPriority="62"/>
+    <w:lsdException w:name="Medium Shading 1 Accent 2" w:uiPriority="63"/>
+    <w:lsdException w:name="Medium Shading 2 Accent 2" w:uiPriority="64"/>
+    <w:lsdException w:name="Medium List 1 Accent 2" w:uiPriority="65"/>
+    <w:lsdException w:name="Medium List 2 Accent 2" w:uiPriority="66"/>
+    <w:lsdException w:name="Medium Grid 1 Accent 2" w:uiPriority="67"/>
+    <w:lsdException w:name="Medium Grid 2 Accent 2" w:uiPriority="68"/>
+    <w:lsdException w:name="Medium Grid 3 Accent 2" w:uiPriority="69"/>
+    <w:lsdException w:name="Dark List Accent 2" w:uiPriority="70"/>
+    <w:lsdException w:name="Colorful Shading Accent 2" w:uiPriority="71"/>
+    <w:lsdException w:name="Colorful List Accent 2" w:uiPriority="72"/>
+    <w:lsdException w:name="Colorful Grid Accent 2" w:uiPriority="73"/>
+    <w:lsdException w:name="Light Shading Accent 3" w:uiPriority="60"/>
+    <w:lsdException w:name="Light List Accent 3" w:uiPriority="61"/>
+    <w:lsdException w:name="Light Grid Accent 3" w:uiPriority="62"/>
+    <w:lsdException w:name="Medium Shading 1 Accent 3" w:uiPriority="63"/>
+    <w:lsdException w:name="Medium Shading 2 Accent 3" w:uiPriority="64"/>
+    <w:lsdException w:name="Medium List 1 Accent 3" w:uiPriority="65"/>
+    <w:lsdException w:name="Medium List 2 Accent 3" w:uiPriority="66"/>
+    <w:lsdException w:name="Medium Grid 1 Accent 3" w:uiPriority="67"/>
+    <w:lsdException w:name="Medium Grid 2 Accent 3" w:uiPriority="68"/>
+    <w:lsdException w:name="Medium Grid 3 Accent 3" w:uiPriority="69"/>
+    <w:lsdException w:name="Dark List Accent 3" w:uiPriority="70"/>
+    <w:lsdException w:name="Colorful Shading Accent 3" w:uiPriority="71"/>
+    <w:lsdException w:name="Colorful List Accent 3" w:uiPriority="72"/>
+    <w:lsdException w:name="Colorful Grid Accent 3" w:uiPriority="73"/>
+    <w:lsdException w:name="Light Shading Accent 4" w:uiPriority="60"/>
+    <w:lsdException w:name="Light List Accent 4" w:uiPriority="61"/>
+    <w:lsdException w:name="Light Grid Accent 4" w:uiPriority="62"/>
+    <w:lsdException w:name="Medium Shading 1 Accent 4" w:uiPriority="63"/>
+    <w:lsdException w:name="Medium Shading 2 Accent 4" w:uiPriority="64"/>
+    <w:lsdException w:name="Medium List 1 Accent 4" w:uiPriority="65"/>
+    <w:lsdException w:name="Medium List 2 Accent 4" w:uiPriority="66"/>
+    <w:lsdException w:name="Medium Grid 1 Accent 4" w:uiPriority="67"/>
+    <w:lsdException w:name="Medium Grid 2 Accent 4" w:uiPriority="68"/>
+    <w:lsdException w:name="Medium Grid 3 Accent 4" w:uiPriority="69"/>
+    <w:lsdException w:name="Dark List Accent 4" w:uiPriority="70"/>
+    <w:lsdException w:name="Colorful Shading Accent 4" w:uiPriority="71"/>
+    <w:lsdException w:name="Colorful List Accent 4" w:uiPriority="72"/>
+    <w:lsdException w:name="Colorful Grid Accent 4" w:uiPriority="73"/>
+    <w:lsdException w:name="Light Shading Accent 5" w:uiPriority="60"/>
+    <w:lsdException w:name="Light List Accent 5" w:uiPriority="61"/>
+    <w:lsdException w:name="Light Grid Accent 5" w:uiPriority="62"/>
+    <w:lsdException w:name="Medium Shading 1 Accent 5" w:uiPriority="63"/>
+    <w:lsdException w:name="Medium Shading 2 Accent 5" w:uiPriority="64"/>
+    <w:lsdException w:name="Medium List 1 Accent 5" w:uiPriority="65"/>
+    <w:lsdException w:name="Medium List 2 Accent 5" w:uiPriority="66"/>
+    <w:lsdException w:name="Medium Grid 1 Accent 5" w:uiPriority="67"/>
+    <w:lsdException w:name="Medium Grid 2 Accent 5" w:uiPriority="68"/>
+    <w:lsdException w:name="Medium Grid 3 Accent 5" w:uiPriority="69"/>
+    <w:lsdException w:name="Dark List Accent 5" w:uiPriority="70"/>
+    <w:lsdException w:name="Colorful Shading Accent 5" w:uiPriority="71"/>
+    <w:lsdException w:name="Colorful List Accent 5" w:uiPriority="72"/>
+    <w:lsdException w:name="Colorful Grid Accent 5" w:uiPriority="73"/>
+    <w:lsdException w:name="Light Shading Accent 6" w:uiPriority="60"/>
+    <w:lsdException w:name="Light List Accent 6" w:uiPriority="61"/>
+    <w:lsdException w:name="Light Grid Accent 6" w:uiPriority="62"/>
+    <w:lsdException w:name="Medium Shading 1 Accent 6" w:uiPriority="63"/>
+    <w:lsdException w:name="Medium Shading 2 Accent 6" w:uiPriority="64"/>
+    <w:lsdException w:name="Medium List 1 Accent 6" w:uiPriority="65"/>
+    <w:lsdException w:name="Medium List 2 Accent 6" w:uiPriority="66"/>
+    <w:lsdException w:name="Medium Grid 1 Accent 6" w:uiPriority="67"/>
+    <w:lsdException w:name="Medium Grid 2 Accent 6" w:uiPriority="68"/>
+    <w:lsdException w:name="Medium Grid 3 Accent 6" w:uiPriority="69"/>
+    <w:lsdException w:name="Dark List Accent 6" w:uiPriority="70"/>
+    <w:lsdException w:name="Colorful Shading Accent 6" w:uiPriority="71"/>
+    <w:lsdException w:name="Colorful List Accent 6" w:uiPriority="72"/>
+    <w:lsdException w:name="Colorful Grid Accent 6" w:uiPriority="73"/>
+    <w:lsdException w:name="Subtle Emphasis" w:uiPriority="19" w:qFormat="1"/>
+    <w:lsdException w:name="Intense Emphasis" w:uiPriority="21" w:qFormat="1"/>
+    <w:lsdException w:name="Subtle Reference" w:uiPriority="31" w:qFormat="1"/>
+    <w:lsdException w:name="Intense Reference" w:uiPriority="32" w:qFormat="1"/>
+    <w:lsdException w:name="Book Title" w:uiPriority="33" w:qFormat="1"/>
+    <w:lsdException w:name="Bibliography" w:semiHidden="1" w:uiPriority="37" w:unhideWhenUsed="1"/>
+    <w:lsdException w:name="TOC Heading" w:semiHidden="1" w:uiPriority="39" w:unhideWhenUsed="1" w:qFormat="1"/>
+    <w:lsdException w:name="Plain Table 1" w:uiPriority="41"/>
+    <w:lsdException w:name="Plain Table 2" w:uiPriority="42"/>
+    <w:lsdException w:name="Plain Table 3" w:uiPriority="43"/>
+    <w:lsdException w:name="Plain Table 4" w:uiPriority="44"/>
+    <w:lsdException w:name="Plain Table 5" w:uiPriority="45"/>
+    <w:lsdException w:name="Grid Table Light" w:uiPriority="40"/>
+    <w:lsdException w:name="Grid Table 1 Light" w:uiPriority="46"/>
+    <w:lsdException w:name="Grid Table 2" w:uiPriority="47"/>
+    <w:lsdException w:name="Grid Table 3" w:uiPriority="48"/>
+    <w:lsdException w:name="Grid Table 4" w:uiPriority="49"/>
+    <w:lsdException w:name="Grid Table 5 Dark" w:uiPriority="50"/>
+    <w:lsdException w:name="Grid Table 6 Colorful" w:uiPriority="51"/>
+    <w:lsdException w:name="Grid Table 7 Colorful" w:uiPriority="52"/>
+    <w:lsdException w:name="Grid Table 1 Light Accent 1" w:uiPriority="46"/>
+    <w:lsdException w:name="Grid Table 2 Accent 1" w:uiPriority="47"/>
+    <w:lsdException w:name="Grid Table 3 Accent 1" w:uiPriority="48"/>
+    <w:lsdException w:name="Grid Table 4 Accent 1" w:uiPriority="49"/>
+    <w:lsdException w:name="Grid Table 5 Dark Accent 1" w:uiPriority="50"/>
+    <w:lsdException w:name="Grid Table 6 Colorful Accent 1" w:uiPriority="51"/>
+    <w:lsdException w:name="Grid Table 7 Colorful Accent 1" w:uiPriority="52"/>
+    <w:lsdException w:name="Grid Table 1 Light Accent 2" w:uiPriority="46"/>
+    <w:lsdException w:name="Grid Table 2 Accent 2" w:uiPriority="47"/>
+    <w:lsdException w:name="Grid Table 3 Accent 2" w:uiPriority="48"/>
+    <w:lsdException w:name="Grid Table 4 Accent 2" w:uiPriority="49"/>
+    <w:lsdException w:name="Grid Table 5 Dark Accent 2" w:uiPriority="50"/>
+    <w:lsdException w:name="Grid Table 6 Colorful Accent 2" w:uiPriority="51"/>
+    <w:lsdException w:name="Grid Table 7 Colorful Accent 2" w:uiPriority="52"/>
+    <w:lsdException w:name="Grid Table 1 Light Accent 3" w:uiPriority="46"/>
+    <w:lsdException w:name="Grid Table 2 Accent 3" w:uiPriority="47"/>
+    <w:lsdException w:name="Grid Table 3 Accent 3" w:uiPriority="48"/>
+    <w:lsdException w:name="Grid Table 4 Accent 3" w:uiPriority="49"/>
+    <w:lsdException w:name="Grid Table 5 Dark Accent 3" w:uiPriority="50"/>
+    <w:lsdException w:name="Grid Table 6 Colorful Accent 3" w:uiPriority="51"/>
+    <w:lsdException w:name="Grid Table 7 Colorful Accent 3" w:uiPriority="52"/>
+    <w:lsdException w:name="Grid Table 1 Light Accent 4" w:uiPriority="46"/>
+    <w:lsdException w:name="Grid Table 2 Accent 4" w:uiPriority="47"/>
+    <w:lsdException w:name="Grid Table 3 Accent 4" w:uiPriority="48"/>
+    <w:lsdException w:name="Grid Table 4 Accent 4" w:uiPriority="49"/>
+    <w:lsdException w:name="Grid Table 5 Dark Accent 4" w:uiPriority="50"/>
+    <w:lsdException w:name="Grid Table 6 Colorful Accent 4" w:uiPriority="51"/>
+    <w:lsdException w:name="Grid Table 7 Colorful Accent 4" w:uiPriority="52"/>
+    <w:lsdException w:name="Grid Table 1 Light Accent 5" w:uiPriority="46"/>
+    <w:lsdException w:name="Grid Table 2 Accent 5" w:uiPriority="47"/>
+    <w:lsdException w:name="Grid Table 3 Accent 5" w:uiPriority="48"/>
+    <w:lsdException w:name="Grid Table 4 Accent 5" w:uiPriority="49"/>
+    <w:lsdException w:name="Grid Table 5 Dark Accent 5" w:uiPriority="50"/>
+    <w:lsdException w:name="Grid Table 6 Colorful Accent 5" w:uiPriority="51"/>
+    <w:lsdException w:name="Grid Table 7 Colorful Accent 5" w:uiPriority="52"/>
+    <w:lsdException w:name="Grid Table 1 Light Accent 6" w:uiPriority="46"/>
+    <w:lsdException w:name="Grid Table 2 Accent 6" w:uiPriority="47"/>
+    <w:lsdException w:name="Grid Table 3 Accent 6" w:uiPriority="48"/>
+    <w:lsdException w:name="Grid Table 4 Accent 6" w:uiPriority="49"/>
+    <w:lsdException w:name="Grid Table 5 Dark Accent 6" w:uiPriority="50"/>
+    <w:lsdException w:name="Grid Table 6 Colorful Accent 6" w:uiPriority="51"/>
+    <w:lsdException w:name="Grid Table 7 Colorful Accent 6" w:uiPriority="52"/>
+    <w:lsdException w:name="List Table 1 Light" w:uiPriority="46"/>
+    <w:lsdException w:name="List Table 2" w:uiPriority="47"/>
+    <w:lsdException w:name="List Table 3" w:uiPriority="48"/>
+    <w:lsdException w:name="List Table 4" w:uiPriority="49"/>
+    <w:lsdException w:name="List Table 5 Dark" w:uiPriority="50"/>
+    <w:lsdException w:name="List Table 6 Colorful" w:uiPriority="51"/>
+    <w:lsdException w:name="List Table 7 Colorful" w:uiPriority="52"/>
+    <w:lsdException w:name="List Table 1 Light Accent 1" w:uiPriority="46"/>
+    <w:lsdException w:name="List Table 2 Accent 1" w:uiPriority="47"/>
+    <w:lsdException w:name="List Table 3 Accent 1" w:uiPriority="48"/>
+    <w:lsdException w:name="List Table 4 Accent 1" w:uiPriority="49"/>
+    <w:lsdException w:name="List Table 5 Dark Accent 1" w:uiPriority="50"/>
+    <w:lsdException w:name="List Table 6 Colorful Accent 1" w:uiPriority="51"/>
+    <w:lsdException w:name="List Table 7 Colorful Accent 1" w:uiPriority="52"/>
+    <w:lsdException w:name="List Table 1 Light Accent 2" w:uiPriority="46"/>
+    <w:lsdException w:name="List Table 2 Accent 2" w:uiPriority="47"/>
+    <w:lsdException w:name="List Table 3 Accent 2" w:uiPriority="48"/>
+    <w:lsdException w:name="List Table 4 Accent 2" w:uiPriority="49"/>
+    <w:lsdException w:name="List Table 5 Dark Accent 2" w:uiPriority="50"/>
+    <w:lsdException w:name="List Table 6 Colorful Accent 2" w:uiPriority="51"/>
+    <w:lsdException w:name="List Table 7 Colorful Accent 2" w:uiPriority="52"/>
+    <w:lsdException w:name="List Table 1 Light Accent 3" w:uiPriority="46"/>
+    <w:lsdException w:name="List Table 2 Accent 3" w:uiPriority="47"/>
+    <w:lsdException w:name="List Table 3 Accent 3" w:uiPriority="48"/>
+    <w:lsdException w:name="List Table 4 Accent 3" w:uiPriority="49"/>
+    <w:lsdException w:name="List Table 5 Dark Accent 3" w:uiPriority="50"/>
+    <w:lsdException w:name="List Table 6 Colorful Accent 3" w:uiPriority="51"/>
+    <w:lsdException w:name="List Table 7 Colorful Accent 3" w:uiPriority="52"/>
+    <w:lsdException w:name="List Table 1 Light Accent 4" w:uiPriority="46"/>
+    <w:lsdException w:name="List Table 2 Accent 4" w:uiPriority="47"/>
+    <w:lsdException w:name="List Table 3 Accent 4" w:uiPriority="48"/>
+    <w:lsdException w:name="List Table 4 Accent 4" w:uiPriority="49"/>
+    <w:lsdException w:name="List Table 5 Dark Accent 4" w:uiPriority="50"/>
+    <w:lsdException w:name="List Table 6 Colorful Accent 4" w:uiPriority="51"/>
+    <w:lsdException w:name="List Table 7 Colorful Accent 4" w:uiPriority="52"/>
+    <w:lsdException w:name="List Table 1 Light Accent 5" w:uiPriority="46"/>
+    <w:lsdException w:name="List Table 2 Accent 5" w:uiPriority="47"/>
+    <w:lsdException w:name="List Table 3 Accent 5" w:uiPriority="48"/>
+    <w:lsdException w:name="List Table 4 Accent 5" w:uiPriority="49"/>
+    <w:lsdException w:name="List Table 5 Dark Accent 5" w:uiPriority="50"/>
+    <w:lsdException w:name="List Table 6 Colorful Accent 5" w:uiPriority="51"/>
+    <w:lsdException w:name="List Table 7 Colorful Accent 5" w:uiPriority="52"/>
+    <w:lsdException w:name="List Table 1 Light Accent 6" w:uiPriority="46"/>
+    <w:lsdException w:name="List Table 2 Accent 6" w:uiPriority="47"/>
+    <w:lsdException w:name="List Table 3 Accent 6" w:uiPriority="48"/>
+    <w:lsdException w:name="List Table 4 Accent 6" w:uiPriority="49"/>
+    <w:lsdException w:name="List Table 5 Dark Accent 6" w:uiPriority="50"/>
+    <w:lsdException w:name="List Table 6 Colorful Accent 6" w:uiPriority="51"/>
+    <w:lsdException w:name="List Table 7 Colorful Accent 6" w:uiPriority="52"/>
+    <w:lsdException w:name="Mention" w:semiHidden="1" w:unhideWhenUsed="1"/>
+    <w:lsdException w:name="Smart Hyperlink" w:semiHidden="1" w:unhideWhenUsed="1"/>
+    <w:lsdException w:name="Hashtag" w:semiHidden="1" w:unhideWhenUsed="1"/>
+    <w:lsdException w:name="Unresolved Mention" w:semiHidden="1" w:unhideWhenUsed="1"/>
+    <w:lsdException w:name="Smart Link" w:semiHidden="1" w:unhideWhenUsed="1"/>
   </w:latentStyles>
   <w:style w:type="paragraph" w:default="1" w:styleId="a">
     <w:name w:val="Normal"/>
@@ -11473,7 +11983,6 @@
     <w:uiPriority w:val="99"/>
     <w:semiHidden/>
     <w:unhideWhenUsed/>
-    <w:qFormat/>
     <w:tblPr>
       <w:tblInd w:w="0" w:type="dxa"/>
       <w:tblCellMar>
@@ -11581,6 +12090,27 @@
       <w:color w:val="000000"/>
       <w:sz w:val="16"/>
       <w:szCs w:val="16"/>
+    </w:rPr>
+  </w:style>
+  <w:style w:type="paragraph" w:styleId="a5">
+    <w:name w:val="List Paragraph"/>
+    <w:basedOn w:val="a"/>
+    <w:uiPriority w:val="34"/>
+    <w:qFormat/>
+    <w:rsid w:val="0078299D"/>
+    <w:pPr>
+      <w:ind w:left="720"/>
+      <w:contextualSpacing/>
+    </w:pPr>
+  </w:style>
+  <w:style w:type="character" w:styleId="a6">
+    <w:name w:val="Placeholder Text"/>
+    <w:basedOn w:val="a0"/>
+    <w:uiPriority w:val="99"/>
+    <w:semiHidden/>
+    <w:rsid w:val="00AF3737"/>
+    <w:rPr>
+      <w:color w:val="666666"/>
     </w:rPr>
   </w:style>
 </w:styles>
@@ -11875,7 +12405,7 @@
   <a:extraClrSchemeLst/>
   <a:extLst>
     <a:ext uri="{05A4C25C-085E-4340-85A3-A5531E510DB2}">
-      <thm15:themeFamily xmlns:thm15="http://schemas.microsoft.com/office/thememl/2012/main" xmlns="" name="Office Theme" id="{62F939B6-93AF-4DB8-9C6B-D6C7DFDC589F}" vid="{4A3C46E8-61CC-4603-A589-7422A47A8E4A}"/>
+      <thm15:themeFamily xmlns:thm15="http://schemas.microsoft.com/office/thememl/2012/main" name="Office Theme" id="{62F939B6-93AF-4DB8-9C6B-D6C7DFDC589F}" vid="{4A3C46E8-61CC-4603-A589-7422A47A8E4A}"/>
     </a:ext>
   </a:extLst>
 </a:theme>
